--- a/Enigma/Typora/user-manual/UserManual.docx
+++ b/Enigma/Typora/user-manual/UserManual.docx
@@ -6,11 +6,14 @@
       <w:pPr>
         <w:pStyle w:val="Kop1"/>
       </w:pPr>
-      <w:bookmarkStart w:id="0" w:name="X4228f9efd951a7087c0fc9acd8501a22e206bc2"/>
-      <w:bookmarkStart w:id="1" w:name="_Hlk158295580"/>
-      <w:bookmarkEnd w:id="1"/>
-      <w:r>
-        <w:t>User Manual Enigma Astrology Research - Release 0.2</w:t>
+      <w:bookmarkStart w:id="0" w:name="_Hlk158295580"/>
+      <w:bookmarkStart w:id="1" w:name="X4228f9efd951a7087c0fc9acd8501a22e206bc2"/>
+      <w:bookmarkEnd w:id="0"/>
+      <w:r>
+        <w:t>User Manual Enigma Astrology Research - Release 0.</w:t>
+      </w:r>
+      <w:r>
+        <w:t>3</w:t>
       </w:r>
     </w:p>
     <w:p>
@@ -595,7 +598,7 @@
           <w:noProof/>
         </w:rPr>
         <w:drawing>
-          <wp:anchor distT="0" distB="0" distL="114300" distR="114300" simplePos="0" relativeHeight="251166720" behindDoc="0" locked="0" layoutInCell="1" allowOverlap="1" wp14:anchorId="41367079" wp14:editId="7AED7669">
+          <wp:anchor distT="0" distB="0" distL="114300" distR="114300" simplePos="0" relativeHeight="251166720" behindDoc="0" locked="0" layoutInCell="1" allowOverlap="1" wp14:anchorId="41367079" wp14:editId="036F92A7">
             <wp:simplePos x="0" y="0"/>
             <wp:positionH relativeFrom="column">
               <wp:posOffset>1905</wp:posOffset>
@@ -750,7 +753,7 @@
         <w:pStyle w:val="Kop1"/>
       </w:pPr>
       <w:bookmarkStart w:id="13" w:name="configuration-and-settings"/>
-      <w:bookmarkEnd w:id="0"/>
+      <w:bookmarkEnd w:id="1"/>
       <w:bookmarkEnd w:id="5"/>
       <w:bookmarkEnd w:id="11"/>
       <w:bookmarkEnd w:id="12"/>
@@ -1084,7 +1087,7 @@
           <w:noProof/>
         </w:rPr>
         <w:drawing>
-          <wp:anchor distT="0" distB="0" distL="114300" distR="114300" simplePos="0" relativeHeight="251192320" behindDoc="0" locked="0" layoutInCell="1" allowOverlap="1" wp14:anchorId="2519AB4A" wp14:editId="5D114769">
+          <wp:anchor distT="0" distB="0" distL="114300" distR="114300" simplePos="0" relativeHeight="251192320" behindDoc="0" locked="0" layoutInCell="1" allowOverlap="1" wp14:anchorId="2519AB4A" wp14:editId="2DC1EB60">
             <wp:simplePos x="0" y="0"/>
             <wp:positionH relativeFrom="column">
               <wp:posOffset>1905</wp:posOffset>
@@ -1906,7 +1909,7 @@
         </w:rPr>
         <w:lastRenderedPageBreak/>
         <w:drawing>
-          <wp:anchor distT="0" distB="0" distL="114300" distR="114300" simplePos="0" relativeHeight="251228160" behindDoc="0" locked="0" layoutInCell="1" allowOverlap="1" wp14:anchorId="76FBEBFB" wp14:editId="165D0CB3">
+          <wp:anchor distT="0" distB="0" distL="114300" distR="114300" simplePos="0" relativeHeight="251228160" behindDoc="0" locked="0" layoutInCell="1" allowOverlap="1" wp14:anchorId="76FBEBFB" wp14:editId="65DEC1E9">
             <wp:simplePos x="0" y="0"/>
             <wp:positionH relativeFrom="column">
               <wp:posOffset>1905</wp:posOffset>
@@ -2095,7 +2098,7 @@
           <w:noProof/>
         </w:rPr>
         <w:drawing>
-          <wp:anchor distT="0" distB="0" distL="114300" distR="114300" simplePos="0" relativeHeight="251244544" behindDoc="0" locked="0" layoutInCell="1" allowOverlap="1" wp14:anchorId="2D48C6C5" wp14:editId="37BE30A5">
+          <wp:anchor distT="0" distB="0" distL="114300" distR="114300" simplePos="0" relativeHeight="251244544" behindDoc="0" locked="0" layoutInCell="1" allowOverlap="1" wp14:anchorId="2D48C6C5" wp14:editId="72349255">
             <wp:simplePos x="0" y="0"/>
             <wp:positionH relativeFrom="column">
               <wp:posOffset>20955</wp:posOffset>
@@ -2206,7 +2209,7 @@
         </w:rPr>
         <w:lastRenderedPageBreak/>
         <w:drawing>
-          <wp:anchor distT="0" distB="0" distL="114300" distR="114300" simplePos="0" relativeHeight="251255808" behindDoc="0" locked="0" layoutInCell="1" allowOverlap="1" wp14:anchorId="7E57D30D" wp14:editId="627B8585">
+          <wp:anchor distT="0" distB="0" distL="114300" distR="114300" simplePos="0" relativeHeight="251255808" behindDoc="0" locked="0" layoutInCell="1" allowOverlap="1" wp14:anchorId="7E57D30D" wp14:editId="0675D9E3">
             <wp:simplePos x="0" y="0"/>
             <wp:positionH relativeFrom="column">
               <wp:posOffset>20955</wp:posOffset>
@@ -2383,7 +2386,7 @@
           <w:noProof/>
         </w:rPr>
         <w:drawing>
-          <wp:anchor distT="0" distB="0" distL="114300" distR="114300" simplePos="0" relativeHeight="251283456" behindDoc="0" locked="0" layoutInCell="1" allowOverlap="1" wp14:anchorId="1F375FFC" wp14:editId="19D24061">
+          <wp:anchor distT="0" distB="0" distL="114300" distR="114300" simplePos="0" relativeHeight="251568640" behindDoc="0" locked="0" layoutInCell="1" allowOverlap="1" wp14:anchorId="1F375FFC" wp14:editId="19D24061">
             <wp:simplePos x="0" y="0"/>
             <wp:positionH relativeFrom="column">
               <wp:posOffset>1905</wp:posOffset>
@@ -2516,7 +2519,7 @@
           <w:noProof/>
         </w:rPr>
         <w:drawing>
-          <wp:anchor distT="0" distB="0" distL="114300" distR="114300" simplePos="0" relativeHeight="251311104" behindDoc="0" locked="0" layoutInCell="1" allowOverlap="1" wp14:anchorId="3F812027" wp14:editId="729C8CDA">
+          <wp:anchor distT="0" distB="0" distL="114300" distR="114300" simplePos="0" relativeHeight="251574784" behindDoc="0" locked="0" layoutInCell="1" allowOverlap="1" wp14:anchorId="3F812027" wp14:editId="3E70BFAB">
             <wp:simplePos x="0" y="0"/>
             <wp:positionH relativeFrom="column">
               <wp:posOffset>-23495</wp:posOffset>
@@ -2711,7 +2714,7 @@
         </w:rPr>
         <w:lastRenderedPageBreak/>
         <w:drawing>
-          <wp:anchor distT="0" distB="0" distL="114300" distR="114300" simplePos="0" relativeHeight="251338752" behindDoc="0" locked="0" layoutInCell="1" allowOverlap="1" wp14:anchorId="47E14CED" wp14:editId="134BEEC1">
+          <wp:anchor distT="0" distB="0" distL="114300" distR="114300" simplePos="0" relativeHeight="251580928" behindDoc="0" locked="0" layoutInCell="1" allowOverlap="1" wp14:anchorId="47E14CED" wp14:editId="134BEEC1">
             <wp:simplePos x="0" y="0"/>
             <wp:positionH relativeFrom="column">
               <wp:posOffset>1905</wp:posOffset>
@@ -2922,7 +2925,7 @@
           <w:noProof/>
         </w:rPr>
         <w:drawing>
-          <wp:anchor distT="0" distB="0" distL="114300" distR="114300" simplePos="0" relativeHeight="251366400" behindDoc="0" locked="0" layoutInCell="1" allowOverlap="1" wp14:anchorId="211E6E8B" wp14:editId="7E30A66E">
+          <wp:anchor distT="0" distB="0" distL="114300" distR="114300" simplePos="0" relativeHeight="251587072" behindDoc="0" locked="0" layoutInCell="1" allowOverlap="1" wp14:anchorId="211E6E8B" wp14:editId="032F08C9">
             <wp:simplePos x="0" y="0"/>
             <wp:positionH relativeFrom="column">
               <wp:posOffset>1905</wp:posOffset>
@@ -3217,17 +3220,11 @@
     </w:p>
     <w:p>
       <w:pPr>
-        <w:pStyle w:val="Kop2"/>
-      </w:pPr>
-      <w:bookmarkStart w:id="24" w:name="showing-the-chart-wheel"/>
-      <w:bookmarkEnd w:id="23"/>
-      <w:r>
-        <w:t>Showing the chart wheel</w:t>
-      </w:r>
-    </w:p>
-    <w:p>
-      <w:pPr>
-        <w:pStyle w:val="FirstParagraph"/>
+        <w:pStyle w:val="Plattetekst"/>
+      </w:pPr>
+    </w:p>
+    <w:p>
+      <w:pPr>
         <w:rPr>
           <w:rFonts w:asciiTheme="majorHAnsi" w:eastAsiaTheme="majorEastAsia" w:hAnsiTheme="majorHAnsi" w:cstheme="majorBidi"/>
           <w:b/>
@@ -3238,17 +3235,706 @@
         </w:rPr>
       </w:pPr>
       <w:r>
+        <w:br w:type="page"/>
+      </w:r>
+    </w:p>
+    <w:p>
+      <w:pPr>
+        <w:pStyle w:val="Kop2"/>
+      </w:pPr>
+      <w:r>
+        <w:lastRenderedPageBreak/>
+        <w:t xml:space="preserve">Importing charts from </w:t>
+      </w:r>
+      <w:proofErr w:type="spellStart"/>
+      <w:r>
+        <w:t>PlanetDance</w:t>
+      </w:r>
+      <w:proofErr w:type="spellEnd"/>
+    </w:p>
+    <w:p>
+      <w:pPr>
+        <w:pStyle w:val="Plattetekst"/>
+      </w:pPr>
+      <w:r>
+        <w:t xml:space="preserve">You can import charts from a database in </w:t>
+      </w:r>
+      <w:proofErr w:type="spellStart"/>
+      <w:r>
+        <w:rPr>
+          <w:i/>
+          <w:iCs/>
+        </w:rPr>
+        <w:t>PlanetDance</w:t>
+      </w:r>
+      <w:proofErr w:type="spellEnd"/>
+      <w:r>
+        <w:rPr>
+          <w:i/>
+          <w:iCs/>
+        </w:rPr>
+        <w:t xml:space="preserve"> </w:t>
+      </w:r>
+      <w:r>
+        <w:t xml:space="preserve">and store them in the Enigma database.  </w:t>
+      </w:r>
+      <w:proofErr w:type="spellStart"/>
+      <w:r>
+        <w:t>PlaneDance</w:t>
+      </w:r>
+      <w:proofErr w:type="spellEnd"/>
+      <w:r>
+        <w:t xml:space="preserve"> is a well know free astrology program, created by Jean Cremers. After an import, the charts are available for use like any other chart you created.</w:t>
+      </w:r>
+    </w:p>
+    <w:p>
+      <w:pPr>
+        <w:pStyle w:val="Plattetekst"/>
+      </w:pPr>
+      <w:r>
+        <w:t xml:space="preserve">You have to export the files from </w:t>
+      </w:r>
+      <w:proofErr w:type="spellStart"/>
+      <w:r>
+        <w:t>PlanetDance</w:t>
+      </w:r>
+      <w:proofErr w:type="spellEnd"/>
+      <w:r>
+        <w:t xml:space="preserve"> first. In </w:t>
+      </w:r>
+      <w:proofErr w:type="spellStart"/>
+      <w:r>
+        <w:t>PlanetDance</w:t>
+      </w:r>
+      <w:proofErr w:type="spellEnd"/>
+      <w:r>
+        <w:t xml:space="preserve">, select in </w:t>
+      </w:r>
+      <w:r>
+        <w:t xml:space="preserve">the </w:t>
+      </w:r>
+      <w:r>
+        <w:t xml:space="preserve">menu </w:t>
+      </w:r>
+      <w:r>
+        <w:t xml:space="preserve">bar </w:t>
+      </w:r>
+      <w:r>
+        <w:rPr>
+          <w:b/>
+          <w:bCs/>
+        </w:rPr>
+        <w:t>File – Open</w:t>
+      </w:r>
+      <w:r>
+        <w:t xml:space="preserve"> . This results in a changed</w:t>
+      </w:r>
+      <w:r>
+        <w:t xml:space="preserve"> menu</w:t>
+      </w:r>
+      <w:r>
+        <w:t xml:space="preserve"> with the option </w:t>
+      </w:r>
+      <w:r>
+        <w:rPr>
+          <w:i/>
+          <w:iCs/>
+        </w:rPr>
+        <w:t>Database</w:t>
+      </w:r>
+      <w:r>
+        <w:t xml:space="preserve">. Select </w:t>
+      </w:r>
+      <w:r>
+        <w:rPr>
+          <w:b/>
+          <w:bCs/>
+        </w:rPr>
+        <w:t>Database – Application – Import export – Excel</w:t>
+      </w:r>
+      <w:r>
+        <w:t xml:space="preserve">. Do </w:t>
+      </w:r>
+      <w:r>
+        <w:rPr>
+          <w:u w:val="single"/>
+        </w:rPr>
+        <w:t>not</w:t>
+      </w:r>
+      <w:r>
+        <w:t xml:space="preserve"> use the option </w:t>
+      </w:r>
+      <w:r>
+        <w:rPr>
+          <w:i/>
+          <w:iCs/>
+        </w:rPr>
+        <w:t>Enigma</w:t>
+      </w:r>
+      <w:r>
+        <w:t xml:space="preserve"> after the Import export option. The Enigma option exports to a previous format, used by a predecessor of the current Enigma, called </w:t>
+      </w:r>
+      <w:proofErr w:type="spellStart"/>
+      <w:r>
+        <w:rPr>
+          <w:i/>
+          <w:iCs/>
+        </w:rPr>
+        <w:t>EnigmaDedVM</w:t>
+      </w:r>
+      <w:proofErr w:type="spellEnd"/>
+      <w:r>
+        <w:t xml:space="preserve">. </w:t>
+      </w:r>
+    </w:p>
+    <w:p>
+      <w:pPr>
+        <w:pStyle w:val="Plattetekst"/>
+      </w:pPr>
+      <w:r>
         <w:rPr>
           <w:noProof/>
         </w:rPr>
         <w:drawing>
-          <wp:anchor distT="0" distB="0" distL="114300" distR="114300" simplePos="0" relativeHeight="252138496" behindDoc="0" locked="0" layoutInCell="1" allowOverlap="1" wp14:anchorId="338EDF55" wp14:editId="0EF064EA">
+          <wp:anchor distT="71755" distB="71755" distL="114300" distR="114300" simplePos="0" relativeHeight="251744768" behindDoc="0" locked="0" layoutInCell="1" allowOverlap="1" wp14:anchorId="721E47FF" wp14:editId="5D1A80F9">
             <wp:simplePos x="0" y="0"/>
             <wp:positionH relativeFrom="column">
-              <wp:posOffset>-48895</wp:posOffset>
+              <wp:posOffset>3810</wp:posOffset>
             </wp:positionH>
             <wp:positionV relativeFrom="paragraph">
-              <wp:posOffset>160020</wp:posOffset>
+              <wp:posOffset>6350</wp:posOffset>
+            </wp:positionV>
+            <wp:extent cx="4032000" cy="3142800"/>
+            <wp:effectExtent l="0" t="0" r="0" b="0"/>
+            <wp:wrapSquare wrapText="bothSides"/>
+            <wp:docPr id="39880304" name="Afbeelding 1"/>
+            <wp:cNvGraphicFramePr>
+              <a:graphicFrameLocks xmlns:a="http://schemas.openxmlformats.org/drawingml/2006/main" noChangeAspect="1"/>
+            </wp:cNvGraphicFramePr>
+            <a:graphic xmlns:a="http://schemas.openxmlformats.org/drawingml/2006/main">
+              <a:graphicData uri="http://schemas.openxmlformats.org/drawingml/2006/picture">
+                <pic:pic xmlns:pic="http://schemas.openxmlformats.org/drawingml/2006/picture">
+                  <pic:nvPicPr>
+                    <pic:cNvPr id="0" name="Picture 1"/>
+                    <pic:cNvPicPr>
+                      <a:picLocks noChangeAspect="1" noChangeArrowheads="1"/>
+                    </pic:cNvPicPr>
+                  </pic:nvPicPr>
+                  <pic:blipFill>
+                    <a:blip r:embed="rId22">
+                      <a:extLst>
+                        <a:ext uri="{28A0092B-C50C-407E-A947-70E740481C1C}">
+                          <a14:useLocalDpi xmlns:a14="http://schemas.microsoft.com/office/drawing/2010/main" val="0"/>
+                        </a:ext>
+                      </a:extLst>
+                    </a:blip>
+                    <a:srcRect/>
+                    <a:stretch>
+                      <a:fillRect/>
+                    </a:stretch>
+                  </pic:blipFill>
+                  <pic:spPr bwMode="auto">
+                    <a:xfrm>
+                      <a:off x="0" y="0"/>
+                      <a:ext cx="4032000" cy="3142800"/>
+                    </a:xfrm>
+                    <a:prstGeom prst="rect">
+                      <a:avLst/>
+                    </a:prstGeom>
+                    <a:noFill/>
+                    <a:ln>
+                      <a:noFill/>
+                    </a:ln>
+                  </pic:spPr>
+                </pic:pic>
+              </a:graphicData>
+            </a:graphic>
+            <wp14:sizeRelH relativeFrom="page">
+              <wp14:pctWidth>0</wp14:pctWidth>
+            </wp14:sizeRelH>
+            <wp14:sizeRelV relativeFrom="page">
+              <wp14:pctHeight>0</wp14:pctHeight>
+            </wp14:sizeRelV>
+          </wp:anchor>
+        </w:drawing>
+      </w:r>
+      <w:r>
+        <w:t xml:space="preserve">In the Excel screen you need to </w:t>
+      </w:r>
+      <w:r>
+        <w:t>check</w:t>
+      </w:r>
+      <w:r>
+        <w:t xml:space="preserve"> </w:t>
+      </w:r>
+      <w:r>
+        <w:rPr>
+          <w:i/>
+          <w:iCs/>
+        </w:rPr>
+        <w:t>Header</w:t>
+      </w:r>
+      <w:r>
+        <w:t xml:space="preserve"> and </w:t>
+      </w:r>
+      <w:r>
+        <w:rPr>
+          <w:i/>
+          <w:iCs/>
+        </w:rPr>
+        <w:t>Birth info</w:t>
+      </w:r>
+      <w:r>
+        <w:t xml:space="preserve">. </w:t>
+      </w:r>
+      <w:r>
+        <w:rPr>
+          <w:i/>
+          <w:iCs/>
+        </w:rPr>
+        <w:t>Checking Delete old</w:t>
+      </w:r>
+      <w:r>
+        <w:t xml:space="preserve"> makes sense if you want to overwrite previous exports. </w:t>
+      </w:r>
+      <w:r>
+        <w:t xml:space="preserve">Make sure you do not check any other option. </w:t>
+      </w:r>
+    </w:p>
+    <w:p>
+      <w:pPr>
+        <w:pStyle w:val="Plattetekst"/>
+      </w:pPr>
+      <w:r>
+        <w:t xml:space="preserve">You need to define the database that you want to export. Select in the menu </w:t>
+      </w:r>
+      <w:r>
+        <w:rPr>
+          <w:b/>
+          <w:bCs/>
+        </w:rPr>
+        <w:t>Export – Export source</w:t>
+      </w:r>
+      <w:r>
+        <w:t xml:space="preserve">.  Select the database that you want to export. The default database is </w:t>
+      </w:r>
+      <w:proofErr w:type="spellStart"/>
+      <w:r>
+        <w:rPr>
+          <w:i/>
+          <w:iCs/>
+        </w:rPr>
+        <w:t>planetdance.db</w:t>
+      </w:r>
+      <w:proofErr w:type="spellEnd"/>
+      <w:r>
+        <w:t xml:space="preserve"> but you can select another database</w:t>
+      </w:r>
+      <w:r>
+        <w:t xml:space="preserve">. Click the </w:t>
+      </w:r>
+      <w:r>
+        <w:rPr>
+          <w:b/>
+          <w:bCs/>
+        </w:rPr>
+        <w:t>ok</w:t>
+      </w:r>
+      <w:r>
+        <w:t>-option in the  menu bar.</w:t>
+      </w:r>
+    </w:p>
+    <w:p>
+      <w:pPr>
+        <w:pStyle w:val="Plattetekst"/>
+      </w:pPr>
+      <w:r>
+        <w:t xml:space="preserve">Next define where to save the exported charts. Select in the Menu </w:t>
+      </w:r>
+      <w:r>
+        <w:rPr>
+          <w:b/>
+          <w:bCs/>
+        </w:rPr>
+        <w:t>Export – Export Destination</w:t>
+      </w:r>
+      <w:r>
+        <w:t xml:space="preserve">. You can select a folder via the menu option </w:t>
+      </w:r>
+      <w:r>
+        <w:rPr>
+          <w:i/>
+          <w:iCs/>
+        </w:rPr>
+        <w:t>Browse</w:t>
+      </w:r>
+      <w:r>
+        <w:t xml:space="preserve">. </w:t>
+      </w:r>
+      <w:r>
+        <w:t xml:space="preserve">Again click the </w:t>
+      </w:r>
+      <w:r>
+        <w:rPr>
+          <w:b/>
+          <w:bCs/>
+        </w:rPr>
+        <w:t>ok</w:t>
+      </w:r>
+      <w:r>
+        <w:t xml:space="preserve">-option in the menu bar. </w:t>
+      </w:r>
+    </w:p>
+    <w:p>
+      <w:pPr>
+        <w:pStyle w:val="Plattetekst"/>
+      </w:pPr>
+      <w:r>
+        <w:t xml:space="preserve">Use the menu option </w:t>
+      </w:r>
+      <w:r>
+        <w:rPr>
+          <w:b/>
+          <w:bCs/>
+        </w:rPr>
+        <w:t>Separator</w:t>
+      </w:r>
+      <w:r>
+        <w:t xml:space="preserve"> to define a character that separates the different fields with information. Make sure this is a semi-colon ‘;’.</w:t>
+      </w:r>
+    </w:p>
+    <w:p>
+      <w:pPr>
+        <w:pStyle w:val="Plattetekst"/>
+      </w:pPr>
+      <w:r>
+        <w:t xml:space="preserve">To perform the export, select the </w:t>
+      </w:r>
+      <w:r>
+        <w:rPr>
+          <w:b/>
+          <w:bCs/>
+        </w:rPr>
+        <w:t>Export – Execute</w:t>
+      </w:r>
+      <w:r>
+        <w:t>.</w:t>
+      </w:r>
+      <w:r>
+        <w:t xml:space="preserve"> </w:t>
+      </w:r>
+    </w:p>
+    <w:p>
+      <w:pPr>
+        <w:pStyle w:val="Plattetekst"/>
+      </w:pPr>
+      <w:r>
+        <w:t xml:space="preserve">You can close </w:t>
+      </w:r>
+      <w:proofErr w:type="spellStart"/>
+      <w:r>
+        <w:t>PlanetDance</w:t>
+      </w:r>
+      <w:proofErr w:type="spellEnd"/>
+      <w:r>
+        <w:t xml:space="preserve"> now and go back to Enigma.</w:t>
+      </w:r>
+    </w:p>
+    <w:p>
+      <w:pPr>
+        <w:pStyle w:val="Plattetekst"/>
+      </w:pPr>
+      <w:r>
+        <w:t xml:space="preserve">In the Charts Module, you need to select the menu </w:t>
+      </w:r>
+      <w:r>
+        <w:rPr>
+          <w:b/>
+          <w:bCs/>
+        </w:rPr>
+        <w:t>option General – Import Charts</w:t>
+      </w:r>
+      <w:r>
+        <w:t xml:space="preserve">.  This opens a screen where you can select the exported data from </w:t>
+      </w:r>
+      <w:proofErr w:type="spellStart"/>
+      <w:r>
+        <w:t>PlanetDance</w:t>
+      </w:r>
+      <w:proofErr w:type="spellEnd"/>
+      <w:r>
+        <w:t xml:space="preserve"> via the </w:t>
+      </w:r>
+      <w:r>
+        <w:rPr>
+          <w:b/>
+          <w:bCs/>
+        </w:rPr>
+        <w:t>Browse</w:t>
+      </w:r>
+      <w:r>
+        <w:t xml:space="preserve"> button. After selecting the file, click the button </w:t>
+      </w:r>
+      <w:r>
+        <w:rPr>
+          <w:b/>
+          <w:bCs/>
+        </w:rPr>
+        <w:t>Import</w:t>
+      </w:r>
+      <w:r>
+        <w:t>. If</w:t>
+      </w:r>
+      <w:r>
+        <w:t xml:space="preserve"> everything goes well, Enigma confirms that the data has been imported. In case of an error you will see a warning. Any conflicting lines from the exported data are saved in the file </w:t>
+      </w:r>
+      <w:r>
+        <w:t>C:\enigma_ar\data</w:t>
+      </w:r>
+      <w:r>
+        <w:t>\errors.txt</w:t>
+      </w:r>
+    </w:p>
+    <w:p>
+      <w:pPr>
+        <w:pStyle w:val="Plattetekst"/>
+      </w:pPr>
+      <w:r>
+        <w:rPr>
+          <w:noProof/>
+        </w:rPr>
+        <w:lastRenderedPageBreak/>
+        <w:drawing>
+          <wp:anchor distT="0" distB="0" distL="114300" distR="114300" simplePos="0" relativeHeight="251751936" behindDoc="0" locked="0" layoutInCell="1" allowOverlap="1" wp14:anchorId="63B144C7" wp14:editId="242FD227">
+            <wp:simplePos x="0" y="0"/>
+            <wp:positionH relativeFrom="column">
+              <wp:posOffset>1905</wp:posOffset>
+            </wp:positionH>
+            <wp:positionV relativeFrom="paragraph">
+              <wp:posOffset>40005</wp:posOffset>
+            </wp:positionV>
+            <wp:extent cx="3498850" cy="2590800"/>
+            <wp:effectExtent l="0" t="0" r="0" b="0"/>
+            <wp:wrapSquare wrapText="bothSides"/>
+            <wp:docPr id="126674051" name="Afbeelding 2" descr="Afbeelding met tekst, schermopname, Lettertype, software&#10;&#10;Automatisch gegenereerde beschrijving"/>
+            <wp:cNvGraphicFramePr>
+              <a:graphicFrameLocks xmlns:a="http://schemas.openxmlformats.org/drawingml/2006/main" noChangeAspect="1"/>
+            </wp:cNvGraphicFramePr>
+            <a:graphic xmlns:a="http://schemas.openxmlformats.org/drawingml/2006/main">
+              <a:graphicData uri="http://schemas.openxmlformats.org/drawingml/2006/picture">
+                <pic:pic xmlns:pic="http://schemas.openxmlformats.org/drawingml/2006/picture">
+                  <pic:nvPicPr>
+                    <pic:cNvPr id="126674051" name="Afbeelding 2" descr="Afbeelding met tekst, schermopname, Lettertype, software&#10;&#10;Automatisch gegenereerde beschrijving"/>
+                    <pic:cNvPicPr>
+                      <a:picLocks noChangeAspect="1" noChangeArrowheads="1"/>
+                    </pic:cNvPicPr>
+                  </pic:nvPicPr>
+                  <pic:blipFill>
+                    <a:blip r:embed="rId23">
+                      <a:extLst>
+                        <a:ext uri="{28A0092B-C50C-407E-A947-70E740481C1C}">
+                          <a14:useLocalDpi xmlns:a14="http://schemas.microsoft.com/office/drawing/2010/main" val="0"/>
+                        </a:ext>
+                      </a:extLst>
+                    </a:blip>
+                    <a:srcRect/>
+                    <a:stretch>
+                      <a:fillRect/>
+                    </a:stretch>
+                  </pic:blipFill>
+                  <pic:spPr bwMode="auto">
+                    <a:xfrm>
+                      <a:off x="0" y="0"/>
+                      <a:ext cx="3498850" cy="2590800"/>
+                    </a:xfrm>
+                    <a:prstGeom prst="rect">
+                      <a:avLst/>
+                    </a:prstGeom>
+                    <a:noFill/>
+                    <a:ln>
+                      <a:noFill/>
+                    </a:ln>
+                  </pic:spPr>
+                </pic:pic>
+              </a:graphicData>
+            </a:graphic>
+            <wp14:sizeRelH relativeFrom="page">
+              <wp14:pctWidth>0</wp14:pctWidth>
+            </wp14:sizeRelH>
+            <wp14:sizeRelV relativeFrom="page">
+              <wp14:pctHeight>0</wp14:pctHeight>
+            </wp14:sizeRelV>
+          </wp:anchor>
+        </w:drawing>
+      </w:r>
+      <w:r>
+        <w:t xml:space="preserve">If the import was successful, you can now select the charts via the button </w:t>
+      </w:r>
+      <w:r>
+        <w:rPr>
+          <w:b/>
+          <w:bCs/>
+        </w:rPr>
+        <w:t>Search Chart</w:t>
+      </w:r>
+      <w:r>
+        <w:t xml:space="preserve"> in the </w:t>
+      </w:r>
+      <w:r>
+        <w:rPr>
+          <w:i/>
+          <w:iCs/>
+        </w:rPr>
+        <w:t>Charts main</w:t>
+      </w:r>
+      <w:r>
+        <w:t xml:space="preserve"> screen.</w:t>
+      </w:r>
+      <w:r>
+        <w:rPr>
+          <w:noProof/>
+        </w:rPr>
+        <w:t xml:space="preserve"> </w:t>
+      </w:r>
+    </w:p>
+    <w:p>
+      <w:pPr>
+        <w:pStyle w:val="Plattetekst"/>
+      </w:pPr>
+      <w:r>
+        <w:t>In the Appendix, you will find a description of the exported data. However, you do not need that information to perform a successful import.</w:t>
+      </w:r>
+    </w:p>
+    <w:p>
+      <w:pPr>
+        <w:pStyle w:val="Plattetekst"/>
+      </w:pPr>
+    </w:p>
+    <w:p>
+      <w:pPr>
+        <w:pStyle w:val="Plattetekst"/>
+      </w:pPr>
+    </w:p>
+    <w:p>
+      <w:pPr>
+        <w:pStyle w:val="Plattetekst"/>
+      </w:pPr>
+    </w:p>
+    <w:p>
+      <w:pPr>
+        <w:pStyle w:val="Plattetekst"/>
+      </w:pPr>
+    </w:p>
+    <w:p>
+      <w:pPr>
+        <w:pStyle w:val="Plattetekst"/>
+      </w:pPr>
+    </w:p>
+    <w:p>
+      <w:pPr>
+        <w:rPr>
+          <w:rFonts w:asciiTheme="majorHAnsi" w:eastAsiaTheme="majorEastAsia" w:hAnsiTheme="majorHAnsi" w:cstheme="majorBidi"/>
+          <w:b/>
+          <w:bCs/>
+          <w:color w:val="4F81BD" w:themeColor="accent1"/>
+          <w:sz w:val="28"/>
+          <w:szCs w:val="28"/>
+        </w:rPr>
+      </w:pPr>
+      <w:bookmarkStart w:id="24" w:name="showing-the-chart-wheel"/>
+      <w:bookmarkEnd w:id="23"/>
+      <w:r>
+        <w:br w:type="page"/>
+      </w:r>
+    </w:p>
+    <w:p>
+      <w:pPr>
+        <w:pStyle w:val="Kop2"/>
+      </w:pPr>
+      <w:r>
+        <w:lastRenderedPageBreak/>
+        <w:t>Showing the chart wheel</w:t>
+      </w:r>
+    </w:p>
+    <w:p>
+      <w:pPr>
+        <w:pStyle w:val="FirstParagraph"/>
+        <w:rPr>
+          <w:rFonts w:asciiTheme="majorHAnsi" w:eastAsiaTheme="majorEastAsia" w:hAnsiTheme="majorHAnsi" w:cstheme="majorBidi"/>
+          <w:b/>
+          <w:bCs/>
+          <w:color w:val="4F81BD" w:themeColor="accent1"/>
+          <w:sz w:val="28"/>
+          <w:szCs w:val="28"/>
+        </w:rPr>
+      </w:pPr>
+      <w:r>
+        <w:t xml:space="preserve">If you created a new chart, or retrieved a chart from the database, you can now show a graphic chart wheel. Select the chart in the left column and click the button </w:t>
+      </w:r>
+      <w:r>
+        <w:rPr>
+          <w:b/>
+          <w:bCs/>
+        </w:rPr>
+        <w:t>Wheel</w:t>
+      </w:r>
+      <w:r>
+        <w:t xml:space="preserve">, or use the menu option </w:t>
+      </w:r>
+      <w:r>
+        <w:rPr>
+          <w:b/>
+          <w:bCs/>
+        </w:rPr>
+        <w:t>Charts</w:t>
+      </w:r>
+      <w:r>
+        <w:t xml:space="preserve"> - </w:t>
+      </w:r>
+      <w:r>
+        <w:rPr>
+          <w:b/>
+          <w:bCs/>
+        </w:rPr>
+        <w:t>Show wheel</w:t>
+      </w:r>
+      <w:r>
+        <w:t>.</w:t>
+      </w:r>
+      <w:r>
+        <w:t xml:space="preserve"> </w:t>
+      </w:r>
+      <w:r>
+        <w:t xml:space="preserve">You will see the figure of the chart and basic information about the chart. </w:t>
+      </w:r>
+      <w:r>
+        <w:t>R</w:t>
+      </w:r>
+      <w:r>
+        <w:t xml:space="preserve">esize the window and the chart will automatically adjust. </w:t>
+      </w:r>
+      <w:r>
+        <w:br/>
+        <w:t>You do not need to close the window with the wheel to continue.</w:t>
+      </w:r>
+      <w:r>
+        <w:t xml:space="preserve"> </w:t>
+      </w:r>
+      <w:r>
+        <w:t xml:space="preserve">It is possible to open </w:t>
+      </w:r>
+      <w:r>
+        <w:rPr>
+          <w:noProof/>
+        </w:rPr>
+        <w:drawing>
+          <wp:anchor distT="0" distB="0" distL="114300" distR="114300" simplePos="0" relativeHeight="251735552" behindDoc="0" locked="0" layoutInCell="1" allowOverlap="1" wp14:anchorId="338EDF55" wp14:editId="6B2781DB">
+            <wp:simplePos x="0" y="0"/>
+            <wp:positionH relativeFrom="column">
+              <wp:posOffset>-17145</wp:posOffset>
+            </wp:positionH>
+            <wp:positionV relativeFrom="paragraph">
+              <wp:posOffset>395605</wp:posOffset>
             </wp:positionV>
             <wp:extent cx="4870450" cy="5657850"/>
             <wp:effectExtent l="0" t="0" r="0" b="0"/>
@@ -3265,7 +3951,7 @@
                     </pic:cNvPicPr>
                   </pic:nvPicPr>
                   <pic:blipFill>
-                    <a:blip r:embed="rId22">
+                    <a:blip r:embed="rId24">
                       <a:extLst>
                         <a:ext uri="{28A0092B-C50C-407E-A947-70E740481C1C}">
                           <a14:useLocalDpi xmlns:a14="http://schemas.microsoft.com/office/drawing/2010/main" val="0"/>
@@ -3304,59 +3990,7 @@
         </w:drawing>
       </w:r>
       <w:r>
-        <w:t xml:space="preserve">If you created a new chart, or retrieved a chart from the database, you can now show a graphic chart wheel. Select the chart in the left column and click the button </w:t>
-      </w:r>
-      <w:r>
-        <w:rPr>
-          <w:b/>
-          <w:bCs/>
-        </w:rPr>
-        <w:t>Wheel</w:t>
-      </w:r>
-      <w:r>
-        <w:t xml:space="preserve">, or use the menu option </w:t>
-      </w:r>
-      <w:r>
-        <w:rPr>
-          <w:b/>
-          <w:bCs/>
-        </w:rPr>
-        <w:t>Charts</w:t>
-      </w:r>
-      <w:r>
-        <w:t xml:space="preserve"> - </w:t>
-      </w:r>
-      <w:r>
-        <w:rPr>
-          <w:b/>
-          <w:bCs/>
-        </w:rPr>
-        <w:t>Show wheel</w:t>
-      </w:r>
-      <w:r>
-        <w:t>.</w:t>
-      </w:r>
-      <w:r>
-        <w:t xml:space="preserve"> </w:t>
-      </w:r>
-      <w:r>
-        <w:t xml:space="preserve">You will see the figure of the chart and basic information about the chart. </w:t>
-      </w:r>
-      <w:r>
-        <w:t>R</w:t>
-      </w:r>
-      <w:r>
-        <w:t xml:space="preserve">esize the window and the chart will automatically adjust. </w:t>
-      </w:r>
-      <w:r>
-        <w:br/>
-        <w:t>You do not need to close the window with the wheel to continue.</w:t>
-      </w:r>
-      <w:r>
-        <w:t xml:space="preserve"> </w:t>
-      </w:r>
-      <w:r>
-        <w:t>It is possible to open wheels for different charts simultaneously.</w:t>
+        <w:t>wheels for different charts simultaneously.</w:t>
       </w:r>
       <w:r>
         <w:t xml:space="preserve"> </w:t>
@@ -3524,7 +4158,7 @@
                     </pic:cNvPicPr>
                   </pic:nvPicPr>
                   <pic:blipFill>
-                    <a:blip r:embed="rId23"/>
+                    <a:blip r:embed="rId25"/>
                     <a:stretch>
                       <a:fillRect/>
                     </a:stretch>
@@ -3787,7 +4421,7 @@
           <w:noProof/>
         </w:rPr>
         <w:drawing>
-          <wp:anchor distT="0" distB="0" distL="114300" distR="114300" simplePos="0" relativeHeight="251394048" behindDoc="0" locked="0" layoutInCell="1" allowOverlap="1" wp14:anchorId="2C5C6ECC" wp14:editId="1ACB23FF">
+          <wp:anchor distT="0" distB="0" distL="114300" distR="114300" simplePos="0" relativeHeight="251593216" behindDoc="0" locked="0" layoutInCell="1" allowOverlap="1" wp14:anchorId="2C5C6ECC" wp14:editId="03377FD0">
             <wp:simplePos x="0" y="0"/>
             <wp:positionH relativeFrom="column">
               <wp:posOffset>1905</wp:posOffset>
@@ -3810,7 +4444,7 @@
                     </pic:cNvPicPr>
                   </pic:nvPicPr>
                   <pic:blipFill>
-                    <a:blip r:embed="rId24" cstate="print">
+                    <a:blip r:embed="rId26" cstate="print">
                       <a:extLst>
                         <a:ext uri="{28A0092B-C50C-407E-A947-70E740481C1C}">
                           <a14:useLocalDpi xmlns:a14="http://schemas.microsoft.com/office/drawing/2010/main" val="0"/>
@@ -3958,7 +4592,7 @@
           <w:noProof/>
         </w:rPr>
         <w:drawing>
-          <wp:anchor distT="0" distB="0" distL="114300" distR="114300" simplePos="0" relativeHeight="251422720" behindDoc="0" locked="0" layoutInCell="1" allowOverlap="1" wp14:anchorId="0BDE8447" wp14:editId="2A903CBD">
+          <wp:anchor distT="0" distB="0" distL="114300" distR="114300" simplePos="0" relativeHeight="251599360" behindDoc="0" locked="0" layoutInCell="1" allowOverlap="1" wp14:anchorId="0BDE8447" wp14:editId="7B80472D">
             <wp:simplePos x="0" y="0"/>
             <wp:positionH relativeFrom="column">
               <wp:posOffset>1905</wp:posOffset>
@@ -3981,7 +4615,7 @@
                     </pic:cNvPicPr>
                   </pic:nvPicPr>
                   <pic:blipFill>
-                    <a:blip r:embed="rId25" cstate="print">
+                    <a:blip r:embed="rId27" cstate="print">
                       <a:extLst>
                         <a:ext uri="{28A0092B-C50C-407E-A947-70E740481C1C}">
                           <a14:useLocalDpi xmlns:a14="http://schemas.microsoft.com/office/drawing/2010/main" val="0"/>
@@ -4212,7 +4846,7 @@
           <w:noProof/>
         </w:rPr>
         <w:drawing>
-          <wp:anchor distT="0" distB="0" distL="114300" distR="114300" simplePos="0" relativeHeight="251481088" behindDoc="0" locked="0" layoutInCell="1" allowOverlap="1" wp14:anchorId="7E82E949" wp14:editId="7AD8F4BA">
+          <wp:anchor distT="0" distB="0" distL="114300" distR="114300" simplePos="0" relativeHeight="251611648" behindDoc="0" locked="0" layoutInCell="1" allowOverlap="1" wp14:anchorId="7E82E949" wp14:editId="7AD8F4BA">
             <wp:simplePos x="0" y="0"/>
             <wp:positionH relativeFrom="column">
               <wp:posOffset>1905</wp:posOffset>
@@ -4235,7 +4869,7 @@
                     </pic:cNvPicPr>
                   </pic:nvPicPr>
                   <pic:blipFill>
-                    <a:blip r:embed="rId26" cstate="print">
+                    <a:blip r:embed="rId28" cstate="print">
                       <a:extLst>
                         <a:ext uri="{28A0092B-C50C-407E-A947-70E740481C1C}">
                           <a14:useLocalDpi xmlns:a14="http://schemas.microsoft.com/office/drawing/2010/main" val="0"/>
@@ -4446,7 +5080,7 @@
           <w:noProof/>
         </w:rPr>
         <w:drawing>
-          <wp:anchor distT="0" distB="0" distL="114300" distR="114300" simplePos="0" relativeHeight="251508736" behindDoc="0" locked="0" layoutInCell="1" allowOverlap="1" wp14:anchorId="53E69954" wp14:editId="4C90C7BF">
+          <wp:anchor distT="0" distB="0" distL="114300" distR="114300" simplePos="0" relativeHeight="251617792" behindDoc="0" locked="0" layoutInCell="1" allowOverlap="1" wp14:anchorId="53E69954" wp14:editId="4C90C7BF">
             <wp:simplePos x="0" y="0"/>
             <wp:positionH relativeFrom="column">
               <wp:posOffset>1905</wp:posOffset>
@@ -4469,7 +5103,7 @@
                     </pic:cNvPicPr>
                   </pic:nvPicPr>
                   <pic:blipFill>
-                    <a:blip r:embed="rId27" cstate="print">
+                    <a:blip r:embed="rId29" cstate="print">
                       <a:extLst>
                         <a:ext uri="{28A0092B-C50C-407E-A947-70E740481C1C}">
                           <a14:useLocalDpi xmlns:a14="http://schemas.microsoft.com/office/drawing/2010/main" val="0"/>
@@ -4582,7 +5216,7 @@
           <w:noProof/>
         </w:rPr>
         <w:drawing>
-          <wp:anchor distT="0" distB="0" distL="114300" distR="114300" simplePos="0" relativeHeight="251536384" behindDoc="0" locked="0" layoutInCell="1" allowOverlap="1" wp14:anchorId="0406172D" wp14:editId="7BA2069F">
+          <wp:anchor distT="0" distB="0" distL="114300" distR="114300" simplePos="0" relativeHeight="251623936" behindDoc="0" locked="0" layoutInCell="1" allowOverlap="1" wp14:anchorId="0406172D" wp14:editId="5FE1FBA8">
             <wp:simplePos x="0" y="0"/>
             <wp:positionH relativeFrom="column">
               <wp:posOffset>27305</wp:posOffset>
@@ -4605,7 +5239,7 @@
                     </pic:cNvPicPr>
                   </pic:nvPicPr>
                   <pic:blipFill>
-                    <a:blip r:embed="rId28" cstate="print">
+                    <a:blip r:embed="rId30" cstate="print">
                       <a:extLst>
                         <a:ext uri="{28A0092B-C50C-407E-A947-70E740481C1C}">
                           <a14:useLocalDpi xmlns:a14="http://schemas.microsoft.com/office/drawing/2010/main" val="0"/>
@@ -4711,7 +5345,7 @@
         </w:rPr>
         <w:lastRenderedPageBreak/>
         <w:drawing>
-          <wp:anchor distT="0" distB="0" distL="114300" distR="114300" simplePos="0" relativeHeight="251564032" behindDoc="0" locked="0" layoutInCell="1" allowOverlap="1" wp14:anchorId="26973760" wp14:editId="30388F1D">
+          <wp:anchor distT="0" distB="0" distL="114300" distR="114300" simplePos="0" relativeHeight="251630080" behindDoc="0" locked="0" layoutInCell="1" allowOverlap="1" wp14:anchorId="26973760" wp14:editId="30388F1D">
             <wp:simplePos x="0" y="0"/>
             <wp:positionH relativeFrom="column">
               <wp:posOffset>1905</wp:posOffset>
@@ -4734,7 +5368,7 @@
                     </pic:cNvPicPr>
                   </pic:nvPicPr>
                   <pic:blipFill>
-                    <a:blip r:embed="rId29" cstate="print">
+                    <a:blip r:embed="rId31" cstate="print">
                       <a:extLst>
                         <a:ext uri="{28A0092B-C50C-407E-A947-70E740481C1C}">
                           <a14:useLocalDpi xmlns:a14="http://schemas.microsoft.com/office/drawing/2010/main" val="0"/>
@@ -4881,7 +5515,7 @@
           <w:noProof/>
         </w:rPr>
         <w:drawing>
-          <wp:anchor distT="0" distB="0" distL="114300" distR="114300" simplePos="0" relativeHeight="251593728" behindDoc="0" locked="0" layoutInCell="1" allowOverlap="1" wp14:anchorId="75E8D491" wp14:editId="53386F73">
+          <wp:anchor distT="0" distB="0" distL="114300" distR="114300" simplePos="0" relativeHeight="251636224" behindDoc="0" locked="0" layoutInCell="1" allowOverlap="1" wp14:anchorId="75E8D491" wp14:editId="0D8FC76B">
             <wp:simplePos x="0" y="0"/>
             <wp:positionH relativeFrom="column">
               <wp:posOffset>1905</wp:posOffset>
@@ -4904,7 +5538,7 @@
                     </pic:cNvPicPr>
                   </pic:nvPicPr>
                   <pic:blipFill>
-                    <a:blip r:embed="rId30" cstate="print">
+                    <a:blip r:embed="rId32" cstate="print">
                       <a:extLst>
                         <a:ext uri="{28A0092B-C50C-407E-A947-70E740481C1C}">
                           <a14:useLocalDpi xmlns:a14="http://schemas.microsoft.com/office/drawing/2010/main" val="0"/>
@@ -5034,7 +5668,7 @@
         </w:rPr>
         <w:lastRenderedPageBreak/>
         <w:drawing>
-          <wp:anchor distT="0" distB="0" distL="114300" distR="114300" simplePos="0" relativeHeight="251624448" behindDoc="0" locked="0" layoutInCell="1" allowOverlap="1" wp14:anchorId="415BDF43" wp14:editId="7EFE6E9E">
+          <wp:anchor distT="0" distB="0" distL="114300" distR="114300" simplePos="0" relativeHeight="251642368" behindDoc="0" locked="0" layoutInCell="1" allowOverlap="1" wp14:anchorId="415BDF43" wp14:editId="20E508D0">
             <wp:simplePos x="0" y="0"/>
             <wp:positionH relativeFrom="column">
               <wp:posOffset>1905</wp:posOffset>
@@ -5057,7 +5691,7 @@
                     </pic:cNvPicPr>
                   </pic:nvPicPr>
                   <pic:blipFill>
-                    <a:blip r:embed="rId31" cstate="print">
+                    <a:blip r:embed="rId33" cstate="print">
                       <a:extLst>
                         <a:ext uri="{28A0092B-C50C-407E-A947-70E740481C1C}">
                           <a14:useLocalDpi xmlns:a14="http://schemas.microsoft.com/office/drawing/2010/main" val="0"/>
@@ -5205,7 +5839,7 @@
           <w:noProof/>
         </w:rPr>
         <w:drawing>
-          <wp:anchor distT="0" distB="0" distL="114300" distR="114300" simplePos="0" relativeHeight="251652096" behindDoc="0" locked="0" layoutInCell="1" allowOverlap="1" wp14:anchorId="5F96FD88" wp14:editId="318BB51E">
+          <wp:anchor distT="0" distB="0" distL="114300" distR="114300" simplePos="0" relativeHeight="251648512" behindDoc="0" locked="0" layoutInCell="1" allowOverlap="1" wp14:anchorId="5F96FD88" wp14:editId="111655C4">
             <wp:simplePos x="0" y="0"/>
             <wp:positionH relativeFrom="column">
               <wp:posOffset>1270</wp:posOffset>
@@ -5228,7 +5862,7 @@
                     </pic:cNvPicPr>
                   </pic:nvPicPr>
                   <pic:blipFill>
-                    <a:blip r:embed="rId32" cstate="print">
+                    <a:blip r:embed="rId34" cstate="print">
                       <a:extLst>
                         <a:ext uri="{28A0092B-C50C-407E-A947-70E740481C1C}">
                           <a14:useLocalDpi xmlns:a14="http://schemas.microsoft.com/office/drawing/2010/main" val="0"/>
@@ -5315,7 +5949,7 @@
         </w:rPr>
         <w:lastRenderedPageBreak/>
         <w:drawing>
-          <wp:anchor distT="0" distB="0" distL="114300" distR="114300" simplePos="0" relativeHeight="251679744" behindDoc="0" locked="0" layoutInCell="1" allowOverlap="1" wp14:anchorId="326226F8" wp14:editId="72B399CF">
+          <wp:anchor distT="0" distB="0" distL="114300" distR="114300" simplePos="0" relativeHeight="251654656" behindDoc="0" locked="0" layoutInCell="1" allowOverlap="1" wp14:anchorId="326226F8" wp14:editId="4A8951DD">
             <wp:simplePos x="0" y="0"/>
             <wp:positionH relativeFrom="column">
               <wp:posOffset>14605</wp:posOffset>
@@ -5338,7 +5972,7 @@
                     </pic:cNvPicPr>
                   </pic:nvPicPr>
                   <pic:blipFill>
-                    <a:blip r:embed="rId33" cstate="print">
+                    <a:blip r:embed="rId35" cstate="print">
                       <a:extLst>
                         <a:ext uri="{28A0092B-C50C-407E-A947-70E740481C1C}">
                           <a14:useLocalDpi xmlns:a14="http://schemas.microsoft.com/office/drawing/2010/main" val="0"/>
@@ -5431,7 +6065,7 @@
           <w:noProof/>
         </w:rPr>
         <w:drawing>
-          <wp:anchor distT="0" distB="0" distL="114300" distR="114300" simplePos="0" relativeHeight="251452416" behindDoc="0" locked="0" layoutInCell="1" allowOverlap="1" wp14:anchorId="44CC7373" wp14:editId="2C60F6A6">
+          <wp:anchor distT="0" distB="0" distL="114300" distR="114300" simplePos="0" relativeHeight="251605504" behindDoc="0" locked="0" layoutInCell="1" allowOverlap="1" wp14:anchorId="44CC7373" wp14:editId="2547B221">
             <wp:simplePos x="0" y="0"/>
             <wp:positionH relativeFrom="column">
               <wp:posOffset>1905</wp:posOffset>
@@ -5454,7 +6088,7 @@
                     </pic:cNvPicPr>
                   </pic:nvPicPr>
                   <pic:blipFill>
-                    <a:blip r:embed="rId34" cstate="print">
+                    <a:blip r:embed="rId36" cstate="print">
                       <a:extLst>
                         <a:ext uri="{28A0092B-C50C-407E-A947-70E740481C1C}">
                           <a14:useLocalDpi xmlns:a14="http://schemas.microsoft.com/office/drawing/2010/main" val="0"/>
@@ -5591,7 +6225,7 @@
           <w:noProof/>
         </w:rPr>
         <w:drawing>
-          <wp:anchor distT="0" distB="0" distL="114300" distR="114300" simplePos="0" relativeHeight="251708416" behindDoc="0" locked="0" layoutInCell="1" allowOverlap="1" wp14:anchorId="2DC2F4E7" wp14:editId="6472C6CF">
+          <wp:anchor distT="0" distB="0" distL="114300" distR="114300" simplePos="0" relativeHeight="251660800" behindDoc="0" locked="0" layoutInCell="1" allowOverlap="1" wp14:anchorId="2DC2F4E7" wp14:editId="71F6D49E">
             <wp:simplePos x="0" y="0"/>
             <wp:positionH relativeFrom="column">
               <wp:posOffset>1905</wp:posOffset>
@@ -5614,7 +6248,7 @@
                     </pic:cNvPicPr>
                   </pic:nvPicPr>
                   <pic:blipFill>
-                    <a:blip r:embed="rId35" cstate="print">
+                    <a:blip r:embed="rId37" cstate="print">
                       <a:extLst>
                         <a:ext uri="{28A0092B-C50C-407E-A947-70E740481C1C}">
                           <a14:useLocalDpi xmlns:a14="http://schemas.microsoft.com/office/drawing/2010/main" val="0"/>
@@ -5707,7 +6341,7 @@
           <w:noProof/>
         </w:rPr>
         <w:drawing>
-          <wp:anchor distT="0" distB="0" distL="114300" distR="114300" simplePos="0" relativeHeight="251747328" behindDoc="0" locked="0" layoutInCell="1" allowOverlap="1" wp14:anchorId="6A6DEB04" wp14:editId="119EBAC4">
+          <wp:anchor distT="0" distB="0" distL="114300" distR="114300" simplePos="0" relativeHeight="251666944" behindDoc="0" locked="0" layoutInCell="1" allowOverlap="1" wp14:anchorId="6A6DEB04" wp14:editId="119EBAC4">
             <wp:simplePos x="0" y="0"/>
             <wp:positionH relativeFrom="column">
               <wp:posOffset>1905</wp:posOffset>
@@ -5730,7 +6364,7 @@
                     </pic:cNvPicPr>
                   </pic:nvPicPr>
                   <pic:blipFill>
-                    <a:blip r:embed="rId36" cstate="print">
+                    <a:blip r:embed="rId38" cstate="print">
                       <a:extLst>
                         <a:ext uri="{28A0092B-C50C-407E-A947-70E740481C1C}">
                           <a14:useLocalDpi xmlns:a14="http://schemas.microsoft.com/office/drawing/2010/main" val="0"/>
@@ -5875,7 +6509,7 @@
           <w:noProof/>
         </w:rPr>
         <w:drawing>
-          <wp:anchor distT="0" distB="0" distL="114300" distR="114300" simplePos="0" relativeHeight="251788288" behindDoc="0" locked="0" layoutInCell="1" allowOverlap="1" wp14:anchorId="2D7F5F7F" wp14:editId="6A587842">
+          <wp:anchor distT="0" distB="0" distL="114300" distR="114300" simplePos="0" relativeHeight="251673088" behindDoc="0" locked="0" layoutInCell="1" allowOverlap="1" wp14:anchorId="2D7F5F7F" wp14:editId="6A587842">
             <wp:simplePos x="0" y="0"/>
             <wp:positionH relativeFrom="column">
               <wp:posOffset>1905</wp:posOffset>
@@ -5898,7 +6532,7 @@
                     </pic:cNvPicPr>
                   </pic:nvPicPr>
                   <pic:blipFill>
-                    <a:blip r:embed="rId37" cstate="print">
+                    <a:blip r:embed="rId39" cstate="print">
                       <a:extLst>
                         <a:ext uri="{28A0092B-C50C-407E-A947-70E740481C1C}">
                           <a14:useLocalDpi xmlns:a14="http://schemas.microsoft.com/office/drawing/2010/main" val="0"/>
@@ -6103,7 +6737,7 @@
           <w:noProof/>
         </w:rPr>
         <w:drawing>
-          <wp:anchor distT="0" distB="0" distL="114300" distR="114300" simplePos="0" relativeHeight="252148736" behindDoc="0" locked="0" layoutInCell="1" allowOverlap="1" wp14:anchorId="01D5381A" wp14:editId="19A55AC9">
+          <wp:anchor distT="0" distB="0" distL="114300" distR="114300" simplePos="0" relativeHeight="251741696" behindDoc="0" locked="0" layoutInCell="1" allowOverlap="1" wp14:anchorId="01D5381A" wp14:editId="19A55AC9">
             <wp:simplePos x="0" y="0"/>
             <wp:positionH relativeFrom="column">
               <wp:posOffset>8255</wp:posOffset>
@@ -6126,7 +6760,7 @@
                     </pic:cNvPicPr>
                   </pic:nvPicPr>
                   <pic:blipFill>
-                    <a:blip r:embed="rId38" cstate="print">
+                    <a:blip r:embed="rId40" cstate="print">
                       <a:extLst>
                         <a:ext uri="{28A0092B-C50C-407E-A947-70E740481C1C}">
                           <a14:useLocalDpi xmlns:a14="http://schemas.microsoft.com/office/drawing/2010/main" val="0"/>
@@ -6259,7 +6893,7 @@
           <w:noProof/>
         </w:rPr>
         <w:drawing>
-          <wp:anchor distT="0" distB="0" distL="114300" distR="114300" simplePos="0" relativeHeight="251825152" behindDoc="0" locked="0" layoutInCell="1" allowOverlap="1" wp14:anchorId="0B17ED70" wp14:editId="58D1F7FD">
+          <wp:anchor distT="0" distB="0" distL="114300" distR="114300" simplePos="0" relativeHeight="251679232" behindDoc="0" locked="0" layoutInCell="1" allowOverlap="1" wp14:anchorId="0B17ED70" wp14:editId="58D1F7FD">
             <wp:simplePos x="0" y="0"/>
             <wp:positionH relativeFrom="column">
               <wp:posOffset>1905</wp:posOffset>
@@ -6282,7 +6916,7 @@
                     </pic:cNvPicPr>
                   </pic:nvPicPr>
                   <pic:blipFill>
-                    <a:blip r:embed="rId39">
+                    <a:blip r:embed="rId41">
                       <a:extLst>
                         <a:ext uri="{28A0092B-C50C-407E-A947-70E740481C1C}">
                           <a14:useLocalDpi xmlns:a14="http://schemas.microsoft.com/office/drawing/2010/main" val="0"/>
@@ -6372,7 +7006,7 @@
           <w:noProof/>
         </w:rPr>
         <w:drawing>
-          <wp:anchor distT="0" distB="0" distL="114300" distR="114300" simplePos="0" relativeHeight="251864064" behindDoc="0" locked="0" layoutInCell="1" allowOverlap="1" wp14:anchorId="5247EBDE" wp14:editId="59F91A98">
+          <wp:anchor distT="0" distB="0" distL="114300" distR="114300" simplePos="0" relativeHeight="251685376" behindDoc="0" locked="0" layoutInCell="1" allowOverlap="1" wp14:anchorId="5247EBDE" wp14:editId="59F91A98">
             <wp:simplePos x="0" y="0"/>
             <wp:positionH relativeFrom="column">
               <wp:posOffset>59055</wp:posOffset>
@@ -6395,7 +7029,7 @@
                     </pic:cNvPicPr>
                   </pic:nvPicPr>
                   <pic:blipFill>
-                    <a:blip r:embed="rId40">
+                    <a:blip r:embed="rId42">
                       <a:extLst>
                         <a:ext uri="{28A0092B-C50C-407E-A947-70E740481C1C}">
                           <a14:useLocalDpi xmlns:a14="http://schemas.microsoft.com/office/drawing/2010/main" val="0"/>
@@ -6497,7 +7131,7 @@
           <w:noProof/>
         </w:rPr>
         <w:drawing>
-          <wp:anchor distT="0" distB="0" distL="114300" distR="114300" simplePos="0" relativeHeight="251902976" behindDoc="0" locked="0" layoutInCell="1" allowOverlap="1" wp14:anchorId="3FCBD1BC" wp14:editId="6AC61CD3">
+          <wp:anchor distT="0" distB="0" distL="114300" distR="114300" simplePos="0" relativeHeight="251691520" behindDoc="0" locked="0" layoutInCell="1" allowOverlap="1" wp14:anchorId="3FCBD1BC" wp14:editId="6AC61CD3">
             <wp:simplePos x="0" y="0"/>
             <wp:positionH relativeFrom="column">
               <wp:posOffset>1905</wp:posOffset>
@@ -6520,7 +7154,7 @@
                     </pic:cNvPicPr>
                   </pic:nvPicPr>
                   <pic:blipFill>
-                    <a:blip r:embed="rId41" cstate="print">
+                    <a:blip r:embed="rId43" cstate="print">
                       <a:extLst>
                         <a:ext uri="{28A0092B-C50C-407E-A947-70E740481C1C}">
                           <a14:useLocalDpi xmlns:a14="http://schemas.microsoft.com/office/drawing/2010/main" val="0"/>
@@ -6702,7 +7336,7 @@
           <w:noProof/>
         </w:rPr>
         <w:drawing>
-          <wp:anchor distT="0" distB="0" distL="114300" distR="114300" simplePos="0" relativeHeight="251939840" behindDoc="0" locked="0" layoutInCell="1" allowOverlap="1" wp14:anchorId="0DFAE55B" wp14:editId="3D4EF8A3">
+          <wp:anchor distT="0" distB="0" distL="114300" distR="114300" simplePos="0" relativeHeight="251697664" behindDoc="0" locked="0" layoutInCell="1" allowOverlap="1" wp14:anchorId="0DFAE55B" wp14:editId="3D4EF8A3">
             <wp:simplePos x="0" y="0"/>
             <wp:positionH relativeFrom="column">
               <wp:posOffset>8255</wp:posOffset>
@@ -6725,7 +7359,7 @@
                     </pic:cNvPicPr>
                   </pic:nvPicPr>
                   <pic:blipFill>
-                    <a:blip r:embed="rId42" cstate="print">
+                    <a:blip r:embed="rId44" cstate="print">
                       <a:extLst>
                         <a:ext uri="{28A0092B-C50C-407E-A947-70E740481C1C}">
                           <a14:useLocalDpi xmlns:a14="http://schemas.microsoft.com/office/drawing/2010/main" val="0"/>
@@ -6809,7 +7443,7 @@
           <w:noProof/>
         </w:rPr>
         <w:drawing>
-          <wp:anchor distT="0" distB="0" distL="114300" distR="114300" simplePos="0" relativeHeight="251976704" behindDoc="0" locked="0" layoutInCell="1" allowOverlap="1" wp14:anchorId="6FE97D62" wp14:editId="2348CB3D">
+          <wp:anchor distT="0" distB="0" distL="114300" distR="114300" simplePos="0" relativeHeight="251703808" behindDoc="0" locked="0" layoutInCell="1" allowOverlap="1" wp14:anchorId="6FE97D62" wp14:editId="5C34D5B1">
             <wp:simplePos x="0" y="0"/>
             <wp:positionH relativeFrom="column">
               <wp:posOffset>1905</wp:posOffset>
@@ -6832,7 +7466,7 @@
                     </pic:cNvPicPr>
                   </pic:nvPicPr>
                   <pic:blipFill>
-                    <a:blip r:embed="rId43" cstate="print">
+                    <a:blip r:embed="rId45" cstate="print">
                       <a:extLst>
                         <a:ext uri="{28A0092B-C50C-407E-A947-70E740481C1C}">
                           <a14:useLocalDpi xmlns:a14="http://schemas.microsoft.com/office/drawing/2010/main" val="0"/>
@@ -6906,7 +7540,7 @@
         </w:rPr>
         <w:lastRenderedPageBreak/>
         <w:drawing>
-          <wp:anchor distT="0" distB="0" distL="114300" distR="114300" simplePos="0" relativeHeight="252014592" behindDoc="0" locked="0" layoutInCell="1" allowOverlap="1" wp14:anchorId="10358697" wp14:editId="72CBF417">
+          <wp:anchor distT="0" distB="0" distL="114300" distR="114300" simplePos="0" relativeHeight="251709952" behindDoc="0" locked="0" layoutInCell="1" allowOverlap="1" wp14:anchorId="10358697" wp14:editId="17BD821A">
             <wp:simplePos x="0" y="0"/>
             <wp:positionH relativeFrom="column">
               <wp:posOffset>1905</wp:posOffset>
@@ -6929,7 +7563,7 @@
                     </pic:cNvPicPr>
                   </pic:nvPicPr>
                   <pic:blipFill>
-                    <a:blip r:embed="rId44" cstate="print">
+                    <a:blip r:embed="rId46" cstate="print">
                       <a:extLst>
                         <a:ext uri="{28A0092B-C50C-407E-A947-70E740481C1C}">
                           <a14:useLocalDpi xmlns:a14="http://schemas.microsoft.com/office/drawing/2010/main" val="0"/>
@@ -7018,7 +7652,7 @@
           <w:noProof/>
         </w:rPr>
         <w:drawing>
-          <wp:anchor distT="0" distB="0" distL="114300" distR="114300" simplePos="0" relativeHeight="252052480" behindDoc="0" locked="0" layoutInCell="1" allowOverlap="1" wp14:anchorId="6DE54257" wp14:editId="244ABDFA">
+          <wp:anchor distT="0" distB="0" distL="114300" distR="114300" simplePos="0" relativeHeight="251716096" behindDoc="0" locked="0" layoutInCell="1" allowOverlap="1" wp14:anchorId="6DE54257" wp14:editId="2C3F6975">
             <wp:simplePos x="0" y="0"/>
             <wp:positionH relativeFrom="column">
               <wp:posOffset>-2163445</wp:posOffset>
@@ -7041,7 +7675,7 @@
                     </pic:cNvPicPr>
                   </pic:nvPicPr>
                   <pic:blipFill>
-                    <a:blip r:embed="rId45" cstate="print">
+                    <a:blip r:embed="rId47" cstate="print">
                       <a:extLst>
                         <a:ext uri="{28A0092B-C50C-407E-A947-70E740481C1C}">
                           <a14:useLocalDpi xmlns:a14="http://schemas.microsoft.com/office/drawing/2010/main" val="0"/>
@@ -7131,7 +7765,7 @@
           <w:noProof/>
         </w:rPr>
         <w:drawing>
-          <wp:anchor distT="0" distB="0" distL="114300" distR="114300" simplePos="0" relativeHeight="252089344" behindDoc="0" locked="0" layoutInCell="1" allowOverlap="1" wp14:anchorId="18C078D0" wp14:editId="7767731A">
+          <wp:anchor distT="0" distB="0" distL="114300" distR="114300" simplePos="0" relativeHeight="251722240" behindDoc="0" locked="0" layoutInCell="1" allowOverlap="1" wp14:anchorId="18C078D0" wp14:editId="7767731A">
             <wp:simplePos x="0" y="0"/>
             <wp:positionH relativeFrom="column">
               <wp:posOffset>1905</wp:posOffset>
@@ -7154,7 +7788,7 @@
                     </pic:cNvPicPr>
                   </pic:nvPicPr>
                   <pic:blipFill>
-                    <a:blip r:embed="rId46" cstate="print">
+                    <a:blip r:embed="rId48" cstate="print">
                       <a:extLst>
                         <a:ext uri="{28A0092B-C50C-407E-A947-70E740481C1C}">
                           <a14:useLocalDpi xmlns:a14="http://schemas.microsoft.com/office/drawing/2010/main" val="0"/>
@@ -7275,7 +7909,7 @@
           <w:noProof/>
         </w:rPr>
         <w:drawing>
-          <wp:anchor distT="0" distB="0" distL="114300" distR="114300" simplePos="0" relativeHeight="252127232" behindDoc="0" locked="0" layoutInCell="1" allowOverlap="1" wp14:anchorId="0DEB1F81" wp14:editId="4226BAA2">
+          <wp:anchor distT="0" distB="0" distL="114300" distR="114300" simplePos="0" relativeHeight="251728384" behindDoc="0" locked="0" layoutInCell="1" allowOverlap="1" wp14:anchorId="0DEB1F81" wp14:editId="4226BAA2">
             <wp:simplePos x="0" y="0"/>
             <wp:positionH relativeFrom="column">
               <wp:posOffset>-3350895</wp:posOffset>
@@ -7298,7 +7932,7 @@
                     </pic:cNvPicPr>
                   </pic:nvPicPr>
                   <pic:blipFill>
-                    <a:blip r:embed="rId47" cstate="print">
+                    <a:blip r:embed="rId49" cstate="print">
                       <a:extLst>
                         <a:ext uri="{28A0092B-C50C-407E-A947-70E740481C1C}">
                           <a14:useLocalDpi xmlns:a14="http://schemas.microsoft.com/office/drawing/2010/main" val="0"/>
@@ -8652,7 +9286,7 @@
       <w:r>
         <w:t xml:space="preserve">For more information, check the documentation of the Swiss Ephemeris at </w:t>
       </w:r>
-      <w:hyperlink r:id="rId48">
+      <w:hyperlink r:id="rId50">
         <w:r>
           <w:rPr>
             <w:rStyle w:val="Hyperlink"/>
@@ -10301,8 +10935,38 @@
           <w:sz w:val="22"/>
           <w:szCs w:val="22"/>
         </w:rPr>
-        <w:t>Enigma supports only one type of data-file</w:t>
-      </w:r>
+        <w:t xml:space="preserve">Enigma supports </w:t>
+      </w:r>
+      <w:r>
+        <w:rPr>
+          <w:sz w:val="22"/>
+          <w:szCs w:val="22"/>
+        </w:rPr>
+        <w:t xml:space="preserve">a proprietary </w:t>
+      </w:r>
+      <w:r>
+        <w:rPr>
+          <w:sz w:val="22"/>
+          <w:szCs w:val="22"/>
+        </w:rPr>
+        <w:t>data-file</w:t>
+      </w:r>
+      <w:r>
+        <w:rPr>
+          <w:sz w:val="22"/>
+          <w:szCs w:val="22"/>
+        </w:rPr>
+        <w:t xml:space="preserve"> and also the import of data from </w:t>
+      </w:r>
+      <w:proofErr w:type="spellStart"/>
+      <w:r>
+        <w:rPr>
+          <w:sz w:val="22"/>
+          <w:szCs w:val="22"/>
+        </w:rPr>
+        <w:t>PlanetDance</w:t>
+      </w:r>
+      <w:proofErr w:type="spellEnd"/>
       <w:r>
         <w:rPr>
           <w:sz w:val="22"/>
@@ -10315,37 +10979,41 @@
           <w:sz w:val="22"/>
           <w:szCs w:val="22"/>
         </w:rPr>
-        <w:t>Later versions will add support for data from the Gauquelin archives and data for progressions</w:t>
-      </w:r>
-      <w:r>
-        <w:rPr>
-          <w:sz w:val="22"/>
-          <w:szCs w:val="22"/>
-        </w:rPr>
-        <w:t xml:space="preserve"> and also for e</w:t>
-      </w:r>
-      <w:r>
-        <w:rPr>
-          <w:sz w:val="22"/>
-          <w:szCs w:val="22"/>
-        </w:rPr>
-        <w:t xml:space="preserve">xchanging data between Enigma and </w:t>
-      </w:r>
-      <w:proofErr w:type="spellStart"/>
-      <w:r>
-        <w:rPr>
-          <w:sz w:val="22"/>
-          <w:szCs w:val="22"/>
-        </w:rPr>
-        <w:t>PlanetDance</w:t>
-      </w:r>
-      <w:proofErr w:type="spellEnd"/>
-      <w:r>
-        <w:rPr>
-          <w:sz w:val="22"/>
-          <w:szCs w:val="22"/>
-        </w:rPr>
-        <w:t>.</w:t>
+        <w:t xml:space="preserve">Later versions will add support </w:t>
+      </w:r>
+      <w:r>
+        <w:rPr>
+          <w:sz w:val="22"/>
+          <w:szCs w:val="22"/>
+        </w:rPr>
+        <w:t xml:space="preserve">for </w:t>
+      </w:r>
+      <w:r>
+        <w:rPr>
+          <w:sz w:val="22"/>
+          <w:szCs w:val="22"/>
+        </w:rPr>
+        <w:t>data for progressi</w:t>
+      </w:r>
+      <w:r>
+        <w:rPr>
+          <w:sz w:val="22"/>
+          <w:szCs w:val="22"/>
+        </w:rPr>
+        <w:t>ve techniques.</w:t>
+      </w:r>
+    </w:p>
+    <w:p>
+      <w:pPr>
+        <w:pStyle w:val="Plattetekst"/>
+      </w:pPr>
+    </w:p>
+    <w:p>
+      <w:pPr>
+        <w:pStyle w:val="Kop3"/>
+      </w:pPr>
+      <w:r>
+        <w:t>Enigma proprietary format</w:t>
       </w:r>
     </w:p>
     <w:p>
@@ -10363,7 +11031,7 @@
         </w:rPr>
         <w:t xml:space="preserve">You can create your own data-file using the csv format (Comma Separated Values). This is a simple text file with one line per chart. You need to separate the different values with a comma. Make sure you use a real text-editor and not Word, LibreOffice Text or another word processor. Examples of a text-editor: NotePad (available in Windows), Notepad++ (more powerful, download it for free from: </w:t>
       </w:r>
-      <w:hyperlink r:id="rId49">
+      <w:hyperlink r:id="rId51">
         <w:r>
           <w:rPr>
             <w:rStyle w:val="Hyperlink"/>
@@ -11333,7 +12001,7 @@
         </w:rPr>
         <w:t xml:space="preserve">You can download an example file from </w:t>
       </w:r>
-      <w:hyperlink r:id="rId50">
+      <w:hyperlink r:id="rId52">
         <w:r>
           <w:rPr>
             <w:rStyle w:val="Hyperlink"/>
@@ -13135,6 +13803,234 @@
         <w:pStyle w:val="Kop2"/>
       </w:pPr>
       <w:r>
+        <w:t xml:space="preserve">Format in exported file from </w:t>
+      </w:r>
+      <w:proofErr w:type="spellStart"/>
+      <w:r>
+        <w:t>PlanetDance</w:t>
+      </w:r>
+      <w:proofErr w:type="spellEnd"/>
+    </w:p>
+    <w:p>
+      <w:pPr>
+        <w:pStyle w:val="Plattetekst"/>
+      </w:pPr>
+      <w:r>
+        <w:t xml:space="preserve">The </w:t>
+      </w:r>
+      <w:r>
+        <w:t xml:space="preserve">first lines from a </w:t>
+      </w:r>
+      <w:r>
+        <w:t xml:space="preserve">file as exported from </w:t>
+      </w:r>
+      <w:proofErr w:type="spellStart"/>
+      <w:r>
+        <w:t>PlanetDance</w:t>
+      </w:r>
+      <w:proofErr w:type="spellEnd"/>
+      <w:r>
+        <w:t>:</w:t>
+      </w:r>
+    </w:p>
+    <w:p>
+      <w:pPr>
+        <w:pStyle w:val="Plattetekst"/>
+        <w:rPr>
+          <w:rFonts w:ascii="Courier New" w:hAnsi="Courier New" w:cs="Courier New"/>
+          <w:b/>
+          <w:bCs/>
+          <w:sz w:val="20"/>
+          <w:szCs w:val="20"/>
+        </w:rPr>
+      </w:pPr>
+      <w:proofErr w:type="spellStart"/>
+      <w:r>
+        <w:rPr>
+          <w:rFonts w:ascii="Courier New" w:hAnsi="Courier New" w:cs="Courier New"/>
+          <w:b/>
+          <w:bCs/>
+          <w:sz w:val="20"/>
+          <w:szCs w:val="20"/>
+        </w:rPr>
+        <w:t>Name;Year;Month;Day;Hour;Min;Sec;Place;Country;Lon;Lat;Zone</w:t>
+      </w:r>
+      <w:proofErr w:type="spellEnd"/>
+      <w:r>
+        <w:rPr>
+          <w:rFonts w:ascii="Courier New" w:hAnsi="Courier New" w:cs="Courier New"/>
+          <w:b/>
+          <w:bCs/>
+          <w:sz w:val="20"/>
+          <w:szCs w:val="20"/>
+        </w:rPr>
+        <w:t>;</w:t>
+      </w:r>
+    </w:p>
+    <w:p>
+      <w:pPr>
+        <w:pStyle w:val="Plattetekst"/>
+        <w:rPr>
+          <w:rFonts w:ascii="Courier New" w:hAnsi="Courier New" w:cs="Courier New"/>
+          <w:b/>
+          <w:bCs/>
+          <w:sz w:val="20"/>
+          <w:szCs w:val="20"/>
+        </w:rPr>
+      </w:pPr>
+    </w:p>
+    <w:p>
+      <w:pPr>
+        <w:pStyle w:val="Plattetekst"/>
+        <w:rPr>
+          <w:rFonts w:ascii="Courier New" w:hAnsi="Courier New" w:cs="Courier New"/>
+          <w:b/>
+          <w:bCs/>
+          <w:sz w:val="20"/>
+          <w:szCs w:val="20"/>
+        </w:rPr>
+      </w:pPr>
+      <w:r>
+        <w:rPr>
+          <w:rFonts w:ascii="Courier New" w:hAnsi="Courier New" w:cs="Courier New"/>
+          <w:b/>
+          <w:bCs/>
+          <w:sz w:val="20"/>
+          <w:szCs w:val="20"/>
+        </w:rPr>
+        <w:t>Alistair Crowley;1875;10;12;23;30;0;Leamington;United Kingdom;-1.533333;52.300000;0.000000;</w:t>
+      </w:r>
+    </w:p>
+    <w:p>
+      <w:pPr>
+        <w:pStyle w:val="Plattetekst"/>
+        <w:rPr>
+          <w:rFonts w:ascii="Courier New" w:hAnsi="Courier New" w:cs="Courier New"/>
+          <w:b/>
+          <w:bCs/>
+          <w:sz w:val="20"/>
+          <w:szCs w:val="20"/>
+        </w:rPr>
+      </w:pPr>
+      <w:r>
+        <w:rPr>
+          <w:rFonts w:ascii="Courier New" w:hAnsi="Courier New" w:cs="Courier New"/>
+          <w:b/>
+          <w:bCs/>
+          <w:sz w:val="20"/>
+          <w:szCs w:val="20"/>
+        </w:rPr>
+        <w:t xml:space="preserve">Allen, Woody;1935;12;1;22;55;0;Bronxville </w:t>
+      </w:r>
+      <w:proofErr w:type="spellStart"/>
+      <w:r>
+        <w:rPr>
+          <w:rFonts w:ascii="Courier New" w:hAnsi="Courier New" w:cs="Courier New"/>
+          <w:b/>
+          <w:bCs/>
+          <w:sz w:val="20"/>
+          <w:szCs w:val="20"/>
+        </w:rPr>
+        <w:t>NY;United</w:t>
+      </w:r>
+      <w:proofErr w:type="spellEnd"/>
+      <w:r>
+        <w:rPr>
+          <w:rFonts w:ascii="Courier New" w:hAnsi="Courier New" w:cs="Courier New"/>
+          <w:b/>
+          <w:bCs/>
+          <w:sz w:val="20"/>
+          <w:szCs w:val="20"/>
+        </w:rPr>
+        <w:t xml:space="preserve"> States;-73.833333;40.933333;-5.000000;</w:t>
+      </w:r>
+    </w:p>
+    <w:p>
+      <w:pPr>
+        <w:pStyle w:val="Plattetekst"/>
+      </w:pPr>
+      <w:r>
+        <w:t>The first line contains descriptive labels, the second line is empty, and the following files contain data. You will find the following items:</w:t>
+      </w:r>
+    </w:p>
+    <w:p>
+      <w:pPr>
+        <w:pStyle w:val="Plattetekst"/>
+        <w:numPr>
+          <w:ilvl w:val="0"/>
+          <w:numId w:val="21"/>
+        </w:numPr>
+      </w:pPr>
+      <w:r>
+        <w:t>The name.</w:t>
+      </w:r>
+    </w:p>
+    <w:p>
+      <w:pPr>
+        <w:pStyle w:val="Plattetekst"/>
+        <w:numPr>
+          <w:ilvl w:val="0"/>
+          <w:numId w:val="21"/>
+        </w:numPr>
+      </w:pPr>
+      <w:r>
+        <w:t>Year, month, day, hour, min, and sec, all as integers.</w:t>
+      </w:r>
+    </w:p>
+    <w:p>
+      <w:pPr>
+        <w:pStyle w:val="Plattetekst"/>
+        <w:numPr>
+          <w:ilvl w:val="0"/>
+          <w:numId w:val="21"/>
+        </w:numPr>
+      </w:pPr>
+      <w:r>
+        <w:t>Place and country</w:t>
+      </w:r>
+    </w:p>
+    <w:p>
+      <w:pPr>
+        <w:pStyle w:val="Plattetekst"/>
+        <w:numPr>
+          <w:ilvl w:val="0"/>
+          <w:numId w:val="21"/>
+        </w:numPr>
+      </w:pPr>
+      <w:r>
+        <w:t>Longitude and latitude as floating point decimals</w:t>
+      </w:r>
+    </w:p>
+    <w:p>
+      <w:pPr>
+        <w:pStyle w:val="Plattetekst"/>
+        <w:numPr>
+          <w:ilvl w:val="0"/>
+          <w:numId w:val="21"/>
+        </w:numPr>
+      </w:pPr>
+      <w:r>
+        <w:t xml:space="preserve">The time zone, defined as a floating point decimal with the difference between clock </w:t>
+      </w:r>
+      <w:proofErr w:type="spellStart"/>
+      <w:r>
+        <w:t>tiem</w:t>
+      </w:r>
+      <w:proofErr w:type="spellEnd"/>
+      <w:r>
+        <w:t xml:space="preserve"> and universal time.</w:t>
+      </w:r>
+    </w:p>
+    <w:p>
+      <w:pPr>
+        <w:pStyle w:val="Plattetekst"/>
+      </w:pPr>
+    </w:p>
+    <w:p>
+      <w:pPr>
+        <w:pStyle w:val="Kop2"/>
+      </w:pPr>
+      <w:r>
         <w:t>More information</w:t>
       </w:r>
     </w:p>
@@ -13247,7 +14143,7 @@
         </w:rPr>
         <w:t xml:space="preserve">You can download all documentation from </w:t>
       </w:r>
-      <w:hyperlink r:id="rId51">
+      <w:hyperlink r:id="rId53">
         <w:r>
           <w:rPr>
             <w:rStyle w:val="Hyperlink"/>
@@ -13300,7 +14196,7 @@
         </w:rPr>
         <w:t xml:space="preserve">: </w:t>
       </w:r>
-      <w:hyperlink r:id="rId52">
+      <w:hyperlink r:id="rId54">
         <w:r>
           <w:rPr>
             <w:rStyle w:val="Hyperlink"/>
@@ -13328,6 +14224,7 @@
           <w:sz w:val="22"/>
           <w:szCs w:val="22"/>
         </w:rPr>
+        <w:lastRenderedPageBreak/>
         <w:t>Websites</w:t>
       </w:r>
     </w:p>
@@ -13346,7 +14243,7 @@
         </w:rPr>
         <w:t xml:space="preserve">The website for Enigma - and for other astrological information - is </w:t>
       </w:r>
-      <w:hyperlink r:id="rId53">
+      <w:hyperlink r:id="rId55">
         <w:r>
           <w:rPr>
             <w:rStyle w:val="Hyperlink"/>
@@ -13365,7 +14262,7 @@
         </w:rPr>
         <w:t xml:space="preserve">, use </w:t>
       </w:r>
-      <w:hyperlink r:id="rId54">
+      <w:hyperlink r:id="rId56">
         <w:r>
           <w:rPr>
             <w:rStyle w:val="Hyperlink"/>
@@ -13432,7 +14329,7 @@
         </w:rPr>
         <w:t xml:space="preserve">To subscribe, send a mail with the subject ‘subscribe’ to </w:t>
       </w:r>
-      <w:hyperlink r:id="rId55">
+      <w:hyperlink r:id="rId57">
         <w:r>
           <w:rPr>
             <w:rStyle w:val="Hyperlink"/>
@@ -13543,7 +14440,7 @@
         </w:rPr>
         <w:t xml:space="preserve">: </w:t>
       </w:r>
-      <w:hyperlink r:id="rId56">
+      <w:hyperlink r:id="rId58">
         <w:r>
           <w:rPr>
             <w:rStyle w:val="Hyperlink"/>
@@ -13603,7 +14500,7 @@
         </w:rPr>
         <w:t xml:space="preserve">If you encounter an error, you can contact me at the email address </w:t>
       </w:r>
-      <w:hyperlink r:id="rId57">
+      <w:hyperlink r:id="rId59">
         <w:r>
           <w:rPr>
             <w:rStyle w:val="Hyperlink"/>
@@ -13903,6 +14800,119 @@
       <w:pPr>
         <w:ind w:left="6480" w:hanging="480"/>
       </w:pPr>
+    </w:lvl>
+  </w:abstractNum>
+  <w:abstractNum w:abstractNumId="3" w15:restartNumberingAfterBreak="0">
+    <w:nsid w:val="4BAE0433"/>
+    <w:multiLevelType w:val="hybridMultilevel"/>
+    <w:tmpl w:val="75B06318"/>
+    <w:lvl w:ilvl="0" w:tplc="04130001">
+      <w:start w:val="1"/>
+      <w:numFmt w:val="bullet"/>
+      <w:lvlText w:val=""/>
+      <w:lvlJc w:val="left"/>
+      <w:pPr>
+        <w:ind w:left="720" w:hanging="360"/>
+      </w:pPr>
+      <w:rPr>
+        <w:rFonts w:ascii="Symbol" w:hAnsi="Symbol" w:hint="default"/>
+      </w:rPr>
+    </w:lvl>
+    <w:lvl w:ilvl="1" w:tplc="04130003" w:tentative="1">
+      <w:start w:val="1"/>
+      <w:numFmt w:val="bullet"/>
+      <w:lvlText w:val="o"/>
+      <w:lvlJc w:val="left"/>
+      <w:pPr>
+        <w:ind w:left="1440" w:hanging="360"/>
+      </w:pPr>
+      <w:rPr>
+        <w:rFonts w:ascii="Courier New" w:hAnsi="Courier New" w:cs="Courier New" w:hint="default"/>
+      </w:rPr>
+    </w:lvl>
+    <w:lvl w:ilvl="2" w:tplc="04130005" w:tentative="1">
+      <w:start w:val="1"/>
+      <w:numFmt w:val="bullet"/>
+      <w:lvlText w:val=""/>
+      <w:lvlJc w:val="left"/>
+      <w:pPr>
+        <w:ind w:left="2160" w:hanging="360"/>
+      </w:pPr>
+      <w:rPr>
+        <w:rFonts w:ascii="Wingdings" w:hAnsi="Wingdings" w:hint="default"/>
+      </w:rPr>
+    </w:lvl>
+    <w:lvl w:ilvl="3" w:tplc="04130001" w:tentative="1">
+      <w:start w:val="1"/>
+      <w:numFmt w:val="bullet"/>
+      <w:lvlText w:val=""/>
+      <w:lvlJc w:val="left"/>
+      <w:pPr>
+        <w:ind w:left="2880" w:hanging="360"/>
+      </w:pPr>
+      <w:rPr>
+        <w:rFonts w:ascii="Symbol" w:hAnsi="Symbol" w:hint="default"/>
+      </w:rPr>
+    </w:lvl>
+    <w:lvl w:ilvl="4" w:tplc="04130003" w:tentative="1">
+      <w:start w:val="1"/>
+      <w:numFmt w:val="bullet"/>
+      <w:lvlText w:val="o"/>
+      <w:lvlJc w:val="left"/>
+      <w:pPr>
+        <w:ind w:left="3600" w:hanging="360"/>
+      </w:pPr>
+      <w:rPr>
+        <w:rFonts w:ascii="Courier New" w:hAnsi="Courier New" w:cs="Courier New" w:hint="default"/>
+      </w:rPr>
+    </w:lvl>
+    <w:lvl w:ilvl="5" w:tplc="04130005" w:tentative="1">
+      <w:start w:val="1"/>
+      <w:numFmt w:val="bullet"/>
+      <w:lvlText w:val=""/>
+      <w:lvlJc w:val="left"/>
+      <w:pPr>
+        <w:ind w:left="4320" w:hanging="360"/>
+      </w:pPr>
+      <w:rPr>
+        <w:rFonts w:ascii="Wingdings" w:hAnsi="Wingdings" w:hint="default"/>
+      </w:rPr>
+    </w:lvl>
+    <w:lvl w:ilvl="6" w:tplc="04130001" w:tentative="1">
+      <w:start w:val="1"/>
+      <w:numFmt w:val="bullet"/>
+      <w:lvlText w:val=""/>
+      <w:lvlJc w:val="left"/>
+      <w:pPr>
+        <w:ind w:left="5040" w:hanging="360"/>
+      </w:pPr>
+      <w:rPr>
+        <w:rFonts w:ascii="Symbol" w:hAnsi="Symbol" w:hint="default"/>
+      </w:rPr>
+    </w:lvl>
+    <w:lvl w:ilvl="7" w:tplc="04130003" w:tentative="1">
+      <w:start w:val="1"/>
+      <w:numFmt w:val="bullet"/>
+      <w:lvlText w:val="o"/>
+      <w:lvlJc w:val="left"/>
+      <w:pPr>
+        <w:ind w:left="5760" w:hanging="360"/>
+      </w:pPr>
+      <w:rPr>
+        <w:rFonts w:ascii="Courier New" w:hAnsi="Courier New" w:cs="Courier New" w:hint="default"/>
+      </w:rPr>
+    </w:lvl>
+    <w:lvl w:ilvl="8" w:tplc="04130005" w:tentative="1">
+      <w:start w:val="1"/>
+      <w:numFmt w:val="bullet"/>
+      <w:lvlText w:val=""/>
+      <w:lvlJc w:val="left"/>
+      <w:pPr>
+        <w:ind w:left="6480" w:hanging="360"/>
+      </w:pPr>
+      <w:rPr>
+        <w:rFonts w:ascii="Wingdings" w:hAnsi="Wingdings" w:hint="default"/>
+      </w:rPr>
     </w:lvl>
   </w:abstractNum>
   <w:num w:numId="1" w16cid:durableId="1923907071">
@@ -13964,6 +14974,9 @@
   </w:num>
   <w:num w:numId="20" w16cid:durableId="1651253699">
     <w:abstractNumId w:val="2"/>
+  </w:num>
+  <w:num w:numId="21" w16cid:durableId="1851487621">
+    <w:abstractNumId w:val="3"/>
   </w:num>
 </w:numbering>
 </file>

--- a/Enigma/Typora/user-manual/UserManual.docx
+++ b/Enigma/Typora/user-manual/UserManual.docx
@@ -2386,7 +2386,7 @@
           <w:noProof/>
         </w:rPr>
         <w:drawing>
-          <wp:anchor distT="0" distB="0" distL="114300" distR="114300" simplePos="0" relativeHeight="251568640" behindDoc="0" locked="0" layoutInCell="1" allowOverlap="1" wp14:anchorId="1F375FFC" wp14:editId="19D24061">
+          <wp:anchor distT="0" distB="0" distL="114300" distR="114300" simplePos="0" relativeHeight="251567616" behindDoc="0" locked="0" layoutInCell="1" allowOverlap="1" wp14:anchorId="1F375FFC" wp14:editId="19D24061">
             <wp:simplePos x="0" y="0"/>
             <wp:positionH relativeFrom="column">
               <wp:posOffset>1905</wp:posOffset>
@@ -2519,7 +2519,7 @@
           <w:noProof/>
         </w:rPr>
         <w:drawing>
-          <wp:anchor distT="0" distB="0" distL="114300" distR="114300" simplePos="0" relativeHeight="251574784" behindDoc="0" locked="0" layoutInCell="1" allowOverlap="1" wp14:anchorId="3F812027" wp14:editId="3E70BFAB">
+          <wp:anchor distT="0" distB="0" distL="114300" distR="114300" simplePos="0" relativeHeight="251573760" behindDoc="0" locked="0" layoutInCell="1" allowOverlap="1" wp14:anchorId="3F812027" wp14:editId="3E70BFAB">
             <wp:simplePos x="0" y="0"/>
             <wp:positionH relativeFrom="column">
               <wp:posOffset>-23495</wp:posOffset>
@@ -2714,7 +2714,7 @@
         </w:rPr>
         <w:lastRenderedPageBreak/>
         <w:drawing>
-          <wp:anchor distT="0" distB="0" distL="114300" distR="114300" simplePos="0" relativeHeight="251580928" behindDoc="0" locked="0" layoutInCell="1" allowOverlap="1" wp14:anchorId="47E14CED" wp14:editId="134BEEC1">
+          <wp:anchor distT="0" distB="0" distL="114300" distR="114300" simplePos="0" relativeHeight="251579904" behindDoc="0" locked="0" layoutInCell="1" allowOverlap="1" wp14:anchorId="47E14CED" wp14:editId="134BEEC1">
             <wp:simplePos x="0" y="0"/>
             <wp:positionH relativeFrom="column">
               <wp:posOffset>1905</wp:posOffset>
@@ -2925,7 +2925,7 @@
           <w:noProof/>
         </w:rPr>
         <w:drawing>
-          <wp:anchor distT="0" distB="0" distL="114300" distR="114300" simplePos="0" relativeHeight="251587072" behindDoc="0" locked="0" layoutInCell="1" allowOverlap="1" wp14:anchorId="211E6E8B" wp14:editId="032F08C9">
+          <wp:anchor distT="0" distB="0" distL="114300" distR="114300" simplePos="0" relativeHeight="251586048" behindDoc="0" locked="0" layoutInCell="1" allowOverlap="1" wp14:anchorId="211E6E8B" wp14:editId="032F08C9">
             <wp:simplePos x="0" y="0"/>
             <wp:positionH relativeFrom="column">
               <wp:posOffset>1905</wp:posOffset>
@@ -3327,7 +3327,7 @@
         <w:t>File – Open</w:t>
       </w:r>
       <w:r>
-        <w:t xml:space="preserve"> . This results in a changed</w:t>
+        <w:t>. This results in a changed</w:t>
       </w:r>
       <w:r>
         <w:t xml:space="preserve"> menu</w:t>
@@ -3396,7 +3396,7 @@
           <w:noProof/>
         </w:rPr>
         <w:drawing>
-          <wp:anchor distT="71755" distB="71755" distL="114300" distR="114300" simplePos="0" relativeHeight="251744768" behindDoc="0" locked="0" layoutInCell="1" allowOverlap="1" wp14:anchorId="721E47FF" wp14:editId="5D1A80F9">
+          <wp:anchor distT="71755" distB="71755" distL="114300" distR="114300" simplePos="0" relativeHeight="251743744" behindDoc="0" locked="0" layoutInCell="1" allowOverlap="1" wp14:anchorId="721E47FF" wp14:editId="5D1A80F9">
             <wp:simplePos x="0" y="0"/>
             <wp:positionH relativeFrom="column">
               <wp:posOffset>3810</wp:posOffset>
@@ -3485,14 +3485,14 @@
         <w:t>Birth info</w:t>
       </w:r>
       <w:r>
-        <w:t xml:space="preserve">. </w:t>
+        <w:t>. Checking</w:t>
       </w:r>
       <w:r>
         <w:rPr>
           <w:i/>
           <w:iCs/>
         </w:rPr>
-        <w:t>Checking Delete old</w:t>
+        <w:t xml:space="preserve"> Delete old</w:t>
       </w:r>
       <w:r>
         <w:t xml:space="preserve"> makes sense if you want to overwrite previous exports. </w:t>
@@ -3506,7 +3506,13 @@
         <w:pStyle w:val="Plattetekst"/>
       </w:pPr>
       <w:r>
-        <w:t xml:space="preserve">You need to define the database that you want to export. Select in the menu </w:t>
+        <w:t xml:space="preserve">You need to </w:t>
+      </w:r>
+      <w:r>
+        <w:t>select</w:t>
+      </w:r>
+      <w:r>
+        <w:t xml:space="preserve"> the database that you want to export. Select in the menu </w:t>
       </w:r>
       <w:r>
         <w:rPr>
@@ -3528,7 +3534,10 @@
       </w:r>
       <w:proofErr w:type="spellEnd"/>
       <w:r>
-        <w:t xml:space="preserve"> but you can select another database</w:t>
+        <w:t xml:space="preserve">, </w:t>
+      </w:r>
+      <w:r>
+        <w:t>but you can select another database</w:t>
       </w:r>
       <w:r>
         <w:t xml:space="preserve">. Click the </w:t>
@@ -3600,7 +3609,13 @@
         <w:t>Separator</w:t>
       </w:r>
       <w:r>
-        <w:t xml:space="preserve"> to define a character that separates the different fields with information. Make sure this is a semi-colon ‘;’.</w:t>
+        <w:t xml:space="preserve"> to define a character</w:t>
+      </w:r>
+      <w:r>
+        <w:t>,</w:t>
+      </w:r>
+      <w:r>
+        <w:t xml:space="preserve"> that separates the different fields with information. Make sure this is a semi-colon ‘;’.</w:t>
       </w:r>
     </w:p>
     <w:p>
@@ -3648,11 +3663,14 @@
         <w:t xml:space="preserve">In the Charts Module, you need to select the menu </w:t>
       </w:r>
       <w:r>
-        <w:rPr>
-          <w:b/>
-          <w:bCs/>
-        </w:rPr>
-        <w:t>option General – Import Charts</w:t>
+        <w:t xml:space="preserve">option </w:t>
+      </w:r>
+      <w:r>
+        <w:rPr>
+          <w:b/>
+          <w:bCs/>
+        </w:rPr>
+        <w:t>General – Import Charts</w:t>
       </w:r>
       <w:r>
         <w:t xml:space="preserve">.  This opens a screen where you can select the exported data from </w:t>
@@ -3705,7 +3723,7 @@
         </w:rPr>
         <w:lastRenderedPageBreak/>
         <w:drawing>
-          <wp:anchor distT="0" distB="0" distL="114300" distR="114300" simplePos="0" relativeHeight="251751936" behindDoc="0" locked="0" layoutInCell="1" allowOverlap="1" wp14:anchorId="63B144C7" wp14:editId="242FD227">
+          <wp:anchor distT="0" distB="0" distL="114300" distR="114300" simplePos="0" relativeHeight="251750912" behindDoc="0" locked="0" layoutInCell="1" allowOverlap="1" wp14:anchorId="63B144C7" wp14:editId="242FD227">
             <wp:simplePos x="0" y="0"/>
             <wp:positionH relativeFrom="column">
               <wp:posOffset>1905</wp:posOffset>
@@ -3928,7 +3946,7 @@
           <w:noProof/>
         </w:rPr>
         <w:drawing>
-          <wp:anchor distT="0" distB="0" distL="114300" distR="114300" simplePos="0" relativeHeight="251735552" behindDoc="0" locked="0" layoutInCell="1" allowOverlap="1" wp14:anchorId="338EDF55" wp14:editId="6B2781DB">
+          <wp:anchor distT="0" distB="0" distL="114300" distR="114300" simplePos="0" relativeHeight="251734528" behindDoc="0" locked="0" layoutInCell="1" allowOverlap="1" wp14:anchorId="338EDF55" wp14:editId="6B2781DB">
             <wp:simplePos x="0" y="0"/>
             <wp:positionH relativeFrom="column">
               <wp:posOffset>-17145</wp:posOffset>
@@ -4421,7 +4439,7 @@
           <w:noProof/>
         </w:rPr>
         <w:drawing>
-          <wp:anchor distT="0" distB="0" distL="114300" distR="114300" simplePos="0" relativeHeight="251593216" behindDoc="0" locked="0" layoutInCell="1" allowOverlap="1" wp14:anchorId="2C5C6ECC" wp14:editId="03377FD0">
+          <wp:anchor distT="0" distB="0" distL="114300" distR="114300" simplePos="0" relativeHeight="251592192" behindDoc="0" locked="0" layoutInCell="1" allowOverlap="1" wp14:anchorId="2C5C6ECC" wp14:editId="03377FD0">
             <wp:simplePos x="0" y="0"/>
             <wp:positionH relativeFrom="column">
               <wp:posOffset>1905</wp:posOffset>
@@ -4592,7 +4610,7 @@
           <w:noProof/>
         </w:rPr>
         <w:drawing>
-          <wp:anchor distT="0" distB="0" distL="114300" distR="114300" simplePos="0" relativeHeight="251599360" behindDoc="0" locked="0" layoutInCell="1" allowOverlap="1" wp14:anchorId="0BDE8447" wp14:editId="7B80472D">
+          <wp:anchor distT="0" distB="0" distL="114300" distR="114300" simplePos="0" relativeHeight="251598336" behindDoc="0" locked="0" layoutInCell="1" allowOverlap="1" wp14:anchorId="0BDE8447" wp14:editId="7B80472D">
             <wp:simplePos x="0" y="0"/>
             <wp:positionH relativeFrom="column">
               <wp:posOffset>1905</wp:posOffset>
@@ -4846,7 +4864,7 @@
           <w:noProof/>
         </w:rPr>
         <w:drawing>
-          <wp:anchor distT="0" distB="0" distL="114300" distR="114300" simplePos="0" relativeHeight="251611648" behindDoc="0" locked="0" layoutInCell="1" allowOverlap="1" wp14:anchorId="7E82E949" wp14:editId="7AD8F4BA">
+          <wp:anchor distT="0" distB="0" distL="114300" distR="114300" simplePos="0" relativeHeight="251610624" behindDoc="0" locked="0" layoutInCell="1" allowOverlap="1" wp14:anchorId="7E82E949" wp14:editId="7AD8F4BA">
             <wp:simplePos x="0" y="0"/>
             <wp:positionH relativeFrom="column">
               <wp:posOffset>1905</wp:posOffset>
@@ -5080,7 +5098,7 @@
           <w:noProof/>
         </w:rPr>
         <w:drawing>
-          <wp:anchor distT="0" distB="0" distL="114300" distR="114300" simplePos="0" relativeHeight="251617792" behindDoc="0" locked="0" layoutInCell="1" allowOverlap="1" wp14:anchorId="53E69954" wp14:editId="4C90C7BF">
+          <wp:anchor distT="0" distB="0" distL="114300" distR="114300" simplePos="0" relativeHeight="251616768" behindDoc="0" locked="0" layoutInCell="1" allowOverlap="1" wp14:anchorId="53E69954" wp14:editId="4C90C7BF">
             <wp:simplePos x="0" y="0"/>
             <wp:positionH relativeFrom="column">
               <wp:posOffset>1905</wp:posOffset>
@@ -5216,7 +5234,7 @@
           <w:noProof/>
         </w:rPr>
         <w:drawing>
-          <wp:anchor distT="0" distB="0" distL="114300" distR="114300" simplePos="0" relativeHeight="251623936" behindDoc="0" locked="0" layoutInCell="1" allowOverlap="1" wp14:anchorId="0406172D" wp14:editId="5FE1FBA8">
+          <wp:anchor distT="0" distB="0" distL="114300" distR="114300" simplePos="0" relativeHeight="251622912" behindDoc="0" locked="0" layoutInCell="1" allowOverlap="1" wp14:anchorId="0406172D" wp14:editId="5FE1FBA8">
             <wp:simplePos x="0" y="0"/>
             <wp:positionH relativeFrom="column">
               <wp:posOffset>27305</wp:posOffset>
@@ -5345,7 +5363,7 @@
         </w:rPr>
         <w:lastRenderedPageBreak/>
         <w:drawing>
-          <wp:anchor distT="0" distB="0" distL="114300" distR="114300" simplePos="0" relativeHeight="251630080" behindDoc="0" locked="0" layoutInCell="1" allowOverlap="1" wp14:anchorId="26973760" wp14:editId="30388F1D">
+          <wp:anchor distT="0" distB="0" distL="114300" distR="114300" simplePos="0" relativeHeight="251629056" behindDoc="0" locked="0" layoutInCell="1" allowOverlap="1" wp14:anchorId="26973760" wp14:editId="30388F1D">
             <wp:simplePos x="0" y="0"/>
             <wp:positionH relativeFrom="column">
               <wp:posOffset>1905</wp:posOffset>
@@ -5515,7 +5533,7 @@
           <w:noProof/>
         </w:rPr>
         <w:drawing>
-          <wp:anchor distT="0" distB="0" distL="114300" distR="114300" simplePos="0" relativeHeight="251636224" behindDoc="0" locked="0" layoutInCell="1" allowOverlap="1" wp14:anchorId="75E8D491" wp14:editId="0D8FC76B">
+          <wp:anchor distT="0" distB="0" distL="114300" distR="114300" simplePos="0" relativeHeight="251635200" behindDoc="0" locked="0" layoutInCell="1" allowOverlap="1" wp14:anchorId="75E8D491" wp14:editId="0D8FC76B">
             <wp:simplePos x="0" y="0"/>
             <wp:positionH relativeFrom="column">
               <wp:posOffset>1905</wp:posOffset>
@@ -5668,7 +5686,7 @@
         </w:rPr>
         <w:lastRenderedPageBreak/>
         <w:drawing>
-          <wp:anchor distT="0" distB="0" distL="114300" distR="114300" simplePos="0" relativeHeight="251642368" behindDoc="0" locked="0" layoutInCell="1" allowOverlap="1" wp14:anchorId="415BDF43" wp14:editId="20E508D0">
+          <wp:anchor distT="0" distB="0" distL="114300" distR="114300" simplePos="0" relativeHeight="251641344" behindDoc="0" locked="0" layoutInCell="1" allowOverlap="1" wp14:anchorId="415BDF43" wp14:editId="20E508D0">
             <wp:simplePos x="0" y="0"/>
             <wp:positionH relativeFrom="column">
               <wp:posOffset>1905</wp:posOffset>
@@ -5839,7 +5857,7 @@
           <w:noProof/>
         </w:rPr>
         <w:drawing>
-          <wp:anchor distT="0" distB="0" distL="114300" distR="114300" simplePos="0" relativeHeight="251648512" behindDoc="0" locked="0" layoutInCell="1" allowOverlap="1" wp14:anchorId="5F96FD88" wp14:editId="111655C4">
+          <wp:anchor distT="0" distB="0" distL="114300" distR="114300" simplePos="0" relativeHeight="251647488" behindDoc="0" locked="0" layoutInCell="1" allowOverlap="1" wp14:anchorId="5F96FD88" wp14:editId="111655C4">
             <wp:simplePos x="0" y="0"/>
             <wp:positionH relativeFrom="column">
               <wp:posOffset>1270</wp:posOffset>
@@ -5949,7 +5967,7 @@
         </w:rPr>
         <w:lastRenderedPageBreak/>
         <w:drawing>
-          <wp:anchor distT="0" distB="0" distL="114300" distR="114300" simplePos="0" relativeHeight="251654656" behindDoc="0" locked="0" layoutInCell="1" allowOverlap="1" wp14:anchorId="326226F8" wp14:editId="4A8951DD">
+          <wp:anchor distT="0" distB="0" distL="114300" distR="114300" simplePos="0" relativeHeight="251653632" behindDoc="0" locked="0" layoutInCell="1" allowOverlap="1" wp14:anchorId="326226F8" wp14:editId="4A8951DD">
             <wp:simplePos x="0" y="0"/>
             <wp:positionH relativeFrom="column">
               <wp:posOffset>14605</wp:posOffset>
@@ -6065,7 +6083,7 @@
           <w:noProof/>
         </w:rPr>
         <w:drawing>
-          <wp:anchor distT="0" distB="0" distL="114300" distR="114300" simplePos="0" relativeHeight="251605504" behindDoc="0" locked="0" layoutInCell="1" allowOverlap="1" wp14:anchorId="44CC7373" wp14:editId="2547B221">
+          <wp:anchor distT="0" distB="0" distL="114300" distR="114300" simplePos="0" relativeHeight="251604480" behindDoc="0" locked="0" layoutInCell="1" allowOverlap="1" wp14:anchorId="44CC7373" wp14:editId="2547B221">
             <wp:simplePos x="0" y="0"/>
             <wp:positionH relativeFrom="column">
               <wp:posOffset>1905</wp:posOffset>
@@ -6225,7 +6243,7 @@
           <w:noProof/>
         </w:rPr>
         <w:drawing>
-          <wp:anchor distT="0" distB="0" distL="114300" distR="114300" simplePos="0" relativeHeight="251660800" behindDoc="0" locked="0" layoutInCell="1" allowOverlap="1" wp14:anchorId="2DC2F4E7" wp14:editId="71F6D49E">
+          <wp:anchor distT="0" distB="0" distL="114300" distR="114300" simplePos="0" relativeHeight="251659776" behindDoc="0" locked="0" layoutInCell="1" allowOverlap="1" wp14:anchorId="2DC2F4E7" wp14:editId="71F6D49E">
             <wp:simplePos x="0" y="0"/>
             <wp:positionH relativeFrom="column">
               <wp:posOffset>1905</wp:posOffset>
@@ -6341,7 +6359,7 @@
           <w:noProof/>
         </w:rPr>
         <w:drawing>
-          <wp:anchor distT="0" distB="0" distL="114300" distR="114300" simplePos="0" relativeHeight="251666944" behindDoc="0" locked="0" layoutInCell="1" allowOverlap="1" wp14:anchorId="6A6DEB04" wp14:editId="119EBAC4">
+          <wp:anchor distT="0" distB="0" distL="114300" distR="114300" simplePos="0" relativeHeight="251665920" behindDoc="0" locked="0" layoutInCell="1" allowOverlap="1" wp14:anchorId="6A6DEB04" wp14:editId="119EBAC4">
             <wp:simplePos x="0" y="0"/>
             <wp:positionH relativeFrom="column">
               <wp:posOffset>1905</wp:posOffset>
@@ -6509,7 +6527,7 @@
           <w:noProof/>
         </w:rPr>
         <w:drawing>
-          <wp:anchor distT="0" distB="0" distL="114300" distR="114300" simplePos="0" relativeHeight="251673088" behindDoc="0" locked="0" layoutInCell="1" allowOverlap="1" wp14:anchorId="2D7F5F7F" wp14:editId="6A587842">
+          <wp:anchor distT="0" distB="0" distL="114300" distR="114300" simplePos="0" relativeHeight="251672064" behindDoc="0" locked="0" layoutInCell="1" allowOverlap="1" wp14:anchorId="2D7F5F7F" wp14:editId="6A587842">
             <wp:simplePos x="0" y="0"/>
             <wp:positionH relativeFrom="column">
               <wp:posOffset>1905</wp:posOffset>
@@ -6737,7 +6755,7 @@
           <w:noProof/>
         </w:rPr>
         <w:drawing>
-          <wp:anchor distT="0" distB="0" distL="114300" distR="114300" simplePos="0" relativeHeight="251741696" behindDoc="0" locked="0" layoutInCell="1" allowOverlap="1" wp14:anchorId="01D5381A" wp14:editId="19A55AC9">
+          <wp:anchor distT="0" distB="0" distL="114300" distR="114300" simplePos="0" relativeHeight="251740672" behindDoc="0" locked="0" layoutInCell="1" allowOverlap="1" wp14:anchorId="01D5381A" wp14:editId="19A55AC9">
             <wp:simplePos x="0" y="0"/>
             <wp:positionH relativeFrom="column">
               <wp:posOffset>8255</wp:posOffset>
@@ -6893,7 +6911,7 @@
           <w:noProof/>
         </w:rPr>
         <w:drawing>
-          <wp:anchor distT="0" distB="0" distL="114300" distR="114300" simplePos="0" relativeHeight="251679232" behindDoc="0" locked="0" layoutInCell="1" allowOverlap="1" wp14:anchorId="0B17ED70" wp14:editId="58D1F7FD">
+          <wp:anchor distT="0" distB="0" distL="114300" distR="114300" simplePos="0" relativeHeight="251678208" behindDoc="0" locked="0" layoutInCell="1" allowOverlap="1" wp14:anchorId="0B17ED70" wp14:editId="58D1F7FD">
             <wp:simplePos x="0" y="0"/>
             <wp:positionH relativeFrom="column">
               <wp:posOffset>1905</wp:posOffset>
@@ -7006,7 +7024,7 @@
           <w:noProof/>
         </w:rPr>
         <w:drawing>
-          <wp:anchor distT="0" distB="0" distL="114300" distR="114300" simplePos="0" relativeHeight="251685376" behindDoc="0" locked="0" layoutInCell="1" allowOverlap="1" wp14:anchorId="5247EBDE" wp14:editId="59F91A98">
+          <wp:anchor distT="0" distB="0" distL="114300" distR="114300" simplePos="0" relativeHeight="251684352" behindDoc="0" locked="0" layoutInCell="1" allowOverlap="1" wp14:anchorId="5247EBDE" wp14:editId="59F91A98">
             <wp:simplePos x="0" y="0"/>
             <wp:positionH relativeFrom="column">
               <wp:posOffset>59055</wp:posOffset>
@@ -7131,7 +7149,7 @@
           <w:noProof/>
         </w:rPr>
         <w:drawing>
-          <wp:anchor distT="0" distB="0" distL="114300" distR="114300" simplePos="0" relativeHeight="251691520" behindDoc="0" locked="0" layoutInCell="1" allowOverlap="1" wp14:anchorId="3FCBD1BC" wp14:editId="6AC61CD3">
+          <wp:anchor distT="0" distB="0" distL="114300" distR="114300" simplePos="0" relativeHeight="251690496" behindDoc="0" locked="0" layoutInCell="1" allowOverlap="1" wp14:anchorId="3FCBD1BC" wp14:editId="6AC61CD3">
             <wp:simplePos x="0" y="0"/>
             <wp:positionH relativeFrom="column">
               <wp:posOffset>1905</wp:posOffset>
@@ -7336,7 +7354,7 @@
           <w:noProof/>
         </w:rPr>
         <w:drawing>
-          <wp:anchor distT="0" distB="0" distL="114300" distR="114300" simplePos="0" relativeHeight="251697664" behindDoc="0" locked="0" layoutInCell="1" allowOverlap="1" wp14:anchorId="0DFAE55B" wp14:editId="3D4EF8A3">
+          <wp:anchor distT="0" distB="0" distL="114300" distR="114300" simplePos="0" relativeHeight="251696640" behindDoc="0" locked="0" layoutInCell="1" allowOverlap="1" wp14:anchorId="0DFAE55B" wp14:editId="3D4EF8A3">
             <wp:simplePos x="0" y="0"/>
             <wp:positionH relativeFrom="column">
               <wp:posOffset>8255</wp:posOffset>
@@ -7443,7 +7461,7 @@
           <w:noProof/>
         </w:rPr>
         <w:drawing>
-          <wp:anchor distT="0" distB="0" distL="114300" distR="114300" simplePos="0" relativeHeight="251703808" behindDoc="0" locked="0" layoutInCell="1" allowOverlap="1" wp14:anchorId="6FE97D62" wp14:editId="5C34D5B1">
+          <wp:anchor distT="0" distB="0" distL="114300" distR="114300" simplePos="0" relativeHeight="251702784" behindDoc="0" locked="0" layoutInCell="1" allowOverlap="1" wp14:anchorId="6FE97D62" wp14:editId="5C34D5B1">
             <wp:simplePos x="0" y="0"/>
             <wp:positionH relativeFrom="column">
               <wp:posOffset>1905</wp:posOffset>
@@ -7540,7 +7558,7 @@
         </w:rPr>
         <w:lastRenderedPageBreak/>
         <w:drawing>
-          <wp:anchor distT="0" distB="0" distL="114300" distR="114300" simplePos="0" relativeHeight="251709952" behindDoc="0" locked="0" layoutInCell="1" allowOverlap="1" wp14:anchorId="10358697" wp14:editId="17BD821A">
+          <wp:anchor distT="0" distB="0" distL="114300" distR="114300" simplePos="0" relativeHeight="251708928" behindDoc="0" locked="0" layoutInCell="1" allowOverlap="1" wp14:anchorId="10358697" wp14:editId="17BD821A">
             <wp:simplePos x="0" y="0"/>
             <wp:positionH relativeFrom="column">
               <wp:posOffset>1905</wp:posOffset>
@@ -7652,7 +7670,7 @@
           <w:noProof/>
         </w:rPr>
         <w:drawing>
-          <wp:anchor distT="0" distB="0" distL="114300" distR="114300" simplePos="0" relativeHeight="251716096" behindDoc="0" locked="0" layoutInCell="1" allowOverlap="1" wp14:anchorId="6DE54257" wp14:editId="2C3F6975">
+          <wp:anchor distT="0" distB="0" distL="114300" distR="114300" simplePos="0" relativeHeight="251715072" behindDoc="0" locked="0" layoutInCell="1" allowOverlap="1" wp14:anchorId="6DE54257" wp14:editId="2C3F6975">
             <wp:simplePos x="0" y="0"/>
             <wp:positionH relativeFrom="column">
               <wp:posOffset>-2163445</wp:posOffset>
@@ -7765,7 +7783,7 @@
           <w:noProof/>
         </w:rPr>
         <w:drawing>
-          <wp:anchor distT="0" distB="0" distL="114300" distR="114300" simplePos="0" relativeHeight="251722240" behindDoc="0" locked="0" layoutInCell="1" allowOverlap="1" wp14:anchorId="18C078D0" wp14:editId="7767731A">
+          <wp:anchor distT="0" distB="0" distL="114300" distR="114300" simplePos="0" relativeHeight="251721216" behindDoc="0" locked="0" layoutInCell="1" allowOverlap="1" wp14:anchorId="18C078D0" wp14:editId="7767731A">
             <wp:simplePos x="0" y="0"/>
             <wp:positionH relativeFrom="column">
               <wp:posOffset>1905</wp:posOffset>
@@ -7909,7 +7927,7 @@
           <w:noProof/>
         </w:rPr>
         <w:drawing>
-          <wp:anchor distT="0" distB="0" distL="114300" distR="114300" simplePos="0" relativeHeight="251728384" behindDoc="0" locked="0" layoutInCell="1" allowOverlap="1" wp14:anchorId="0DEB1F81" wp14:editId="4226BAA2">
+          <wp:anchor distT="0" distB="0" distL="114300" distR="114300" simplePos="0" relativeHeight="251727360" behindDoc="0" locked="0" layoutInCell="1" allowOverlap="1" wp14:anchorId="0DEB1F81" wp14:editId="4226BAA2">
             <wp:simplePos x="0" y="0"/>
             <wp:positionH relativeFrom="column">
               <wp:posOffset>-3350895</wp:posOffset>
@@ -14010,15 +14028,13 @@
         </w:numPr>
       </w:pPr>
       <w:r>
-        <w:t xml:space="preserve">The time zone, defined as a floating point decimal with the difference between clock </w:t>
-      </w:r>
-      <w:proofErr w:type="spellStart"/>
-      <w:r>
-        <w:t>tiem</w:t>
-      </w:r>
-      <w:proofErr w:type="spellEnd"/>
-      <w:r>
-        <w:t xml:space="preserve"> and universal time.</w:t>
+        <w:t>The time zone, defined as a floating point decimal with the difference between clock ti</w:t>
+      </w:r>
+      <w:r>
+        <w:t>m</w:t>
+      </w:r>
+      <w:r>
+        <w:t>e and universal time.</w:t>
       </w:r>
     </w:p>
     <w:p>

--- a/Enigma/Typora/user-manual/UserManual.docx
+++ b/Enigma/Typora/user-manual/UserManual.docx
@@ -588,46 +588,44 @@
       <w:pPr>
         <w:pStyle w:val="Plattetekst"/>
       </w:pPr>
-    </w:p>
-    <w:p>
-      <w:pPr>
-        <w:pStyle w:val="Plattetekst"/>
-      </w:pPr>
       <w:r>
         <w:rPr>
           <w:noProof/>
         </w:rPr>
         <w:drawing>
-          <wp:anchor distT="0" distB="0" distL="114300" distR="114300" simplePos="0" relativeHeight="251166720" behindDoc="0" locked="0" layoutInCell="1" allowOverlap="1" wp14:anchorId="41367079" wp14:editId="036F92A7">
+          <wp:anchor distT="0" distB="0" distL="114300" distR="114300" simplePos="0" relativeHeight="251658752" behindDoc="0" locked="0" layoutInCell="1" allowOverlap="1" wp14:anchorId="0D55D3C3" wp14:editId="4E7BD3FD">
             <wp:simplePos x="0" y="0"/>
             <wp:positionH relativeFrom="column">
-              <wp:posOffset>1905</wp:posOffset>
+              <wp:posOffset>-650875</wp:posOffset>
             </wp:positionH>
             <wp:positionV relativeFrom="paragraph">
-              <wp:posOffset>80645</wp:posOffset>
+              <wp:posOffset>295910</wp:posOffset>
             </wp:positionV>
-            <wp:extent cx="2406650" cy="2559050"/>
+            <wp:extent cx="3009900" cy="3938905"/>
             <wp:effectExtent l="0" t="0" r="0" b="0"/>
             <wp:wrapSquare wrapText="bothSides"/>
-            <wp:docPr id="33" name="Picture" title="fig:"/>
-            <wp:cNvGraphicFramePr/>
+            <wp:docPr id="115812886" name="Afbeelding 1"/>
+            <wp:cNvGraphicFramePr>
+              <a:graphicFrameLocks xmlns:a="http://schemas.openxmlformats.org/drawingml/2006/main" noChangeAspect="1"/>
+            </wp:cNvGraphicFramePr>
             <a:graphic xmlns:a="http://schemas.openxmlformats.org/drawingml/2006/main">
               <a:graphicData uri="http://schemas.openxmlformats.org/drawingml/2006/picture">
                 <pic:pic xmlns:pic="http://schemas.openxmlformats.org/drawingml/2006/picture">
                   <pic:nvPicPr>
-                    <pic:cNvPr id="34" name="Picture" descr="D:\dev\proj\EnigmaSuite\Enigma\Typora\user-manual\start.png"/>
+                    <pic:cNvPr id="0" name="Picture 1"/>
                     <pic:cNvPicPr>
                       <a:picLocks noChangeAspect="1" noChangeArrowheads="1"/>
                     </pic:cNvPicPr>
                   </pic:nvPicPr>
                   <pic:blipFill>
-                    <a:blip r:embed="rId10" cstate="print">
+                    <a:blip r:embed="rId10">
                       <a:extLst>
                         <a:ext uri="{28A0092B-C50C-407E-A947-70E740481C1C}">
                           <a14:useLocalDpi xmlns:a14="http://schemas.microsoft.com/office/drawing/2010/main" val="0"/>
                         </a:ext>
                       </a:extLst>
                     </a:blip>
+                    <a:srcRect/>
                     <a:stretch>
                       <a:fillRect/>
                     </a:stretch>
@@ -635,16 +633,14 @@
                   <pic:spPr bwMode="auto">
                     <a:xfrm>
                       <a:off x="0" y="0"/>
-                      <a:ext cx="2406650" cy="2559050"/>
+                      <a:ext cx="3009900" cy="3938905"/>
                     </a:xfrm>
                     <a:prstGeom prst="rect">
                       <a:avLst/>
                     </a:prstGeom>
                     <a:noFill/>
-                    <a:ln w="9525">
+                    <a:ln>
                       <a:noFill/>
-                      <a:headEnd/>
-                      <a:tailEnd/>
                     </a:ln>
                   </pic:spPr>
                 </pic:pic>
@@ -659,6 +655,11 @@
           </wp:anchor>
         </w:drawing>
       </w:r>
+    </w:p>
+    <w:p>
+      <w:pPr>
+        <w:pStyle w:val="Plattetekst"/>
+      </w:pPr>
       <w:r>
         <w:t xml:space="preserve">You will see a window with two images, one labeled </w:t>
       </w:r>
@@ -721,16 +722,6 @@
         <w:pStyle w:val="Kop4"/>
       </w:pPr>
       <w:bookmarkStart w:id="12" w:name="checking-for-new-releases"/>
-    </w:p>
-    <w:p>
-      <w:pPr>
-        <w:pStyle w:val="Kop4"/>
-      </w:pPr>
-    </w:p>
-    <w:p>
-      <w:pPr>
-        <w:pStyle w:val="Kop4"/>
-      </w:pPr>
       <w:r>
         <w:t>Checking for new releases</w:t>
       </w:r>
@@ -779,7 +770,7 @@
           <w:noProof/>
         </w:rPr>
         <w:drawing>
-          <wp:anchor distT="0" distB="0" distL="114300" distR="114300" simplePos="0" relativeHeight="251182080" behindDoc="0" locked="0" layoutInCell="1" allowOverlap="1" wp14:anchorId="0524CB61" wp14:editId="0AB9F5C5">
+          <wp:anchor distT="0" distB="0" distL="114300" distR="114300" simplePos="0" relativeHeight="251216384" behindDoc="0" locked="0" layoutInCell="1" allowOverlap="1" wp14:anchorId="0524CB61" wp14:editId="0AB9F5C5">
             <wp:simplePos x="0" y="0"/>
             <wp:positionH relativeFrom="column">
               <wp:posOffset>20955</wp:posOffset>
@@ -913,6 +904,7 @@
           <w:b/>
           <w:bCs/>
         </w:rPr>
+        <w:lastRenderedPageBreak/>
         <w:t>Data files</w:t>
       </w:r>
       <w:r>
@@ -927,7 +919,6 @@
         </w:numPr>
       </w:pPr>
       <w:r>
-        <w:lastRenderedPageBreak/>
         <w:t xml:space="preserve">The location of </w:t>
       </w:r>
       <w:r>
@@ -1059,52 +1050,30 @@
         <w:pStyle w:val="FirstParagraph"/>
       </w:pPr>
       <w:r>
-        <w:br/>
-        <w:t xml:space="preserve">Select the menu option </w:t>
-      </w:r>
-      <w:r>
-        <w:rPr>
-          <w:b/>
-          <w:bCs/>
-        </w:rPr>
-        <w:t>General - Configuration</w:t>
-      </w:r>
-      <w:r>
-        <w:t>.</w:t>
-      </w:r>
-    </w:p>
-    <w:p>
-      <w:pPr>
-        <w:pStyle w:val="Plattetekst"/>
-      </w:pPr>
-    </w:p>
-    <w:p>
-      <w:pPr>
-        <w:pStyle w:val="Plattetekst"/>
-      </w:pPr>
-      <w:r>
         <w:rPr>
           <w:noProof/>
         </w:rPr>
         <w:drawing>
-          <wp:anchor distT="0" distB="0" distL="114300" distR="114300" simplePos="0" relativeHeight="251192320" behindDoc="0" locked="0" layoutInCell="1" allowOverlap="1" wp14:anchorId="2519AB4A" wp14:editId="2DC1EB60">
+          <wp:anchor distT="0" distB="0" distL="114300" distR="114300" simplePos="0" relativeHeight="252075520" behindDoc="0" locked="0" layoutInCell="1" allowOverlap="1" wp14:anchorId="217B4591" wp14:editId="566CF027">
             <wp:simplePos x="0" y="0"/>
             <wp:positionH relativeFrom="column">
               <wp:posOffset>1905</wp:posOffset>
             </wp:positionH>
             <wp:positionV relativeFrom="paragraph">
-              <wp:posOffset>-635</wp:posOffset>
+              <wp:posOffset>5715</wp:posOffset>
             </wp:positionV>
-            <wp:extent cx="2863850" cy="3733800"/>
+            <wp:extent cx="2660650" cy="3374390"/>
             <wp:effectExtent l="0" t="0" r="0" b="0"/>
             <wp:wrapSquare wrapText="bothSides"/>
-            <wp:docPr id="44" name="Picture" title="fig:"/>
-            <wp:cNvGraphicFramePr/>
+            <wp:docPr id="79757854" name="Afbeelding 2"/>
+            <wp:cNvGraphicFramePr>
+              <a:graphicFrameLocks xmlns:a="http://schemas.openxmlformats.org/drawingml/2006/main" noChangeAspect="1"/>
+            </wp:cNvGraphicFramePr>
             <a:graphic xmlns:a="http://schemas.openxmlformats.org/drawingml/2006/main">
               <a:graphicData uri="http://schemas.openxmlformats.org/drawingml/2006/picture">
                 <pic:pic xmlns:pic="http://schemas.openxmlformats.org/drawingml/2006/picture">
                   <pic:nvPicPr>
-                    <pic:cNvPr id="45" name="Picture" descr="D:\dev\proj\EnigmaSuite\Enigma\Typora\user-manual\configuration-general.png"/>
+                    <pic:cNvPr id="0" name="Picture 2"/>
                     <pic:cNvPicPr>
                       <a:picLocks noChangeAspect="1" noChangeArrowheads="1"/>
                     </pic:cNvPicPr>
@@ -1117,6 +1086,7 @@
                         </a:ext>
                       </a:extLst>
                     </a:blip>
+                    <a:srcRect/>
                     <a:stretch>
                       <a:fillRect/>
                     </a:stretch>
@@ -1124,16 +1094,14 @@
                   <pic:spPr bwMode="auto">
                     <a:xfrm>
                       <a:off x="0" y="0"/>
-                      <a:ext cx="2863850" cy="3733800"/>
+                      <a:ext cx="2660650" cy="3374390"/>
                     </a:xfrm>
                     <a:prstGeom prst="rect">
                       <a:avLst/>
                     </a:prstGeom>
                     <a:noFill/>
-                    <a:ln w="9525">
+                    <a:ln>
                       <a:noFill/>
-                      <a:headEnd/>
-                      <a:tailEnd/>
                     </a:ln>
                   </pic:spPr>
                 </pic:pic>
@@ -1149,7 +1117,34 @@
         </w:drawing>
       </w:r>
       <w:r>
-        <w:t>This will show a window with a wide range of configurable items. The window comprises 3 tabs:</w:t>
+        <w:t>S</w:t>
+      </w:r>
+      <w:r>
+        <w:t xml:space="preserve">elect the menu option </w:t>
+      </w:r>
+      <w:r>
+        <w:rPr>
+          <w:b/>
+          <w:bCs/>
+        </w:rPr>
+        <w:t>General - Configuration</w:t>
+      </w:r>
+      <w:r>
+        <w:t>.</w:t>
+      </w:r>
+    </w:p>
+    <w:p>
+      <w:pPr>
+        <w:pStyle w:val="Plattetekst"/>
+      </w:pPr>
+      <w:r>
+        <w:t xml:space="preserve">This will show a window with a wide range of configurable items. The window comprises </w:t>
+      </w:r>
+      <w:r>
+        <w:t>4</w:t>
+      </w:r>
+      <w:r>
+        <w:t xml:space="preserve"> tabs:</w:t>
       </w:r>
     </w:p>
     <w:p>
@@ -1178,6 +1173,12 @@
       <w:r>
         <w:t>his tab.</w:t>
       </w:r>
+      <w:r>
+        <w:rPr>
+          <w:noProof/>
+        </w:rPr>
+        <w:t xml:space="preserve"> </w:t>
+      </w:r>
     </w:p>
     <w:p>
       <w:pPr>
@@ -1217,6 +1218,17 @@
     </w:p>
     <w:p>
       <w:pPr>
+        <w:numPr>
+          <w:ilvl w:val="0"/>
+          <w:numId w:val="5"/>
+        </w:numPr>
+      </w:pPr>
+      <w:r>
+        <w:t>Colors shows the colors for aspect lines.</w:t>
+      </w:r>
+    </w:p>
+    <w:p>
+      <w:pPr>
         <w:pStyle w:val="Kop3"/>
       </w:pPr>
       <w:bookmarkStart w:id="16" w:name="general-selections"/>
@@ -1315,7 +1327,15 @@
         <w:t xml:space="preserve"> </w:t>
       </w:r>
       <w:r>
-        <w:t xml:space="preserve">If you select another Ayanamsha, the setting for Type of zodiac will automatically change into </w:t>
+        <w:t xml:space="preserve">If you select another </w:t>
+      </w:r>
+      <w:proofErr w:type="spellStart"/>
+      <w:r>
+        <w:t>Ayanamsha</w:t>
+      </w:r>
+      <w:proofErr w:type="spellEnd"/>
+      <w:r>
+        <w:t xml:space="preserve">, the setting for Type of zodiac will automatically change into </w:t>
       </w:r>
       <w:r>
         <w:rPr>
@@ -1332,6 +1352,7 @@
       <w:pPr>
         <w:pStyle w:val="Plattetekst"/>
       </w:pPr>
+      <w:proofErr w:type="spellStart"/>
       <w:r>
         <w:rPr>
           <w:b/>
@@ -1339,6 +1360,7 @@
         </w:rPr>
         <w:t>Ayanamsha</w:t>
       </w:r>
+      <w:proofErr w:type="spellEnd"/>
       <w:r>
         <w:t xml:space="preserve">. Select one of the available </w:t>
       </w:r>
@@ -1559,24 +1581,26 @@
           <w:noProof/>
         </w:rPr>
         <w:drawing>
-          <wp:anchor distT="0" distB="0" distL="114300" distR="114300" simplePos="0" relativeHeight="251202560" behindDoc="0" locked="0" layoutInCell="1" allowOverlap="1" wp14:anchorId="243DFECD" wp14:editId="6903D89E">
+          <wp:anchor distT="0" distB="0" distL="114300" distR="114300" simplePos="0" relativeHeight="252097024" behindDoc="0" locked="0" layoutInCell="1" allowOverlap="1" wp14:anchorId="3DDF3015" wp14:editId="1F8BEF6D">
             <wp:simplePos x="0" y="0"/>
             <wp:positionH relativeFrom="column">
               <wp:posOffset>1905</wp:posOffset>
             </wp:positionH>
             <wp:positionV relativeFrom="paragraph">
-              <wp:posOffset>464820</wp:posOffset>
+              <wp:posOffset>217170</wp:posOffset>
             </wp:positionV>
-            <wp:extent cx="2438400" cy="3257550"/>
+            <wp:extent cx="2373630" cy="3022600"/>
             <wp:effectExtent l="0" t="0" r="0" b="0"/>
             <wp:wrapSquare wrapText="bothSides"/>
-            <wp:docPr id="48" name="Picture" title="fig:"/>
-            <wp:cNvGraphicFramePr/>
+            <wp:docPr id="553671526" name="Afbeelding 3" descr="Afbeelding met tekst, schermopname, nummer, Lettertype&#10;&#10;Automatisch gegenereerde beschrijving"/>
+            <wp:cNvGraphicFramePr>
+              <a:graphicFrameLocks xmlns:a="http://schemas.openxmlformats.org/drawingml/2006/main" noChangeAspect="1"/>
+            </wp:cNvGraphicFramePr>
             <a:graphic xmlns:a="http://schemas.openxmlformats.org/drawingml/2006/main">
               <a:graphicData uri="http://schemas.openxmlformats.org/drawingml/2006/picture">
                 <pic:pic xmlns:pic="http://schemas.openxmlformats.org/drawingml/2006/picture">
                   <pic:nvPicPr>
-                    <pic:cNvPr id="49" name="Picture" descr="D:\dev\proj\EnigmaSuite\Enigma\Typora\user-manual\configuration-points.png"/>
+                    <pic:cNvPr id="553671526" name="Afbeelding 3" descr="Afbeelding met tekst, schermopname, nummer, Lettertype&#10;&#10;Automatisch gegenereerde beschrijving"/>
                     <pic:cNvPicPr>
                       <a:picLocks noChangeAspect="1" noChangeArrowheads="1"/>
                     </pic:cNvPicPr>
@@ -1589,6 +1613,7 @@
                         </a:ext>
                       </a:extLst>
                     </a:blip>
+                    <a:srcRect/>
                     <a:stretch>
                       <a:fillRect/>
                     </a:stretch>
@@ -1596,16 +1621,14 @@
                   <pic:spPr bwMode="auto">
                     <a:xfrm>
                       <a:off x="0" y="0"/>
-                      <a:ext cx="2438400" cy="3257550"/>
+                      <a:ext cx="2373630" cy="3022600"/>
                     </a:xfrm>
                     <a:prstGeom prst="rect">
                       <a:avLst/>
                     </a:prstGeom>
                     <a:noFill/>
-                    <a:ln w="9525">
+                    <a:ln>
                       <a:noFill/>
-                      <a:headEnd/>
-                      <a:tailEnd/>
                     </a:ln>
                   </pic:spPr>
                 </pic:pic>
@@ -1695,24 +1718,26 @@
           <w:noProof/>
         </w:rPr>
         <w:drawing>
-          <wp:anchor distT="0" distB="0" distL="114300" distR="114300" simplePos="0" relativeHeight="251213824" behindDoc="0" locked="0" layoutInCell="1" allowOverlap="1" wp14:anchorId="2C4CCC6D" wp14:editId="4B66F033">
+          <wp:anchor distT="0" distB="0" distL="114300" distR="114300" simplePos="0" relativeHeight="252109312" behindDoc="0" locked="0" layoutInCell="1" allowOverlap="1" wp14:anchorId="38D1FB1A" wp14:editId="12FA1889">
             <wp:simplePos x="0" y="0"/>
             <wp:positionH relativeFrom="column">
-              <wp:posOffset>-2552700</wp:posOffset>
+              <wp:posOffset>-2487930</wp:posOffset>
             </wp:positionH>
             <wp:positionV relativeFrom="paragraph">
-              <wp:posOffset>1993900</wp:posOffset>
+              <wp:posOffset>1543050</wp:posOffset>
             </wp:positionV>
-            <wp:extent cx="2413000" cy="2882900"/>
+            <wp:extent cx="2368550" cy="2978150"/>
             <wp:effectExtent l="0" t="0" r="0" b="0"/>
             <wp:wrapSquare wrapText="bothSides"/>
-            <wp:docPr id="52" name="Picture" title="fig:"/>
-            <wp:cNvGraphicFramePr/>
+            <wp:docPr id="1475419281" name="Afbeelding 4"/>
+            <wp:cNvGraphicFramePr>
+              <a:graphicFrameLocks xmlns:a="http://schemas.openxmlformats.org/drawingml/2006/main" noChangeAspect="1"/>
+            </wp:cNvGraphicFramePr>
             <a:graphic xmlns:a="http://schemas.openxmlformats.org/drawingml/2006/main">
               <a:graphicData uri="http://schemas.openxmlformats.org/drawingml/2006/picture">
                 <pic:pic xmlns:pic="http://schemas.openxmlformats.org/drawingml/2006/picture">
                   <pic:nvPicPr>
-                    <pic:cNvPr id="53" name="Picture" descr="D:\dev\proj\EnigmaSuite\Enigma\Typora\user-manual\configuration-aspects.png"/>
+                    <pic:cNvPr id="0" name="Picture 4"/>
                     <pic:cNvPicPr>
                       <a:picLocks noChangeAspect="1" noChangeArrowheads="1"/>
                     </pic:cNvPicPr>
@@ -1725,6 +1750,7 @@
                         </a:ext>
                       </a:extLst>
                     </a:blip>
+                    <a:srcRect/>
                     <a:stretch>
                       <a:fillRect/>
                     </a:stretch>
@@ -1732,16 +1758,14 @@
                   <pic:spPr bwMode="auto">
                     <a:xfrm>
                       <a:off x="0" y="0"/>
-                      <a:ext cx="2413000" cy="2882900"/>
+                      <a:ext cx="2368550" cy="2978150"/>
                     </a:xfrm>
                     <a:prstGeom prst="rect">
                       <a:avLst/>
                     </a:prstGeom>
                     <a:noFill/>
-                    <a:ln w="9525">
+                    <a:ln>
                       <a:noFill/>
-                      <a:headEnd/>
-                      <a:tailEnd/>
                     </a:ln>
                   </pic:spPr>
                 </pic:pic>
@@ -1850,7 +1874,13 @@
         <w:t>Aspects</w:t>
       </w:r>
       <w:r>
-        <w:t xml:space="preserve"> is the last tab for the configuration.</w:t>
+        <w:t xml:space="preserve"> is the </w:t>
+      </w:r>
+      <w:r>
+        <w:t>third</w:t>
+      </w:r>
+      <w:r>
+        <w:t xml:space="preserve"> tab for the configuration.</w:t>
       </w:r>
       <w:r>
         <w:br/>
@@ -1904,18 +1934,184 @@
         <w:pStyle w:val="Plattetekst"/>
       </w:pPr>
       <w:r>
+        <w:t xml:space="preserve">See the paragraph </w:t>
+      </w:r>
+      <w:r>
+        <w:rPr>
+          <w:i/>
+          <w:iCs/>
+        </w:rPr>
+        <w:t>Appendix: Defining orbs</w:t>
+      </w:r>
+      <w:r>
+        <w:t xml:space="preserve"> for more </w:t>
+      </w:r>
+      <w:r>
+        <w:lastRenderedPageBreak/>
+        <w:t>information.</w:t>
+      </w:r>
+    </w:p>
+    <w:p>
+      <w:pPr>
+        <w:pStyle w:val="Kop3"/>
+      </w:pPr>
+      <w:r>
         <w:rPr>
           <w:noProof/>
         </w:rPr>
-        <w:lastRenderedPageBreak/>
         <w:drawing>
-          <wp:anchor distT="0" distB="0" distL="114300" distR="114300" simplePos="0" relativeHeight="251228160" behindDoc="0" locked="0" layoutInCell="1" allowOverlap="1" wp14:anchorId="76FBEBFB" wp14:editId="65DEC1E9">
+          <wp:anchor distT="0" distB="0" distL="114300" distR="114300" simplePos="0" relativeHeight="252116480" behindDoc="0" locked="0" layoutInCell="1" allowOverlap="1" wp14:anchorId="7744B7C8" wp14:editId="093D628B">
             <wp:simplePos x="0" y="0"/>
             <wp:positionH relativeFrom="column">
               <wp:posOffset>1905</wp:posOffset>
             </wp:positionH>
             <wp:positionV relativeFrom="paragraph">
-              <wp:posOffset>452755</wp:posOffset>
+              <wp:posOffset>90170</wp:posOffset>
+            </wp:positionV>
+            <wp:extent cx="2444750" cy="3036570"/>
+            <wp:effectExtent l="0" t="0" r="0" b="0"/>
+            <wp:wrapSquare wrapText="bothSides"/>
+            <wp:docPr id="1588629147" name="Afbeelding 6"/>
+            <wp:cNvGraphicFramePr>
+              <a:graphicFrameLocks xmlns:a="http://schemas.openxmlformats.org/drawingml/2006/main" noChangeAspect="1"/>
+            </wp:cNvGraphicFramePr>
+            <a:graphic xmlns:a="http://schemas.openxmlformats.org/drawingml/2006/main">
+              <a:graphicData uri="http://schemas.openxmlformats.org/drawingml/2006/picture">
+                <pic:pic xmlns:pic="http://schemas.openxmlformats.org/drawingml/2006/picture">
+                  <pic:nvPicPr>
+                    <pic:cNvPr id="0" name="Picture 7"/>
+                    <pic:cNvPicPr>
+                      <a:picLocks noChangeAspect="1" noChangeArrowheads="1"/>
+                    </pic:cNvPicPr>
+                  </pic:nvPicPr>
+                  <pic:blipFill>
+                    <a:blip r:embed="rId15" cstate="print">
+                      <a:extLst>
+                        <a:ext uri="{28A0092B-C50C-407E-A947-70E740481C1C}">
+                          <a14:useLocalDpi xmlns:a14="http://schemas.microsoft.com/office/drawing/2010/main" val="0"/>
+                        </a:ext>
+                      </a:extLst>
+                    </a:blip>
+                    <a:srcRect/>
+                    <a:stretch>
+                      <a:fillRect/>
+                    </a:stretch>
+                  </pic:blipFill>
+                  <pic:spPr bwMode="auto">
+                    <a:xfrm>
+                      <a:off x="0" y="0"/>
+                      <a:ext cx="2444750" cy="3036570"/>
+                    </a:xfrm>
+                    <a:prstGeom prst="rect">
+                      <a:avLst/>
+                    </a:prstGeom>
+                    <a:noFill/>
+                    <a:ln>
+                      <a:noFill/>
+                    </a:ln>
+                  </pic:spPr>
+                </pic:pic>
+              </a:graphicData>
+            </a:graphic>
+            <wp14:sizeRelH relativeFrom="page">
+              <wp14:pctWidth>0</wp14:pctWidth>
+            </wp14:sizeRelH>
+            <wp14:sizeRelV relativeFrom="page">
+              <wp14:pctHeight>0</wp14:pctHeight>
+            </wp14:sizeRelV>
+          </wp:anchor>
+        </w:drawing>
+      </w:r>
+      <w:r>
+        <w:t>Aspect</w:t>
+      </w:r>
+      <w:r>
+        <w:t xml:space="preserve"> color</w:t>
+      </w:r>
+      <w:r>
+        <w:t>s</w:t>
+      </w:r>
+    </w:p>
+    <w:p>
+      <w:pPr>
+        <w:pStyle w:val="Plattetekst"/>
+      </w:pPr>
+      <w:r>
+        <w:t xml:space="preserve">The last tab is </w:t>
+      </w:r>
+      <w:r>
+        <w:rPr>
+          <w:i/>
+          <w:iCs/>
+        </w:rPr>
+        <w:t>Aspect colors</w:t>
+      </w:r>
+      <w:r>
+        <w:t xml:space="preserve">. Here you can define the color that you want to use for each separate aspect in the chart wheel. Enigma uses 15 </w:t>
+      </w:r>
+      <w:r>
+        <w:t>colors that are all clearly visible in a drawing. You can define colors for all aspects, even if you do not use them. If you change the configuration and include an aspect, the selected color will automatically be used.</w:t>
+      </w:r>
+    </w:p>
+    <w:p>
+      <w:pPr>
+        <w:pStyle w:val="Plattetekst"/>
+      </w:pPr>
+      <w:r>
+        <w:t xml:space="preserve">The right column shows the available colors. You can change the </w:t>
+      </w:r>
+      <w:r>
+        <w:t>c</w:t>
+      </w:r>
+      <w:r>
+        <w:t xml:space="preserve">olors in the middle column, with the label </w:t>
+      </w:r>
+      <w:r>
+        <w:rPr>
+          <w:i/>
+          <w:iCs/>
+        </w:rPr>
+        <w:t>Color</w:t>
+      </w:r>
+      <w:r>
+        <w:t>, by typing the color name. You need to type the name of the color exactly as shown in the right column, including the used capitalization. There is never a space in a color name.</w:t>
+      </w:r>
+    </w:p>
+    <w:p>
+      <w:pPr>
+        <w:pStyle w:val="Plattetekst"/>
+      </w:pPr>
+      <w:r>
+        <w:t xml:space="preserve">Enigma checks the color names before saving the configuration and shows a warning if it sees a typo.  </w:t>
+      </w:r>
+    </w:p>
+    <w:p>
+      <w:pPr>
+        <w:pStyle w:val="Plattetekst"/>
+      </w:pPr>
+      <w:r>
+        <w:t xml:space="preserve"> </w:t>
+      </w:r>
+    </w:p>
+    <w:p>
+      <w:pPr>
+        <w:pStyle w:val="Kop2"/>
+      </w:pPr>
+      <w:bookmarkStart w:id="19" w:name="configuration-for-progressive-astrology"/>
+      <w:bookmarkEnd w:id="15"/>
+      <w:bookmarkEnd w:id="18"/>
+      <w:r>
+        <w:rPr>
+          <w:noProof/>
+        </w:rPr>
+        <w:drawing>
+          <wp:anchor distT="0" distB="0" distL="114300" distR="114300" simplePos="0" relativeHeight="251267584" behindDoc="0" locked="0" layoutInCell="1" allowOverlap="1" wp14:anchorId="76FBEBFB" wp14:editId="772EBE2C">
+            <wp:simplePos x="0" y="0"/>
+            <wp:positionH relativeFrom="column">
+              <wp:posOffset>1905</wp:posOffset>
+            </wp:positionH>
+            <wp:positionV relativeFrom="paragraph">
+              <wp:posOffset>41275</wp:posOffset>
             </wp:positionV>
             <wp:extent cx="2654300" cy="3911600"/>
             <wp:effectExtent l="0" t="0" r="0" b="0"/>
@@ -1932,7 +2128,7 @@
                     </pic:cNvPicPr>
                   </pic:nvPicPr>
                   <pic:blipFill>
-                    <a:blip r:embed="rId15" cstate="print">
+                    <a:blip r:embed="rId16" cstate="print">
                       <a:extLst>
                         <a:ext uri="{28A0092B-C50C-407E-A947-70E740481C1C}">
                           <a14:useLocalDpi xmlns:a14="http://schemas.microsoft.com/office/drawing/2010/main" val="0"/>
@@ -1971,74 +2167,53 @@
         </w:drawing>
       </w:r>
       <w:r>
-        <w:t xml:space="preserve">See the paragraph </w:t>
+        <w:t>Configuration for progressive astrology</w:t>
+      </w:r>
+    </w:p>
+    <w:p>
+      <w:pPr>
+        <w:pStyle w:val="FirstParagraph"/>
+      </w:pPr>
+      <w:r>
+        <w:t xml:space="preserve">You can access the configuration for progressive astrology via the module Charts or via the module Research. Select the menu option </w:t>
+      </w:r>
+      <w:r>
+        <w:rPr>
+          <w:b/>
+          <w:bCs/>
+        </w:rPr>
+        <w:t>General</w:t>
+      </w:r>
+      <w:r>
+        <w:t xml:space="preserve"> - </w:t>
+      </w:r>
+      <w:r>
+        <w:rPr>
+          <w:b/>
+          <w:bCs/>
+        </w:rPr>
+        <w:t>Config progressions</w:t>
+      </w:r>
+      <w:r>
+        <w:t>.</w:t>
+      </w:r>
+    </w:p>
+    <w:p>
+      <w:pPr>
+        <w:pStyle w:val="Plattetekst"/>
+      </w:pPr>
+      <w:r>
+        <w:t>You will see a window with three tabs.</w:t>
+      </w:r>
+      <w:r>
+        <w:br/>
+        <w:t xml:space="preserve">In the tab </w:t>
       </w:r>
       <w:r>
         <w:rPr>
           <w:i/>
           <w:iCs/>
         </w:rPr>
-        <w:t>Appendix: Defining orbs</w:t>
-      </w:r>
-      <w:r>
-        <w:t xml:space="preserve"> for more information.</w:t>
-      </w:r>
-    </w:p>
-    <w:p>
-      <w:pPr>
-        <w:pStyle w:val="Kop2"/>
-      </w:pPr>
-      <w:bookmarkStart w:id="19" w:name="configuration-for-progressive-astrology"/>
-      <w:bookmarkEnd w:id="15"/>
-      <w:bookmarkEnd w:id="18"/>
-      <w:r>
-        <w:t>Configuration for progressive astrology</w:t>
-      </w:r>
-    </w:p>
-    <w:p>
-      <w:pPr>
-        <w:pStyle w:val="FirstParagraph"/>
-      </w:pPr>
-      <w:r>
-        <w:t xml:space="preserve">You can access the configuration for progressive astrology via the module Charts or via the module Research. Select the menu option </w:t>
-      </w:r>
-      <w:r>
-        <w:rPr>
-          <w:b/>
-          <w:bCs/>
-        </w:rPr>
-        <w:t>General</w:t>
-      </w:r>
-      <w:r>
-        <w:t xml:space="preserve"> - </w:t>
-      </w:r>
-      <w:r>
-        <w:rPr>
-          <w:b/>
-          <w:bCs/>
-        </w:rPr>
-        <w:t>Config progressions</w:t>
-      </w:r>
-      <w:r>
-        <w:t>.</w:t>
-      </w:r>
-    </w:p>
-    <w:p>
-      <w:pPr>
-        <w:pStyle w:val="Plattetekst"/>
-      </w:pPr>
-      <w:r>
-        <w:t>You will see a window with three tabs.</w:t>
-      </w:r>
-      <w:r>
-        <w:br/>
-        <w:t xml:space="preserve">In the tab </w:t>
-      </w:r>
-      <w:r>
-        <w:rPr>
-          <w:i/>
-          <w:iCs/>
-        </w:rPr>
         <w:t>Transits</w:t>
       </w:r>
       <w:r>
@@ -2097,8 +2272,9 @@
         <w:rPr>
           <w:noProof/>
         </w:rPr>
+        <w:lastRenderedPageBreak/>
         <w:drawing>
-          <wp:anchor distT="0" distB="0" distL="114300" distR="114300" simplePos="0" relativeHeight="251244544" behindDoc="0" locked="0" layoutInCell="1" allowOverlap="1" wp14:anchorId="2D48C6C5" wp14:editId="72349255">
+          <wp:anchor distT="0" distB="0" distL="114300" distR="114300" simplePos="0" relativeHeight="251290112" behindDoc="0" locked="0" layoutInCell="1" allowOverlap="1" wp14:anchorId="2D48C6C5" wp14:editId="6E002830">
             <wp:simplePos x="0" y="0"/>
             <wp:positionH relativeFrom="column">
               <wp:posOffset>20955</wp:posOffset>
@@ -2121,7 +2297,7 @@
                     </pic:cNvPicPr>
                   </pic:nvPicPr>
                   <pic:blipFill>
-                    <a:blip r:embed="rId16" cstate="print">
+                    <a:blip r:embed="rId17" cstate="print">
                       <a:extLst>
                         <a:ext uri="{28A0092B-C50C-407E-A947-70E740481C1C}">
                           <a14:useLocalDpi xmlns:a14="http://schemas.microsoft.com/office/drawing/2010/main" val="0"/>
@@ -2194,28 +2370,28 @@
         <w:t>stial points and define an orb.</w:t>
       </w:r>
     </w:p>
-    <w:p>
-      <w:r>
-        <w:br w:type="page"/>
-      </w:r>
-    </w:p>
-    <w:p>
-      <w:pPr>
-        <w:pStyle w:val="Plattetekst"/>
-      </w:pPr>
+    <w:p/>
+    <w:p/>
+    <w:p/>
+    <w:p/>
+    <w:p/>
+    <w:p/>
+    <w:p/>
+    <w:p/>
+    <w:p/>
+    <w:p>
       <w:r>
         <w:rPr>
           <w:noProof/>
         </w:rPr>
-        <w:lastRenderedPageBreak/>
         <w:drawing>
-          <wp:anchor distT="0" distB="0" distL="114300" distR="114300" simplePos="0" relativeHeight="251255808" behindDoc="0" locked="0" layoutInCell="1" allowOverlap="1" wp14:anchorId="7E57D30D" wp14:editId="0675D9E3">
+          <wp:anchor distT="0" distB="0" distL="114300" distR="114300" simplePos="0" relativeHeight="251314688" behindDoc="0" locked="0" layoutInCell="1" allowOverlap="1" wp14:anchorId="7E57D30D" wp14:editId="6373D375">
             <wp:simplePos x="0" y="0"/>
             <wp:positionH relativeFrom="column">
-              <wp:posOffset>20955</wp:posOffset>
+              <wp:posOffset>1905</wp:posOffset>
             </wp:positionH>
             <wp:positionV relativeFrom="paragraph">
-              <wp:posOffset>8255</wp:posOffset>
+              <wp:posOffset>250825</wp:posOffset>
             </wp:positionV>
             <wp:extent cx="2628900" cy="3600450"/>
             <wp:effectExtent l="0" t="0" r="0" b="0"/>
@@ -2232,7 +2408,7 @@
                     </pic:cNvPicPr>
                   </pic:nvPicPr>
                   <pic:blipFill>
-                    <a:blip r:embed="rId17" cstate="print">
+                    <a:blip r:embed="rId18" cstate="print">
                       <a:extLst>
                         <a:ext uri="{28A0092B-C50C-407E-A947-70E740481C1C}">
                           <a14:useLocalDpi xmlns:a14="http://schemas.microsoft.com/office/drawing/2010/main" val="0"/>
@@ -2270,6 +2446,11 @@
           </wp:anchor>
         </w:drawing>
       </w:r>
+    </w:p>
+    <w:p>
+      <w:pPr>
+        <w:pStyle w:val="Plattetekst"/>
+      </w:pPr>
       <w:r>
         <w:t xml:space="preserve">The third tab </w:t>
       </w:r>
@@ -2299,21 +2480,10 @@
       </w:r>
       <w:proofErr w:type="spellEnd"/>
       <w:r>
-        <w:t xml:space="preserve"> gives access to the configuration for symbolic directions.</w:t>
-      </w:r>
-      <w:r>
-        <w:t xml:space="preserve"> </w:t>
-      </w:r>
-      <w:r>
-        <w:t>Just as with secondary directions and transits, you can select celestial points that you want to use and an orb.</w:t>
-      </w:r>
-      <w:r>
-        <w:t xml:space="preserve"> </w:t>
-      </w:r>
-      <w:r>
-        <w:t>You can also define a time key in the roll-down menu.</w:t>
-      </w:r>
-    </w:p>
+        <w:t xml:space="preserve"> gives access to the configuration for symbolic directions. Just as with secondary directions and transits, you can select celestial points that you want to use and an orb. You can also define a time key in the roll-down menu.</w:t>
+      </w:r>
+    </w:p>
+    <w:p/>
     <w:p>
       <w:pPr>
         <w:pStyle w:val="Plattetekst"/>
@@ -2386,7 +2556,7 @@
           <w:noProof/>
         </w:rPr>
         <w:drawing>
-          <wp:anchor distT="0" distB="0" distL="114300" distR="114300" simplePos="0" relativeHeight="251567616" behindDoc="0" locked="0" layoutInCell="1" allowOverlap="1" wp14:anchorId="1F375FFC" wp14:editId="19D24061">
+          <wp:anchor distT="0" distB="0" distL="114300" distR="114300" simplePos="0" relativeHeight="251337216" behindDoc="0" locked="0" layoutInCell="1" allowOverlap="1" wp14:anchorId="1F375FFC" wp14:editId="19D24061">
             <wp:simplePos x="0" y="0"/>
             <wp:positionH relativeFrom="column">
               <wp:posOffset>1905</wp:posOffset>
@@ -2409,7 +2579,7 @@
                     </pic:cNvPicPr>
                   </pic:nvPicPr>
                   <pic:blipFill>
-                    <a:blip r:embed="rId18" cstate="print">
+                    <a:blip r:embed="rId19" cstate="print">
                       <a:extLst>
                         <a:ext uri="{28A0092B-C50C-407E-A947-70E740481C1C}">
                           <a14:useLocalDpi xmlns:a14="http://schemas.microsoft.com/office/drawing/2010/main" val="0"/>
@@ -2519,7 +2689,7 @@
           <w:noProof/>
         </w:rPr>
         <w:drawing>
-          <wp:anchor distT="0" distB="0" distL="114300" distR="114300" simplePos="0" relativeHeight="251573760" behindDoc="0" locked="0" layoutInCell="1" allowOverlap="1" wp14:anchorId="3F812027" wp14:editId="3E70BFAB">
+          <wp:anchor distT="0" distB="0" distL="114300" distR="114300" simplePos="0" relativeHeight="251359744" behindDoc="0" locked="0" layoutInCell="1" allowOverlap="1" wp14:anchorId="3F812027" wp14:editId="7BCC14D5">
             <wp:simplePos x="0" y="0"/>
             <wp:positionH relativeFrom="column">
               <wp:posOffset>-23495</wp:posOffset>
@@ -2542,7 +2712,7 @@
                     </pic:cNvPicPr>
                   </pic:nvPicPr>
                   <pic:blipFill>
-                    <a:blip r:embed="rId19" cstate="print">
+                    <a:blip r:embed="rId20" cstate="print">
                       <a:extLst>
                         <a:ext uri="{28A0092B-C50C-407E-A947-70E740481C1C}">
                           <a14:useLocalDpi xmlns:a14="http://schemas.microsoft.com/office/drawing/2010/main" val="0"/>
@@ -2714,7 +2884,7 @@
         </w:rPr>
         <w:lastRenderedPageBreak/>
         <w:drawing>
-          <wp:anchor distT="0" distB="0" distL="114300" distR="114300" simplePos="0" relativeHeight="251579904" behindDoc="0" locked="0" layoutInCell="1" allowOverlap="1" wp14:anchorId="47E14CED" wp14:editId="134BEEC1">
+          <wp:anchor distT="0" distB="0" distL="114300" distR="114300" simplePos="0" relativeHeight="251382272" behindDoc="0" locked="0" layoutInCell="1" allowOverlap="1" wp14:anchorId="47E14CED" wp14:editId="134BEEC1">
             <wp:simplePos x="0" y="0"/>
             <wp:positionH relativeFrom="column">
               <wp:posOffset>1905</wp:posOffset>
@@ -2737,7 +2907,7 @@
                     </pic:cNvPicPr>
                   </pic:nvPicPr>
                   <pic:blipFill>
-                    <a:blip r:embed="rId20" cstate="print">
+                    <a:blip r:embed="rId21" cstate="print">
                       <a:extLst>
                         <a:ext uri="{28A0092B-C50C-407E-A947-70E740481C1C}">
                           <a14:useLocalDpi xmlns:a14="http://schemas.microsoft.com/office/drawing/2010/main" val="0"/>
@@ -2925,7 +3095,7 @@
           <w:noProof/>
         </w:rPr>
         <w:drawing>
-          <wp:anchor distT="0" distB="0" distL="114300" distR="114300" simplePos="0" relativeHeight="251586048" behindDoc="0" locked="0" layoutInCell="1" allowOverlap="1" wp14:anchorId="211E6E8B" wp14:editId="032F08C9">
+          <wp:anchor distT="0" distB="0" distL="114300" distR="114300" simplePos="0" relativeHeight="251404800" behindDoc="0" locked="0" layoutInCell="1" allowOverlap="1" wp14:anchorId="211E6E8B" wp14:editId="546D2FB5">
             <wp:simplePos x="0" y="0"/>
             <wp:positionH relativeFrom="column">
               <wp:posOffset>1905</wp:posOffset>
@@ -2948,7 +3118,7 @@
                     </pic:cNvPicPr>
                   </pic:nvPicPr>
                   <pic:blipFill>
-                    <a:blip r:embed="rId21" cstate="print">
+                    <a:blip r:embed="rId22" cstate="print">
                       <a:extLst>
                         <a:ext uri="{28A0092B-C50C-407E-A947-70E740481C1C}">
                           <a14:useLocalDpi xmlns:a14="http://schemas.microsoft.com/office/drawing/2010/main" val="0"/>
@@ -3221,10 +3391,6 @@
     <w:p>
       <w:pPr>
         <w:pStyle w:val="Plattetekst"/>
-      </w:pPr>
-    </w:p>
-    <w:p>
-      <w:pPr>
         <w:rPr>
           <w:rFonts w:asciiTheme="majorHAnsi" w:eastAsiaTheme="majorEastAsia" w:hAnsiTheme="majorHAnsi" w:cstheme="majorBidi"/>
           <w:b/>
@@ -3234,16 +3400,12 @@
           <w:szCs w:val="28"/>
         </w:rPr>
       </w:pPr>
-      <w:r>
-        <w:br w:type="page"/>
-      </w:r>
     </w:p>
     <w:p>
       <w:pPr>
         <w:pStyle w:val="Kop2"/>
       </w:pPr>
       <w:r>
-        <w:lastRenderedPageBreak/>
         <w:t xml:space="preserve">Importing charts from </w:t>
       </w:r>
       <w:proofErr w:type="spellStart"/>
@@ -3396,7 +3558,7 @@
           <w:noProof/>
         </w:rPr>
         <w:drawing>
-          <wp:anchor distT="71755" distB="71755" distL="114300" distR="114300" simplePos="0" relativeHeight="251743744" behindDoc="0" locked="0" layoutInCell="1" allowOverlap="1" wp14:anchorId="721E47FF" wp14:editId="5D1A80F9">
+          <wp:anchor distT="71755" distB="71755" distL="114300" distR="114300" simplePos="0" relativeHeight="252027392" behindDoc="0" locked="0" layoutInCell="1" allowOverlap="1" wp14:anchorId="721E47FF" wp14:editId="5D1A80F9">
             <wp:simplePos x="0" y="0"/>
             <wp:positionH relativeFrom="column">
               <wp:posOffset>3810</wp:posOffset>
@@ -3421,7 +3583,7 @@
                     </pic:cNvPicPr>
                   </pic:nvPicPr>
                   <pic:blipFill>
-                    <a:blip r:embed="rId22">
+                    <a:blip r:embed="rId23">
                       <a:extLst>
                         <a:ext uri="{28A0092B-C50C-407E-A947-70E740481C1C}">
                           <a14:useLocalDpi xmlns:a14="http://schemas.microsoft.com/office/drawing/2010/main" val="0"/>
@@ -3599,6 +3761,7 @@
         <w:pStyle w:val="Plattetekst"/>
       </w:pPr>
       <w:r>
+        <w:lastRenderedPageBreak/>
         <w:t xml:space="preserve">Use the menu option </w:t>
       </w:r>
       <w:r>
@@ -3721,9 +3884,8 @@
         <w:rPr>
           <w:noProof/>
         </w:rPr>
-        <w:lastRenderedPageBreak/>
         <w:drawing>
-          <wp:anchor distT="0" distB="0" distL="114300" distR="114300" simplePos="0" relativeHeight="251750912" behindDoc="0" locked="0" layoutInCell="1" allowOverlap="1" wp14:anchorId="63B144C7" wp14:editId="242FD227">
+          <wp:anchor distT="0" distB="0" distL="114300" distR="114300" simplePos="0" relativeHeight="252049920" behindDoc="0" locked="0" layoutInCell="1" allowOverlap="1" wp14:anchorId="63B144C7" wp14:editId="242FD227">
             <wp:simplePos x="0" y="0"/>
             <wp:positionH relativeFrom="column">
               <wp:posOffset>1905</wp:posOffset>
@@ -3748,7 +3910,7 @@
                     </pic:cNvPicPr>
                   </pic:nvPicPr>
                   <pic:blipFill>
-                    <a:blip r:embed="rId23">
+                    <a:blip r:embed="rId24">
                       <a:extLst>
                         <a:ext uri="{28A0092B-C50C-407E-A947-70E740481C1C}">
                           <a14:useLocalDpi xmlns:a14="http://schemas.microsoft.com/office/drawing/2010/main" val="0"/>
@@ -3946,7 +4108,7 @@
           <w:noProof/>
         </w:rPr>
         <w:drawing>
-          <wp:anchor distT="0" distB="0" distL="114300" distR="114300" simplePos="0" relativeHeight="251734528" behindDoc="0" locked="0" layoutInCell="1" allowOverlap="1" wp14:anchorId="338EDF55" wp14:editId="6B2781DB">
+          <wp:anchor distT="0" distB="0" distL="114300" distR="114300" simplePos="0" relativeHeight="251979264" behindDoc="0" locked="0" layoutInCell="1" allowOverlap="1" wp14:anchorId="338EDF55" wp14:editId="6B2781DB">
             <wp:simplePos x="0" y="0"/>
             <wp:positionH relativeFrom="column">
               <wp:posOffset>-17145</wp:posOffset>
@@ -3969,7 +4131,7 @@
                     </pic:cNvPicPr>
                   </pic:nvPicPr>
                   <pic:blipFill>
-                    <a:blip r:embed="rId24">
+                    <a:blip r:embed="rId25">
                       <a:extLst>
                         <a:ext uri="{28A0092B-C50C-407E-A947-70E740481C1C}">
                           <a14:useLocalDpi xmlns:a14="http://schemas.microsoft.com/office/drawing/2010/main" val="0"/>
@@ -4176,7 +4338,7 @@
                     </pic:cNvPicPr>
                   </pic:nvPicPr>
                   <pic:blipFill>
-                    <a:blip r:embed="rId25"/>
+                    <a:blip r:embed="rId26"/>
                     <a:stretch>
                       <a:fillRect/>
                     </a:stretch>
@@ -4439,7 +4601,7 @@
           <w:noProof/>
         </w:rPr>
         <w:drawing>
-          <wp:anchor distT="0" distB="0" distL="114300" distR="114300" simplePos="0" relativeHeight="251592192" behindDoc="0" locked="0" layoutInCell="1" allowOverlap="1" wp14:anchorId="2C5C6ECC" wp14:editId="03377FD0">
+          <wp:anchor distT="0" distB="0" distL="114300" distR="114300" simplePos="0" relativeHeight="251427328" behindDoc="0" locked="0" layoutInCell="1" allowOverlap="1" wp14:anchorId="2C5C6ECC" wp14:editId="1A51EFE7">
             <wp:simplePos x="0" y="0"/>
             <wp:positionH relativeFrom="column">
               <wp:posOffset>1905</wp:posOffset>
@@ -4462,7 +4624,7 @@
                     </pic:cNvPicPr>
                   </pic:nvPicPr>
                   <pic:blipFill>
-                    <a:blip r:embed="rId26" cstate="print">
+                    <a:blip r:embed="rId27" cstate="print">
                       <a:extLst>
                         <a:ext uri="{28A0092B-C50C-407E-A947-70E740481C1C}">
                           <a14:useLocalDpi xmlns:a14="http://schemas.microsoft.com/office/drawing/2010/main" val="0"/>
@@ -4610,7 +4772,7 @@
           <w:noProof/>
         </w:rPr>
         <w:drawing>
-          <wp:anchor distT="0" distB="0" distL="114300" distR="114300" simplePos="0" relativeHeight="251598336" behindDoc="0" locked="0" layoutInCell="1" allowOverlap="1" wp14:anchorId="0BDE8447" wp14:editId="7B80472D">
+          <wp:anchor distT="0" distB="0" distL="114300" distR="114300" simplePos="0" relativeHeight="251449856" behindDoc="0" locked="0" layoutInCell="1" allowOverlap="1" wp14:anchorId="0BDE8447" wp14:editId="67F0C211">
             <wp:simplePos x="0" y="0"/>
             <wp:positionH relativeFrom="column">
               <wp:posOffset>1905</wp:posOffset>
@@ -4633,7 +4795,7 @@
                     </pic:cNvPicPr>
                   </pic:nvPicPr>
                   <pic:blipFill>
-                    <a:blip r:embed="rId27" cstate="print">
+                    <a:blip r:embed="rId28" cstate="print">
                       <a:extLst>
                         <a:ext uri="{28A0092B-C50C-407E-A947-70E740481C1C}">
                           <a14:useLocalDpi xmlns:a14="http://schemas.microsoft.com/office/drawing/2010/main" val="0"/>
@@ -4864,7 +5026,7 @@
           <w:noProof/>
         </w:rPr>
         <w:drawing>
-          <wp:anchor distT="0" distB="0" distL="114300" distR="114300" simplePos="0" relativeHeight="251610624" behindDoc="0" locked="0" layoutInCell="1" allowOverlap="1" wp14:anchorId="7E82E949" wp14:editId="7AD8F4BA">
+          <wp:anchor distT="0" distB="0" distL="114300" distR="114300" simplePos="0" relativeHeight="251494912" behindDoc="0" locked="0" layoutInCell="1" allowOverlap="1" wp14:anchorId="7E82E949" wp14:editId="7AD8F4BA">
             <wp:simplePos x="0" y="0"/>
             <wp:positionH relativeFrom="column">
               <wp:posOffset>1905</wp:posOffset>
@@ -4887,7 +5049,7 @@
                     </pic:cNvPicPr>
                   </pic:nvPicPr>
                   <pic:blipFill>
-                    <a:blip r:embed="rId28" cstate="print">
+                    <a:blip r:embed="rId29" cstate="print">
                       <a:extLst>
                         <a:ext uri="{28A0092B-C50C-407E-A947-70E740481C1C}">
                           <a14:useLocalDpi xmlns:a14="http://schemas.microsoft.com/office/drawing/2010/main" val="0"/>
@@ -5098,7 +5260,7 @@
           <w:noProof/>
         </w:rPr>
         <w:drawing>
-          <wp:anchor distT="0" distB="0" distL="114300" distR="114300" simplePos="0" relativeHeight="251616768" behindDoc="0" locked="0" layoutInCell="1" allowOverlap="1" wp14:anchorId="53E69954" wp14:editId="4C90C7BF">
+          <wp:anchor distT="0" distB="0" distL="114300" distR="114300" simplePos="0" relativeHeight="251517440" behindDoc="0" locked="0" layoutInCell="1" allowOverlap="1" wp14:anchorId="53E69954" wp14:editId="4C90C7BF">
             <wp:simplePos x="0" y="0"/>
             <wp:positionH relativeFrom="column">
               <wp:posOffset>1905</wp:posOffset>
@@ -5121,7 +5283,7 @@
                     </pic:cNvPicPr>
                   </pic:nvPicPr>
                   <pic:blipFill>
-                    <a:blip r:embed="rId29" cstate="print">
+                    <a:blip r:embed="rId30" cstate="print">
                       <a:extLst>
                         <a:ext uri="{28A0092B-C50C-407E-A947-70E740481C1C}">
                           <a14:useLocalDpi xmlns:a14="http://schemas.microsoft.com/office/drawing/2010/main" val="0"/>
@@ -5234,7 +5396,7 @@
           <w:noProof/>
         </w:rPr>
         <w:drawing>
-          <wp:anchor distT="0" distB="0" distL="114300" distR="114300" simplePos="0" relativeHeight="251622912" behindDoc="0" locked="0" layoutInCell="1" allowOverlap="1" wp14:anchorId="0406172D" wp14:editId="5FE1FBA8">
+          <wp:anchor distT="0" distB="0" distL="114300" distR="114300" simplePos="0" relativeHeight="251539968" behindDoc="0" locked="0" layoutInCell="1" allowOverlap="1" wp14:anchorId="0406172D" wp14:editId="56286D2A">
             <wp:simplePos x="0" y="0"/>
             <wp:positionH relativeFrom="column">
               <wp:posOffset>27305</wp:posOffset>
@@ -5257,7 +5419,7 @@
                     </pic:cNvPicPr>
                   </pic:nvPicPr>
                   <pic:blipFill>
-                    <a:blip r:embed="rId30" cstate="print">
+                    <a:blip r:embed="rId31" cstate="print">
                       <a:extLst>
                         <a:ext uri="{28A0092B-C50C-407E-A947-70E740481C1C}">
                           <a14:useLocalDpi xmlns:a14="http://schemas.microsoft.com/office/drawing/2010/main" val="0"/>
@@ -5363,7 +5525,7 @@
         </w:rPr>
         <w:lastRenderedPageBreak/>
         <w:drawing>
-          <wp:anchor distT="0" distB="0" distL="114300" distR="114300" simplePos="0" relativeHeight="251629056" behindDoc="0" locked="0" layoutInCell="1" allowOverlap="1" wp14:anchorId="26973760" wp14:editId="30388F1D">
+          <wp:anchor distT="0" distB="0" distL="114300" distR="114300" simplePos="0" relativeHeight="251562496" behindDoc="0" locked="0" layoutInCell="1" allowOverlap="1" wp14:anchorId="26973760" wp14:editId="30388F1D">
             <wp:simplePos x="0" y="0"/>
             <wp:positionH relativeFrom="column">
               <wp:posOffset>1905</wp:posOffset>
@@ -5386,7 +5548,7 @@
                     </pic:cNvPicPr>
                   </pic:nvPicPr>
                   <pic:blipFill>
-                    <a:blip r:embed="rId31" cstate="print">
+                    <a:blip r:embed="rId32" cstate="print">
                       <a:extLst>
                         <a:ext uri="{28A0092B-C50C-407E-A947-70E740481C1C}">
                           <a14:useLocalDpi xmlns:a14="http://schemas.microsoft.com/office/drawing/2010/main" val="0"/>
@@ -5533,7 +5695,7 @@
           <w:noProof/>
         </w:rPr>
         <w:drawing>
-          <wp:anchor distT="0" distB="0" distL="114300" distR="114300" simplePos="0" relativeHeight="251635200" behindDoc="0" locked="0" layoutInCell="1" allowOverlap="1" wp14:anchorId="75E8D491" wp14:editId="0D8FC76B">
+          <wp:anchor distT="0" distB="0" distL="114300" distR="114300" simplePos="0" relativeHeight="251585024" behindDoc="0" locked="0" layoutInCell="1" allowOverlap="1" wp14:anchorId="75E8D491" wp14:editId="05101CAB">
             <wp:simplePos x="0" y="0"/>
             <wp:positionH relativeFrom="column">
               <wp:posOffset>1905</wp:posOffset>
@@ -5556,7 +5718,7 @@
                     </pic:cNvPicPr>
                   </pic:nvPicPr>
                   <pic:blipFill>
-                    <a:blip r:embed="rId32" cstate="print">
+                    <a:blip r:embed="rId33" cstate="print">
                       <a:extLst>
                         <a:ext uri="{28A0092B-C50C-407E-A947-70E740481C1C}">
                           <a14:useLocalDpi xmlns:a14="http://schemas.microsoft.com/office/drawing/2010/main" val="0"/>
@@ -5686,7 +5848,7 @@
         </w:rPr>
         <w:lastRenderedPageBreak/>
         <w:drawing>
-          <wp:anchor distT="0" distB="0" distL="114300" distR="114300" simplePos="0" relativeHeight="251641344" behindDoc="0" locked="0" layoutInCell="1" allowOverlap="1" wp14:anchorId="415BDF43" wp14:editId="20E508D0">
+          <wp:anchor distT="0" distB="0" distL="114300" distR="114300" simplePos="0" relativeHeight="251607552" behindDoc="0" locked="0" layoutInCell="1" allowOverlap="1" wp14:anchorId="415BDF43" wp14:editId="75A63A1B">
             <wp:simplePos x="0" y="0"/>
             <wp:positionH relativeFrom="column">
               <wp:posOffset>1905</wp:posOffset>
@@ -5709,7 +5871,7 @@
                     </pic:cNvPicPr>
                   </pic:nvPicPr>
                   <pic:blipFill>
-                    <a:blip r:embed="rId33" cstate="print">
+                    <a:blip r:embed="rId34" cstate="print">
                       <a:extLst>
                         <a:ext uri="{28A0092B-C50C-407E-A947-70E740481C1C}">
                           <a14:useLocalDpi xmlns:a14="http://schemas.microsoft.com/office/drawing/2010/main" val="0"/>
@@ -5857,7 +6019,7 @@
           <w:noProof/>
         </w:rPr>
         <w:drawing>
-          <wp:anchor distT="0" distB="0" distL="114300" distR="114300" simplePos="0" relativeHeight="251647488" behindDoc="0" locked="0" layoutInCell="1" allowOverlap="1" wp14:anchorId="5F96FD88" wp14:editId="111655C4">
+          <wp:anchor distT="0" distB="0" distL="114300" distR="114300" simplePos="0" relativeHeight="251630080" behindDoc="0" locked="0" layoutInCell="1" allowOverlap="1" wp14:anchorId="5F96FD88" wp14:editId="187257FD">
             <wp:simplePos x="0" y="0"/>
             <wp:positionH relativeFrom="column">
               <wp:posOffset>1270</wp:posOffset>
@@ -5880,7 +6042,7 @@
                     </pic:cNvPicPr>
                   </pic:nvPicPr>
                   <pic:blipFill>
-                    <a:blip r:embed="rId34" cstate="print">
+                    <a:blip r:embed="rId35" cstate="print">
                       <a:extLst>
                         <a:ext uri="{28A0092B-C50C-407E-A947-70E740481C1C}">
                           <a14:useLocalDpi xmlns:a14="http://schemas.microsoft.com/office/drawing/2010/main" val="0"/>
@@ -5967,7 +6129,7 @@
         </w:rPr>
         <w:lastRenderedPageBreak/>
         <w:drawing>
-          <wp:anchor distT="0" distB="0" distL="114300" distR="114300" simplePos="0" relativeHeight="251653632" behindDoc="0" locked="0" layoutInCell="1" allowOverlap="1" wp14:anchorId="326226F8" wp14:editId="4A8951DD">
+          <wp:anchor distT="0" distB="0" distL="114300" distR="114300" simplePos="0" relativeHeight="251652608" behindDoc="0" locked="0" layoutInCell="1" allowOverlap="1" wp14:anchorId="326226F8" wp14:editId="1F2CE5A3">
             <wp:simplePos x="0" y="0"/>
             <wp:positionH relativeFrom="column">
               <wp:posOffset>14605</wp:posOffset>
@@ -5990,7 +6152,7 @@
                     </pic:cNvPicPr>
                   </pic:nvPicPr>
                   <pic:blipFill>
-                    <a:blip r:embed="rId35" cstate="print">
+                    <a:blip r:embed="rId36" cstate="print">
                       <a:extLst>
                         <a:ext uri="{28A0092B-C50C-407E-A947-70E740481C1C}">
                           <a14:useLocalDpi xmlns:a14="http://schemas.microsoft.com/office/drawing/2010/main" val="0"/>
@@ -6083,7 +6245,7 @@
           <w:noProof/>
         </w:rPr>
         <w:drawing>
-          <wp:anchor distT="0" distB="0" distL="114300" distR="114300" simplePos="0" relativeHeight="251604480" behindDoc="0" locked="0" layoutInCell="1" allowOverlap="1" wp14:anchorId="44CC7373" wp14:editId="2547B221">
+          <wp:anchor distT="0" distB="0" distL="114300" distR="114300" simplePos="0" relativeHeight="251472384" behindDoc="0" locked="0" layoutInCell="1" allowOverlap="1" wp14:anchorId="44CC7373" wp14:editId="4DE32C72">
             <wp:simplePos x="0" y="0"/>
             <wp:positionH relativeFrom="column">
               <wp:posOffset>1905</wp:posOffset>
@@ -6106,7 +6268,7 @@
                     </pic:cNvPicPr>
                   </pic:nvPicPr>
                   <pic:blipFill>
-                    <a:blip r:embed="rId36" cstate="print">
+                    <a:blip r:embed="rId37" cstate="print">
                       <a:extLst>
                         <a:ext uri="{28A0092B-C50C-407E-A947-70E740481C1C}">
                           <a14:useLocalDpi xmlns:a14="http://schemas.microsoft.com/office/drawing/2010/main" val="0"/>
@@ -6243,7 +6405,7 @@
           <w:noProof/>
         </w:rPr>
         <w:drawing>
-          <wp:anchor distT="0" distB="0" distL="114300" distR="114300" simplePos="0" relativeHeight="251659776" behindDoc="0" locked="0" layoutInCell="1" allowOverlap="1" wp14:anchorId="2DC2F4E7" wp14:editId="71F6D49E">
+          <wp:anchor distT="0" distB="0" distL="114300" distR="114300" simplePos="0" relativeHeight="251675136" behindDoc="0" locked="0" layoutInCell="1" allowOverlap="1" wp14:anchorId="2DC2F4E7" wp14:editId="3339DD15">
             <wp:simplePos x="0" y="0"/>
             <wp:positionH relativeFrom="column">
               <wp:posOffset>1905</wp:posOffset>
@@ -6266,7 +6428,7 @@
                     </pic:cNvPicPr>
                   </pic:nvPicPr>
                   <pic:blipFill>
-                    <a:blip r:embed="rId37" cstate="print">
+                    <a:blip r:embed="rId38" cstate="print">
                       <a:extLst>
                         <a:ext uri="{28A0092B-C50C-407E-A947-70E740481C1C}">
                           <a14:useLocalDpi xmlns:a14="http://schemas.microsoft.com/office/drawing/2010/main" val="0"/>
@@ -6359,7 +6521,7 @@
           <w:noProof/>
         </w:rPr>
         <w:drawing>
-          <wp:anchor distT="0" distB="0" distL="114300" distR="114300" simplePos="0" relativeHeight="251665920" behindDoc="0" locked="0" layoutInCell="1" allowOverlap="1" wp14:anchorId="6A6DEB04" wp14:editId="119EBAC4">
+          <wp:anchor distT="0" distB="0" distL="114300" distR="114300" simplePos="0" relativeHeight="251700736" behindDoc="0" locked="0" layoutInCell="1" allowOverlap="1" wp14:anchorId="6A6DEB04" wp14:editId="16F121AF">
             <wp:simplePos x="0" y="0"/>
             <wp:positionH relativeFrom="column">
               <wp:posOffset>1905</wp:posOffset>
@@ -6367,7 +6529,7 @@
             <wp:positionV relativeFrom="paragraph">
               <wp:posOffset>121920</wp:posOffset>
             </wp:positionV>
-            <wp:extent cx="2520950" cy="2584450"/>
+            <wp:extent cx="2051050" cy="2266950"/>
             <wp:effectExtent l="0" t="0" r="0" b="0"/>
             <wp:wrapSquare wrapText="bothSides"/>
             <wp:docPr id="138" name="Picture" title="fig:"/>
@@ -6382,7 +6544,7 @@
                     </pic:cNvPicPr>
                   </pic:nvPicPr>
                   <pic:blipFill>
-                    <a:blip r:embed="rId38" cstate="print">
+                    <a:blip r:embed="rId39" cstate="print">
                       <a:extLst>
                         <a:ext uri="{28A0092B-C50C-407E-A947-70E740481C1C}">
                           <a14:useLocalDpi xmlns:a14="http://schemas.microsoft.com/office/drawing/2010/main" val="0"/>
@@ -6396,7 +6558,7 @@
                   <pic:spPr bwMode="auto">
                     <a:xfrm>
                       <a:off x="0" y="0"/>
-                      <a:ext cx="2520950" cy="2584450"/>
+                      <a:ext cx="2051050" cy="2266950"/>
                     </a:xfrm>
                     <a:prstGeom prst="rect">
                       <a:avLst/>
@@ -6487,12 +6649,30 @@
         <w:t>data files</w:t>
       </w:r>
       <w:r>
-        <w:t xml:space="preserve"> in this manual, you will find a definition of this format.</w:t>
+        <w:t xml:space="preserve"> in this manual, you will find a definition </w:t>
+      </w:r>
+      <w:r>
+        <w:t>for</w:t>
       </w:r>
       <w:r>
         <w:t xml:space="preserve"> </w:t>
       </w:r>
       <w:r>
+        <w:t xml:space="preserve">all supported </w:t>
+      </w:r>
+      <w:r>
+        <w:t>format</w:t>
+      </w:r>
+      <w:r>
+        <w:t>s</w:t>
+      </w:r>
+      <w:r>
+        <w:t>.</w:t>
+      </w:r>
+      <w:r>
+        <w:t xml:space="preserve"> </w:t>
+      </w:r>
+      <w:r>
         <w:t xml:space="preserve">After reading a </w:t>
       </w:r>
       <w:r>
@@ -6515,48 +6695,54 @@
     </w:p>
     <w:p>
       <w:pPr>
-        <w:pStyle w:val="Plattetekst"/>
-      </w:pPr>
-    </w:p>
-    <w:p>
-      <w:pPr>
         <w:pStyle w:val="Kop2"/>
       </w:pPr>
       <w:r>
+        <w:t>Defining data</w:t>
+      </w:r>
+    </w:p>
+    <w:p>
+      <w:pPr>
+        <w:pStyle w:val="FirstParagraph"/>
+      </w:pPr>
+      <w:r>
         <w:rPr>
           <w:noProof/>
         </w:rPr>
         <w:drawing>
-          <wp:anchor distT="0" distB="0" distL="114300" distR="114300" simplePos="0" relativeHeight="251672064" behindDoc="0" locked="0" layoutInCell="1" allowOverlap="1" wp14:anchorId="2D7F5F7F" wp14:editId="6A587842">
+          <wp:anchor distT="0" distB="0" distL="114300" distR="114300" simplePos="0" relativeHeight="252120576" behindDoc="0" locked="0" layoutInCell="1" allowOverlap="1" wp14:anchorId="394F8D2A" wp14:editId="7C16EF8E">
             <wp:simplePos x="0" y="0"/>
             <wp:positionH relativeFrom="column">
               <wp:posOffset>1905</wp:posOffset>
             </wp:positionH>
             <wp:positionV relativeFrom="paragraph">
-              <wp:posOffset>42545</wp:posOffset>
+              <wp:posOffset>147320</wp:posOffset>
             </wp:positionV>
-            <wp:extent cx="2209800" cy="1511300"/>
+            <wp:extent cx="2241550" cy="1627505"/>
             <wp:effectExtent l="0" t="0" r="0" b="0"/>
             <wp:wrapSquare wrapText="bothSides"/>
-            <wp:docPr id="141" name="Picture" title="fig:"/>
-            <wp:cNvGraphicFramePr/>
+            <wp:docPr id="1845294896" name="Afbeelding 7"/>
+            <wp:cNvGraphicFramePr>
+              <a:graphicFrameLocks xmlns:a="http://schemas.openxmlformats.org/drawingml/2006/main" noChangeAspect="1"/>
+            </wp:cNvGraphicFramePr>
             <a:graphic xmlns:a="http://schemas.openxmlformats.org/drawingml/2006/main">
               <a:graphicData uri="http://schemas.openxmlformats.org/drawingml/2006/picture">
                 <pic:pic xmlns:pic="http://schemas.openxmlformats.org/drawingml/2006/picture">
                   <pic:nvPicPr>
-                    <pic:cNvPr id="142" name="Picture" descr="D:\dev\proj\EnigmaSuite\Enigma\Typora\user-manual\data-file-import.png"/>
+                    <pic:cNvPr id="0" name="Picture 8"/>
                     <pic:cNvPicPr>
                       <a:picLocks noChangeAspect="1" noChangeArrowheads="1"/>
                     </pic:cNvPicPr>
                   </pic:nvPicPr>
                   <pic:blipFill>
-                    <a:blip r:embed="rId39" cstate="print">
+                    <a:blip r:embed="rId40" cstate="print">
                       <a:extLst>
                         <a:ext uri="{28A0092B-C50C-407E-A947-70E740481C1C}">
                           <a14:useLocalDpi xmlns:a14="http://schemas.microsoft.com/office/drawing/2010/main" val="0"/>
                         </a:ext>
                       </a:extLst>
                     </a:blip>
+                    <a:srcRect/>
                     <a:stretch>
                       <a:fillRect/>
                     </a:stretch>
@@ -6564,16 +6750,14 @@
                   <pic:spPr bwMode="auto">
                     <a:xfrm>
                       <a:off x="0" y="0"/>
-                      <a:ext cx="2209800" cy="1511300"/>
+                      <a:ext cx="2241550" cy="1627505"/>
                     </a:xfrm>
                     <a:prstGeom prst="rect">
                       <a:avLst/>
                     </a:prstGeom>
                     <a:noFill/>
-                    <a:ln w="9525">
+                    <a:ln>
                       <a:noFill/>
-                      <a:headEnd/>
-                      <a:tailEnd/>
                     </a:ln>
                   </pic:spPr>
                 </pic:pic>
@@ -6589,14 +6773,6 @@
         </w:drawing>
       </w:r>
       <w:r>
-        <w:t>Defining data</w:t>
-      </w:r>
-    </w:p>
-    <w:p>
-      <w:pPr>
-        <w:pStyle w:val="FirstParagraph"/>
-      </w:pPr>
-      <w:r>
         <w:t xml:space="preserve">Before you can define a project, you need to define a data-file. Click the menu option </w:t>
       </w:r>
       <w:r>
@@ -6635,8 +6811,56 @@
       <w:r>
         <w:t xml:space="preserve"> </w:t>
       </w:r>
-      <w:r>
-        <w:t xml:space="preserve">Select your data file by clicking the button </w:t>
+    </w:p>
+    <w:p>
+      <w:pPr>
+        <w:pStyle w:val="FirstParagraph"/>
+      </w:pPr>
+      <w:r>
+        <w:t>Enigma supports two types of data:</w:t>
+      </w:r>
+    </w:p>
+    <w:p>
+      <w:pPr>
+        <w:pStyle w:val="Plattetekst"/>
+        <w:numPr>
+          <w:ilvl w:val="0"/>
+          <w:numId w:val="22"/>
+        </w:numPr>
+      </w:pPr>
+      <w:r>
+        <w:t>Enigma standard format</w:t>
+      </w:r>
+    </w:p>
+    <w:p>
+      <w:pPr>
+        <w:pStyle w:val="Plattetekst"/>
+        <w:numPr>
+          <w:ilvl w:val="0"/>
+          <w:numId w:val="22"/>
+        </w:numPr>
+      </w:pPr>
+      <w:proofErr w:type="spellStart"/>
+      <w:r>
+        <w:t>PlanetDance</w:t>
+      </w:r>
+      <w:proofErr w:type="spellEnd"/>
+      <w:r>
+        <w:t>: exported data</w:t>
+      </w:r>
+    </w:p>
+    <w:p>
+      <w:pPr>
+        <w:pStyle w:val="FirstParagraph"/>
+      </w:pPr>
+      <w:r>
+        <w:t xml:space="preserve">Select </w:t>
+      </w:r>
+      <w:r>
+        <w:t xml:space="preserve">the type of data. Also select </w:t>
+      </w:r>
+      <w:r>
+        <w:t xml:space="preserve">your data file by clicking the button </w:t>
       </w:r>
       <w:r>
         <w:rPr>
@@ -6646,10 +6870,13 @@
         <w:t>Browse</w:t>
       </w:r>
       <w:r>
-        <w:t>. Also,</w:t>
-      </w:r>
-      <w:r>
-        <w:t xml:space="preserve"> enter a name for your dataset and click the button </w:t>
+        <w:t xml:space="preserve">. </w:t>
+      </w:r>
+      <w:r>
+        <w:t>E</w:t>
+      </w:r>
+      <w:r>
+        <w:t xml:space="preserve">nter a name for your dataset and click the button </w:t>
       </w:r>
       <w:r>
         <w:rPr>
@@ -6755,7 +6982,7 @@
           <w:noProof/>
         </w:rPr>
         <w:drawing>
-          <wp:anchor distT="0" distB="0" distL="114300" distR="114300" simplePos="0" relativeHeight="251740672" behindDoc="0" locked="0" layoutInCell="1" allowOverlap="1" wp14:anchorId="01D5381A" wp14:editId="19A55AC9">
+          <wp:anchor distT="0" distB="0" distL="114300" distR="114300" simplePos="0" relativeHeight="252004864" behindDoc="0" locked="0" layoutInCell="1" allowOverlap="1" wp14:anchorId="01D5381A" wp14:editId="19A55AC9">
             <wp:simplePos x="0" y="0"/>
             <wp:positionH relativeFrom="column">
               <wp:posOffset>8255</wp:posOffset>
@@ -6778,7 +7005,7 @@
                     </pic:cNvPicPr>
                   </pic:nvPicPr>
                   <pic:blipFill>
-                    <a:blip r:embed="rId40" cstate="print">
+                    <a:blip r:embed="rId41" cstate="print">
                       <a:extLst>
                         <a:ext uri="{28A0092B-C50C-407E-A947-70E740481C1C}">
                           <a14:useLocalDpi xmlns:a14="http://schemas.microsoft.com/office/drawing/2010/main" val="0"/>
@@ -6911,7 +7138,7 @@
           <w:noProof/>
         </w:rPr>
         <w:drawing>
-          <wp:anchor distT="0" distB="0" distL="114300" distR="114300" simplePos="0" relativeHeight="251678208" behindDoc="0" locked="0" layoutInCell="1" allowOverlap="1" wp14:anchorId="0B17ED70" wp14:editId="58D1F7FD">
+          <wp:anchor distT="0" distB="0" distL="114300" distR="114300" simplePos="0" relativeHeight="251751936" behindDoc="0" locked="0" layoutInCell="1" allowOverlap="1" wp14:anchorId="0B17ED70" wp14:editId="58D1F7FD">
             <wp:simplePos x="0" y="0"/>
             <wp:positionH relativeFrom="column">
               <wp:posOffset>1905</wp:posOffset>
@@ -6934,7 +7161,7 @@
                     </pic:cNvPicPr>
                   </pic:nvPicPr>
                   <pic:blipFill>
-                    <a:blip r:embed="rId41">
+                    <a:blip r:embed="rId42">
                       <a:extLst>
                         <a:ext uri="{28A0092B-C50C-407E-A947-70E740481C1C}">
                           <a14:useLocalDpi xmlns:a14="http://schemas.microsoft.com/office/drawing/2010/main" val="0"/>
@@ -7024,7 +7251,7 @@
           <w:noProof/>
         </w:rPr>
         <w:drawing>
-          <wp:anchor distT="0" distB="0" distL="114300" distR="114300" simplePos="0" relativeHeight="251684352" behindDoc="0" locked="0" layoutInCell="1" allowOverlap="1" wp14:anchorId="5247EBDE" wp14:editId="59F91A98">
+          <wp:anchor distT="0" distB="0" distL="114300" distR="114300" simplePos="0" relativeHeight="251777536" behindDoc="0" locked="0" layoutInCell="1" allowOverlap="1" wp14:anchorId="5247EBDE" wp14:editId="59F91A98">
             <wp:simplePos x="0" y="0"/>
             <wp:positionH relativeFrom="column">
               <wp:posOffset>59055</wp:posOffset>
@@ -7047,7 +7274,7 @@
                     </pic:cNvPicPr>
                   </pic:nvPicPr>
                   <pic:blipFill>
-                    <a:blip r:embed="rId42">
+                    <a:blip r:embed="rId43">
                       <a:extLst>
                         <a:ext uri="{28A0092B-C50C-407E-A947-70E740481C1C}">
                           <a14:useLocalDpi xmlns:a14="http://schemas.microsoft.com/office/drawing/2010/main" val="0"/>
@@ -7149,7 +7376,7 @@
           <w:noProof/>
         </w:rPr>
         <w:drawing>
-          <wp:anchor distT="0" distB="0" distL="114300" distR="114300" simplePos="0" relativeHeight="251690496" behindDoc="0" locked="0" layoutInCell="1" allowOverlap="1" wp14:anchorId="3FCBD1BC" wp14:editId="6AC61CD3">
+          <wp:anchor distT="0" distB="0" distL="114300" distR="114300" simplePos="0" relativeHeight="251803136" behindDoc="0" locked="0" layoutInCell="1" allowOverlap="1" wp14:anchorId="3FCBD1BC" wp14:editId="6AC61CD3">
             <wp:simplePos x="0" y="0"/>
             <wp:positionH relativeFrom="column">
               <wp:posOffset>1905</wp:posOffset>
@@ -7172,7 +7399,7 @@
                     </pic:cNvPicPr>
                   </pic:nvPicPr>
                   <pic:blipFill>
-                    <a:blip r:embed="rId43" cstate="print">
+                    <a:blip r:embed="rId44" cstate="print">
                       <a:extLst>
                         <a:ext uri="{28A0092B-C50C-407E-A947-70E740481C1C}">
                           <a14:useLocalDpi xmlns:a14="http://schemas.microsoft.com/office/drawing/2010/main" val="0"/>
@@ -7354,7 +7581,7 @@
           <w:noProof/>
         </w:rPr>
         <w:drawing>
-          <wp:anchor distT="0" distB="0" distL="114300" distR="114300" simplePos="0" relativeHeight="251696640" behindDoc="0" locked="0" layoutInCell="1" allowOverlap="1" wp14:anchorId="0DFAE55B" wp14:editId="3D4EF8A3">
+          <wp:anchor distT="0" distB="0" distL="114300" distR="114300" simplePos="0" relativeHeight="251828736" behindDoc="0" locked="0" layoutInCell="1" allowOverlap="1" wp14:anchorId="0DFAE55B" wp14:editId="3D4EF8A3">
             <wp:simplePos x="0" y="0"/>
             <wp:positionH relativeFrom="column">
               <wp:posOffset>8255</wp:posOffset>
@@ -7377,7 +7604,7 @@
                     </pic:cNvPicPr>
                   </pic:nvPicPr>
                   <pic:blipFill>
-                    <a:blip r:embed="rId44" cstate="print">
+                    <a:blip r:embed="rId45" cstate="print">
                       <a:extLst>
                         <a:ext uri="{28A0092B-C50C-407E-A947-70E740481C1C}">
                           <a14:useLocalDpi xmlns:a14="http://schemas.microsoft.com/office/drawing/2010/main" val="0"/>
@@ -7461,7 +7688,7 @@
           <w:noProof/>
         </w:rPr>
         <w:drawing>
-          <wp:anchor distT="0" distB="0" distL="114300" distR="114300" simplePos="0" relativeHeight="251702784" behindDoc="0" locked="0" layoutInCell="1" allowOverlap="1" wp14:anchorId="6FE97D62" wp14:editId="5C34D5B1">
+          <wp:anchor distT="0" distB="0" distL="114300" distR="114300" simplePos="0" relativeHeight="251854336" behindDoc="0" locked="0" layoutInCell="1" allowOverlap="1" wp14:anchorId="6FE97D62" wp14:editId="0BF438F6">
             <wp:simplePos x="0" y="0"/>
             <wp:positionH relativeFrom="column">
               <wp:posOffset>1905</wp:posOffset>
@@ -7484,7 +7711,7 @@
                     </pic:cNvPicPr>
                   </pic:nvPicPr>
                   <pic:blipFill>
-                    <a:blip r:embed="rId45" cstate="print">
+                    <a:blip r:embed="rId46" cstate="print">
                       <a:extLst>
                         <a:ext uri="{28A0092B-C50C-407E-A947-70E740481C1C}">
                           <a14:useLocalDpi xmlns:a14="http://schemas.microsoft.com/office/drawing/2010/main" val="0"/>
@@ -7558,7 +7785,7 @@
         </w:rPr>
         <w:lastRenderedPageBreak/>
         <w:drawing>
-          <wp:anchor distT="0" distB="0" distL="114300" distR="114300" simplePos="0" relativeHeight="251708928" behindDoc="0" locked="0" layoutInCell="1" allowOverlap="1" wp14:anchorId="10358697" wp14:editId="17BD821A">
+          <wp:anchor distT="0" distB="0" distL="114300" distR="114300" simplePos="0" relativeHeight="251879936" behindDoc="0" locked="0" layoutInCell="1" allowOverlap="1" wp14:anchorId="10358697" wp14:editId="060BC0E8">
             <wp:simplePos x="0" y="0"/>
             <wp:positionH relativeFrom="column">
               <wp:posOffset>1905</wp:posOffset>
@@ -7581,7 +7808,7 @@
                     </pic:cNvPicPr>
                   </pic:nvPicPr>
                   <pic:blipFill>
-                    <a:blip r:embed="rId46" cstate="print">
+                    <a:blip r:embed="rId47" cstate="print">
                       <a:extLst>
                         <a:ext uri="{28A0092B-C50C-407E-A947-70E740481C1C}">
                           <a14:useLocalDpi xmlns:a14="http://schemas.microsoft.com/office/drawing/2010/main" val="0"/>
@@ -7670,7 +7897,7 @@
           <w:noProof/>
         </w:rPr>
         <w:drawing>
-          <wp:anchor distT="0" distB="0" distL="114300" distR="114300" simplePos="0" relativeHeight="251715072" behindDoc="0" locked="0" layoutInCell="1" allowOverlap="1" wp14:anchorId="6DE54257" wp14:editId="2C3F6975">
+          <wp:anchor distT="0" distB="0" distL="114300" distR="114300" simplePos="0" relativeHeight="251905536" behindDoc="0" locked="0" layoutInCell="1" allowOverlap="1" wp14:anchorId="6DE54257" wp14:editId="63F69700">
             <wp:simplePos x="0" y="0"/>
             <wp:positionH relativeFrom="column">
               <wp:posOffset>-2163445</wp:posOffset>
@@ -7693,7 +7920,7 @@
                     </pic:cNvPicPr>
                   </pic:nvPicPr>
                   <pic:blipFill>
-                    <a:blip r:embed="rId47" cstate="print">
+                    <a:blip r:embed="rId48" cstate="print">
                       <a:extLst>
                         <a:ext uri="{28A0092B-C50C-407E-A947-70E740481C1C}">
                           <a14:useLocalDpi xmlns:a14="http://schemas.microsoft.com/office/drawing/2010/main" val="0"/>
@@ -7783,7 +8010,7 @@
           <w:noProof/>
         </w:rPr>
         <w:drawing>
-          <wp:anchor distT="0" distB="0" distL="114300" distR="114300" simplePos="0" relativeHeight="251721216" behindDoc="0" locked="0" layoutInCell="1" allowOverlap="1" wp14:anchorId="18C078D0" wp14:editId="7767731A">
+          <wp:anchor distT="0" distB="0" distL="114300" distR="114300" simplePos="0" relativeHeight="251931136" behindDoc="0" locked="0" layoutInCell="1" allowOverlap="1" wp14:anchorId="18C078D0" wp14:editId="7767731A">
             <wp:simplePos x="0" y="0"/>
             <wp:positionH relativeFrom="column">
               <wp:posOffset>1905</wp:posOffset>
@@ -7806,7 +8033,7 @@
                     </pic:cNvPicPr>
                   </pic:nvPicPr>
                   <pic:blipFill>
-                    <a:blip r:embed="rId48" cstate="print">
+                    <a:blip r:embed="rId49" cstate="print">
                       <a:extLst>
                         <a:ext uri="{28A0092B-C50C-407E-A947-70E740481C1C}">
                           <a14:useLocalDpi xmlns:a14="http://schemas.microsoft.com/office/drawing/2010/main" val="0"/>
@@ -7927,7 +8154,7 @@
           <w:noProof/>
         </w:rPr>
         <w:drawing>
-          <wp:anchor distT="0" distB="0" distL="114300" distR="114300" simplePos="0" relativeHeight="251727360" behindDoc="0" locked="0" layoutInCell="1" allowOverlap="1" wp14:anchorId="0DEB1F81" wp14:editId="4226BAA2">
+          <wp:anchor distT="0" distB="0" distL="114300" distR="114300" simplePos="0" relativeHeight="251956736" behindDoc="0" locked="0" layoutInCell="1" allowOverlap="1" wp14:anchorId="0DEB1F81" wp14:editId="4226BAA2">
             <wp:simplePos x="0" y="0"/>
             <wp:positionH relativeFrom="column">
               <wp:posOffset>-3350895</wp:posOffset>
@@ -7950,7 +8177,7 @@
                     </pic:cNvPicPr>
                   </pic:nvPicPr>
                   <pic:blipFill>
-                    <a:blip r:embed="rId49" cstate="print">
+                    <a:blip r:embed="rId50" cstate="print">
                       <a:extLst>
                         <a:ext uri="{28A0092B-C50C-407E-A947-70E740481C1C}">
                           <a14:useLocalDpi xmlns:a14="http://schemas.microsoft.com/office/drawing/2010/main" val="0"/>
@@ -9304,7 +9531,7 @@
       <w:r>
         <w:t xml:space="preserve">For more information, check the documentation of the Swiss Ephemeris at </w:t>
       </w:r>
-      <w:hyperlink r:id="rId50">
+      <w:hyperlink r:id="rId51">
         <w:r>
           <w:rPr>
             <w:rStyle w:val="Hyperlink"/>
@@ -9798,7 +10025,49 @@
           <w:sz w:val="22"/>
           <w:szCs w:val="22"/>
         </w:rPr>
-        <w:t>: Mean Node and True Node, the vernal point (Zero Aries) and three calculations for the apogee of the Moon: Mean, Corrected and Interpolated. The corrected version is according to the most recent lunar theories. I will add the apogee according to Duval in a later release (approximated calculation by Cees Jansen).</w:t>
+        <w:t xml:space="preserve">: Mean Node and True Node, the vernal point (Zero Aries) and </w:t>
+      </w:r>
+      <w:r>
+        <w:rPr>
+          <w:sz w:val="22"/>
+          <w:szCs w:val="22"/>
+        </w:rPr>
+        <w:t>four</w:t>
+      </w:r>
+      <w:r>
+        <w:rPr>
+          <w:sz w:val="22"/>
+          <w:szCs w:val="22"/>
+        </w:rPr>
+        <w:t xml:space="preserve"> calculations for the apogee of the Moon: Mean, Corrected</w:t>
+      </w:r>
+      <w:r>
+        <w:rPr>
+          <w:sz w:val="22"/>
+          <w:szCs w:val="22"/>
+        </w:rPr>
+        <w:t xml:space="preserve">, </w:t>
+      </w:r>
+      <w:r>
+        <w:rPr>
+          <w:sz w:val="22"/>
+          <w:szCs w:val="22"/>
+        </w:rPr>
+        <w:t>Interpolated</w:t>
+      </w:r>
+      <w:r>
+        <w:rPr>
+          <w:sz w:val="22"/>
+          <w:szCs w:val="22"/>
+        </w:rPr>
+        <w:t xml:space="preserve"> and according to Duval (</w:t>
+      </w:r>
+      <w:r>
+        <w:rPr>
+          <w:sz w:val="22"/>
+          <w:szCs w:val="22"/>
+        </w:rPr>
+        <w:t>calculation by Cees Jansen).</w:t>
       </w:r>
     </w:p>
     <w:p>
@@ -10024,21 +10293,7 @@
           <w:sz w:val="22"/>
           <w:szCs w:val="22"/>
         </w:rPr>
-        <w:t xml:space="preserve">: Vulcanus and Perpsephone, as proposed by Jean Carteret, </w:t>
-      </w:r>
-      <w:r>
-        <w:rPr>
-          <w:sz w:val="22"/>
-          <w:szCs w:val="22"/>
-        </w:rPr>
-        <w:t>will be</w:t>
-      </w:r>
-      <w:r>
-        <w:rPr>
-          <w:sz w:val="22"/>
-          <w:szCs w:val="22"/>
-        </w:rPr>
-        <w:t xml:space="preserve"> available in a future release.</w:t>
+        <w:t>: Vulcanus and Perpsephone, as proposed by Jean Carteret.</w:t>
       </w:r>
     </w:p>
     <w:p>
@@ -10328,7 +10583,6 @@
                 <w:sz w:val="22"/>
                 <w:szCs w:val="22"/>
               </w:rPr>
-              <w:lastRenderedPageBreak/>
               <w:t>Pholus</w:t>
             </w:r>
           </w:p>
@@ -10403,6 +10657,7 @@
                 <w:szCs w:val="22"/>
                 <w:shd w:val="clear" w:color="auto" w:fill="FFFFFF"/>
               </w:rPr>
+              <w:lastRenderedPageBreak/>
               <w:t xml:space="preserve">Nessus, </w:t>
             </w:r>
             <w:proofErr w:type="spellStart"/>
@@ -10876,7 +11131,6 @@
       <w:bookmarkStart w:id="55" w:name="orbs-in-research"/>
       <w:bookmarkEnd w:id="54"/>
       <w:r>
-        <w:lastRenderedPageBreak/>
         <w:t>Orbs in research</w:t>
       </w:r>
     </w:p>
@@ -11031,7 +11285,10 @@
         <w:pStyle w:val="Kop3"/>
       </w:pPr>
       <w:r>
-        <w:t>Enigma proprietary format</w:t>
+        <w:t xml:space="preserve">Enigma </w:t>
+      </w:r>
+      <w:r>
+        <w:t>standard data</w:t>
       </w:r>
     </w:p>
     <w:p>
@@ -11049,7 +11306,7 @@
         </w:rPr>
         <w:t xml:space="preserve">You can create your own data-file using the csv format (Comma Separated Values). This is a simple text file with one line per chart. You need to separate the different values with a comma. Make sure you use a real text-editor and not Word, LibreOffice Text or another word processor. Examples of a text-editor: NotePad (available in Windows), Notepad++ (more powerful, download it for free from: </w:t>
       </w:r>
-      <w:hyperlink r:id="rId51">
+      <w:hyperlink r:id="rId52">
         <w:r>
           <w:rPr>
             <w:rStyle w:val="Hyperlink"/>
@@ -11752,7 +12009,6 @@
           <w:sz w:val="22"/>
           <w:szCs w:val="22"/>
         </w:rPr>
-        <w:lastRenderedPageBreak/>
         <w:t>Time</w:t>
       </w:r>
       <w:r>
@@ -11886,6 +12142,7 @@
           <w:sz w:val="22"/>
           <w:szCs w:val="22"/>
         </w:rPr>
+        <w:lastRenderedPageBreak/>
         <w:t>Zone</w:t>
       </w:r>
       <w:r>
@@ -12018,2146 +12275,6 @@
           <w:szCs w:val="22"/>
         </w:rPr>
         <w:t xml:space="preserve">You can download an example file from </w:t>
-      </w:r>
-      <w:hyperlink r:id="rId52">
-        <w:r>
-          <w:rPr>
-            <w:rStyle w:val="Hyperlink"/>
-            <w:i/>
-            <w:iCs/>
-            <w:sz w:val="22"/>
-            <w:szCs w:val="22"/>
-          </w:rPr>
-          <w:t>https://radixpro.com/enigma</w:t>
-        </w:r>
-      </w:hyperlink>
-      <w:r>
-        <w:rPr>
-          <w:sz w:val="22"/>
-          <w:szCs w:val="22"/>
-        </w:rPr>
-        <w:t>. This file contains the data of 42 visual artists.</w:t>
-      </w:r>
-    </w:p>
-    <w:p>
-      <w:pPr>
-        <w:pStyle w:val="Kop2"/>
-      </w:pPr>
-      <w:bookmarkStart w:id="57" w:name="using-excel-or-libre-office"/>
-      <w:bookmarkEnd w:id="56"/>
-      <w:r>
-        <w:t>Using Excel or Libre Office</w:t>
-      </w:r>
-    </w:p>
-    <w:p>
-      <w:pPr>
-        <w:pStyle w:val="FirstParagraph"/>
-        <w:rPr>
-          <w:sz w:val="22"/>
-          <w:szCs w:val="22"/>
-        </w:rPr>
-      </w:pPr>
-      <w:r>
-        <w:rPr>
-          <w:sz w:val="22"/>
-          <w:szCs w:val="22"/>
-        </w:rPr>
-        <w:t>You can use a spreadsheet to create a data file. Spreadsheets can read csv files, so you can try it with the example file mentioned above.</w:t>
-      </w:r>
-      <w:r>
-        <w:rPr>
-          <w:sz w:val="22"/>
-          <w:szCs w:val="22"/>
-        </w:rPr>
-        <w:t xml:space="preserve"> </w:t>
-      </w:r>
-      <w:r>
-        <w:rPr>
-          <w:sz w:val="22"/>
-          <w:szCs w:val="22"/>
-        </w:rPr>
-        <w:t>Make sure that you use a comma as a separator and do not use quotes.</w:t>
-      </w:r>
-    </w:p>
-    <w:p>
-      <w:pPr>
-        <w:pStyle w:val="Kop2"/>
-      </w:pPr>
-      <w:bookmarkStart w:id="58" w:name="result-files"/>
-      <w:bookmarkEnd w:id="57"/>
-      <w:r>
-        <w:t>Result files</w:t>
-      </w:r>
-    </w:p>
-    <w:p>
-      <w:pPr>
-        <w:pStyle w:val="FirstParagraph"/>
-        <w:rPr>
-          <w:sz w:val="22"/>
-          <w:szCs w:val="22"/>
-        </w:rPr>
-      </w:pPr>
-      <w:r>
-        <w:rPr>
-          <w:sz w:val="22"/>
-          <w:szCs w:val="22"/>
-        </w:rPr>
-        <w:t xml:space="preserve">If you perform a test, Enigma will create several result files. You can find these files in the folder </w:t>
-      </w:r>
-      <w:r>
-        <w:rPr>
-          <w:i/>
-          <w:iCs/>
-          <w:sz w:val="22"/>
-          <w:szCs w:val="22"/>
-        </w:rPr>
-        <w:t>c:\enigma_ar\project\</w:t>
-      </w:r>
-      <w:r>
-        <w:rPr>
-          <w:i/>
-          <w:iCs/>
-          <w:sz w:val="22"/>
-          <w:szCs w:val="22"/>
-        </w:rPr>
-        <w:t>[</w:t>
-      </w:r>
-      <w:r>
-        <w:rPr>
-          <w:i/>
-          <w:iCs/>
-          <w:sz w:val="22"/>
-          <w:szCs w:val="22"/>
-        </w:rPr>
-        <w:t>projectname]\results</w:t>
-      </w:r>
-      <w:r>
-        <w:rPr>
-          <w:i/>
-          <w:iCs/>
-          <w:sz w:val="22"/>
-          <w:szCs w:val="22"/>
-        </w:rPr>
-        <w:t>.</w:t>
-      </w:r>
-      <w:r>
-        <w:rPr>
-          <w:i/>
-          <w:iCs/>
-          <w:sz w:val="22"/>
-          <w:szCs w:val="22"/>
-        </w:rPr>
-        <w:t xml:space="preserve"> </w:t>
-      </w:r>
-      <w:r>
-        <w:rPr>
-          <w:sz w:val="22"/>
-          <w:szCs w:val="22"/>
-        </w:rPr>
-        <w:t>Replace [</w:t>
-      </w:r>
-      <w:proofErr w:type="spellStart"/>
-      <w:r>
-        <w:rPr>
-          <w:sz w:val="22"/>
-          <w:szCs w:val="22"/>
-        </w:rPr>
-        <w:t>projectname</w:t>
-      </w:r>
-      <w:proofErr w:type="spellEnd"/>
-      <w:r>
-        <w:rPr>
-          <w:sz w:val="22"/>
-          <w:szCs w:val="22"/>
-        </w:rPr>
-        <w:t>] with the name you used for the project.</w:t>
-      </w:r>
-    </w:p>
-    <w:p>
-      <w:pPr>
-        <w:pStyle w:val="Plattetekst"/>
-      </w:pPr>
-      <w:r>
-        <w:rPr>
-          <w:b/>
-          <w:bCs/>
-        </w:rPr>
-        <w:t>Counts</w:t>
-      </w:r>
-    </w:p>
-    <w:p>
-      <w:pPr>
-        <w:pStyle w:val="Plattetekst"/>
-        <w:rPr>
-          <w:sz w:val="22"/>
-          <w:szCs w:val="22"/>
-        </w:rPr>
-      </w:pPr>
-      <w:r>
-        <w:rPr>
-          <w:sz w:val="22"/>
-          <w:szCs w:val="22"/>
-        </w:rPr>
-        <w:t>The most important file is a text file that shows the counts for the performed test. This file has the same content as the result window that Enigma shows after performing a test.</w:t>
-      </w:r>
-    </w:p>
-    <w:p>
-      <w:pPr>
-        <w:pStyle w:val="Plattetekst"/>
-        <w:rPr>
-          <w:sz w:val="22"/>
-          <w:szCs w:val="22"/>
-        </w:rPr>
-      </w:pPr>
-      <w:r>
-        <w:rPr>
-          <w:sz w:val="22"/>
-          <w:szCs w:val="22"/>
-        </w:rPr>
-        <w:t xml:space="preserve">The name is </w:t>
-      </w:r>
-      <w:r>
-        <w:rPr>
-          <w:i/>
-          <w:iCs/>
-          <w:sz w:val="22"/>
-          <w:szCs w:val="22"/>
-        </w:rPr>
-        <w:t>[type]summedresult_[testmethod]_counts_[date and time]</w:t>
-      </w:r>
-      <w:r>
-        <w:rPr>
-          <w:i/>
-          <w:iCs/>
-          <w:sz w:val="22"/>
-          <w:szCs w:val="22"/>
-        </w:rPr>
-        <w:t xml:space="preserve">. </w:t>
-      </w:r>
-      <w:r>
-        <w:rPr>
-          <w:i/>
-          <w:iCs/>
-          <w:sz w:val="22"/>
-          <w:szCs w:val="22"/>
-        </w:rPr>
-        <w:t>text</w:t>
-      </w:r>
-    </w:p>
-    <w:p>
-      <w:pPr>
-        <w:numPr>
-          <w:ilvl w:val="0"/>
-          <w:numId w:val="15"/>
-        </w:numPr>
-        <w:rPr>
-          <w:sz w:val="22"/>
-          <w:szCs w:val="22"/>
-        </w:rPr>
-      </w:pPr>
-      <w:r>
-        <w:rPr>
-          <w:sz w:val="22"/>
-          <w:szCs w:val="22"/>
-        </w:rPr>
-        <w:t>Replace [type] with test (for the test data) or control for the control data.</w:t>
-      </w:r>
-    </w:p>
-    <w:p>
-      <w:pPr>
-        <w:numPr>
-          <w:ilvl w:val="0"/>
-          <w:numId w:val="15"/>
-        </w:numPr>
-        <w:rPr>
-          <w:sz w:val="22"/>
-          <w:szCs w:val="22"/>
-        </w:rPr>
-      </w:pPr>
-      <w:r>
-        <w:rPr>
-          <w:sz w:val="22"/>
-          <w:szCs w:val="22"/>
-        </w:rPr>
-        <w:t>Replace [testmethod] with the name of the method.</w:t>
-      </w:r>
-    </w:p>
-    <w:p>
-      <w:pPr>
-        <w:numPr>
-          <w:ilvl w:val="0"/>
-          <w:numId w:val="15"/>
-        </w:numPr>
-        <w:rPr>
-          <w:sz w:val="22"/>
-          <w:szCs w:val="22"/>
-        </w:rPr>
-      </w:pPr>
-      <w:r>
-        <w:rPr>
-          <w:sz w:val="22"/>
-          <w:szCs w:val="22"/>
-        </w:rPr>
-        <w:t>Replace date and time with a representation of the actual date and time (during the test).</w:t>
-      </w:r>
-    </w:p>
-    <w:p>
-      <w:pPr>
-        <w:pStyle w:val="FirstParagraph"/>
-        <w:rPr>
-          <w:sz w:val="22"/>
-          <w:szCs w:val="22"/>
-        </w:rPr>
-      </w:pPr>
-      <w:r>
-        <w:rPr>
-          <w:sz w:val="22"/>
-          <w:szCs w:val="22"/>
-        </w:rPr>
-        <w:t xml:space="preserve">An example of results for </w:t>
-      </w:r>
-      <w:r>
-        <w:rPr>
-          <w:sz w:val="22"/>
-          <w:szCs w:val="22"/>
-        </w:rPr>
-        <w:t>test data</w:t>
-      </w:r>
-      <w:r>
-        <w:rPr>
-          <w:sz w:val="22"/>
-          <w:szCs w:val="22"/>
-        </w:rPr>
-        <w:t xml:space="preserve"> for the method CountOccupiedMidpoints:</w:t>
-      </w:r>
-    </w:p>
-    <w:p>
-      <w:pPr>
-        <w:pStyle w:val="Plattetekst"/>
-        <w:rPr>
-          <w:sz w:val="22"/>
-          <w:szCs w:val="22"/>
-        </w:rPr>
-      </w:pPr>
-      <w:r>
-        <w:rPr>
-          <w:i/>
-          <w:iCs/>
-          <w:sz w:val="22"/>
-          <w:szCs w:val="22"/>
-        </w:rPr>
-        <w:t>Testsummedresult_CountOccupiedMidpoints_counts_2023-4-16 11-52-29</w:t>
-      </w:r>
-    </w:p>
-    <w:p>
-      <w:pPr>
-        <w:pStyle w:val="Plattetekst"/>
-        <w:rPr>
-          <w:sz w:val="22"/>
-          <w:szCs w:val="22"/>
-        </w:rPr>
-      </w:pPr>
-      <w:r>
-        <w:rPr>
-          <w:b/>
-          <w:bCs/>
-          <w:sz w:val="22"/>
-          <w:szCs w:val="22"/>
-        </w:rPr>
-        <w:t>Positions</w:t>
-      </w:r>
-    </w:p>
-    <w:p>
-      <w:pPr>
-        <w:pStyle w:val="Plattetekst"/>
-        <w:rPr>
-          <w:sz w:val="22"/>
-          <w:szCs w:val="22"/>
-        </w:rPr>
-      </w:pPr>
-      <w:r>
-        <w:rPr>
-          <w:sz w:val="22"/>
-          <w:szCs w:val="22"/>
-        </w:rPr>
-        <w:t>You can check the positions for the calculated charts. Enigma stores these positions in a JSON file, a verbose format, but it is readable for both humans and computers</w:t>
-      </w:r>
-      <w:r>
-        <w:rPr>
-          <w:sz w:val="22"/>
-          <w:szCs w:val="22"/>
-        </w:rPr>
-        <w:t xml:space="preserve">. </w:t>
-      </w:r>
-      <w:r>
-        <w:rPr>
-          <w:sz w:val="22"/>
-          <w:szCs w:val="22"/>
-        </w:rPr>
-        <w:t xml:space="preserve">The name of the file is </w:t>
-      </w:r>
-      <w:r>
-        <w:rPr>
-          <w:i/>
-          <w:iCs/>
-          <w:sz w:val="22"/>
-          <w:szCs w:val="22"/>
-        </w:rPr>
-        <w:t>[type]</w:t>
-      </w:r>
-      <w:proofErr w:type="spellStart"/>
-      <w:r>
-        <w:rPr>
-          <w:i/>
-          <w:iCs/>
-          <w:sz w:val="22"/>
-          <w:szCs w:val="22"/>
-        </w:rPr>
-        <w:t>dataresult</w:t>
-      </w:r>
-      <w:proofErr w:type="spellEnd"/>
-      <w:r>
-        <w:rPr>
-          <w:i/>
-          <w:iCs/>
-          <w:sz w:val="22"/>
-          <w:szCs w:val="22"/>
-        </w:rPr>
-        <w:t>_[</w:t>
-      </w:r>
-      <w:proofErr w:type="spellStart"/>
-      <w:r>
-        <w:rPr>
-          <w:i/>
-          <w:iCs/>
-          <w:sz w:val="22"/>
-          <w:szCs w:val="22"/>
-        </w:rPr>
-        <w:t>testmethod</w:t>
-      </w:r>
-      <w:proofErr w:type="spellEnd"/>
-      <w:r>
-        <w:rPr>
-          <w:i/>
-          <w:iCs/>
-          <w:sz w:val="22"/>
-          <w:szCs w:val="22"/>
-        </w:rPr>
-        <w:t>]_positions_[date and time].</w:t>
-      </w:r>
-      <w:proofErr w:type="spellStart"/>
-      <w:r>
-        <w:rPr>
-          <w:i/>
-          <w:iCs/>
-          <w:sz w:val="22"/>
-          <w:szCs w:val="22"/>
-        </w:rPr>
-        <w:t>json</w:t>
-      </w:r>
-      <w:proofErr w:type="spellEnd"/>
-      <w:r>
-        <w:rPr>
-          <w:i/>
-          <w:iCs/>
-          <w:sz w:val="22"/>
-          <w:szCs w:val="22"/>
-        </w:rPr>
-        <w:t xml:space="preserve">. </w:t>
-      </w:r>
-      <w:r>
-        <w:rPr>
-          <w:sz w:val="22"/>
-          <w:szCs w:val="22"/>
-        </w:rPr>
-        <w:t>Use the same replacements as described for the Counts file.</w:t>
-      </w:r>
-    </w:p>
-    <w:p>
-      <w:pPr>
-        <w:pStyle w:val="Plattetekst"/>
-        <w:rPr>
-          <w:sz w:val="22"/>
-          <w:szCs w:val="22"/>
-        </w:rPr>
-      </w:pPr>
-      <w:r>
-        <w:rPr>
-          <w:sz w:val="22"/>
-          <w:szCs w:val="22"/>
-        </w:rPr>
-        <w:lastRenderedPageBreak/>
-        <w:t>Please note that this file contains over 1000 lines per chart, you might not want to print it. The file contains the same information as given in the window with calculated positions. Each chart in the file starts with the positions, followed by name and other information about the chart.</w:t>
-      </w:r>
-    </w:p>
-    <w:p>
-      <w:pPr>
-        <w:pStyle w:val="Plattetekst"/>
-        <w:rPr>
-          <w:sz w:val="22"/>
-          <w:szCs w:val="22"/>
-        </w:rPr>
-      </w:pPr>
-    </w:p>
-    <w:p>
-      <w:pPr>
-        <w:pStyle w:val="Kop2"/>
-      </w:pPr>
-      <w:bookmarkStart w:id="59" w:name="folder-structure"/>
-      <w:bookmarkEnd w:id="58"/>
-      <w:r>
-        <w:t>Folder structure</w:t>
-      </w:r>
-    </w:p>
-    <w:p>
-      <w:pPr>
-        <w:pStyle w:val="FirstParagraph"/>
-        <w:rPr>
-          <w:sz w:val="22"/>
-          <w:szCs w:val="22"/>
-        </w:rPr>
-      </w:pPr>
-      <w:r>
-        <w:rPr>
-          <w:sz w:val="22"/>
-          <w:szCs w:val="22"/>
-        </w:rPr>
-        <w:t xml:space="preserve">The application itself is by default in the folder </w:t>
-      </w:r>
-      <w:r>
-        <w:rPr>
-          <w:i/>
-          <w:iCs/>
-          <w:sz w:val="22"/>
-          <w:szCs w:val="22"/>
-        </w:rPr>
-        <w:t>C:\Program Files (x86)\Enigma Astrology Research</w:t>
-      </w:r>
-      <w:r>
-        <w:rPr>
-          <w:sz w:val="22"/>
-          <w:szCs w:val="22"/>
-        </w:rPr>
-        <w:t>, unless you defined another folder during installation.</w:t>
-      </w:r>
-    </w:p>
-    <w:p>
-      <w:pPr>
-        <w:pStyle w:val="Plattetekst"/>
-        <w:rPr>
-          <w:sz w:val="22"/>
-          <w:szCs w:val="22"/>
-        </w:rPr>
-      </w:pPr>
-      <w:r>
-        <w:rPr>
-          <w:sz w:val="22"/>
-          <w:szCs w:val="22"/>
-        </w:rPr>
-        <w:t xml:space="preserve">In the folder where you installed Enigma is a sub-folder </w:t>
-      </w:r>
-      <w:r>
-        <w:rPr>
-          <w:b/>
-          <w:bCs/>
-          <w:sz w:val="22"/>
-          <w:szCs w:val="22"/>
-        </w:rPr>
-        <w:t>doc*</w:t>
-      </w:r>
-      <w:r>
-        <w:rPr>
-          <w:sz w:val="22"/>
-          <w:szCs w:val="22"/>
-        </w:rPr>
-        <w:t>.*</w:t>
-      </w:r>
-    </w:p>
-    <w:p>
-      <w:pPr>
-        <w:pStyle w:val="Plattetekst"/>
-        <w:rPr>
-          <w:sz w:val="22"/>
-          <w:szCs w:val="22"/>
-        </w:rPr>
-      </w:pPr>
-      <w:r>
-        <w:rPr>
-          <w:sz w:val="22"/>
-          <w:szCs w:val="22"/>
-        </w:rPr>
-        <w:t xml:space="preserve">In this folder, you will find the </w:t>
-      </w:r>
-      <w:r>
-        <w:rPr>
-          <w:i/>
-          <w:iCs/>
-          <w:sz w:val="22"/>
-          <w:szCs w:val="22"/>
-        </w:rPr>
-        <w:t>User Manual</w:t>
-      </w:r>
-      <w:r>
-        <w:rPr>
-          <w:sz w:val="22"/>
-          <w:szCs w:val="22"/>
-        </w:rPr>
-        <w:t xml:space="preserve">, the </w:t>
-      </w:r>
-      <w:r>
-        <w:rPr>
-          <w:i/>
-          <w:iCs/>
-          <w:sz w:val="22"/>
-          <w:szCs w:val="22"/>
-        </w:rPr>
-        <w:t>Release Notes</w:t>
-      </w:r>
-      <w:r>
-        <w:rPr>
-          <w:sz w:val="22"/>
-          <w:szCs w:val="22"/>
-        </w:rPr>
-        <w:t xml:space="preserve"> and the </w:t>
-      </w:r>
-      <w:r>
-        <w:rPr>
-          <w:i/>
-          <w:iCs/>
-          <w:sz w:val="22"/>
-          <w:szCs w:val="22"/>
-        </w:rPr>
-        <w:t>Roadmap</w:t>
-      </w:r>
-      <w:r>
-        <w:rPr>
-          <w:sz w:val="22"/>
-          <w:szCs w:val="22"/>
-        </w:rPr>
-        <w:t xml:space="preserve"> for Enigma.</w:t>
-      </w:r>
-    </w:p>
-    <w:p>
-      <w:pPr>
-        <w:pStyle w:val="Plattetekst"/>
-        <w:rPr>
-          <w:sz w:val="22"/>
-          <w:szCs w:val="22"/>
-        </w:rPr>
-      </w:pPr>
-      <w:r>
-        <w:rPr>
-          <w:sz w:val="22"/>
-          <w:szCs w:val="22"/>
-        </w:rPr>
-        <w:t>For data, Enigma uses a separate folder structure. These folders do not exist after install; Enigma creates them the first time you use the application.</w:t>
-      </w:r>
-    </w:p>
-    <w:p>
-      <w:pPr>
-        <w:pStyle w:val="Plattetekst"/>
-        <w:rPr>
-          <w:sz w:val="22"/>
-          <w:szCs w:val="22"/>
-        </w:rPr>
-      </w:pPr>
-      <w:r>
-        <w:rPr>
-          <w:sz w:val="22"/>
-          <w:szCs w:val="22"/>
-        </w:rPr>
-        <w:t>The folder structure is:</w:t>
-      </w:r>
-    </w:p>
-    <w:p>
-      <w:pPr>
-        <w:pStyle w:val="Plattetekst"/>
-        <w:rPr>
-          <w:rFonts w:ascii="Courier New" w:hAnsi="Courier New" w:cs="Courier New"/>
-          <w:sz w:val="18"/>
-          <w:szCs w:val="18"/>
-        </w:rPr>
-      </w:pPr>
-      <w:r>
-        <w:rPr>
-          <w:rFonts w:ascii="Courier New" w:hAnsi="Courier New" w:cs="Courier New"/>
-          <w:sz w:val="18"/>
-          <w:szCs w:val="18"/>
-        </w:rPr>
-        <w:t>C:\enigma_ar</w:t>
-      </w:r>
-    </w:p>
-    <w:p>
-      <w:pPr>
-        <w:pStyle w:val="Plattetekst"/>
-        <w:ind w:left="720"/>
-        <w:rPr>
-          <w:rFonts w:ascii="Courier New" w:hAnsi="Courier New" w:cs="Courier New"/>
-          <w:sz w:val="18"/>
-          <w:szCs w:val="18"/>
-        </w:rPr>
-      </w:pPr>
-      <w:r>
-        <w:rPr>
-          <w:rFonts w:ascii="Courier New" w:hAnsi="Courier New" w:cs="Courier New"/>
-          <w:sz w:val="18"/>
-          <w:szCs w:val="18"/>
-        </w:rPr>
-        <w:t>\data</w:t>
-      </w:r>
-    </w:p>
-    <w:p>
-      <w:pPr>
-        <w:pStyle w:val="Plattetekst"/>
-        <w:ind w:left="720" w:firstLine="720"/>
-        <w:rPr>
-          <w:rFonts w:ascii="Courier New" w:hAnsi="Courier New" w:cs="Courier New"/>
-          <w:sz w:val="18"/>
-          <w:szCs w:val="18"/>
-        </w:rPr>
-      </w:pPr>
-      <w:r>
-        <w:rPr>
-          <w:rFonts w:ascii="Courier New" w:hAnsi="Courier New" w:cs="Courier New"/>
-          <w:sz w:val="18"/>
-          <w:szCs w:val="18"/>
-        </w:rPr>
-        <w:t>\ [dataname] (multiple folders)</w:t>
-      </w:r>
-    </w:p>
-    <w:p>
-      <w:pPr>
-        <w:pStyle w:val="Plattetekst"/>
-        <w:ind w:left="2160"/>
-        <w:rPr>
-          <w:rFonts w:ascii="Courier New" w:hAnsi="Courier New" w:cs="Courier New"/>
-          <w:sz w:val="18"/>
-          <w:szCs w:val="18"/>
-        </w:rPr>
-      </w:pPr>
-      <w:r>
-        <w:rPr>
-          <w:rFonts w:ascii="Courier New" w:hAnsi="Courier New" w:cs="Courier New"/>
-          <w:sz w:val="18"/>
-          <w:szCs w:val="18"/>
-        </w:rPr>
-        <w:t>\csv</w:t>
-      </w:r>
-    </w:p>
-    <w:p>
-      <w:pPr>
-        <w:pStyle w:val="Plattetekst"/>
-        <w:ind w:left="1440" w:firstLine="720"/>
-        <w:rPr>
-          <w:rFonts w:ascii="Courier New" w:hAnsi="Courier New" w:cs="Courier New"/>
-          <w:sz w:val="18"/>
-          <w:szCs w:val="18"/>
-        </w:rPr>
-      </w:pPr>
-      <w:r>
-        <w:rPr>
-          <w:rFonts w:ascii="Courier New" w:hAnsi="Courier New" w:cs="Courier New"/>
-          <w:sz w:val="18"/>
-          <w:szCs w:val="18"/>
-        </w:rPr>
-        <w:t>\json</w:t>
-      </w:r>
-    </w:p>
-    <w:p>
-      <w:pPr>
-        <w:pStyle w:val="Plattetekst"/>
-        <w:ind w:left="720"/>
-        <w:rPr>
-          <w:rFonts w:ascii="Courier New" w:hAnsi="Courier New" w:cs="Courier New"/>
-          <w:sz w:val="18"/>
-          <w:szCs w:val="18"/>
-        </w:rPr>
-      </w:pPr>
-      <w:r>
-        <w:rPr>
-          <w:rFonts w:ascii="Courier New" w:hAnsi="Courier New" w:cs="Courier New"/>
-          <w:sz w:val="18"/>
-          <w:szCs w:val="18"/>
-        </w:rPr>
-        <w:t>\database</w:t>
-      </w:r>
-    </w:p>
-    <w:p>
-      <w:pPr>
-        <w:pStyle w:val="Plattetekst"/>
-        <w:ind w:left="720"/>
-        <w:rPr>
-          <w:rFonts w:ascii="Courier New" w:hAnsi="Courier New" w:cs="Courier New"/>
-          <w:sz w:val="18"/>
-          <w:szCs w:val="18"/>
-        </w:rPr>
-      </w:pPr>
-      <w:r>
-        <w:rPr>
-          <w:rFonts w:ascii="Courier New" w:hAnsi="Courier New" w:cs="Courier New"/>
-          <w:sz w:val="18"/>
-          <w:szCs w:val="18"/>
-        </w:rPr>
-        <w:t>\</w:t>
-      </w:r>
-      <w:r>
-        <w:rPr>
-          <w:rFonts w:ascii="Courier New" w:hAnsi="Courier New" w:cs="Courier New"/>
-          <w:sz w:val="18"/>
-          <w:szCs w:val="18"/>
-        </w:rPr>
-        <w:t>docs</w:t>
-      </w:r>
-    </w:p>
-    <w:p>
-      <w:pPr>
-        <w:pStyle w:val="Plattetekst"/>
-        <w:ind w:left="720"/>
-        <w:rPr>
-          <w:rFonts w:ascii="Courier New" w:hAnsi="Courier New" w:cs="Courier New"/>
-          <w:sz w:val="18"/>
-          <w:szCs w:val="18"/>
-        </w:rPr>
-      </w:pPr>
-      <w:r>
-        <w:rPr>
-          <w:rFonts w:ascii="Courier New" w:hAnsi="Courier New" w:cs="Courier New"/>
-          <w:sz w:val="18"/>
-          <w:szCs w:val="18"/>
-        </w:rPr>
-        <w:t>\export</w:t>
-      </w:r>
-    </w:p>
-    <w:p>
-      <w:pPr>
-        <w:pStyle w:val="Plattetekst"/>
-        <w:ind w:left="720"/>
-        <w:rPr>
-          <w:rFonts w:ascii="Courier New" w:hAnsi="Courier New" w:cs="Courier New"/>
-          <w:sz w:val="18"/>
-          <w:szCs w:val="18"/>
-        </w:rPr>
-      </w:pPr>
-      <w:r>
-        <w:rPr>
-          <w:rFonts w:ascii="Courier New" w:hAnsi="Courier New" w:cs="Courier New"/>
-          <w:sz w:val="18"/>
-          <w:szCs w:val="18"/>
-        </w:rPr>
-        <w:t>\logs</w:t>
-      </w:r>
-    </w:p>
-    <w:p>
-      <w:pPr>
-        <w:pStyle w:val="Plattetekst"/>
-        <w:ind w:left="720"/>
-        <w:rPr>
-          <w:rFonts w:ascii="Courier New" w:hAnsi="Courier New" w:cs="Courier New"/>
-          <w:sz w:val="18"/>
-          <w:szCs w:val="18"/>
-        </w:rPr>
-      </w:pPr>
-      <w:r>
-        <w:rPr>
-          <w:rFonts w:ascii="Courier New" w:hAnsi="Courier New" w:cs="Courier New"/>
-          <w:sz w:val="18"/>
-          <w:szCs w:val="18"/>
-        </w:rPr>
-        <w:t>\project</w:t>
-      </w:r>
-    </w:p>
-    <w:p>
-      <w:pPr>
-        <w:pStyle w:val="Plattetekst"/>
-        <w:ind w:left="720" w:firstLine="720"/>
-        <w:rPr>
-          <w:rFonts w:ascii="Courier New" w:hAnsi="Courier New" w:cs="Courier New"/>
-          <w:sz w:val="18"/>
-          <w:szCs w:val="18"/>
-        </w:rPr>
-      </w:pPr>
-      <w:r>
-        <w:rPr>
-          <w:rFonts w:ascii="Courier New" w:hAnsi="Courier New" w:cs="Courier New"/>
-          <w:sz w:val="18"/>
-          <w:szCs w:val="18"/>
-        </w:rPr>
-        <w:t>\projectname] (multiple folders]</w:t>
-      </w:r>
-    </w:p>
-    <w:p>
-      <w:pPr>
-        <w:pStyle w:val="Plattetekst"/>
-        <w:ind w:left="1440" w:firstLine="720"/>
-        <w:rPr>
-          <w:rFonts w:ascii="Courier New" w:hAnsi="Courier New" w:cs="Courier New"/>
-          <w:sz w:val="18"/>
-          <w:szCs w:val="18"/>
-        </w:rPr>
-      </w:pPr>
-      <w:r>
-        <w:rPr>
-          <w:rFonts w:ascii="Courier New" w:hAnsi="Courier New" w:cs="Courier New"/>
-          <w:sz w:val="18"/>
-          <w:szCs w:val="18"/>
-        </w:rPr>
-        <w:t>\results</w:t>
-      </w:r>
-    </w:p>
-    <w:p>
-      <w:pPr>
-        <w:pStyle w:val="Plattetekst"/>
-        <w:rPr>
-          <w:sz w:val="22"/>
-          <w:szCs w:val="22"/>
-        </w:rPr>
-      </w:pPr>
-      <w:r>
-        <w:rPr>
-          <w:sz w:val="22"/>
-          <w:szCs w:val="22"/>
-        </w:rPr>
-        <w:t xml:space="preserve">In </w:t>
-      </w:r>
-      <w:r>
-        <w:rPr>
-          <w:b/>
-          <w:bCs/>
-          <w:sz w:val="22"/>
-          <w:szCs w:val="22"/>
-        </w:rPr>
-        <w:t>enigma_ar</w:t>
-      </w:r>
-      <w:r>
-        <w:rPr>
-          <w:sz w:val="22"/>
-          <w:szCs w:val="22"/>
-        </w:rPr>
-        <w:t xml:space="preserve"> you will find the files </w:t>
-      </w:r>
-      <w:r>
-        <w:rPr>
-          <w:i/>
-          <w:iCs/>
-          <w:sz w:val="22"/>
-          <w:szCs w:val="22"/>
-        </w:rPr>
-        <w:t>enigmaconfig.json</w:t>
-      </w:r>
-      <w:r>
-        <w:rPr>
-          <w:sz w:val="22"/>
-          <w:szCs w:val="22"/>
-        </w:rPr>
-        <w:t xml:space="preserve"> and </w:t>
-      </w:r>
-      <w:r>
-        <w:rPr>
-          <w:i/>
-          <w:iCs/>
-          <w:sz w:val="22"/>
-          <w:szCs w:val="22"/>
-        </w:rPr>
-        <w:t>enigmaprogconfig.json</w:t>
-      </w:r>
-      <w:r>
-        <w:rPr>
-          <w:sz w:val="22"/>
-          <w:szCs w:val="22"/>
-        </w:rPr>
-        <w:t>. These files contain the configuration for Enigma. Please do not edit these files, but use Enigma itself to change the configuration. If you remove these files, Enigma automatically creates a new default configuration.</w:t>
-      </w:r>
-    </w:p>
-    <w:p>
-      <w:pPr>
-        <w:pStyle w:val="Plattetekst"/>
-        <w:rPr>
-          <w:sz w:val="22"/>
-          <w:szCs w:val="22"/>
-        </w:rPr>
-      </w:pPr>
-      <w:r>
-        <w:rPr>
-          <w:sz w:val="22"/>
-          <w:szCs w:val="22"/>
-        </w:rPr>
-        <w:t xml:space="preserve">The folder </w:t>
-      </w:r>
-      <w:r>
-        <w:rPr>
-          <w:b/>
-          <w:bCs/>
-          <w:sz w:val="22"/>
-          <w:szCs w:val="22"/>
-        </w:rPr>
-        <w:t>data</w:t>
-      </w:r>
-      <w:r>
-        <w:rPr>
-          <w:sz w:val="22"/>
-          <w:szCs w:val="22"/>
-        </w:rPr>
-        <w:t xml:space="preserve"> contains the imported data files. All data files have a sub-folder with the name you defined for the data. In the folder structure, this is </w:t>
-      </w:r>
-      <w:r>
-        <w:rPr>
-          <w:b/>
-          <w:bCs/>
-          <w:sz w:val="22"/>
-          <w:szCs w:val="22"/>
-        </w:rPr>
-        <w:t>[dataname]</w:t>
-      </w:r>
-      <w:r>
-        <w:rPr>
-          <w:sz w:val="22"/>
-          <w:szCs w:val="22"/>
-        </w:rPr>
-        <w:t xml:space="preserve">. The folders </w:t>
-      </w:r>
-      <w:r>
-        <w:rPr>
-          <w:sz w:val="22"/>
-          <w:szCs w:val="22"/>
-        </w:rPr>
-        <w:t>under [</w:t>
-      </w:r>
-      <w:proofErr w:type="spellStart"/>
-      <w:r>
-        <w:rPr>
-          <w:sz w:val="22"/>
-          <w:szCs w:val="22"/>
-        </w:rPr>
-        <w:t>dataname</w:t>
-      </w:r>
-      <w:proofErr w:type="spellEnd"/>
-      <w:r>
-        <w:rPr>
-          <w:sz w:val="22"/>
-          <w:szCs w:val="22"/>
-        </w:rPr>
-        <w:t xml:space="preserve">] each </w:t>
-      </w:r>
-      <w:r>
-        <w:rPr>
-          <w:sz w:val="22"/>
-          <w:szCs w:val="22"/>
-        </w:rPr>
-        <w:t xml:space="preserve">have two sub-folders: </w:t>
-      </w:r>
-      <w:r>
-        <w:rPr>
-          <w:b/>
-          <w:bCs/>
-          <w:sz w:val="22"/>
-          <w:szCs w:val="22"/>
-        </w:rPr>
-        <w:t>csv</w:t>
-      </w:r>
-      <w:r>
-        <w:rPr>
-          <w:sz w:val="22"/>
-          <w:szCs w:val="22"/>
-        </w:rPr>
-        <w:t xml:space="preserve"> and </w:t>
-      </w:r>
-      <w:proofErr w:type="spellStart"/>
-      <w:r>
-        <w:rPr>
-          <w:b/>
-          <w:bCs/>
-          <w:sz w:val="22"/>
-          <w:szCs w:val="22"/>
-        </w:rPr>
-        <w:t>json</w:t>
-      </w:r>
-      <w:proofErr w:type="spellEnd"/>
-      <w:r>
-        <w:rPr>
-          <w:sz w:val="22"/>
-          <w:szCs w:val="22"/>
-        </w:rPr>
-        <w:t>. They contain respectively a copy of the imported file and the conversion to JSON format.</w:t>
-      </w:r>
-    </w:p>
-    <w:p>
-      <w:pPr>
-        <w:pStyle w:val="Plattetekst"/>
-        <w:rPr>
-          <w:sz w:val="22"/>
-          <w:szCs w:val="22"/>
-        </w:rPr>
-      </w:pPr>
-      <w:r>
-        <w:rPr>
-          <w:sz w:val="22"/>
-          <w:szCs w:val="22"/>
-        </w:rPr>
-        <w:t xml:space="preserve">In </w:t>
-      </w:r>
-      <w:r>
-        <w:rPr>
-          <w:b/>
-          <w:bCs/>
-          <w:sz w:val="22"/>
-          <w:szCs w:val="22"/>
-        </w:rPr>
-        <w:t>database</w:t>
-      </w:r>
-      <w:r>
-        <w:rPr>
-          <w:sz w:val="22"/>
-          <w:szCs w:val="22"/>
-        </w:rPr>
-        <w:t xml:space="preserve"> Enigma maintains a database with data for charts and events. It creates this database after the first calculation of a chart.</w:t>
-      </w:r>
-    </w:p>
-    <w:p>
-      <w:pPr>
-        <w:pStyle w:val="Plattetekst"/>
-        <w:rPr>
-          <w:sz w:val="22"/>
-          <w:szCs w:val="22"/>
-        </w:rPr>
-      </w:pPr>
-      <w:r>
-        <w:rPr>
-          <w:b/>
-          <w:bCs/>
-          <w:sz w:val="22"/>
-          <w:szCs w:val="22"/>
-        </w:rPr>
-        <w:t>Docs</w:t>
-      </w:r>
-      <w:r>
-        <w:rPr>
-          <w:sz w:val="22"/>
-          <w:szCs w:val="22"/>
-        </w:rPr>
-        <w:t xml:space="preserve"> contains the user manual, installation guide, release notes and developers manual, all in PDF format.</w:t>
-      </w:r>
-    </w:p>
-    <w:p>
-      <w:pPr>
-        <w:pStyle w:val="Plattetekst"/>
-        <w:rPr>
-          <w:sz w:val="22"/>
-          <w:szCs w:val="22"/>
-        </w:rPr>
-      </w:pPr>
-      <w:r>
-        <w:rPr>
-          <w:sz w:val="22"/>
-          <w:szCs w:val="22"/>
-        </w:rPr>
-        <w:lastRenderedPageBreak/>
-        <w:t xml:space="preserve">The folder </w:t>
-      </w:r>
-      <w:r>
-        <w:rPr>
-          <w:b/>
-          <w:bCs/>
-          <w:sz w:val="22"/>
-          <w:szCs w:val="22"/>
-        </w:rPr>
-        <w:t>export</w:t>
-      </w:r>
-      <w:r>
-        <w:rPr>
-          <w:sz w:val="22"/>
-          <w:szCs w:val="22"/>
-        </w:rPr>
-        <w:t xml:space="preserve"> is for future use.</w:t>
-      </w:r>
-    </w:p>
-    <w:p>
-      <w:pPr>
-        <w:pStyle w:val="Plattetekst"/>
-        <w:rPr>
-          <w:sz w:val="22"/>
-          <w:szCs w:val="22"/>
-        </w:rPr>
-      </w:pPr>
-      <w:r>
-        <w:rPr>
-          <w:sz w:val="22"/>
-          <w:szCs w:val="22"/>
-        </w:rPr>
-        <w:t xml:space="preserve">Enigma saves log files in the folder </w:t>
-      </w:r>
-      <w:r>
-        <w:rPr>
-          <w:b/>
-          <w:bCs/>
-          <w:sz w:val="22"/>
-          <w:szCs w:val="22"/>
-        </w:rPr>
-        <w:t>logs</w:t>
-      </w:r>
-      <w:r>
-        <w:rPr>
-          <w:sz w:val="22"/>
-          <w:szCs w:val="22"/>
-        </w:rPr>
-        <w:t>. Each day you use Enigma, it creates a new log file. If the number of log files is larger than 31, the program deletes the oldest log file.</w:t>
-      </w:r>
-    </w:p>
-    <w:p>
-      <w:pPr>
-        <w:pStyle w:val="Plattetekst"/>
-        <w:rPr>
-          <w:sz w:val="22"/>
-          <w:szCs w:val="22"/>
-        </w:rPr>
-      </w:pPr>
-      <w:r>
-        <w:rPr>
-          <w:sz w:val="22"/>
-          <w:szCs w:val="22"/>
-        </w:rPr>
-        <w:t xml:space="preserve">The folder </w:t>
-      </w:r>
-      <w:r>
-        <w:rPr>
-          <w:b/>
-          <w:bCs/>
-          <w:sz w:val="22"/>
-          <w:szCs w:val="22"/>
-        </w:rPr>
-        <w:t>project</w:t>
-      </w:r>
-      <w:r>
-        <w:rPr>
-          <w:sz w:val="22"/>
-          <w:szCs w:val="22"/>
-        </w:rPr>
-        <w:t xml:space="preserve"> contains sub-folders for each project you create. It uses the names for the projects. In the folder structure, you see </w:t>
-      </w:r>
-      <w:r>
-        <w:rPr>
-          <w:b/>
-          <w:bCs/>
-          <w:sz w:val="22"/>
-          <w:szCs w:val="22"/>
-        </w:rPr>
-        <w:t>[projectname]</w:t>
-      </w:r>
-      <w:r>
-        <w:rPr>
-          <w:sz w:val="22"/>
-          <w:szCs w:val="22"/>
-        </w:rPr>
-        <w:t xml:space="preserve"> as placeholder for these names. This folder contains </w:t>
-      </w:r>
-      <w:proofErr w:type="spellStart"/>
-      <w:r>
-        <w:rPr>
-          <w:sz w:val="22"/>
-          <w:szCs w:val="22"/>
-        </w:rPr>
-        <w:t>json</w:t>
-      </w:r>
-      <w:proofErr w:type="spellEnd"/>
-      <w:r>
-        <w:rPr>
-          <w:sz w:val="22"/>
-          <w:szCs w:val="22"/>
-        </w:rPr>
-        <w:t xml:space="preserve"> </w:t>
-      </w:r>
-      <w:r>
-        <w:rPr>
-          <w:sz w:val="22"/>
-          <w:szCs w:val="22"/>
-        </w:rPr>
-        <w:t xml:space="preserve">files for the definition of the project, the test </w:t>
-      </w:r>
-      <w:r>
-        <w:rPr>
-          <w:sz w:val="22"/>
-          <w:szCs w:val="22"/>
-        </w:rPr>
-        <w:t>data,</w:t>
-      </w:r>
-      <w:r>
-        <w:rPr>
-          <w:sz w:val="22"/>
-          <w:szCs w:val="22"/>
-        </w:rPr>
-        <w:t xml:space="preserve"> and the control data.</w:t>
-      </w:r>
-    </w:p>
-    <w:p>
-      <w:pPr>
-        <w:pStyle w:val="Plattetekst"/>
-        <w:rPr>
-          <w:sz w:val="22"/>
-          <w:szCs w:val="22"/>
-        </w:rPr>
-      </w:pPr>
-      <w:r>
-        <w:rPr>
-          <w:sz w:val="22"/>
-          <w:szCs w:val="22"/>
-        </w:rPr>
-        <w:t xml:space="preserve">The sub-folder </w:t>
-      </w:r>
-      <w:r>
-        <w:rPr>
-          <w:b/>
-          <w:bCs/>
-          <w:sz w:val="22"/>
-          <w:szCs w:val="22"/>
-        </w:rPr>
-        <w:t>results</w:t>
-      </w:r>
-      <w:r>
-        <w:rPr>
-          <w:sz w:val="22"/>
-          <w:szCs w:val="22"/>
-        </w:rPr>
-        <w:t xml:space="preserve"> contains the results of the different te</w:t>
-      </w:r>
-      <w:r>
-        <w:rPr>
-          <w:sz w:val="22"/>
-          <w:szCs w:val="22"/>
-        </w:rPr>
-        <w:t>s</w:t>
-      </w:r>
-      <w:r>
-        <w:rPr>
-          <w:sz w:val="22"/>
-          <w:szCs w:val="22"/>
-        </w:rPr>
-        <w:t>ts.</w:t>
-      </w:r>
-      <w:bookmarkStart w:id="60" w:name="control-groups"/>
-      <w:bookmarkEnd w:id="59"/>
-    </w:p>
-    <w:p>
-      <w:pPr>
-        <w:pStyle w:val="Plattetekst"/>
-        <w:rPr>
-          <w:sz w:val="22"/>
-          <w:szCs w:val="22"/>
-        </w:rPr>
-      </w:pPr>
-    </w:p>
-    <w:p>
-      <w:pPr>
-        <w:pStyle w:val="Kop2"/>
-      </w:pPr>
-      <w:r>
-        <w:t>Control groups</w:t>
-      </w:r>
-    </w:p>
-    <w:p>
-      <w:pPr>
-        <w:pStyle w:val="FirstParagraph"/>
-        <w:rPr>
-          <w:sz w:val="22"/>
-          <w:szCs w:val="22"/>
-        </w:rPr>
-      </w:pPr>
-      <w:r>
-        <w:rPr>
-          <w:sz w:val="22"/>
-          <w:szCs w:val="22"/>
-        </w:rPr>
-        <w:t>If you create a project, Enigma will automatically add control groups.</w:t>
-      </w:r>
-      <w:r>
-        <w:rPr>
-          <w:sz w:val="22"/>
-          <w:szCs w:val="22"/>
-        </w:rPr>
-        <w:t xml:space="preserve"> </w:t>
-      </w:r>
-      <w:r>
-        <w:rPr>
-          <w:sz w:val="22"/>
-          <w:szCs w:val="22"/>
-        </w:rPr>
-        <w:t xml:space="preserve">Currently, Enigma supports one type of control group: </w:t>
-      </w:r>
-      <w:r>
-        <w:rPr>
-          <w:i/>
-          <w:iCs/>
-          <w:sz w:val="22"/>
-          <w:szCs w:val="22"/>
-        </w:rPr>
-        <w:t>Standard shifting of location, date, and time</w:t>
-      </w:r>
-      <w:r>
-        <w:rPr>
-          <w:sz w:val="22"/>
-          <w:szCs w:val="22"/>
-        </w:rPr>
-        <w:t>.</w:t>
-      </w:r>
-    </w:p>
-    <w:p>
-      <w:pPr>
-        <w:pStyle w:val="Plattetekst"/>
-        <w:rPr>
-          <w:sz w:val="22"/>
-          <w:szCs w:val="22"/>
-        </w:rPr>
-      </w:pPr>
-      <w:r>
-        <w:rPr>
-          <w:sz w:val="22"/>
-          <w:szCs w:val="22"/>
-        </w:rPr>
-        <w:t>Enigma creates the control group by collecting all different parts of date, time, and location. It randomly combines these parts to new combinations.</w:t>
-      </w:r>
-      <w:r>
-        <w:rPr>
-          <w:sz w:val="22"/>
-          <w:szCs w:val="22"/>
-        </w:rPr>
-        <w:t xml:space="preserve"> </w:t>
-      </w:r>
-      <w:r>
-        <w:rPr>
-          <w:sz w:val="22"/>
-          <w:szCs w:val="22"/>
-        </w:rPr>
-        <w:t>Charts in a control group obviously do not describe real living persons or real existing situations. But they have a comparable distribution in dat</w:t>
-      </w:r>
-      <w:r>
-        <w:rPr>
-          <w:sz w:val="22"/>
-          <w:szCs w:val="22"/>
-        </w:rPr>
-        <w:t>e</w:t>
-      </w:r>
-      <w:r>
-        <w:rPr>
-          <w:sz w:val="22"/>
-          <w:szCs w:val="22"/>
-        </w:rPr>
-        <w:t>, time and location. This means that the control group reflects any artifacts, astronomically or demographically, that exist in the test data. A remarkable result in the test data should not show in the control group. If it does, it will probably be because of an artifact.</w:t>
-      </w:r>
-    </w:p>
-    <w:p>
-      <w:pPr>
-        <w:pStyle w:val="Plattetekst"/>
-        <w:rPr>
-          <w:sz w:val="22"/>
-          <w:szCs w:val="22"/>
-        </w:rPr>
-      </w:pPr>
-      <w:r>
-        <w:rPr>
-          <w:sz w:val="22"/>
-          <w:szCs w:val="22"/>
-        </w:rPr>
-        <w:t>Optionally, you can multiply the number of combinations to create a larger control group. The maximum supported multiplication is 10.</w:t>
-      </w:r>
-    </w:p>
-    <w:p>
-      <w:pPr>
-        <w:pStyle w:val="Plattetekst"/>
-        <w:rPr>
-          <w:sz w:val="22"/>
-          <w:szCs w:val="22"/>
-        </w:rPr>
-      </w:pPr>
-      <w:r>
-        <w:rPr>
-          <w:sz w:val="22"/>
-          <w:szCs w:val="22"/>
-        </w:rPr>
-        <w:t xml:space="preserve">For the control group type </w:t>
-      </w:r>
-      <w:r>
-        <w:rPr>
-          <w:i/>
-          <w:iCs/>
-          <w:sz w:val="22"/>
-          <w:szCs w:val="22"/>
-        </w:rPr>
-        <w:t>Standard shifting of location, date, and time</w:t>
-      </w:r>
-      <w:r>
-        <w:rPr>
-          <w:sz w:val="22"/>
-          <w:szCs w:val="22"/>
-        </w:rPr>
-        <w:t>, Enigma uses the following algorithm:</w:t>
-      </w:r>
-    </w:p>
-    <w:p>
-      <w:pPr>
-        <w:numPr>
-          <w:ilvl w:val="0"/>
-          <w:numId w:val="16"/>
-        </w:numPr>
-        <w:rPr>
-          <w:sz w:val="22"/>
-          <w:szCs w:val="22"/>
-        </w:rPr>
-      </w:pPr>
-      <w:r>
-        <w:rPr>
-          <w:sz w:val="22"/>
-          <w:szCs w:val="22"/>
-        </w:rPr>
-        <w:t xml:space="preserve">Make separate collections of the following </w:t>
-      </w:r>
-      <w:r>
-        <w:rPr>
-          <w:sz w:val="22"/>
-          <w:szCs w:val="22"/>
-        </w:rPr>
-        <w:t>items.</w:t>
-      </w:r>
-    </w:p>
-    <w:p>
-      <w:pPr>
-        <w:numPr>
-          <w:ilvl w:val="1"/>
-          <w:numId w:val="17"/>
-        </w:numPr>
-        <w:rPr>
-          <w:sz w:val="22"/>
-          <w:szCs w:val="22"/>
-        </w:rPr>
-      </w:pPr>
-      <w:r>
-        <w:rPr>
-          <w:sz w:val="22"/>
-          <w:szCs w:val="22"/>
-        </w:rPr>
-        <w:t>year</w:t>
-      </w:r>
-    </w:p>
-    <w:p>
-      <w:pPr>
-        <w:numPr>
-          <w:ilvl w:val="1"/>
-          <w:numId w:val="17"/>
-        </w:numPr>
-        <w:rPr>
-          <w:sz w:val="22"/>
-          <w:szCs w:val="22"/>
-        </w:rPr>
-      </w:pPr>
-      <w:r>
-        <w:rPr>
-          <w:sz w:val="22"/>
-          <w:szCs w:val="22"/>
-        </w:rPr>
-        <w:t>month</w:t>
-      </w:r>
-    </w:p>
-    <w:p>
-      <w:pPr>
-        <w:numPr>
-          <w:ilvl w:val="1"/>
-          <w:numId w:val="17"/>
-        </w:numPr>
-        <w:rPr>
-          <w:sz w:val="22"/>
-          <w:szCs w:val="22"/>
-        </w:rPr>
-      </w:pPr>
-      <w:r>
-        <w:rPr>
-          <w:sz w:val="22"/>
-          <w:szCs w:val="22"/>
-        </w:rPr>
-        <w:t>date</w:t>
-      </w:r>
-    </w:p>
-    <w:p>
-      <w:pPr>
-        <w:numPr>
-          <w:ilvl w:val="1"/>
-          <w:numId w:val="17"/>
-        </w:numPr>
-        <w:rPr>
-          <w:sz w:val="22"/>
-          <w:szCs w:val="22"/>
-        </w:rPr>
-      </w:pPr>
-      <w:r>
-        <w:rPr>
-          <w:sz w:val="22"/>
-          <w:szCs w:val="22"/>
-        </w:rPr>
-        <w:t>hour</w:t>
-      </w:r>
-    </w:p>
-    <w:p>
-      <w:pPr>
-        <w:numPr>
-          <w:ilvl w:val="1"/>
-          <w:numId w:val="17"/>
-        </w:numPr>
-        <w:rPr>
-          <w:sz w:val="22"/>
-          <w:szCs w:val="22"/>
-        </w:rPr>
-      </w:pPr>
-      <w:r>
-        <w:rPr>
-          <w:sz w:val="22"/>
-          <w:szCs w:val="22"/>
-        </w:rPr>
-        <w:t>minute</w:t>
-      </w:r>
-    </w:p>
-    <w:p>
-      <w:pPr>
-        <w:numPr>
-          <w:ilvl w:val="1"/>
-          <w:numId w:val="17"/>
-        </w:numPr>
-        <w:rPr>
-          <w:sz w:val="22"/>
-          <w:szCs w:val="22"/>
-        </w:rPr>
-      </w:pPr>
-      <w:r>
-        <w:rPr>
-          <w:sz w:val="22"/>
-          <w:szCs w:val="22"/>
-        </w:rPr>
-        <w:t>second</w:t>
-      </w:r>
-    </w:p>
-    <w:p>
-      <w:pPr>
-        <w:numPr>
-          <w:ilvl w:val="1"/>
-          <w:numId w:val="17"/>
-        </w:numPr>
-        <w:rPr>
-          <w:sz w:val="22"/>
-          <w:szCs w:val="22"/>
-        </w:rPr>
-      </w:pPr>
-      <w:r>
-        <w:rPr>
-          <w:sz w:val="22"/>
-          <w:szCs w:val="22"/>
-        </w:rPr>
-        <w:t>indications for the use of DST</w:t>
-      </w:r>
-    </w:p>
-    <w:p>
-      <w:pPr>
-        <w:numPr>
-          <w:ilvl w:val="1"/>
-          <w:numId w:val="17"/>
-        </w:numPr>
-        <w:rPr>
-          <w:sz w:val="22"/>
-          <w:szCs w:val="22"/>
-        </w:rPr>
-      </w:pPr>
-      <w:r>
-        <w:rPr>
-          <w:sz w:val="22"/>
-          <w:szCs w:val="22"/>
-        </w:rPr>
-        <w:t>time zones</w:t>
-      </w:r>
-    </w:p>
-    <w:p>
-      <w:pPr>
-        <w:numPr>
-          <w:ilvl w:val="1"/>
-          <w:numId w:val="17"/>
-        </w:numPr>
-        <w:rPr>
-          <w:sz w:val="22"/>
-          <w:szCs w:val="22"/>
-        </w:rPr>
-      </w:pPr>
-      <w:r>
-        <w:rPr>
-          <w:sz w:val="22"/>
-          <w:szCs w:val="22"/>
-        </w:rPr>
-        <w:t>geographic longitudes</w:t>
-      </w:r>
-    </w:p>
-    <w:p>
-      <w:pPr>
-        <w:numPr>
-          <w:ilvl w:val="1"/>
-          <w:numId w:val="17"/>
-        </w:numPr>
-        <w:rPr>
-          <w:sz w:val="22"/>
-          <w:szCs w:val="22"/>
-        </w:rPr>
-      </w:pPr>
-      <w:r>
-        <w:rPr>
-          <w:sz w:val="22"/>
-          <w:szCs w:val="22"/>
-        </w:rPr>
-        <w:t>geographic latitudes</w:t>
-      </w:r>
-    </w:p>
-    <w:p>
-      <w:pPr>
-        <w:numPr>
-          <w:ilvl w:val="0"/>
-          <w:numId w:val="16"/>
-        </w:numPr>
-        <w:rPr>
-          <w:sz w:val="22"/>
-          <w:szCs w:val="22"/>
-        </w:rPr>
-      </w:pPr>
-      <w:r>
-        <w:rPr>
-          <w:sz w:val="22"/>
-          <w:szCs w:val="22"/>
-        </w:rPr>
-        <w:t>Sort the values for the days from large to small.</w:t>
-      </w:r>
-    </w:p>
-    <w:p>
-      <w:pPr>
-        <w:numPr>
-          <w:ilvl w:val="0"/>
-          <w:numId w:val="16"/>
-        </w:numPr>
-        <w:rPr>
-          <w:sz w:val="22"/>
-          <w:szCs w:val="22"/>
-        </w:rPr>
-      </w:pPr>
-      <w:r>
-        <w:rPr>
-          <w:sz w:val="22"/>
-          <w:szCs w:val="22"/>
-        </w:rPr>
-        <w:lastRenderedPageBreak/>
-        <w:t>Shuffle all other items using a randomizer.</w:t>
-      </w:r>
-    </w:p>
-    <w:p>
-      <w:pPr>
-        <w:numPr>
-          <w:ilvl w:val="0"/>
-          <w:numId w:val="16"/>
-        </w:numPr>
-        <w:rPr>
-          <w:sz w:val="22"/>
-          <w:szCs w:val="22"/>
-        </w:rPr>
-      </w:pPr>
-      <w:r>
-        <w:rPr>
-          <w:sz w:val="22"/>
-          <w:szCs w:val="22"/>
-        </w:rPr>
-        <w:t xml:space="preserve">Repeat for each item in the test data, optionally multiplied with a factor to increase the control </w:t>
-      </w:r>
-      <w:r>
-        <w:rPr>
-          <w:sz w:val="22"/>
-          <w:szCs w:val="22"/>
-        </w:rPr>
-        <w:t>group.</w:t>
-      </w:r>
-    </w:p>
-    <w:p>
-      <w:pPr>
-        <w:numPr>
-          <w:ilvl w:val="1"/>
-          <w:numId w:val="18"/>
-        </w:numPr>
-        <w:rPr>
-          <w:sz w:val="22"/>
-          <w:szCs w:val="22"/>
-        </w:rPr>
-      </w:pPr>
-      <w:r>
-        <w:rPr>
-          <w:sz w:val="22"/>
-          <w:szCs w:val="22"/>
-        </w:rPr>
-        <w:t>Combine the elements at the top of each collection into a new chart. Make sure that only applicable months combine with dates larger than 28.</w:t>
-      </w:r>
-    </w:p>
-    <w:p>
-      <w:pPr>
-        <w:numPr>
-          <w:ilvl w:val="1"/>
-          <w:numId w:val="18"/>
-        </w:numPr>
-        <w:rPr>
-          <w:sz w:val="22"/>
-          <w:szCs w:val="22"/>
-        </w:rPr>
-      </w:pPr>
-      <w:r>
-        <w:rPr>
-          <w:sz w:val="22"/>
-          <w:szCs w:val="22"/>
-        </w:rPr>
-        <w:t>Remove the used elements.</w:t>
-      </w:r>
-    </w:p>
-    <w:p>
-      <w:pPr>
-        <w:pStyle w:val="Kop2"/>
-      </w:pPr>
-      <w:bookmarkStart w:id="61" w:name="more-information"/>
-      <w:bookmarkEnd w:id="60"/>
-    </w:p>
-    <w:p>
-      <w:pPr>
-        <w:pStyle w:val="Kop2"/>
-      </w:pPr>
-      <w:r>
-        <w:t xml:space="preserve">Format in exported file from </w:t>
-      </w:r>
-      <w:proofErr w:type="spellStart"/>
-      <w:r>
-        <w:t>PlanetDance</w:t>
-      </w:r>
-      <w:proofErr w:type="spellEnd"/>
-    </w:p>
-    <w:p>
-      <w:pPr>
-        <w:pStyle w:val="Plattetekst"/>
-      </w:pPr>
-      <w:r>
-        <w:t xml:space="preserve">The </w:t>
-      </w:r>
-      <w:r>
-        <w:t xml:space="preserve">first lines from a </w:t>
-      </w:r>
-      <w:r>
-        <w:t xml:space="preserve">file as exported from </w:t>
-      </w:r>
-      <w:proofErr w:type="spellStart"/>
-      <w:r>
-        <w:t>PlanetDance</w:t>
-      </w:r>
-      <w:proofErr w:type="spellEnd"/>
-      <w:r>
-        <w:t>:</w:t>
-      </w:r>
-    </w:p>
-    <w:p>
-      <w:pPr>
-        <w:pStyle w:val="Plattetekst"/>
-        <w:rPr>
-          <w:rFonts w:ascii="Courier New" w:hAnsi="Courier New" w:cs="Courier New"/>
-          <w:b/>
-          <w:bCs/>
-          <w:sz w:val="20"/>
-          <w:szCs w:val="20"/>
-        </w:rPr>
-      </w:pPr>
-      <w:proofErr w:type="spellStart"/>
-      <w:r>
-        <w:rPr>
-          <w:rFonts w:ascii="Courier New" w:hAnsi="Courier New" w:cs="Courier New"/>
-          <w:b/>
-          <w:bCs/>
-          <w:sz w:val="20"/>
-          <w:szCs w:val="20"/>
-        </w:rPr>
-        <w:t>Name;Year;Month;Day;Hour;Min;Sec;Place;Country;Lon;Lat;Zone</w:t>
-      </w:r>
-      <w:proofErr w:type="spellEnd"/>
-      <w:r>
-        <w:rPr>
-          <w:rFonts w:ascii="Courier New" w:hAnsi="Courier New" w:cs="Courier New"/>
-          <w:b/>
-          <w:bCs/>
-          <w:sz w:val="20"/>
-          <w:szCs w:val="20"/>
-        </w:rPr>
-        <w:t>;</w:t>
-      </w:r>
-    </w:p>
-    <w:p>
-      <w:pPr>
-        <w:pStyle w:val="Plattetekst"/>
-        <w:rPr>
-          <w:rFonts w:ascii="Courier New" w:hAnsi="Courier New" w:cs="Courier New"/>
-          <w:b/>
-          <w:bCs/>
-          <w:sz w:val="20"/>
-          <w:szCs w:val="20"/>
-        </w:rPr>
-      </w:pPr>
-    </w:p>
-    <w:p>
-      <w:pPr>
-        <w:pStyle w:val="Plattetekst"/>
-        <w:rPr>
-          <w:rFonts w:ascii="Courier New" w:hAnsi="Courier New" w:cs="Courier New"/>
-          <w:b/>
-          <w:bCs/>
-          <w:sz w:val="20"/>
-          <w:szCs w:val="20"/>
-        </w:rPr>
-      </w:pPr>
-      <w:r>
-        <w:rPr>
-          <w:rFonts w:ascii="Courier New" w:hAnsi="Courier New" w:cs="Courier New"/>
-          <w:b/>
-          <w:bCs/>
-          <w:sz w:val="20"/>
-          <w:szCs w:val="20"/>
-        </w:rPr>
-        <w:t>Alistair Crowley;1875;10;12;23;30;0;Leamington;United Kingdom;-1.533333;52.300000;0.000000;</w:t>
-      </w:r>
-    </w:p>
-    <w:p>
-      <w:pPr>
-        <w:pStyle w:val="Plattetekst"/>
-        <w:rPr>
-          <w:rFonts w:ascii="Courier New" w:hAnsi="Courier New" w:cs="Courier New"/>
-          <w:b/>
-          <w:bCs/>
-          <w:sz w:val="20"/>
-          <w:szCs w:val="20"/>
-        </w:rPr>
-      </w:pPr>
-      <w:r>
-        <w:rPr>
-          <w:rFonts w:ascii="Courier New" w:hAnsi="Courier New" w:cs="Courier New"/>
-          <w:b/>
-          <w:bCs/>
-          <w:sz w:val="20"/>
-          <w:szCs w:val="20"/>
-        </w:rPr>
-        <w:t xml:space="preserve">Allen, Woody;1935;12;1;22;55;0;Bronxville </w:t>
-      </w:r>
-      <w:proofErr w:type="spellStart"/>
-      <w:r>
-        <w:rPr>
-          <w:rFonts w:ascii="Courier New" w:hAnsi="Courier New" w:cs="Courier New"/>
-          <w:b/>
-          <w:bCs/>
-          <w:sz w:val="20"/>
-          <w:szCs w:val="20"/>
-        </w:rPr>
-        <w:t>NY;United</w:t>
-      </w:r>
-      <w:proofErr w:type="spellEnd"/>
-      <w:r>
-        <w:rPr>
-          <w:rFonts w:ascii="Courier New" w:hAnsi="Courier New" w:cs="Courier New"/>
-          <w:b/>
-          <w:bCs/>
-          <w:sz w:val="20"/>
-          <w:szCs w:val="20"/>
-        </w:rPr>
-        <w:t xml:space="preserve"> States;-73.833333;40.933333;-5.000000;</w:t>
-      </w:r>
-    </w:p>
-    <w:p>
-      <w:pPr>
-        <w:pStyle w:val="Plattetekst"/>
-      </w:pPr>
-      <w:r>
-        <w:t>The first line contains descriptive labels, the second line is empty, and the following files contain data. You will find the following items:</w:t>
-      </w:r>
-    </w:p>
-    <w:p>
-      <w:pPr>
-        <w:pStyle w:val="Plattetekst"/>
-        <w:numPr>
-          <w:ilvl w:val="0"/>
-          <w:numId w:val="21"/>
-        </w:numPr>
-      </w:pPr>
-      <w:r>
-        <w:t>The name.</w:t>
-      </w:r>
-    </w:p>
-    <w:p>
-      <w:pPr>
-        <w:pStyle w:val="Plattetekst"/>
-        <w:numPr>
-          <w:ilvl w:val="0"/>
-          <w:numId w:val="21"/>
-        </w:numPr>
-      </w:pPr>
-      <w:r>
-        <w:t>Year, month, day, hour, min, and sec, all as integers.</w:t>
-      </w:r>
-    </w:p>
-    <w:p>
-      <w:pPr>
-        <w:pStyle w:val="Plattetekst"/>
-        <w:numPr>
-          <w:ilvl w:val="0"/>
-          <w:numId w:val="21"/>
-        </w:numPr>
-      </w:pPr>
-      <w:r>
-        <w:t>Place and country</w:t>
-      </w:r>
-    </w:p>
-    <w:p>
-      <w:pPr>
-        <w:pStyle w:val="Plattetekst"/>
-        <w:numPr>
-          <w:ilvl w:val="0"/>
-          <w:numId w:val="21"/>
-        </w:numPr>
-      </w:pPr>
-      <w:r>
-        <w:t>Longitude and latitude as floating point decimals</w:t>
-      </w:r>
-    </w:p>
-    <w:p>
-      <w:pPr>
-        <w:pStyle w:val="Plattetekst"/>
-        <w:numPr>
-          <w:ilvl w:val="0"/>
-          <w:numId w:val="21"/>
-        </w:numPr>
-      </w:pPr>
-      <w:r>
-        <w:t>The time zone, defined as a floating point decimal with the difference between clock ti</w:t>
-      </w:r>
-      <w:r>
-        <w:t>m</w:t>
-      </w:r>
-      <w:r>
-        <w:t>e and universal time.</w:t>
-      </w:r>
-    </w:p>
-    <w:p>
-      <w:pPr>
-        <w:pStyle w:val="Plattetekst"/>
-      </w:pPr>
-    </w:p>
-    <w:p>
-      <w:pPr>
-        <w:pStyle w:val="Kop2"/>
-      </w:pPr>
-      <w:r>
-        <w:t>More information</w:t>
-      </w:r>
-    </w:p>
-    <w:p>
-      <w:pPr>
-        <w:pStyle w:val="Kop3"/>
-        <w:rPr>
-          <w:sz w:val="22"/>
-          <w:szCs w:val="22"/>
-        </w:rPr>
-      </w:pPr>
-      <w:bookmarkStart w:id="62" w:name="documentation"/>
-      <w:r>
-        <w:rPr>
-          <w:sz w:val="22"/>
-          <w:szCs w:val="22"/>
-        </w:rPr>
-        <w:t>Documentation</w:t>
-      </w:r>
-    </w:p>
-    <w:p>
-      <w:pPr>
-        <w:numPr>
-          <w:ilvl w:val="0"/>
-          <w:numId w:val="19"/>
-        </w:numPr>
-        <w:rPr>
-          <w:sz w:val="22"/>
-          <w:szCs w:val="22"/>
-        </w:rPr>
-      </w:pPr>
-      <w:r>
-        <w:rPr>
-          <w:b/>
-          <w:bCs/>
-          <w:sz w:val="22"/>
-          <w:szCs w:val="22"/>
-        </w:rPr>
-        <w:t>Release notes.</w:t>
-      </w:r>
-      <w:r>
-        <w:rPr>
-          <w:sz w:val="22"/>
-          <w:szCs w:val="22"/>
-        </w:rPr>
-        <w:t xml:space="preserve"> </w:t>
-      </w:r>
-      <w:r>
-        <w:rPr>
-          <w:sz w:val="22"/>
-          <w:szCs w:val="22"/>
-        </w:rPr>
-        <w:t>A</w:t>
-      </w:r>
-      <w:r>
-        <w:rPr>
-          <w:sz w:val="22"/>
-          <w:szCs w:val="22"/>
-        </w:rPr>
-        <w:t xml:space="preserve"> description of the added functionality per release.</w:t>
-      </w:r>
-    </w:p>
-    <w:p>
-      <w:pPr>
-        <w:numPr>
-          <w:ilvl w:val="0"/>
-          <w:numId w:val="19"/>
-        </w:numPr>
-        <w:rPr>
-          <w:sz w:val="22"/>
-          <w:szCs w:val="22"/>
-        </w:rPr>
-      </w:pPr>
-      <w:r>
-        <w:rPr>
-          <w:b/>
-          <w:bCs/>
-          <w:sz w:val="22"/>
-          <w:szCs w:val="22"/>
-        </w:rPr>
-        <w:t>Developers manual.</w:t>
-      </w:r>
-      <w:r>
-        <w:rPr>
-          <w:sz w:val="22"/>
-          <w:szCs w:val="22"/>
-        </w:rPr>
-        <w:t xml:space="preserve"> </w:t>
-      </w:r>
-      <w:r>
-        <w:rPr>
-          <w:sz w:val="22"/>
-          <w:szCs w:val="22"/>
-        </w:rPr>
-        <w:t>Information for programmers.</w:t>
-      </w:r>
-    </w:p>
-    <w:p>
-      <w:pPr>
-        <w:pStyle w:val="FirstParagraph"/>
-        <w:rPr>
-          <w:sz w:val="22"/>
-          <w:szCs w:val="22"/>
-        </w:rPr>
-      </w:pPr>
-      <w:r>
-        <w:rPr>
-          <w:sz w:val="22"/>
-          <w:szCs w:val="22"/>
-        </w:rPr>
-        <w:t xml:space="preserve">You can download all documentation from </w:t>
       </w:r>
       <w:hyperlink r:id="rId53">
         <w:r>
@@ -14171,6 +12288,2182 @@
           <w:t>https://radixpro.com/enigma</w:t>
         </w:r>
       </w:hyperlink>
+      <w:r>
+        <w:rPr>
+          <w:sz w:val="22"/>
+          <w:szCs w:val="22"/>
+        </w:rPr>
+        <w:t>. This file contains the data of 42 visual artists.</w:t>
+      </w:r>
+    </w:p>
+    <w:p>
+      <w:pPr>
+        <w:pStyle w:val="Kop2"/>
+      </w:pPr>
+      <w:bookmarkStart w:id="57" w:name="using-excel-or-libre-office"/>
+      <w:bookmarkEnd w:id="56"/>
+      <w:r>
+        <w:t>Using Excel or Libre Office</w:t>
+      </w:r>
+    </w:p>
+    <w:p>
+      <w:pPr>
+        <w:pStyle w:val="FirstParagraph"/>
+        <w:rPr>
+          <w:sz w:val="22"/>
+          <w:szCs w:val="22"/>
+        </w:rPr>
+      </w:pPr>
+      <w:r>
+        <w:rPr>
+          <w:sz w:val="22"/>
+          <w:szCs w:val="22"/>
+        </w:rPr>
+        <w:t>You can use a spreadsheet to create a data file. Spreadsheets can read csv files, so you can try it with the example file mentioned above.</w:t>
+      </w:r>
+      <w:r>
+        <w:rPr>
+          <w:sz w:val="22"/>
+          <w:szCs w:val="22"/>
+        </w:rPr>
+        <w:t xml:space="preserve"> </w:t>
+      </w:r>
+      <w:r>
+        <w:rPr>
+          <w:sz w:val="22"/>
+          <w:szCs w:val="22"/>
+        </w:rPr>
+        <w:t>Make sure that you use a comma as a separator and do not use quotes.</w:t>
+      </w:r>
+    </w:p>
+    <w:p>
+      <w:pPr>
+        <w:pStyle w:val="Plattetekst"/>
+      </w:pPr>
+    </w:p>
+    <w:p>
+      <w:pPr>
+        <w:pStyle w:val="Plattetekst"/>
+      </w:pPr>
+    </w:p>
+    <w:p>
+      <w:pPr>
+        <w:pStyle w:val="Plattetekst"/>
+      </w:pPr>
+    </w:p>
+    <w:p>
+      <w:pPr>
+        <w:pStyle w:val="Plattetekst"/>
+      </w:pPr>
+    </w:p>
+    <w:p>
+      <w:pPr>
+        <w:pStyle w:val="Kop2"/>
+      </w:pPr>
+      <w:bookmarkStart w:id="58" w:name="result-files"/>
+      <w:bookmarkEnd w:id="57"/>
+      <w:r>
+        <w:t>Result files</w:t>
+      </w:r>
+    </w:p>
+    <w:p>
+      <w:pPr>
+        <w:pStyle w:val="FirstParagraph"/>
+        <w:rPr>
+          <w:sz w:val="22"/>
+          <w:szCs w:val="22"/>
+        </w:rPr>
+      </w:pPr>
+      <w:r>
+        <w:rPr>
+          <w:sz w:val="22"/>
+          <w:szCs w:val="22"/>
+        </w:rPr>
+        <w:t xml:space="preserve">If you perform a test, Enigma will create several result files. You can find these files in the folder </w:t>
+      </w:r>
+      <w:r>
+        <w:rPr>
+          <w:i/>
+          <w:iCs/>
+          <w:sz w:val="22"/>
+          <w:szCs w:val="22"/>
+        </w:rPr>
+        <w:t>c:\enigma_ar\project\</w:t>
+      </w:r>
+      <w:r>
+        <w:rPr>
+          <w:i/>
+          <w:iCs/>
+          <w:sz w:val="22"/>
+          <w:szCs w:val="22"/>
+        </w:rPr>
+        <w:t>[</w:t>
+      </w:r>
+      <w:r>
+        <w:rPr>
+          <w:i/>
+          <w:iCs/>
+          <w:sz w:val="22"/>
+          <w:szCs w:val="22"/>
+        </w:rPr>
+        <w:t>projectname]\results</w:t>
+      </w:r>
+      <w:r>
+        <w:rPr>
+          <w:i/>
+          <w:iCs/>
+          <w:sz w:val="22"/>
+          <w:szCs w:val="22"/>
+        </w:rPr>
+        <w:t>.</w:t>
+      </w:r>
+      <w:r>
+        <w:rPr>
+          <w:i/>
+          <w:iCs/>
+          <w:sz w:val="22"/>
+          <w:szCs w:val="22"/>
+        </w:rPr>
+        <w:t xml:space="preserve"> </w:t>
+      </w:r>
+      <w:r>
+        <w:rPr>
+          <w:sz w:val="22"/>
+          <w:szCs w:val="22"/>
+        </w:rPr>
+        <w:t>Replace [</w:t>
+      </w:r>
+      <w:proofErr w:type="spellStart"/>
+      <w:r>
+        <w:rPr>
+          <w:sz w:val="22"/>
+          <w:szCs w:val="22"/>
+        </w:rPr>
+        <w:t>projectname</w:t>
+      </w:r>
+      <w:proofErr w:type="spellEnd"/>
+      <w:r>
+        <w:rPr>
+          <w:sz w:val="22"/>
+          <w:szCs w:val="22"/>
+        </w:rPr>
+        <w:t>] with the name you used for the project.</w:t>
+      </w:r>
+    </w:p>
+    <w:p>
+      <w:pPr>
+        <w:pStyle w:val="Plattetekst"/>
+      </w:pPr>
+      <w:r>
+        <w:rPr>
+          <w:b/>
+          <w:bCs/>
+        </w:rPr>
+        <w:t>Counts</w:t>
+      </w:r>
+    </w:p>
+    <w:p>
+      <w:pPr>
+        <w:pStyle w:val="Plattetekst"/>
+        <w:rPr>
+          <w:sz w:val="22"/>
+          <w:szCs w:val="22"/>
+        </w:rPr>
+      </w:pPr>
+      <w:r>
+        <w:rPr>
+          <w:sz w:val="22"/>
+          <w:szCs w:val="22"/>
+        </w:rPr>
+        <w:t>The most important file is a text file that shows the counts for the performed test. This file has the same content as the result window that Enigma shows after performing a test.</w:t>
+      </w:r>
+    </w:p>
+    <w:p>
+      <w:pPr>
+        <w:pStyle w:val="Plattetekst"/>
+        <w:rPr>
+          <w:sz w:val="22"/>
+          <w:szCs w:val="22"/>
+        </w:rPr>
+      </w:pPr>
+      <w:r>
+        <w:rPr>
+          <w:sz w:val="22"/>
+          <w:szCs w:val="22"/>
+        </w:rPr>
+        <w:t xml:space="preserve">The name is </w:t>
+      </w:r>
+      <w:r>
+        <w:rPr>
+          <w:i/>
+          <w:iCs/>
+          <w:sz w:val="22"/>
+          <w:szCs w:val="22"/>
+        </w:rPr>
+        <w:t>[type]summedresult_[testmethod]_counts_[date and time]</w:t>
+      </w:r>
+      <w:r>
+        <w:rPr>
+          <w:i/>
+          <w:iCs/>
+          <w:sz w:val="22"/>
+          <w:szCs w:val="22"/>
+        </w:rPr>
+        <w:t xml:space="preserve">. </w:t>
+      </w:r>
+      <w:r>
+        <w:rPr>
+          <w:i/>
+          <w:iCs/>
+          <w:sz w:val="22"/>
+          <w:szCs w:val="22"/>
+        </w:rPr>
+        <w:t>text</w:t>
+      </w:r>
+    </w:p>
+    <w:p>
+      <w:pPr>
+        <w:numPr>
+          <w:ilvl w:val="0"/>
+          <w:numId w:val="15"/>
+        </w:numPr>
+        <w:rPr>
+          <w:sz w:val="22"/>
+          <w:szCs w:val="22"/>
+        </w:rPr>
+      </w:pPr>
+      <w:r>
+        <w:rPr>
+          <w:sz w:val="22"/>
+          <w:szCs w:val="22"/>
+        </w:rPr>
+        <w:t>Replace [type] with test (for the test data) or control for the control data.</w:t>
+      </w:r>
+    </w:p>
+    <w:p>
+      <w:pPr>
+        <w:numPr>
+          <w:ilvl w:val="0"/>
+          <w:numId w:val="15"/>
+        </w:numPr>
+        <w:rPr>
+          <w:sz w:val="22"/>
+          <w:szCs w:val="22"/>
+        </w:rPr>
+      </w:pPr>
+      <w:r>
+        <w:rPr>
+          <w:sz w:val="22"/>
+          <w:szCs w:val="22"/>
+        </w:rPr>
+        <w:t>Replace [testmethod] with the name of the method.</w:t>
+      </w:r>
+    </w:p>
+    <w:p>
+      <w:pPr>
+        <w:numPr>
+          <w:ilvl w:val="0"/>
+          <w:numId w:val="15"/>
+        </w:numPr>
+        <w:rPr>
+          <w:sz w:val="22"/>
+          <w:szCs w:val="22"/>
+        </w:rPr>
+      </w:pPr>
+      <w:r>
+        <w:rPr>
+          <w:sz w:val="22"/>
+          <w:szCs w:val="22"/>
+        </w:rPr>
+        <w:t>Replace date and time with a representation of the actual date and time (during the test).</w:t>
+      </w:r>
+    </w:p>
+    <w:p>
+      <w:pPr>
+        <w:pStyle w:val="FirstParagraph"/>
+        <w:rPr>
+          <w:sz w:val="22"/>
+          <w:szCs w:val="22"/>
+        </w:rPr>
+      </w:pPr>
+      <w:r>
+        <w:rPr>
+          <w:sz w:val="22"/>
+          <w:szCs w:val="22"/>
+        </w:rPr>
+        <w:t xml:space="preserve">An example of results for </w:t>
+      </w:r>
+      <w:r>
+        <w:rPr>
+          <w:sz w:val="22"/>
+          <w:szCs w:val="22"/>
+        </w:rPr>
+        <w:t>test data</w:t>
+      </w:r>
+      <w:r>
+        <w:rPr>
+          <w:sz w:val="22"/>
+          <w:szCs w:val="22"/>
+        </w:rPr>
+        <w:t xml:space="preserve"> for the method CountOccupiedMidpoints:</w:t>
+      </w:r>
+    </w:p>
+    <w:p>
+      <w:pPr>
+        <w:pStyle w:val="Plattetekst"/>
+        <w:rPr>
+          <w:sz w:val="22"/>
+          <w:szCs w:val="22"/>
+        </w:rPr>
+      </w:pPr>
+      <w:r>
+        <w:rPr>
+          <w:i/>
+          <w:iCs/>
+          <w:sz w:val="22"/>
+          <w:szCs w:val="22"/>
+        </w:rPr>
+        <w:t>Testsummedresult_CountOccupiedMidpoints_counts_2023-4-16 11-52-29</w:t>
+      </w:r>
+    </w:p>
+    <w:p>
+      <w:pPr>
+        <w:pStyle w:val="Plattetekst"/>
+        <w:rPr>
+          <w:sz w:val="22"/>
+          <w:szCs w:val="22"/>
+        </w:rPr>
+      </w:pPr>
+      <w:r>
+        <w:rPr>
+          <w:b/>
+          <w:bCs/>
+          <w:sz w:val="22"/>
+          <w:szCs w:val="22"/>
+        </w:rPr>
+        <w:t>Positions</w:t>
+      </w:r>
+    </w:p>
+    <w:p>
+      <w:pPr>
+        <w:pStyle w:val="Plattetekst"/>
+        <w:rPr>
+          <w:sz w:val="22"/>
+          <w:szCs w:val="22"/>
+        </w:rPr>
+      </w:pPr>
+      <w:r>
+        <w:rPr>
+          <w:sz w:val="22"/>
+          <w:szCs w:val="22"/>
+        </w:rPr>
+        <w:lastRenderedPageBreak/>
+        <w:t>You can check the positions for the calculated charts. Enigma stores these positions in a JSON file, a verbose format, but it is readable for both humans and computers</w:t>
+      </w:r>
+      <w:r>
+        <w:rPr>
+          <w:sz w:val="22"/>
+          <w:szCs w:val="22"/>
+        </w:rPr>
+        <w:t xml:space="preserve">. </w:t>
+      </w:r>
+      <w:r>
+        <w:rPr>
+          <w:sz w:val="22"/>
+          <w:szCs w:val="22"/>
+        </w:rPr>
+        <w:t xml:space="preserve">The name of the file is </w:t>
+      </w:r>
+      <w:r>
+        <w:rPr>
+          <w:i/>
+          <w:iCs/>
+          <w:sz w:val="22"/>
+          <w:szCs w:val="22"/>
+        </w:rPr>
+        <w:t>[type]</w:t>
+      </w:r>
+      <w:proofErr w:type="spellStart"/>
+      <w:r>
+        <w:rPr>
+          <w:i/>
+          <w:iCs/>
+          <w:sz w:val="22"/>
+          <w:szCs w:val="22"/>
+        </w:rPr>
+        <w:t>dataresult</w:t>
+      </w:r>
+      <w:proofErr w:type="spellEnd"/>
+      <w:r>
+        <w:rPr>
+          <w:i/>
+          <w:iCs/>
+          <w:sz w:val="22"/>
+          <w:szCs w:val="22"/>
+        </w:rPr>
+        <w:t>_[</w:t>
+      </w:r>
+      <w:proofErr w:type="spellStart"/>
+      <w:r>
+        <w:rPr>
+          <w:i/>
+          <w:iCs/>
+          <w:sz w:val="22"/>
+          <w:szCs w:val="22"/>
+        </w:rPr>
+        <w:t>testmethod</w:t>
+      </w:r>
+      <w:proofErr w:type="spellEnd"/>
+      <w:r>
+        <w:rPr>
+          <w:i/>
+          <w:iCs/>
+          <w:sz w:val="22"/>
+          <w:szCs w:val="22"/>
+        </w:rPr>
+        <w:t>]_positions_[date and time].</w:t>
+      </w:r>
+      <w:proofErr w:type="spellStart"/>
+      <w:r>
+        <w:rPr>
+          <w:i/>
+          <w:iCs/>
+          <w:sz w:val="22"/>
+          <w:szCs w:val="22"/>
+        </w:rPr>
+        <w:t>json</w:t>
+      </w:r>
+      <w:proofErr w:type="spellEnd"/>
+      <w:r>
+        <w:rPr>
+          <w:i/>
+          <w:iCs/>
+          <w:sz w:val="22"/>
+          <w:szCs w:val="22"/>
+        </w:rPr>
+        <w:t xml:space="preserve">. </w:t>
+      </w:r>
+      <w:r>
+        <w:rPr>
+          <w:sz w:val="22"/>
+          <w:szCs w:val="22"/>
+        </w:rPr>
+        <w:t>Use the same replacements as described for the Counts file.</w:t>
+      </w:r>
+    </w:p>
+    <w:p>
+      <w:pPr>
+        <w:pStyle w:val="Plattetekst"/>
+        <w:rPr>
+          <w:sz w:val="22"/>
+          <w:szCs w:val="22"/>
+        </w:rPr>
+      </w:pPr>
+      <w:r>
+        <w:rPr>
+          <w:sz w:val="22"/>
+          <w:szCs w:val="22"/>
+        </w:rPr>
+        <w:t>Please note that this file contains over 1000 lines per chart, you might not want to print it. The file contains the same information as given in the window with calculated positions. Each chart in the file starts with the positions, followed by name and other information about the chart.</w:t>
+      </w:r>
+    </w:p>
+    <w:p>
+      <w:pPr>
+        <w:pStyle w:val="Plattetekst"/>
+        <w:rPr>
+          <w:sz w:val="22"/>
+          <w:szCs w:val="22"/>
+        </w:rPr>
+      </w:pPr>
+    </w:p>
+    <w:p>
+      <w:pPr>
+        <w:pStyle w:val="Kop2"/>
+      </w:pPr>
+      <w:bookmarkStart w:id="59" w:name="folder-structure"/>
+      <w:bookmarkEnd w:id="58"/>
+      <w:r>
+        <w:t>Folder structure</w:t>
+      </w:r>
+    </w:p>
+    <w:p>
+      <w:pPr>
+        <w:pStyle w:val="FirstParagraph"/>
+        <w:rPr>
+          <w:sz w:val="22"/>
+          <w:szCs w:val="22"/>
+        </w:rPr>
+      </w:pPr>
+      <w:r>
+        <w:rPr>
+          <w:sz w:val="22"/>
+          <w:szCs w:val="22"/>
+        </w:rPr>
+        <w:t xml:space="preserve">The application itself is by default in the folder </w:t>
+      </w:r>
+      <w:r>
+        <w:rPr>
+          <w:i/>
+          <w:iCs/>
+          <w:sz w:val="22"/>
+          <w:szCs w:val="22"/>
+        </w:rPr>
+        <w:t>C:\Program Files (x86)\Enigma Astrology Research</w:t>
+      </w:r>
+      <w:r>
+        <w:rPr>
+          <w:sz w:val="22"/>
+          <w:szCs w:val="22"/>
+        </w:rPr>
+        <w:t>, unless you defined another folder during installation.</w:t>
+      </w:r>
+    </w:p>
+    <w:p>
+      <w:pPr>
+        <w:pStyle w:val="Plattetekst"/>
+        <w:rPr>
+          <w:sz w:val="22"/>
+          <w:szCs w:val="22"/>
+        </w:rPr>
+      </w:pPr>
+      <w:r>
+        <w:rPr>
+          <w:sz w:val="22"/>
+          <w:szCs w:val="22"/>
+        </w:rPr>
+        <w:t xml:space="preserve">In the folder where you installed Enigma is a sub-folder </w:t>
+      </w:r>
+      <w:r>
+        <w:rPr>
+          <w:b/>
+          <w:bCs/>
+          <w:sz w:val="22"/>
+          <w:szCs w:val="22"/>
+        </w:rPr>
+        <w:t>doc*</w:t>
+      </w:r>
+      <w:r>
+        <w:rPr>
+          <w:sz w:val="22"/>
+          <w:szCs w:val="22"/>
+        </w:rPr>
+        <w:t>.*</w:t>
+      </w:r>
+    </w:p>
+    <w:p>
+      <w:pPr>
+        <w:pStyle w:val="Plattetekst"/>
+        <w:rPr>
+          <w:sz w:val="22"/>
+          <w:szCs w:val="22"/>
+        </w:rPr>
+      </w:pPr>
+      <w:r>
+        <w:rPr>
+          <w:sz w:val="22"/>
+          <w:szCs w:val="22"/>
+        </w:rPr>
+        <w:t xml:space="preserve">In this folder, you will find the </w:t>
+      </w:r>
+      <w:r>
+        <w:rPr>
+          <w:i/>
+          <w:iCs/>
+          <w:sz w:val="22"/>
+          <w:szCs w:val="22"/>
+        </w:rPr>
+        <w:t>User Manual</w:t>
+      </w:r>
+      <w:r>
+        <w:rPr>
+          <w:sz w:val="22"/>
+          <w:szCs w:val="22"/>
+        </w:rPr>
+        <w:t xml:space="preserve">, the </w:t>
+      </w:r>
+      <w:r>
+        <w:rPr>
+          <w:i/>
+          <w:iCs/>
+          <w:sz w:val="22"/>
+          <w:szCs w:val="22"/>
+        </w:rPr>
+        <w:t>Release Notes</w:t>
+      </w:r>
+      <w:r>
+        <w:rPr>
+          <w:sz w:val="22"/>
+          <w:szCs w:val="22"/>
+        </w:rPr>
+        <w:t xml:space="preserve"> and the </w:t>
+      </w:r>
+      <w:r>
+        <w:rPr>
+          <w:i/>
+          <w:iCs/>
+          <w:sz w:val="22"/>
+          <w:szCs w:val="22"/>
+        </w:rPr>
+        <w:t>Roadmap</w:t>
+      </w:r>
+      <w:r>
+        <w:rPr>
+          <w:sz w:val="22"/>
+          <w:szCs w:val="22"/>
+        </w:rPr>
+        <w:t xml:space="preserve"> for Enigma.</w:t>
+      </w:r>
+    </w:p>
+    <w:p>
+      <w:pPr>
+        <w:pStyle w:val="Plattetekst"/>
+        <w:rPr>
+          <w:sz w:val="22"/>
+          <w:szCs w:val="22"/>
+        </w:rPr>
+      </w:pPr>
+      <w:r>
+        <w:rPr>
+          <w:sz w:val="22"/>
+          <w:szCs w:val="22"/>
+        </w:rPr>
+        <w:t>For data, Enigma uses a separate folder structure. These folders do not exist after install; Enigma creates them the first time you use the application.</w:t>
+      </w:r>
+    </w:p>
+    <w:p>
+      <w:pPr>
+        <w:pStyle w:val="Plattetekst"/>
+        <w:rPr>
+          <w:sz w:val="22"/>
+          <w:szCs w:val="22"/>
+        </w:rPr>
+      </w:pPr>
+      <w:r>
+        <w:rPr>
+          <w:sz w:val="22"/>
+          <w:szCs w:val="22"/>
+        </w:rPr>
+        <w:t>The folder structure is:</w:t>
+      </w:r>
+    </w:p>
+    <w:p>
+      <w:pPr>
+        <w:pStyle w:val="Plattetekst"/>
+        <w:rPr>
+          <w:rFonts w:ascii="Courier New" w:hAnsi="Courier New" w:cs="Courier New"/>
+          <w:sz w:val="18"/>
+          <w:szCs w:val="18"/>
+        </w:rPr>
+      </w:pPr>
+      <w:r>
+        <w:rPr>
+          <w:rFonts w:ascii="Courier New" w:hAnsi="Courier New" w:cs="Courier New"/>
+          <w:sz w:val="18"/>
+          <w:szCs w:val="18"/>
+        </w:rPr>
+        <w:t>C:\enigma_ar</w:t>
+      </w:r>
+    </w:p>
+    <w:p>
+      <w:pPr>
+        <w:pStyle w:val="Plattetekst"/>
+        <w:ind w:left="720"/>
+        <w:rPr>
+          <w:rFonts w:ascii="Courier New" w:hAnsi="Courier New" w:cs="Courier New"/>
+          <w:sz w:val="18"/>
+          <w:szCs w:val="18"/>
+        </w:rPr>
+      </w:pPr>
+      <w:r>
+        <w:rPr>
+          <w:rFonts w:ascii="Courier New" w:hAnsi="Courier New" w:cs="Courier New"/>
+          <w:sz w:val="18"/>
+          <w:szCs w:val="18"/>
+        </w:rPr>
+        <w:t>\data</w:t>
+      </w:r>
+    </w:p>
+    <w:p>
+      <w:pPr>
+        <w:pStyle w:val="Plattetekst"/>
+        <w:ind w:left="720" w:firstLine="720"/>
+        <w:rPr>
+          <w:rFonts w:ascii="Courier New" w:hAnsi="Courier New" w:cs="Courier New"/>
+          <w:sz w:val="18"/>
+          <w:szCs w:val="18"/>
+        </w:rPr>
+      </w:pPr>
+      <w:r>
+        <w:rPr>
+          <w:rFonts w:ascii="Courier New" w:hAnsi="Courier New" w:cs="Courier New"/>
+          <w:sz w:val="18"/>
+          <w:szCs w:val="18"/>
+        </w:rPr>
+        <w:t>\ [dataname] (multiple folders)</w:t>
+      </w:r>
+    </w:p>
+    <w:p>
+      <w:pPr>
+        <w:pStyle w:val="Plattetekst"/>
+        <w:ind w:left="2160"/>
+        <w:rPr>
+          <w:rFonts w:ascii="Courier New" w:hAnsi="Courier New" w:cs="Courier New"/>
+          <w:sz w:val="18"/>
+          <w:szCs w:val="18"/>
+        </w:rPr>
+      </w:pPr>
+      <w:r>
+        <w:rPr>
+          <w:rFonts w:ascii="Courier New" w:hAnsi="Courier New" w:cs="Courier New"/>
+          <w:sz w:val="18"/>
+          <w:szCs w:val="18"/>
+        </w:rPr>
+        <w:t>\csv</w:t>
+      </w:r>
+    </w:p>
+    <w:p>
+      <w:pPr>
+        <w:pStyle w:val="Plattetekst"/>
+        <w:ind w:left="1440" w:firstLine="720"/>
+        <w:rPr>
+          <w:rFonts w:ascii="Courier New" w:hAnsi="Courier New" w:cs="Courier New"/>
+          <w:sz w:val="18"/>
+          <w:szCs w:val="18"/>
+        </w:rPr>
+      </w:pPr>
+      <w:r>
+        <w:rPr>
+          <w:rFonts w:ascii="Courier New" w:hAnsi="Courier New" w:cs="Courier New"/>
+          <w:sz w:val="18"/>
+          <w:szCs w:val="18"/>
+        </w:rPr>
+        <w:t>\json</w:t>
+      </w:r>
+    </w:p>
+    <w:p>
+      <w:pPr>
+        <w:pStyle w:val="Plattetekst"/>
+        <w:ind w:left="720"/>
+        <w:rPr>
+          <w:rFonts w:ascii="Courier New" w:hAnsi="Courier New" w:cs="Courier New"/>
+          <w:sz w:val="18"/>
+          <w:szCs w:val="18"/>
+        </w:rPr>
+      </w:pPr>
+      <w:r>
+        <w:rPr>
+          <w:rFonts w:ascii="Courier New" w:hAnsi="Courier New" w:cs="Courier New"/>
+          <w:sz w:val="18"/>
+          <w:szCs w:val="18"/>
+        </w:rPr>
+        <w:t>\database</w:t>
+      </w:r>
+    </w:p>
+    <w:p>
+      <w:pPr>
+        <w:pStyle w:val="Plattetekst"/>
+        <w:ind w:left="720"/>
+        <w:rPr>
+          <w:rFonts w:ascii="Courier New" w:hAnsi="Courier New" w:cs="Courier New"/>
+          <w:sz w:val="18"/>
+          <w:szCs w:val="18"/>
+        </w:rPr>
+      </w:pPr>
+      <w:r>
+        <w:rPr>
+          <w:rFonts w:ascii="Courier New" w:hAnsi="Courier New" w:cs="Courier New"/>
+          <w:sz w:val="18"/>
+          <w:szCs w:val="18"/>
+        </w:rPr>
+        <w:t>\</w:t>
+      </w:r>
+      <w:r>
+        <w:rPr>
+          <w:rFonts w:ascii="Courier New" w:hAnsi="Courier New" w:cs="Courier New"/>
+          <w:sz w:val="18"/>
+          <w:szCs w:val="18"/>
+        </w:rPr>
+        <w:t>docs</w:t>
+      </w:r>
+    </w:p>
+    <w:p>
+      <w:pPr>
+        <w:pStyle w:val="Plattetekst"/>
+        <w:ind w:left="720"/>
+        <w:rPr>
+          <w:rFonts w:ascii="Courier New" w:hAnsi="Courier New" w:cs="Courier New"/>
+          <w:sz w:val="18"/>
+          <w:szCs w:val="18"/>
+        </w:rPr>
+      </w:pPr>
+      <w:r>
+        <w:rPr>
+          <w:rFonts w:ascii="Courier New" w:hAnsi="Courier New" w:cs="Courier New"/>
+          <w:sz w:val="18"/>
+          <w:szCs w:val="18"/>
+        </w:rPr>
+        <w:t>\export</w:t>
+      </w:r>
+    </w:p>
+    <w:p>
+      <w:pPr>
+        <w:pStyle w:val="Plattetekst"/>
+        <w:ind w:left="720"/>
+        <w:rPr>
+          <w:rFonts w:ascii="Courier New" w:hAnsi="Courier New" w:cs="Courier New"/>
+          <w:sz w:val="18"/>
+          <w:szCs w:val="18"/>
+        </w:rPr>
+      </w:pPr>
+      <w:r>
+        <w:rPr>
+          <w:rFonts w:ascii="Courier New" w:hAnsi="Courier New" w:cs="Courier New"/>
+          <w:sz w:val="18"/>
+          <w:szCs w:val="18"/>
+        </w:rPr>
+        <w:t>\logs</w:t>
+      </w:r>
+    </w:p>
+    <w:p>
+      <w:pPr>
+        <w:pStyle w:val="Plattetekst"/>
+        <w:ind w:left="720"/>
+        <w:rPr>
+          <w:rFonts w:ascii="Courier New" w:hAnsi="Courier New" w:cs="Courier New"/>
+          <w:sz w:val="18"/>
+          <w:szCs w:val="18"/>
+        </w:rPr>
+      </w:pPr>
+      <w:r>
+        <w:rPr>
+          <w:rFonts w:ascii="Courier New" w:hAnsi="Courier New" w:cs="Courier New"/>
+          <w:sz w:val="18"/>
+          <w:szCs w:val="18"/>
+        </w:rPr>
+        <w:t>\project</w:t>
+      </w:r>
+    </w:p>
+    <w:p>
+      <w:pPr>
+        <w:pStyle w:val="Plattetekst"/>
+        <w:ind w:left="720" w:firstLine="720"/>
+        <w:rPr>
+          <w:rFonts w:ascii="Courier New" w:hAnsi="Courier New" w:cs="Courier New"/>
+          <w:sz w:val="18"/>
+          <w:szCs w:val="18"/>
+        </w:rPr>
+      </w:pPr>
+      <w:r>
+        <w:rPr>
+          <w:rFonts w:ascii="Courier New" w:hAnsi="Courier New" w:cs="Courier New"/>
+          <w:sz w:val="18"/>
+          <w:szCs w:val="18"/>
+        </w:rPr>
+        <w:t>\projectname] (multiple folders]</w:t>
+      </w:r>
+    </w:p>
+    <w:p>
+      <w:pPr>
+        <w:pStyle w:val="Plattetekst"/>
+        <w:ind w:left="1440" w:firstLine="720"/>
+        <w:rPr>
+          <w:rFonts w:ascii="Courier New" w:hAnsi="Courier New" w:cs="Courier New"/>
+          <w:sz w:val="18"/>
+          <w:szCs w:val="18"/>
+        </w:rPr>
+      </w:pPr>
+      <w:r>
+        <w:rPr>
+          <w:rFonts w:ascii="Courier New" w:hAnsi="Courier New" w:cs="Courier New"/>
+          <w:sz w:val="18"/>
+          <w:szCs w:val="18"/>
+        </w:rPr>
+        <w:t>\results</w:t>
+      </w:r>
+    </w:p>
+    <w:p>
+      <w:pPr>
+        <w:pStyle w:val="Plattetekst"/>
+        <w:rPr>
+          <w:sz w:val="22"/>
+          <w:szCs w:val="22"/>
+        </w:rPr>
+      </w:pPr>
+      <w:r>
+        <w:rPr>
+          <w:sz w:val="22"/>
+          <w:szCs w:val="22"/>
+        </w:rPr>
+        <w:t xml:space="preserve">In </w:t>
+      </w:r>
+      <w:r>
+        <w:rPr>
+          <w:b/>
+          <w:bCs/>
+          <w:sz w:val="22"/>
+          <w:szCs w:val="22"/>
+        </w:rPr>
+        <w:t>enigma_ar</w:t>
+      </w:r>
+      <w:r>
+        <w:rPr>
+          <w:sz w:val="22"/>
+          <w:szCs w:val="22"/>
+        </w:rPr>
+        <w:t xml:space="preserve"> you will find the files </w:t>
+      </w:r>
+      <w:r>
+        <w:rPr>
+          <w:i/>
+          <w:iCs/>
+          <w:sz w:val="22"/>
+          <w:szCs w:val="22"/>
+        </w:rPr>
+        <w:t>enigmaconfig.json</w:t>
+      </w:r>
+      <w:r>
+        <w:rPr>
+          <w:sz w:val="22"/>
+          <w:szCs w:val="22"/>
+        </w:rPr>
+        <w:t xml:space="preserve"> and </w:t>
+      </w:r>
+      <w:r>
+        <w:rPr>
+          <w:i/>
+          <w:iCs/>
+          <w:sz w:val="22"/>
+          <w:szCs w:val="22"/>
+        </w:rPr>
+        <w:t>enigmaprogconfig.json</w:t>
+      </w:r>
+      <w:r>
+        <w:rPr>
+          <w:sz w:val="22"/>
+          <w:szCs w:val="22"/>
+        </w:rPr>
+        <w:t>. These files contain the configuration for Enigma. Please do not edit these files, but use Enigma itself to change the configuration. If you remove these files, Enigma automatically creates a new default configuration.</w:t>
+      </w:r>
+    </w:p>
+    <w:p>
+      <w:pPr>
+        <w:pStyle w:val="Plattetekst"/>
+        <w:rPr>
+          <w:sz w:val="22"/>
+          <w:szCs w:val="22"/>
+        </w:rPr>
+      </w:pPr>
+      <w:r>
+        <w:rPr>
+          <w:sz w:val="22"/>
+          <w:szCs w:val="22"/>
+        </w:rPr>
+        <w:t xml:space="preserve">The folder </w:t>
+      </w:r>
+      <w:r>
+        <w:rPr>
+          <w:b/>
+          <w:bCs/>
+          <w:sz w:val="22"/>
+          <w:szCs w:val="22"/>
+        </w:rPr>
+        <w:t>data</w:t>
+      </w:r>
+      <w:r>
+        <w:rPr>
+          <w:sz w:val="22"/>
+          <w:szCs w:val="22"/>
+        </w:rPr>
+        <w:t xml:space="preserve"> contains the imported data files. All data files have a sub-folder with the name you defined for the data. In the folder structure, this is </w:t>
+      </w:r>
+      <w:r>
+        <w:rPr>
+          <w:b/>
+          <w:bCs/>
+          <w:sz w:val="22"/>
+          <w:szCs w:val="22"/>
+        </w:rPr>
+        <w:t>[dataname]</w:t>
+      </w:r>
+      <w:r>
+        <w:rPr>
+          <w:sz w:val="22"/>
+          <w:szCs w:val="22"/>
+        </w:rPr>
+        <w:t xml:space="preserve">. The folders </w:t>
+      </w:r>
+      <w:r>
+        <w:rPr>
+          <w:sz w:val="22"/>
+          <w:szCs w:val="22"/>
+        </w:rPr>
+        <w:t>under [</w:t>
+      </w:r>
+      <w:proofErr w:type="spellStart"/>
+      <w:r>
+        <w:rPr>
+          <w:sz w:val="22"/>
+          <w:szCs w:val="22"/>
+        </w:rPr>
+        <w:t>dataname</w:t>
+      </w:r>
+      <w:proofErr w:type="spellEnd"/>
+      <w:r>
+        <w:rPr>
+          <w:sz w:val="22"/>
+          <w:szCs w:val="22"/>
+        </w:rPr>
+        <w:t xml:space="preserve">] each </w:t>
+      </w:r>
+      <w:r>
+        <w:rPr>
+          <w:sz w:val="22"/>
+          <w:szCs w:val="22"/>
+        </w:rPr>
+        <w:t xml:space="preserve">have two sub-folders: </w:t>
+      </w:r>
+      <w:r>
+        <w:rPr>
+          <w:b/>
+          <w:bCs/>
+          <w:sz w:val="22"/>
+          <w:szCs w:val="22"/>
+        </w:rPr>
+        <w:t>csv</w:t>
+      </w:r>
+      <w:r>
+        <w:rPr>
+          <w:sz w:val="22"/>
+          <w:szCs w:val="22"/>
+        </w:rPr>
+        <w:t xml:space="preserve"> and </w:t>
+      </w:r>
+      <w:proofErr w:type="spellStart"/>
+      <w:r>
+        <w:rPr>
+          <w:b/>
+          <w:bCs/>
+          <w:sz w:val="22"/>
+          <w:szCs w:val="22"/>
+        </w:rPr>
+        <w:t>json</w:t>
+      </w:r>
+      <w:proofErr w:type="spellEnd"/>
+      <w:r>
+        <w:rPr>
+          <w:sz w:val="22"/>
+          <w:szCs w:val="22"/>
+        </w:rPr>
+        <w:t>. They contain respectively a copy of the imported file and the conversion to JSON format.</w:t>
+      </w:r>
+    </w:p>
+    <w:p>
+      <w:pPr>
+        <w:pStyle w:val="Plattetekst"/>
+        <w:rPr>
+          <w:sz w:val="22"/>
+          <w:szCs w:val="22"/>
+        </w:rPr>
+      </w:pPr>
+    </w:p>
+    <w:p>
+      <w:pPr>
+        <w:pStyle w:val="Kop2"/>
+      </w:pPr>
+      <w:r>
+        <w:lastRenderedPageBreak/>
+        <w:t xml:space="preserve">Format in exported file from </w:t>
+      </w:r>
+      <w:proofErr w:type="spellStart"/>
+      <w:r>
+        <w:t>PlanetDance</w:t>
+      </w:r>
+      <w:proofErr w:type="spellEnd"/>
+    </w:p>
+    <w:p>
+      <w:pPr>
+        <w:pStyle w:val="Plattetekst"/>
+      </w:pPr>
+      <w:r>
+        <w:t xml:space="preserve">The first lines from a file as exported from </w:t>
+      </w:r>
+      <w:proofErr w:type="spellStart"/>
+      <w:r>
+        <w:t>PlanetDance</w:t>
+      </w:r>
+      <w:proofErr w:type="spellEnd"/>
+      <w:r>
+        <w:t>:</w:t>
+      </w:r>
+    </w:p>
+    <w:p>
+      <w:pPr>
+        <w:pStyle w:val="Plattetekst"/>
+        <w:rPr>
+          <w:rFonts w:ascii="Courier New" w:hAnsi="Courier New" w:cs="Courier New"/>
+          <w:b/>
+          <w:bCs/>
+          <w:sz w:val="20"/>
+          <w:szCs w:val="20"/>
+        </w:rPr>
+      </w:pPr>
+      <w:proofErr w:type="spellStart"/>
+      <w:r>
+        <w:rPr>
+          <w:rFonts w:ascii="Courier New" w:hAnsi="Courier New" w:cs="Courier New"/>
+          <w:b/>
+          <w:bCs/>
+          <w:sz w:val="20"/>
+          <w:szCs w:val="20"/>
+        </w:rPr>
+        <w:t>Name;Year;Month;Day;Hour;Min;Sec;Place;Country;Lon;Lat;Zone</w:t>
+      </w:r>
+      <w:proofErr w:type="spellEnd"/>
+      <w:r>
+        <w:rPr>
+          <w:rFonts w:ascii="Courier New" w:hAnsi="Courier New" w:cs="Courier New"/>
+          <w:b/>
+          <w:bCs/>
+          <w:sz w:val="20"/>
+          <w:szCs w:val="20"/>
+        </w:rPr>
+        <w:t>;</w:t>
+      </w:r>
+    </w:p>
+    <w:p>
+      <w:pPr>
+        <w:pStyle w:val="Plattetekst"/>
+        <w:rPr>
+          <w:rFonts w:ascii="Courier New" w:hAnsi="Courier New" w:cs="Courier New"/>
+          <w:b/>
+          <w:bCs/>
+          <w:sz w:val="20"/>
+          <w:szCs w:val="20"/>
+        </w:rPr>
+      </w:pPr>
+    </w:p>
+    <w:p>
+      <w:pPr>
+        <w:pStyle w:val="Plattetekst"/>
+        <w:rPr>
+          <w:rFonts w:ascii="Courier New" w:hAnsi="Courier New" w:cs="Courier New"/>
+          <w:b/>
+          <w:bCs/>
+          <w:sz w:val="20"/>
+          <w:szCs w:val="20"/>
+        </w:rPr>
+      </w:pPr>
+      <w:r>
+        <w:rPr>
+          <w:rFonts w:ascii="Courier New" w:hAnsi="Courier New" w:cs="Courier New"/>
+          <w:b/>
+          <w:bCs/>
+          <w:sz w:val="20"/>
+          <w:szCs w:val="20"/>
+        </w:rPr>
+        <w:t>Alistair Crowley;1875;10;12;23;30;0;Leamington;United Kingdom;-1.533333;52.300000;0.000000;</w:t>
+      </w:r>
+    </w:p>
+    <w:p>
+      <w:pPr>
+        <w:pStyle w:val="Plattetekst"/>
+        <w:rPr>
+          <w:rFonts w:ascii="Courier New" w:hAnsi="Courier New" w:cs="Courier New"/>
+          <w:b/>
+          <w:bCs/>
+          <w:sz w:val="20"/>
+          <w:szCs w:val="20"/>
+        </w:rPr>
+      </w:pPr>
+      <w:r>
+        <w:rPr>
+          <w:rFonts w:ascii="Courier New" w:hAnsi="Courier New" w:cs="Courier New"/>
+          <w:b/>
+          <w:bCs/>
+          <w:sz w:val="20"/>
+          <w:szCs w:val="20"/>
+        </w:rPr>
+        <w:t xml:space="preserve">Allen, Woody;1935;12;1;22;55;0;Bronxville </w:t>
+      </w:r>
+      <w:proofErr w:type="spellStart"/>
+      <w:r>
+        <w:rPr>
+          <w:rFonts w:ascii="Courier New" w:hAnsi="Courier New" w:cs="Courier New"/>
+          <w:b/>
+          <w:bCs/>
+          <w:sz w:val="20"/>
+          <w:szCs w:val="20"/>
+        </w:rPr>
+        <w:t>NY;United</w:t>
+      </w:r>
+      <w:proofErr w:type="spellEnd"/>
+      <w:r>
+        <w:rPr>
+          <w:rFonts w:ascii="Courier New" w:hAnsi="Courier New" w:cs="Courier New"/>
+          <w:b/>
+          <w:bCs/>
+          <w:sz w:val="20"/>
+          <w:szCs w:val="20"/>
+        </w:rPr>
+        <w:t xml:space="preserve"> States;-73.833333;40.933333;-5.000000;</w:t>
+      </w:r>
+    </w:p>
+    <w:p>
+      <w:pPr>
+        <w:pStyle w:val="Plattetekst"/>
+      </w:pPr>
+      <w:r>
+        <w:t>The first line contains descriptive labels, the second line is empty, and the following files contain data. You will find the following items:</w:t>
+      </w:r>
+    </w:p>
+    <w:p>
+      <w:pPr>
+        <w:pStyle w:val="Plattetekst"/>
+        <w:numPr>
+          <w:ilvl w:val="0"/>
+          <w:numId w:val="21"/>
+        </w:numPr>
+      </w:pPr>
+      <w:r>
+        <w:t>The name.</w:t>
+      </w:r>
+    </w:p>
+    <w:p>
+      <w:pPr>
+        <w:pStyle w:val="Plattetekst"/>
+        <w:numPr>
+          <w:ilvl w:val="0"/>
+          <w:numId w:val="21"/>
+        </w:numPr>
+      </w:pPr>
+      <w:r>
+        <w:t>Year, month, day, hour, min, and sec, all as integers.</w:t>
+      </w:r>
+    </w:p>
+    <w:p>
+      <w:pPr>
+        <w:pStyle w:val="Plattetekst"/>
+        <w:numPr>
+          <w:ilvl w:val="0"/>
+          <w:numId w:val="21"/>
+        </w:numPr>
+      </w:pPr>
+      <w:r>
+        <w:t>Place and country</w:t>
+      </w:r>
+    </w:p>
+    <w:p>
+      <w:pPr>
+        <w:pStyle w:val="Plattetekst"/>
+        <w:numPr>
+          <w:ilvl w:val="0"/>
+          <w:numId w:val="21"/>
+        </w:numPr>
+      </w:pPr>
+      <w:r>
+        <w:t>Longitude and latitude as floating point decimals</w:t>
+      </w:r>
+    </w:p>
+    <w:p>
+      <w:pPr>
+        <w:pStyle w:val="Plattetekst"/>
+        <w:numPr>
+          <w:ilvl w:val="0"/>
+          <w:numId w:val="21"/>
+        </w:numPr>
+      </w:pPr>
+      <w:r>
+        <w:t>The time zone, defined as a floating point decimal with the difference between clock time and universal time.</w:t>
+      </w:r>
+    </w:p>
+    <w:p>
+      <w:pPr>
+        <w:pStyle w:val="Plattetekst"/>
+        <w:rPr>
+          <w:sz w:val="22"/>
+          <w:szCs w:val="22"/>
+        </w:rPr>
+      </w:pPr>
+    </w:p>
+    <w:p>
+      <w:pPr>
+        <w:pStyle w:val="Plattetekst"/>
+        <w:rPr>
+          <w:sz w:val="22"/>
+          <w:szCs w:val="22"/>
+        </w:rPr>
+      </w:pPr>
+    </w:p>
+    <w:p>
+      <w:pPr>
+        <w:pStyle w:val="Plattetekst"/>
+        <w:rPr>
+          <w:sz w:val="22"/>
+          <w:szCs w:val="22"/>
+        </w:rPr>
+      </w:pPr>
+      <w:r>
+        <w:rPr>
+          <w:sz w:val="22"/>
+          <w:szCs w:val="22"/>
+        </w:rPr>
+        <w:t xml:space="preserve">In </w:t>
+      </w:r>
+      <w:r>
+        <w:rPr>
+          <w:b/>
+          <w:bCs/>
+          <w:sz w:val="22"/>
+          <w:szCs w:val="22"/>
+        </w:rPr>
+        <w:t>database</w:t>
+      </w:r>
+      <w:r>
+        <w:rPr>
+          <w:sz w:val="22"/>
+          <w:szCs w:val="22"/>
+        </w:rPr>
+        <w:t xml:space="preserve"> Enigma maintains a database with data for charts and events. It creates this database after the first calculation of a chart.</w:t>
+      </w:r>
+    </w:p>
+    <w:p>
+      <w:pPr>
+        <w:pStyle w:val="Plattetekst"/>
+        <w:rPr>
+          <w:sz w:val="22"/>
+          <w:szCs w:val="22"/>
+        </w:rPr>
+      </w:pPr>
+      <w:r>
+        <w:rPr>
+          <w:b/>
+          <w:bCs/>
+          <w:sz w:val="22"/>
+          <w:szCs w:val="22"/>
+        </w:rPr>
+        <w:t>Docs</w:t>
+      </w:r>
+      <w:r>
+        <w:rPr>
+          <w:sz w:val="22"/>
+          <w:szCs w:val="22"/>
+        </w:rPr>
+        <w:t xml:space="preserve"> contains the user manual, installation guide, release notes and developers manual, all in PDF format.</w:t>
+      </w:r>
+    </w:p>
+    <w:p>
+      <w:pPr>
+        <w:pStyle w:val="Plattetekst"/>
+        <w:rPr>
+          <w:sz w:val="22"/>
+          <w:szCs w:val="22"/>
+        </w:rPr>
+      </w:pPr>
+      <w:r>
+        <w:rPr>
+          <w:sz w:val="22"/>
+          <w:szCs w:val="22"/>
+        </w:rPr>
+        <w:t xml:space="preserve">The folder </w:t>
+      </w:r>
+      <w:r>
+        <w:rPr>
+          <w:b/>
+          <w:bCs/>
+          <w:sz w:val="22"/>
+          <w:szCs w:val="22"/>
+        </w:rPr>
+        <w:t>export</w:t>
+      </w:r>
+      <w:r>
+        <w:rPr>
+          <w:sz w:val="22"/>
+          <w:szCs w:val="22"/>
+        </w:rPr>
+        <w:t xml:space="preserve"> is for future use.</w:t>
+      </w:r>
+    </w:p>
+    <w:p>
+      <w:pPr>
+        <w:pStyle w:val="Plattetekst"/>
+        <w:rPr>
+          <w:sz w:val="22"/>
+          <w:szCs w:val="22"/>
+        </w:rPr>
+      </w:pPr>
+      <w:r>
+        <w:rPr>
+          <w:sz w:val="22"/>
+          <w:szCs w:val="22"/>
+        </w:rPr>
+        <w:t xml:space="preserve">Enigma saves log files in the folder </w:t>
+      </w:r>
+      <w:r>
+        <w:rPr>
+          <w:b/>
+          <w:bCs/>
+          <w:sz w:val="22"/>
+          <w:szCs w:val="22"/>
+        </w:rPr>
+        <w:t>logs</w:t>
+      </w:r>
+      <w:r>
+        <w:rPr>
+          <w:sz w:val="22"/>
+          <w:szCs w:val="22"/>
+        </w:rPr>
+        <w:t>. Each day you use Enigma, it creates a new log file. If the number of log files is larger than 31, the program deletes the oldest log file.</w:t>
+      </w:r>
+    </w:p>
+    <w:p>
+      <w:pPr>
+        <w:pStyle w:val="Plattetekst"/>
+        <w:rPr>
+          <w:sz w:val="22"/>
+          <w:szCs w:val="22"/>
+        </w:rPr>
+      </w:pPr>
+      <w:r>
+        <w:rPr>
+          <w:sz w:val="22"/>
+          <w:szCs w:val="22"/>
+        </w:rPr>
+        <w:t xml:space="preserve">The folder </w:t>
+      </w:r>
+      <w:r>
+        <w:rPr>
+          <w:b/>
+          <w:bCs/>
+          <w:sz w:val="22"/>
+          <w:szCs w:val="22"/>
+        </w:rPr>
+        <w:t>project</w:t>
+      </w:r>
+      <w:r>
+        <w:rPr>
+          <w:sz w:val="22"/>
+          <w:szCs w:val="22"/>
+        </w:rPr>
+        <w:t xml:space="preserve"> contains sub-folders for each project you create. It uses the names for the projects. In the folder structure, you see </w:t>
+      </w:r>
+      <w:r>
+        <w:rPr>
+          <w:b/>
+          <w:bCs/>
+          <w:sz w:val="22"/>
+          <w:szCs w:val="22"/>
+        </w:rPr>
+        <w:t>[projectname]</w:t>
+      </w:r>
+      <w:r>
+        <w:rPr>
+          <w:sz w:val="22"/>
+          <w:szCs w:val="22"/>
+        </w:rPr>
+        <w:t xml:space="preserve"> as placeholder for these names. This folder contains </w:t>
+      </w:r>
+      <w:proofErr w:type="spellStart"/>
+      <w:r>
+        <w:rPr>
+          <w:sz w:val="22"/>
+          <w:szCs w:val="22"/>
+        </w:rPr>
+        <w:t>json</w:t>
+      </w:r>
+      <w:proofErr w:type="spellEnd"/>
+      <w:r>
+        <w:rPr>
+          <w:sz w:val="22"/>
+          <w:szCs w:val="22"/>
+        </w:rPr>
+        <w:t xml:space="preserve"> </w:t>
+      </w:r>
+      <w:r>
+        <w:rPr>
+          <w:sz w:val="22"/>
+          <w:szCs w:val="22"/>
+        </w:rPr>
+        <w:t xml:space="preserve">files for the definition of the project, the test </w:t>
+      </w:r>
+      <w:r>
+        <w:rPr>
+          <w:sz w:val="22"/>
+          <w:szCs w:val="22"/>
+        </w:rPr>
+        <w:t>data,</w:t>
+      </w:r>
+      <w:r>
+        <w:rPr>
+          <w:sz w:val="22"/>
+          <w:szCs w:val="22"/>
+        </w:rPr>
+        <w:t xml:space="preserve"> and the control data.</w:t>
+      </w:r>
+    </w:p>
+    <w:p>
+      <w:pPr>
+        <w:pStyle w:val="Plattetekst"/>
+        <w:rPr>
+          <w:sz w:val="22"/>
+          <w:szCs w:val="22"/>
+        </w:rPr>
+      </w:pPr>
+      <w:r>
+        <w:rPr>
+          <w:sz w:val="22"/>
+          <w:szCs w:val="22"/>
+        </w:rPr>
+        <w:t xml:space="preserve">The sub-folder </w:t>
+      </w:r>
+      <w:r>
+        <w:rPr>
+          <w:b/>
+          <w:bCs/>
+          <w:sz w:val="22"/>
+          <w:szCs w:val="22"/>
+        </w:rPr>
+        <w:t>results</w:t>
+      </w:r>
+      <w:r>
+        <w:rPr>
+          <w:sz w:val="22"/>
+          <w:szCs w:val="22"/>
+        </w:rPr>
+        <w:t xml:space="preserve"> contains the results of the different te</w:t>
+      </w:r>
+      <w:r>
+        <w:rPr>
+          <w:sz w:val="22"/>
+          <w:szCs w:val="22"/>
+        </w:rPr>
+        <w:t>s</w:t>
+      </w:r>
+      <w:r>
+        <w:rPr>
+          <w:sz w:val="22"/>
+          <w:szCs w:val="22"/>
+        </w:rPr>
+        <w:t>ts.</w:t>
+      </w:r>
+      <w:bookmarkStart w:id="60" w:name="control-groups"/>
+      <w:bookmarkEnd w:id="59"/>
+    </w:p>
+    <w:p>
+      <w:pPr>
+        <w:pStyle w:val="Plattetekst"/>
+        <w:rPr>
+          <w:sz w:val="22"/>
+          <w:szCs w:val="22"/>
+        </w:rPr>
+      </w:pPr>
+    </w:p>
+    <w:p>
+      <w:pPr>
+        <w:pStyle w:val="Kop2"/>
+      </w:pPr>
+      <w:r>
+        <w:t>Control groups</w:t>
+      </w:r>
+    </w:p>
+    <w:p>
+      <w:pPr>
+        <w:pStyle w:val="FirstParagraph"/>
+        <w:rPr>
+          <w:sz w:val="22"/>
+          <w:szCs w:val="22"/>
+        </w:rPr>
+      </w:pPr>
+      <w:r>
+        <w:rPr>
+          <w:sz w:val="22"/>
+          <w:szCs w:val="22"/>
+        </w:rPr>
+        <w:t>If you create a project, Enigma will automatically add control groups.</w:t>
+      </w:r>
+      <w:r>
+        <w:rPr>
+          <w:sz w:val="22"/>
+          <w:szCs w:val="22"/>
+        </w:rPr>
+        <w:t xml:space="preserve"> </w:t>
+      </w:r>
+      <w:r>
+        <w:rPr>
+          <w:sz w:val="22"/>
+          <w:szCs w:val="22"/>
+        </w:rPr>
+        <w:t xml:space="preserve">Currently, Enigma supports one type of control group: </w:t>
+      </w:r>
+      <w:r>
+        <w:rPr>
+          <w:i/>
+          <w:iCs/>
+          <w:sz w:val="22"/>
+          <w:szCs w:val="22"/>
+        </w:rPr>
+        <w:t>Standard shifting of location, date, and time</w:t>
+      </w:r>
+      <w:r>
+        <w:rPr>
+          <w:sz w:val="22"/>
+          <w:szCs w:val="22"/>
+        </w:rPr>
+        <w:t>.</w:t>
+      </w:r>
+    </w:p>
+    <w:p>
+      <w:pPr>
+        <w:pStyle w:val="Plattetekst"/>
+        <w:rPr>
+          <w:sz w:val="22"/>
+          <w:szCs w:val="22"/>
+        </w:rPr>
+      </w:pPr>
+      <w:r>
+        <w:rPr>
+          <w:sz w:val="22"/>
+          <w:szCs w:val="22"/>
+        </w:rPr>
+        <w:lastRenderedPageBreak/>
+        <w:t>Enigma creates the control group by collecting all different parts of date, time, and location. It randomly combines these parts to new combinations.</w:t>
+      </w:r>
+      <w:r>
+        <w:rPr>
+          <w:sz w:val="22"/>
+          <w:szCs w:val="22"/>
+        </w:rPr>
+        <w:t xml:space="preserve"> </w:t>
+      </w:r>
+      <w:r>
+        <w:rPr>
+          <w:sz w:val="22"/>
+          <w:szCs w:val="22"/>
+        </w:rPr>
+        <w:t>Charts in a control group obviously do not describe real living persons or real existing situations. But they have a comparable distribution in dat</w:t>
+      </w:r>
+      <w:r>
+        <w:rPr>
+          <w:sz w:val="22"/>
+          <w:szCs w:val="22"/>
+        </w:rPr>
+        <w:t>e</w:t>
+      </w:r>
+      <w:r>
+        <w:rPr>
+          <w:sz w:val="22"/>
+          <w:szCs w:val="22"/>
+        </w:rPr>
+        <w:t>, time and location. This means that the control group reflects any artifacts, astronomically or demographically, that exist in the test data. A remarkable result in the test data should not show in the control group. If it does, it will probably be because of an artifact.</w:t>
+      </w:r>
+    </w:p>
+    <w:p>
+      <w:pPr>
+        <w:pStyle w:val="Plattetekst"/>
+        <w:rPr>
+          <w:sz w:val="22"/>
+          <w:szCs w:val="22"/>
+        </w:rPr>
+      </w:pPr>
+      <w:r>
+        <w:rPr>
+          <w:sz w:val="22"/>
+          <w:szCs w:val="22"/>
+        </w:rPr>
+        <w:t>Optionally, you can multiply the number of combinations to create a larger control group. The maximum supported multiplication is 10.</w:t>
+      </w:r>
+    </w:p>
+    <w:p>
+      <w:pPr>
+        <w:pStyle w:val="Plattetekst"/>
+        <w:rPr>
+          <w:sz w:val="22"/>
+          <w:szCs w:val="22"/>
+        </w:rPr>
+      </w:pPr>
+      <w:r>
+        <w:rPr>
+          <w:sz w:val="22"/>
+          <w:szCs w:val="22"/>
+        </w:rPr>
+        <w:t xml:space="preserve">For the control group type </w:t>
+      </w:r>
+      <w:r>
+        <w:rPr>
+          <w:i/>
+          <w:iCs/>
+          <w:sz w:val="22"/>
+          <w:szCs w:val="22"/>
+        </w:rPr>
+        <w:t>Standard shifting of location, date, and time</w:t>
+      </w:r>
+      <w:r>
+        <w:rPr>
+          <w:sz w:val="22"/>
+          <w:szCs w:val="22"/>
+        </w:rPr>
+        <w:t>, Enigma uses the following algorithm:</w:t>
+      </w:r>
+    </w:p>
+    <w:p>
+      <w:pPr>
+        <w:numPr>
+          <w:ilvl w:val="0"/>
+          <w:numId w:val="16"/>
+        </w:numPr>
+        <w:rPr>
+          <w:sz w:val="22"/>
+          <w:szCs w:val="22"/>
+        </w:rPr>
+      </w:pPr>
+      <w:r>
+        <w:rPr>
+          <w:sz w:val="22"/>
+          <w:szCs w:val="22"/>
+        </w:rPr>
+        <w:t xml:space="preserve">Make separate collections of the following </w:t>
+      </w:r>
+      <w:r>
+        <w:rPr>
+          <w:sz w:val="22"/>
+          <w:szCs w:val="22"/>
+        </w:rPr>
+        <w:t>items.</w:t>
+      </w:r>
+    </w:p>
+    <w:p>
+      <w:pPr>
+        <w:numPr>
+          <w:ilvl w:val="1"/>
+          <w:numId w:val="17"/>
+        </w:numPr>
+        <w:rPr>
+          <w:sz w:val="22"/>
+          <w:szCs w:val="22"/>
+        </w:rPr>
+      </w:pPr>
+      <w:r>
+        <w:rPr>
+          <w:sz w:val="22"/>
+          <w:szCs w:val="22"/>
+        </w:rPr>
+        <w:t>year</w:t>
+      </w:r>
+    </w:p>
+    <w:p>
+      <w:pPr>
+        <w:numPr>
+          <w:ilvl w:val="1"/>
+          <w:numId w:val="17"/>
+        </w:numPr>
+        <w:rPr>
+          <w:sz w:val="22"/>
+          <w:szCs w:val="22"/>
+        </w:rPr>
+      </w:pPr>
+      <w:r>
+        <w:rPr>
+          <w:sz w:val="22"/>
+          <w:szCs w:val="22"/>
+        </w:rPr>
+        <w:t>month</w:t>
+      </w:r>
+    </w:p>
+    <w:p>
+      <w:pPr>
+        <w:numPr>
+          <w:ilvl w:val="1"/>
+          <w:numId w:val="17"/>
+        </w:numPr>
+        <w:rPr>
+          <w:sz w:val="22"/>
+          <w:szCs w:val="22"/>
+        </w:rPr>
+      </w:pPr>
+      <w:r>
+        <w:rPr>
+          <w:sz w:val="22"/>
+          <w:szCs w:val="22"/>
+        </w:rPr>
+        <w:t>date</w:t>
+      </w:r>
+    </w:p>
+    <w:p>
+      <w:pPr>
+        <w:numPr>
+          <w:ilvl w:val="1"/>
+          <w:numId w:val="17"/>
+        </w:numPr>
+        <w:rPr>
+          <w:sz w:val="22"/>
+          <w:szCs w:val="22"/>
+        </w:rPr>
+      </w:pPr>
+      <w:r>
+        <w:rPr>
+          <w:sz w:val="22"/>
+          <w:szCs w:val="22"/>
+        </w:rPr>
+        <w:t>hour</w:t>
+      </w:r>
+    </w:p>
+    <w:p>
+      <w:pPr>
+        <w:numPr>
+          <w:ilvl w:val="1"/>
+          <w:numId w:val="17"/>
+        </w:numPr>
+        <w:rPr>
+          <w:sz w:val="22"/>
+          <w:szCs w:val="22"/>
+        </w:rPr>
+      </w:pPr>
+      <w:r>
+        <w:rPr>
+          <w:sz w:val="22"/>
+          <w:szCs w:val="22"/>
+        </w:rPr>
+        <w:t>minute</w:t>
+      </w:r>
+    </w:p>
+    <w:p>
+      <w:pPr>
+        <w:numPr>
+          <w:ilvl w:val="1"/>
+          <w:numId w:val="17"/>
+        </w:numPr>
+        <w:rPr>
+          <w:sz w:val="22"/>
+          <w:szCs w:val="22"/>
+        </w:rPr>
+      </w:pPr>
+      <w:r>
+        <w:rPr>
+          <w:sz w:val="22"/>
+          <w:szCs w:val="22"/>
+        </w:rPr>
+        <w:t>second</w:t>
+      </w:r>
+    </w:p>
+    <w:p>
+      <w:pPr>
+        <w:numPr>
+          <w:ilvl w:val="1"/>
+          <w:numId w:val="17"/>
+        </w:numPr>
+        <w:rPr>
+          <w:sz w:val="22"/>
+          <w:szCs w:val="22"/>
+        </w:rPr>
+      </w:pPr>
+      <w:r>
+        <w:rPr>
+          <w:sz w:val="22"/>
+          <w:szCs w:val="22"/>
+        </w:rPr>
+        <w:t>indications for the use of DST</w:t>
+      </w:r>
+    </w:p>
+    <w:p>
+      <w:pPr>
+        <w:numPr>
+          <w:ilvl w:val="1"/>
+          <w:numId w:val="17"/>
+        </w:numPr>
+        <w:rPr>
+          <w:sz w:val="22"/>
+          <w:szCs w:val="22"/>
+        </w:rPr>
+      </w:pPr>
+      <w:r>
+        <w:rPr>
+          <w:sz w:val="22"/>
+          <w:szCs w:val="22"/>
+        </w:rPr>
+        <w:t>time zones</w:t>
+      </w:r>
+    </w:p>
+    <w:p>
+      <w:pPr>
+        <w:numPr>
+          <w:ilvl w:val="1"/>
+          <w:numId w:val="17"/>
+        </w:numPr>
+        <w:rPr>
+          <w:sz w:val="22"/>
+          <w:szCs w:val="22"/>
+        </w:rPr>
+      </w:pPr>
+      <w:r>
+        <w:rPr>
+          <w:sz w:val="22"/>
+          <w:szCs w:val="22"/>
+        </w:rPr>
+        <w:t>geographic longitudes</w:t>
+      </w:r>
+    </w:p>
+    <w:p>
+      <w:pPr>
+        <w:numPr>
+          <w:ilvl w:val="1"/>
+          <w:numId w:val="17"/>
+        </w:numPr>
+        <w:rPr>
+          <w:sz w:val="22"/>
+          <w:szCs w:val="22"/>
+        </w:rPr>
+      </w:pPr>
+      <w:r>
+        <w:rPr>
+          <w:sz w:val="22"/>
+          <w:szCs w:val="22"/>
+        </w:rPr>
+        <w:t>geographic latitudes</w:t>
+      </w:r>
+    </w:p>
+    <w:p>
+      <w:pPr>
+        <w:numPr>
+          <w:ilvl w:val="0"/>
+          <w:numId w:val="16"/>
+        </w:numPr>
+        <w:rPr>
+          <w:sz w:val="22"/>
+          <w:szCs w:val="22"/>
+        </w:rPr>
+      </w:pPr>
+      <w:r>
+        <w:rPr>
+          <w:sz w:val="22"/>
+          <w:szCs w:val="22"/>
+        </w:rPr>
+        <w:t>Sort the values for the days from large to small.</w:t>
+      </w:r>
+    </w:p>
+    <w:p>
+      <w:pPr>
+        <w:numPr>
+          <w:ilvl w:val="0"/>
+          <w:numId w:val="16"/>
+        </w:numPr>
+        <w:rPr>
+          <w:sz w:val="22"/>
+          <w:szCs w:val="22"/>
+        </w:rPr>
+      </w:pPr>
+      <w:r>
+        <w:rPr>
+          <w:sz w:val="22"/>
+          <w:szCs w:val="22"/>
+        </w:rPr>
+        <w:t>Shuffle all other items using a randomizer.</w:t>
+      </w:r>
+    </w:p>
+    <w:p>
+      <w:pPr>
+        <w:numPr>
+          <w:ilvl w:val="0"/>
+          <w:numId w:val="16"/>
+        </w:numPr>
+        <w:rPr>
+          <w:sz w:val="22"/>
+          <w:szCs w:val="22"/>
+        </w:rPr>
+      </w:pPr>
+      <w:r>
+        <w:rPr>
+          <w:sz w:val="22"/>
+          <w:szCs w:val="22"/>
+        </w:rPr>
+        <w:t xml:space="preserve">Repeat for each item in the test data, optionally multiplied with a factor to increase the control </w:t>
+      </w:r>
+      <w:r>
+        <w:rPr>
+          <w:sz w:val="22"/>
+          <w:szCs w:val="22"/>
+        </w:rPr>
+        <w:t>group.</w:t>
+      </w:r>
+    </w:p>
+    <w:p>
+      <w:pPr>
+        <w:numPr>
+          <w:ilvl w:val="1"/>
+          <w:numId w:val="18"/>
+        </w:numPr>
+        <w:rPr>
+          <w:sz w:val="22"/>
+          <w:szCs w:val="22"/>
+        </w:rPr>
+      </w:pPr>
+      <w:r>
+        <w:rPr>
+          <w:sz w:val="22"/>
+          <w:szCs w:val="22"/>
+        </w:rPr>
+        <w:t>Combine the elements at the top of each collection into a new chart. Make sure that only applicable months combine with dates larger than 28.</w:t>
+      </w:r>
+    </w:p>
+    <w:p>
+      <w:pPr>
+        <w:numPr>
+          <w:ilvl w:val="1"/>
+          <w:numId w:val="18"/>
+        </w:numPr>
+        <w:rPr>
+          <w:sz w:val="22"/>
+          <w:szCs w:val="22"/>
+        </w:rPr>
+      </w:pPr>
+      <w:r>
+        <w:rPr>
+          <w:sz w:val="22"/>
+          <w:szCs w:val="22"/>
+        </w:rPr>
+        <w:t>Remove the used elements.</w:t>
+      </w:r>
+    </w:p>
+    <w:p>
+      <w:pPr>
+        <w:pStyle w:val="Kop2"/>
+      </w:pPr>
+      <w:bookmarkStart w:id="61" w:name="more-information"/>
+      <w:bookmarkEnd w:id="60"/>
+    </w:p>
+    <w:p>
+      <w:pPr>
+        <w:pStyle w:val="Plattetekst"/>
+      </w:pPr>
+    </w:p>
+    <w:p>
+      <w:pPr>
+        <w:pStyle w:val="Kop2"/>
+      </w:pPr>
+      <w:r>
+        <w:lastRenderedPageBreak/>
+        <w:t>More information</w:t>
+      </w:r>
+    </w:p>
+    <w:p>
+      <w:pPr>
+        <w:pStyle w:val="Kop3"/>
+        <w:rPr>
+          <w:sz w:val="22"/>
+          <w:szCs w:val="22"/>
+        </w:rPr>
+      </w:pPr>
+      <w:bookmarkStart w:id="62" w:name="documentation"/>
+      <w:r>
+        <w:rPr>
+          <w:sz w:val="22"/>
+          <w:szCs w:val="22"/>
+        </w:rPr>
+        <w:t>Documentation</w:t>
+      </w:r>
+    </w:p>
+    <w:p>
+      <w:pPr>
+        <w:numPr>
+          <w:ilvl w:val="0"/>
+          <w:numId w:val="19"/>
+        </w:numPr>
+        <w:rPr>
+          <w:sz w:val="22"/>
+          <w:szCs w:val="22"/>
+        </w:rPr>
+      </w:pPr>
+      <w:r>
+        <w:rPr>
+          <w:b/>
+          <w:bCs/>
+          <w:sz w:val="22"/>
+          <w:szCs w:val="22"/>
+        </w:rPr>
+        <w:t>Release notes.</w:t>
+      </w:r>
+      <w:r>
+        <w:rPr>
+          <w:sz w:val="22"/>
+          <w:szCs w:val="22"/>
+        </w:rPr>
+        <w:t xml:space="preserve"> </w:t>
+      </w:r>
+      <w:r>
+        <w:rPr>
+          <w:sz w:val="22"/>
+          <w:szCs w:val="22"/>
+        </w:rPr>
+        <w:t>A</w:t>
+      </w:r>
+      <w:r>
+        <w:rPr>
+          <w:sz w:val="22"/>
+          <w:szCs w:val="22"/>
+        </w:rPr>
+        <w:t xml:space="preserve"> description of the added functionality per release.</w:t>
+      </w:r>
+    </w:p>
+    <w:p>
+      <w:pPr>
+        <w:numPr>
+          <w:ilvl w:val="0"/>
+          <w:numId w:val="19"/>
+        </w:numPr>
+        <w:rPr>
+          <w:sz w:val="22"/>
+          <w:szCs w:val="22"/>
+        </w:rPr>
+      </w:pPr>
+      <w:r>
+        <w:rPr>
+          <w:b/>
+          <w:bCs/>
+          <w:sz w:val="22"/>
+          <w:szCs w:val="22"/>
+        </w:rPr>
+        <w:t>Developers manual.</w:t>
+      </w:r>
+      <w:r>
+        <w:rPr>
+          <w:sz w:val="22"/>
+          <w:szCs w:val="22"/>
+        </w:rPr>
+        <w:t xml:space="preserve"> </w:t>
+      </w:r>
+      <w:r>
+        <w:rPr>
+          <w:sz w:val="22"/>
+          <w:szCs w:val="22"/>
+        </w:rPr>
+        <w:t>Information for programmers.</w:t>
+      </w:r>
+    </w:p>
+    <w:p>
+      <w:pPr>
+        <w:pStyle w:val="FirstParagraph"/>
+        <w:rPr>
+          <w:sz w:val="22"/>
+          <w:szCs w:val="22"/>
+        </w:rPr>
+      </w:pPr>
+      <w:r>
+        <w:rPr>
+          <w:sz w:val="22"/>
+          <w:szCs w:val="22"/>
+        </w:rPr>
+        <w:t xml:space="preserve">You can download all documentation from </w:t>
+      </w:r>
+      <w:hyperlink r:id="rId54">
+        <w:r>
+          <w:rPr>
+            <w:rStyle w:val="Hyperlink"/>
+            <w:i/>
+            <w:iCs/>
+            <w:sz w:val="22"/>
+            <w:szCs w:val="22"/>
+          </w:rPr>
+          <w:t>https://radixpro.com/enigma</w:t>
+        </w:r>
+      </w:hyperlink>
     </w:p>
     <w:p>
       <w:pPr>
@@ -14212,7 +14505,7 @@
         </w:rPr>
         <w:t xml:space="preserve">: </w:t>
       </w:r>
-      <w:hyperlink r:id="rId54">
+      <w:hyperlink r:id="rId55">
         <w:r>
           <w:rPr>
             <w:rStyle w:val="Hyperlink"/>
@@ -14240,7 +14533,6 @@
           <w:sz w:val="22"/>
           <w:szCs w:val="22"/>
         </w:rPr>
-        <w:lastRenderedPageBreak/>
         <w:t>Websites</w:t>
       </w:r>
     </w:p>
@@ -14259,7 +14551,7 @@
         </w:rPr>
         <w:t xml:space="preserve">The website for Enigma - and for other astrological information - is </w:t>
       </w:r>
-      <w:hyperlink r:id="rId55">
+      <w:hyperlink r:id="rId56">
         <w:r>
           <w:rPr>
             <w:rStyle w:val="Hyperlink"/>
@@ -14278,7 +14570,7 @@
         </w:rPr>
         <w:t xml:space="preserve">, use </w:t>
       </w:r>
-      <w:hyperlink r:id="rId56">
+      <w:hyperlink r:id="rId57">
         <w:r>
           <w:rPr>
             <w:rStyle w:val="Hyperlink"/>
@@ -14345,7 +14637,7 @@
         </w:rPr>
         <w:t xml:space="preserve">To subscribe, send a mail with the subject ‘subscribe’ to </w:t>
       </w:r>
-      <w:hyperlink r:id="rId57">
+      <w:hyperlink r:id="rId58">
         <w:r>
           <w:rPr>
             <w:rStyle w:val="Hyperlink"/>
@@ -14456,7 +14748,7 @@
         </w:rPr>
         <w:t xml:space="preserve">: </w:t>
       </w:r>
-      <w:hyperlink r:id="rId58">
+      <w:hyperlink r:id="rId59">
         <w:r>
           <w:rPr>
             <w:rStyle w:val="Hyperlink"/>
@@ -14516,7 +14808,7 @@
         </w:rPr>
         <w:t xml:space="preserve">If you encounter an error, you can contact me at the email address </w:t>
       </w:r>
-      <w:hyperlink r:id="rId59">
+      <w:hyperlink r:id="rId60">
         <w:r>
           <w:rPr>
             <w:rStyle w:val="Hyperlink"/>
@@ -14819,6 +15111,119 @@
     </w:lvl>
   </w:abstractNum>
   <w:abstractNum w:abstractNumId="3" w15:restartNumberingAfterBreak="0">
+    <w:nsid w:val="45701191"/>
+    <w:multiLevelType w:val="hybridMultilevel"/>
+    <w:tmpl w:val="1D08175E"/>
+    <w:lvl w:ilvl="0" w:tplc="04130001">
+      <w:start w:val="1"/>
+      <w:numFmt w:val="bullet"/>
+      <w:lvlText w:val=""/>
+      <w:lvlJc w:val="left"/>
+      <w:pPr>
+        <w:ind w:left="720" w:hanging="360"/>
+      </w:pPr>
+      <w:rPr>
+        <w:rFonts w:ascii="Symbol" w:hAnsi="Symbol" w:hint="default"/>
+      </w:rPr>
+    </w:lvl>
+    <w:lvl w:ilvl="1" w:tplc="04130003" w:tentative="1">
+      <w:start w:val="1"/>
+      <w:numFmt w:val="bullet"/>
+      <w:lvlText w:val="o"/>
+      <w:lvlJc w:val="left"/>
+      <w:pPr>
+        <w:ind w:left="1440" w:hanging="360"/>
+      </w:pPr>
+      <w:rPr>
+        <w:rFonts w:ascii="Courier New" w:hAnsi="Courier New" w:cs="Courier New" w:hint="default"/>
+      </w:rPr>
+    </w:lvl>
+    <w:lvl w:ilvl="2" w:tplc="04130005" w:tentative="1">
+      <w:start w:val="1"/>
+      <w:numFmt w:val="bullet"/>
+      <w:lvlText w:val=""/>
+      <w:lvlJc w:val="left"/>
+      <w:pPr>
+        <w:ind w:left="2160" w:hanging="360"/>
+      </w:pPr>
+      <w:rPr>
+        <w:rFonts w:ascii="Wingdings" w:hAnsi="Wingdings" w:hint="default"/>
+      </w:rPr>
+    </w:lvl>
+    <w:lvl w:ilvl="3" w:tplc="04130001" w:tentative="1">
+      <w:start w:val="1"/>
+      <w:numFmt w:val="bullet"/>
+      <w:lvlText w:val=""/>
+      <w:lvlJc w:val="left"/>
+      <w:pPr>
+        <w:ind w:left="2880" w:hanging="360"/>
+      </w:pPr>
+      <w:rPr>
+        <w:rFonts w:ascii="Symbol" w:hAnsi="Symbol" w:hint="default"/>
+      </w:rPr>
+    </w:lvl>
+    <w:lvl w:ilvl="4" w:tplc="04130003" w:tentative="1">
+      <w:start w:val="1"/>
+      <w:numFmt w:val="bullet"/>
+      <w:lvlText w:val="o"/>
+      <w:lvlJc w:val="left"/>
+      <w:pPr>
+        <w:ind w:left="3600" w:hanging="360"/>
+      </w:pPr>
+      <w:rPr>
+        <w:rFonts w:ascii="Courier New" w:hAnsi="Courier New" w:cs="Courier New" w:hint="default"/>
+      </w:rPr>
+    </w:lvl>
+    <w:lvl w:ilvl="5" w:tplc="04130005" w:tentative="1">
+      <w:start w:val="1"/>
+      <w:numFmt w:val="bullet"/>
+      <w:lvlText w:val=""/>
+      <w:lvlJc w:val="left"/>
+      <w:pPr>
+        <w:ind w:left="4320" w:hanging="360"/>
+      </w:pPr>
+      <w:rPr>
+        <w:rFonts w:ascii="Wingdings" w:hAnsi="Wingdings" w:hint="default"/>
+      </w:rPr>
+    </w:lvl>
+    <w:lvl w:ilvl="6" w:tplc="04130001" w:tentative="1">
+      <w:start w:val="1"/>
+      <w:numFmt w:val="bullet"/>
+      <w:lvlText w:val=""/>
+      <w:lvlJc w:val="left"/>
+      <w:pPr>
+        <w:ind w:left="5040" w:hanging="360"/>
+      </w:pPr>
+      <w:rPr>
+        <w:rFonts w:ascii="Symbol" w:hAnsi="Symbol" w:hint="default"/>
+      </w:rPr>
+    </w:lvl>
+    <w:lvl w:ilvl="7" w:tplc="04130003" w:tentative="1">
+      <w:start w:val="1"/>
+      <w:numFmt w:val="bullet"/>
+      <w:lvlText w:val="o"/>
+      <w:lvlJc w:val="left"/>
+      <w:pPr>
+        <w:ind w:left="5760" w:hanging="360"/>
+      </w:pPr>
+      <w:rPr>
+        <w:rFonts w:ascii="Courier New" w:hAnsi="Courier New" w:cs="Courier New" w:hint="default"/>
+      </w:rPr>
+    </w:lvl>
+    <w:lvl w:ilvl="8" w:tplc="04130005" w:tentative="1">
+      <w:start w:val="1"/>
+      <w:numFmt w:val="bullet"/>
+      <w:lvlText w:val=""/>
+      <w:lvlJc w:val="left"/>
+      <w:pPr>
+        <w:ind w:left="6480" w:hanging="360"/>
+      </w:pPr>
+      <w:rPr>
+        <w:rFonts w:ascii="Wingdings" w:hAnsi="Wingdings" w:hint="default"/>
+      </w:rPr>
+    </w:lvl>
+  </w:abstractNum>
+  <w:abstractNum w:abstractNumId="4" w15:restartNumberingAfterBreak="0">
     <w:nsid w:val="4BAE0433"/>
     <w:multiLevelType w:val="hybridMultilevel"/>
     <w:tmpl w:val="75B06318"/>
@@ -14992,6 +15397,9 @@
     <w:abstractNumId w:val="2"/>
   </w:num>
   <w:num w:numId="21" w16cid:durableId="1851487621">
+    <w:abstractNumId w:val="4"/>
+  </w:num>
+  <w:num w:numId="22" w16cid:durableId="1621062645">
     <w:abstractNumId w:val="3"/>
   </w:num>
 </w:numbering>

--- a/Enigma/Typora/user-manual/UserManual.docx
+++ b/Enigma/Typora/user-manual/UserManual.docx
@@ -770,7 +770,7 @@
           <w:noProof/>
         </w:rPr>
         <w:drawing>
-          <wp:anchor distT="0" distB="0" distL="114300" distR="114300" simplePos="0" relativeHeight="251216384" behindDoc="0" locked="0" layoutInCell="1" allowOverlap="1" wp14:anchorId="0524CB61" wp14:editId="0AB9F5C5">
+          <wp:anchor distT="0" distB="0" distL="114300" distR="114300" simplePos="0" relativeHeight="251349504" behindDoc="0" locked="0" layoutInCell="1" allowOverlap="1" wp14:anchorId="0524CB61" wp14:editId="0AB9F5C5">
             <wp:simplePos x="0" y="0"/>
             <wp:positionH relativeFrom="column">
               <wp:posOffset>20955</wp:posOffset>
@@ -1022,50 +1022,22 @@
         <w:pStyle w:val="FirstParagraph"/>
       </w:pPr>
       <w:r>
-        <w:t xml:space="preserve">You can check and change the configuration via the module </w:t>
-      </w:r>
-      <w:r>
-        <w:rPr>
-          <w:i/>
-          <w:iCs/>
-        </w:rPr>
-        <w:t>Charts</w:t>
-      </w:r>
-      <w:r>
-        <w:t xml:space="preserve"> or via the module </w:t>
-      </w:r>
-      <w:r>
-        <w:rPr>
-          <w:i/>
-          <w:iCs/>
-        </w:rPr>
-        <w:t>Research</w:t>
-      </w:r>
-      <w:r>
-        <w:t>.</w:t>
-      </w:r>
-    </w:p>
-    <w:p>
-      <w:pPr>
-        <w:pStyle w:val="FirstParagraph"/>
-      </w:pPr>
-      <w:r>
         <w:rPr>
           <w:noProof/>
         </w:rPr>
         <w:drawing>
-          <wp:anchor distT="0" distB="0" distL="114300" distR="114300" simplePos="0" relativeHeight="252075520" behindDoc="0" locked="0" layoutInCell="1" allowOverlap="1" wp14:anchorId="217B4591" wp14:editId="566CF027">
+          <wp:anchor distT="0" distB="0" distL="114300" distR="114300" simplePos="0" relativeHeight="251981312" behindDoc="0" locked="0" layoutInCell="1" allowOverlap="1" wp14:anchorId="5DEBDF78" wp14:editId="130F31C8">
             <wp:simplePos x="0" y="0"/>
             <wp:positionH relativeFrom="column">
-              <wp:posOffset>1905</wp:posOffset>
+              <wp:posOffset>33655</wp:posOffset>
             </wp:positionH>
             <wp:positionV relativeFrom="paragraph">
-              <wp:posOffset>5715</wp:posOffset>
+              <wp:posOffset>83820</wp:posOffset>
             </wp:positionV>
-            <wp:extent cx="2660650" cy="3374390"/>
+            <wp:extent cx="2769870" cy="3517900"/>
             <wp:effectExtent l="0" t="0" r="0" b="0"/>
             <wp:wrapSquare wrapText="bothSides"/>
-            <wp:docPr id="79757854" name="Afbeelding 2"/>
+            <wp:docPr id="1734287712" name="Afbeelding 1"/>
             <wp:cNvGraphicFramePr>
               <a:graphicFrameLocks xmlns:a="http://schemas.openxmlformats.org/drawingml/2006/main" noChangeAspect="1"/>
             </wp:cNvGraphicFramePr>
@@ -1073,7 +1045,7 @@
               <a:graphicData uri="http://schemas.openxmlformats.org/drawingml/2006/picture">
                 <pic:pic xmlns:pic="http://schemas.openxmlformats.org/drawingml/2006/picture">
                   <pic:nvPicPr>
-                    <pic:cNvPr id="0" name="Picture 2"/>
+                    <pic:cNvPr id="0" name="Picture 1"/>
                     <pic:cNvPicPr>
                       <a:picLocks noChangeAspect="1" noChangeArrowheads="1"/>
                     </pic:cNvPicPr>
@@ -1094,7 +1066,7 @@
                   <pic:spPr bwMode="auto">
                     <a:xfrm>
                       <a:off x="0" y="0"/>
-                      <a:ext cx="2660650" cy="3374390"/>
+                      <a:ext cx="2769870" cy="3517900"/>
                     </a:xfrm>
                     <a:prstGeom prst="rect">
                       <a:avLst/>
@@ -1117,6 +1089,34 @@
         </w:drawing>
       </w:r>
       <w:r>
+        <w:t xml:space="preserve">You can check and change the configuration via the module </w:t>
+      </w:r>
+      <w:r>
+        <w:rPr>
+          <w:i/>
+          <w:iCs/>
+        </w:rPr>
+        <w:t>Charts</w:t>
+      </w:r>
+      <w:r>
+        <w:t xml:space="preserve"> or via the module </w:t>
+      </w:r>
+      <w:r>
+        <w:rPr>
+          <w:i/>
+          <w:iCs/>
+        </w:rPr>
+        <w:t>Research</w:t>
+      </w:r>
+      <w:r>
+        <w:t>.</w:t>
+      </w:r>
+    </w:p>
+    <w:p>
+      <w:pPr>
+        <w:pStyle w:val="FirstParagraph"/>
+      </w:pPr>
+      <w:r>
         <w:t>S</w:t>
       </w:r>
       <w:r>
@@ -1577,17 +1577,78 @@
         <w:pStyle w:val="Plattetekst"/>
       </w:pPr>
       <w:r>
+        <w:t xml:space="preserve">The </w:t>
+      </w:r>
+      <w:r>
+        <w:rPr>
+          <w:b/>
+          <w:bCs/>
+        </w:rPr>
+        <w:t>Base orb for midpoints</w:t>
+      </w:r>
+      <w:r>
+        <w:t xml:space="preserve"> is the effective orb for midpoints.</w:t>
+      </w:r>
+    </w:p>
+    <w:p>
+      <w:pPr>
+        <w:pStyle w:val="Plattetekst"/>
+      </w:pPr>
+      <w:r>
+        <w:t xml:space="preserve">The orbs for </w:t>
+      </w:r>
+      <w:r>
+        <w:rPr>
+          <w:b/>
+          <w:bCs/>
+        </w:rPr>
+        <w:t>parallels</w:t>
+      </w:r>
+      <w:r>
+        <w:t xml:space="preserve"> and </w:t>
+      </w:r>
+      <w:r>
+        <w:rPr>
+          <w:b/>
+          <w:bCs/>
+        </w:rPr>
+        <w:t>declination midpoints</w:t>
+      </w:r>
+      <w:r>
+        <w:t xml:space="preserve"> are also effective orbs and do not depend on other values.</w:t>
+      </w:r>
+    </w:p>
+    <w:p>
+      <w:pPr>
+        <w:pStyle w:val="Plattetekst"/>
+      </w:pPr>
+    </w:p>
+    <w:p>
+      <w:pPr>
+        <w:pStyle w:val="Kop3"/>
+      </w:pPr>
+      <w:bookmarkStart w:id="17" w:name="points"/>
+      <w:bookmarkEnd w:id="16"/>
+      <w:r>
+        <w:t>Points</w:t>
+      </w:r>
+    </w:p>
+    <w:p>
+      <w:pPr>
+        <w:pStyle w:val="FirstParagraph"/>
+      </w:pPr>
+      <w:r>
         <w:rPr>
           <w:noProof/>
         </w:rPr>
         <w:drawing>
-          <wp:anchor distT="0" distB="0" distL="114300" distR="114300" simplePos="0" relativeHeight="252097024" behindDoc="0" locked="0" layoutInCell="1" allowOverlap="1" wp14:anchorId="3DDF3015" wp14:editId="1F8BEF6D">
+          <wp:anchor distT="0" distB="0" distL="114300" distR="114300" simplePos="0" relativeHeight="251910656" behindDoc="0" locked="0" layoutInCell="1" allowOverlap="1" wp14:anchorId="3DDF3015" wp14:editId="37E55E4D">
             <wp:simplePos x="0" y="0"/>
             <wp:positionH relativeFrom="column">
               <wp:posOffset>1905</wp:posOffset>
             </wp:positionH>
             <wp:positionV relativeFrom="paragraph">
-              <wp:posOffset>217170</wp:posOffset>
+              <wp:posOffset>174625</wp:posOffset>
             </wp:positionV>
             <wp:extent cx="2373630" cy="3022600"/>
             <wp:effectExtent l="0" t="0" r="0" b="0"/>
@@ -1644,34 +1705,6 @@
         </w:drawing>
       </w:r>
       <w:r>
-        <w:t xml:space="preserve">The </w:t>
-      </w:r>
-      <w:r>
-        <w:rPr>
-          <w:b/>
-          <w:bCs/>
-        </w:rPr>
-        <w:t>Base orb for midpoints</w:t>
-      </w:r>
-      <w:r>
-        <w:t xml:space="preserve"> is the effective orb for midpoints.</w:t>
-      </w:r>
-    </w:p>
-    <w:p>
-      <w:pPr>
-        <w:pStyle w:val="Kop3"/>
-      </w:pPr>
-      <w:bookmarkStart w:id="17" w:name="points"/>
-      <w:bookmarkEnd w:id="16"/>
-      <w:r>
-        <w:t>Points</w:t>
-      </w:r>
-    </w:p>
-    <w:p>
-      <w:pPr>
-        <w:pStyle w:val="FirstParagraph"/>
-      </w:pPr>
-      <w:r>
         <w:t xml:space="preserve">The tab </w:t>
       </w:r>
       <w:r>
@@ -1714,19 +1747,111 @@
         <w:pStyle w:val="Plattetekst"/>
       </w:pPr>
       <w:r>
+        <w:t xml:space="preserve">There is also a value </w:t>
+      </w:r>
+      <w:r>
+        <w:rPr>
+          <w:i/>
+          <w:iCs/>
+        </w:rPr>
+        <w:t>Orb%</w:t>
+      </w:r>
+      <w:r>
+        <w:t xml:space="preserve"> (Orb percentage) that you can change.</w:t>
+      </w:r>
+      <w:r>
+        <w:t xml:space="preserve"> </w:t>
+      </w:r>
+      <w:r>
+        <w:t xml:space="preserve">Click on the number for the orb and a small </w:t>
+      </w:r>
+      <w:r>
+        <w:t>pop-up</w:t>
+      </w:r>
+      <w:r>
+        <w:t xml:space="preserve"> screen appears where you can edit the value.</w:t>
+      </w:r>
+      <w:r>
+        <w:t xml:space="preserve"> </w:t>
+      </w:r>
+      <w:r>
+        <w:t>You can enter a percentage from 0 up to 100, make sure you use only whole numbers.</w:t>
+      </w:r>
+      <w:r>
+        <w:t xml:space="preserve"> </w:t>
+      </w:r>
+      <w:r>
+        <w:t>It is possible to define a percentage for a point that is not selected,</w:t>
+      </w:r>
+      <w:r>
+        <w:t xml:space="preserve"> </w:t>
+      </w:r>
+      <w:r>
+        <w:t>so it is easy to remember a percentage if you later decide to include the point.</w:t>
+      </w:r>
+      <w:r>
+        <w:t xml:space="preserve"> </w:t>
+      </w:r>
+      <w:r>
+        <w:t>If you want to use a point but not calculate aspects for that point, enter a percentage of zero.</w:t>
+      </w:r>
+      <w:r>
+        <w:t xml:space="preserve"> </w:t>
+      </w:r>
+      <w:r>
+        <w:t>Please note that you cannot deselect the classic points and also not MC or Ascendant.</w:t>
+      </w:r>
+      <w:r>
+        <w:t xml:space="preserve"> </w:t>
+      </w:r>
+      <w:r>
+        <w:t xml:space="preserve">See the paragraph </w:t>
+      </w:r>
+      <w:r>
+        <w:rPr>
+          <w:i/>
+          <w:iCs/>
+        </w:rPr>
+        <w:t>Appendix: Planets and other celestial points</w:t>
+      </w:r>
+      <w:r>
+        <w:t xml:space="preserve"> for more information.</w:t>
+      </w:r>
+    </w:p>
+    <w:p>
+      <w:pPr>
+        <w:rPr>
+          <w:rFonts w:asciiTheme="majorHAnsi" w:eastAsiaTheme="majorEastAsia" w:hAnsiTheme="majorHAnsi" w:cstheme="majorBidi"/>
+          <w:b/>
+          <w:bCs/>
+          <w:color w:val="4F81BD" w:themeColor="accent1"/>
+        </w:rPr>
+      </w:pPr>
+      <w:bookmarkStart w:id="18" w:name="aspects"/>
+      <w:bookmarkEnd w:id="17"/>
+      <w:r>
+        <w:br w:type="page"/>
+      </w:r>
+    </w:p>
+    <w:p>
+      <w:pPr>
+        <w:pStyle w:val="Kop3"/>
+      </w:pPr>
+      <w:r>
         <w:rPr>
           <w:noProof/>
         </w:rPr>
+        <w:lastRenderedPageBreak/>
         <w:drawing>
-          <wp:anchor distT="0" distB="0" distL="114300" distR="114300" simplePos="0" relativeHeight="252109312" behindDoc="0" locked="0" layoutInCell="1" allowOverlap="1" wp14:anchorId="38D1FB1A" wp14:editId="12FA1889">
+          <wp:anchor distT="0" distB="0" distL="114300" distR="114300" simplePos="0" relativeHeight="251929088" behindDoc="0" locked="0" layoutInCell="1" allowOverlap="1" wp14:anchorId="38D1FB1A" wp14:editId="6CB0A7D3">
             <wp:simplePos x="0" y="0"/>
             <wp:positionH relativeFrom="column">
-              <wp:posOffset>-2487930</wp:posOffset>
+              <wp:posOffset>3329305</wp:posOffset>
             </wp:positionH>
             <wp:positionV relativeFrom="paragraph">
-              <wp:posOffset>1543050</wp:posOffset>
+              <wp:posOffset>8255</wp:posOffset>
             </wp:positionV>
-            <wp:extent cx="2368550" cy="2978150"/>
+            <wp:extent cx="2641600" cy="3321050"/>
             <wp:effectExtent l="0" t="0" r="0" b="0"/>
             <wp:wrapSquare wrapText="bothSides"/>
             <wp:docPr id="1475419281" name="Afbeelding 4"/>
@@ -1758,7 +1883,7 @@
                   <pic:spPr bwMode="auto">
                     <a:xfrm>
                       <a:off x="0" y="0"/>
-                      <a:ext cx="2368550" cy="2978150"/>
+                      <a:ext cx="2641600" cy="3321050"/>
                     </a:xfrm>
                     <a:prstGeom prst="rect">
                       <a:avLst/>
@@ -1781,63 +1906,80 @@
         </w:drawing>
       </w:r>
       <w:r>
-        <w:t xml:space="preserve">There is also a value </w:t>
-      </w:r>
+        <w:t>Aspects</w:t>
+      </w:r>
+    </w:p>
+    <w:p>
+      <w:pPr>
+        <w:pStyle w:val="FirstParagraph"/>
+      </w:pPr>
       <w:r>
         <w:rPr>
           <w:i/>
           <w:iCs/>
         </w:rPr>
-        <w:t>Orb%</w:t>
-      </w:r>
-      <w:r>
-        <w:t xml:space="preserve"> (Orb percentage) that you can change.</w:t>
+        <w:t>Aspects</w:t>
+      </w:r>
+      <w:r>
+        <w:t xml:space="preserve"> is the </w:t>
+      </w:r>
+      <w:r>
+        <w:t>third</w:t>
+      </w:r>
+      <w:r>
+        <w:t xml:space="preserve"> tab for the configuration.</w:t>
+      </w:r>
+      <w:r>
+        <w:br/>
+        <w:t xml:space="preserve">At the top of the </w:t>
+      </w:r>
+      <w:r>
+        <w:t>screen,</w:t>
+      </w:r>
+      <w:r>
+        <w:t xml:space="preserve"> you can select the type of orb.</w:t>
       </w:r>
       <w:r>
         <w:t xml:space="preserve"> </w:t>
       </w:r>
       <w:r>
-        <w:t xml:space="preserve">Click on the number for the orb and a small </w:t>
-      </w:r>
-      <w:r>
-        <w:t>pop-up</w:t>
-      </w:r>
-      <w:r>
-        <w:t xml:space="preserve"> screen appears where you can edit the value.</w:t>
+        <w:t>In the current release, there is only one method to define orbs: Weighted orb.</w:t>
       </w:r>
       <w:r>
         <w:t xml:space="preserve"> </w:t>
       </w:r>
       <w:r>
-        <w:t>You can enter a percentage from 0 up to 100, make sure you use only whole numbers.</w:t>
+        <w:t>It uses percentages for celestial bodies and for aspects to define the actual orb.</w:t>
       </w:r>
       <w:r>
         <w:t xml:space="preserve"> </w:t>
       </w:r>
       <w:r>
-        <w:t>It is possible to define a percentage for a point that is not selected,</w:t>
+        <w:t>You can leave it that way.</w:t>
       </w:r>
       <w:r>
         <w:t xml:space="preserve"> </w:t>
       </w:r>
       <w:r>
-        <w:t>so it is easy to remember a percentage if you later decide to include the point.</w:t>
+        <w:t>Just as with celestial points, you can select and deselect the aspects you want to use.</w:t>
       </w:r>
       <w:r>
         <w:t xml:space="preserve"> </w:t>
       </w:r>
       <w:r>
-        <w:t>If you want to use a point but not calculate aspects for that point, enter a percentage of zero.</w:t>
-      </w:r>
-      <w:r>
-        <w:t xml:space="preserve"> </w:t>
-      </w:r>
-      <w:r>
-        <w:t>Please note that you cannot deselect the classic points and also not MC or Ascendant.</w:t>
-      </w:r>
-      <w:r>
-        <w:t xml:space="preserve"> </w:t>
-      </w:r>
+        <w:t>And there i</w:t>
+      </w:r>
+      <w:r>
+        <w:t>s a</w:t>
+      </w:r>
+      <w:r>
+        <w:t>lso an orb-percentage that you can edit by clicking it.</w:t>
+      </w:r>
+    </w:p>
+    <w:p>
+      <w:pPr>
+        <w:pStyle w:val="Plattetekst"/>
+      </w:pPr>
       <w:r>
         <w:t xml:space="preserve">See the paragraph </w:t>
       </w:r>
@@ -1846,7 +1988,7 @@
           <w:i/>
           <w:iCs/>
         </w:rPr>
-        <w:t>Appendix: Planets and other celestial points</w:t>
+        <w:t>Appendix: Defining orbs</w:t>
       </w:r>
       <w:r>
         <w:t xml:space="preserve"> for more information.</w:t>
@@ -1854,121 +1996,37 @@
     </w:p>
     <w:p>
       <w:pPr>
+        <w:pStyle w:val="Plattetekst"/>
+      </w:pPr>
+    </w:p>
+    <w:p>
+      <w:pPr>
+        <w:pStyle w:val="Plattetekst"/>
+      </w:pPr>
+    </w:p>
+    <w:p>
+      <w:pPr>
+        <w:pStyle w:val="Plattetekst"/>
+      </w:pPr>
+    </w:p>
+    <w:p>
+      <w:pPr>
         <w:pStyle w:val="Kop3"/>
       </w:pPr>
-      <w:bookmarkStart w:id="18" w:name="aspects"/>
-      <w:bookmarkEnd w:id="17"/>
-      <w:r>
-        <w:t>Aspects</w:t>
-      </w:r>
-    </w:p>
-    <w:p>
-      <w:pPr>
-        <w:pStyle w:val="FirstParagraph"/>
-      </w:pPr>
-      <w:r>
-        <w:rPr>
-          <w:i/>
-          <w:iCs/>
-        </w:rPr>
-        <w:t>Aspects</w:t>
-      </w:r>
-      <w:r>
-        <w:t xml:space="preserve"> is the </w:t>
-      </w:r>
-      <w:r>
-        <w:t>third</w:t>
-      </w:r>
-      <w:r>
-        <w:t xml:space="preserve"> tab for the configuration.</w:t>
-      </w:r>
-      <w:r>
-        <w:br/>
-        <w:t xml:space="preserve">At the top of the </w:t>
-      </w:r>
-      <w:r>
-        <w:t>screen,</w:t>
-      </w:r>
-      <w:r>
-        <w:t xml:space="preserve"> you can select the type of orb.</w:t>
-      </w:r>
-      <w:r>
-        <w:t xml:space="preserve"> </w:t>
-      </w:r>
-      <w:r>
-        <w:t>In the current release, there is only one method to define orbs: Weighted orb.</w:t>
-      </w:r>
-      <w:r>
-        <w:t xml:space="preserve"> </w:t>
-      </w:r>
-      <w:r>
-        <w:t>It uses percentages for celestial bodies and for aspects to define the actual orb.</w:t>
-      </w:r>
-      <w:r>
-        <w:t xml:space="preserve"> </w:t>
-      </w:r>
-      <w:r>
-        <w:t>You can leave it that way.</w:t>
-      </w:r>
-      <w:r>
-        <w:t xml:space="preserve"> </w:t>
-      </w:r>
-      <w:r>
-        <w:t>Just as with celestial points, you can select and deselect the aspects you want to use.</w:t>
-      </w:r>
-      <w:r>
-        <w:t xml:space="preserve"> </w:t>
-      </w:r>
-      <w:r>
-        <w:t>And there i</w:t>
-      </w:r>
-      <w:r>
-        <w:t>s a</w:t>
-      </w:r>
-      <w:r>
-        <w:t>lso an orb-percentage that you can edit by clicking it.</w:t>
-      </w:r>
-    </w:p>
-    <w:p>
-      <w:pPr>
-        <w:pStyle w:val="Plattetekst"/>
-      </w:pPr>
-      <w:r>
-        <w:t xml:space="preserve">See the paragraph </w:t>
-      </w:r>
-      <w:r>
-        <w:rPr>
-          <w:i/>
-          <w:iCs/>
-        </w:rPr>
-        <w:t>Appendix: Defining orbs</w:t>
-      </w:r>
-      <w:r>
-        <w:t xml:space="preserve"> for more </w:t>
-      </w:r>
-      <w:r>
-        <w:lastRenderedPageBreak/>
-        <w:t>information.</w:t>
-      </w:r>
-    </w:p>
-    <w:p>
-      <w:pPr>
-        <w:pStyle w:val="Kop3"/>
-      </w:pPr>
       <w:r>
         <w:rPr>
           <w:noProof/>
         </w:rPr>
         <w:drawing>
-          <wp:anchor distT="0" distB="0" distL="114300" distR="114300" simplePos="0" relativeHeight="252116480" behindDoc="0" locked="0" layoutInCell="1" allowOverlap="1" wp14:anchorId="7744B7C8" wp14:editId="093D628B">
+          <wp:anchor distT="0" distB="0" distL="114300" distR="114300" simplePos="0" relativeHeight="251948544" behindDoc="0" locked="0" layoutInCell="1" allowOverlap="1" wp14:anchorId="7744B7C8" wp14:editId="0D8F455D">
             <wp:simplePos x="0" y="0"/>
             <wp:positionH relativeFrom="column">
               <wp:posOffset>1905</wp:posOffset>
             </wp:positionH>
             <wp:positionV relativeFrom="paragraph">
-              <wp:posOffset>90170</wp:posOffset>
+              <wp:posOffset>37465</wp:posOffset>
             </wp:positionV>
-            <wp:extent cx="2444750" cy="3036570"/>
+            <wp:extent cx="2679700" cy="3328035"/>
             <wp:effectExtent l="0" t="0" r="0" b="0"/>
             <wp:wrapSquare wrapText="bothSides"/>
             <wp:docPr id="1588629147" name="Afbeelding 6"/>
@@ -2000,7 +2058,7 @@
                   <pic:spPr bwMode="auto">
                     <a:xfrm>
                       <a:off x="0" y="0"/>
-                      <a:ext cx="2444750" cy="3036570"/>
+                      <a:ext cx="2679700" cy="3328035"/>
                     </a:xfrm>
                     <a:prstGeom prst="rect">
                       <a:avLst/>
@@ -2023,13 +2081,7 @@
         </w:drawing>
       </w:r>
       <w:r>
-        <w:t>Aspect</w:t>
-      </w:r>
-      <w:r>
-        <w:t xml:space="preserve"> color</w:t>
-      </w:r>
-      <w:r>
-        <w:t>s</w:t>
+        <w:t>Aspect colors</w:t>
       </w:r>
     </w:p>
     <w:p>
@@ -2047,10 +2099,7 @@
         <w:t>Aspect colors</w:t>
       </w:r>
       <w:r>
-        <w:t xml:space="preserve">. Here you can define the color that you want to use for each separate aspect in the chart wheel. Enigma uses 15 </w:t>
-      </w:r>
-      <w:r>
-        <w:t>colors that are all clearly visible in a drawing. You can define colors for all aspects, even if you do not use them. If you change the configuration and include an aspect, the selected color will automatically be used.</w:t>
+        <w:t>. Here you can define the color that you want to use for each separate aspect in the chart wheel. Enigma uses 15 colors that are all clearly visible in a drawing. You can define colors for all aspects, even if you do not use them. If you change the configuration and include an aspect, the selected color will automatically be used.</w:t>
       </w:r>
     </w:p>
     <w:p>
@@ -2086,12 +2135,32 @@
       </w:r>
     </w:p>
     <w:p>
+      <w:r>
+        <w:br w:type="page"/>
+      </w:r>
+    </w:p>
+    <w:p>
+      <w:pPr>
+        <w:pStyle w:val="Plattetekst"/>
+      </w:pPr>
+    </w:p>
+    <w:p>
       <w:pPr>
         <w:pStyle w:val="Plattetekst"/>
       </w:pPr>
       <w:r>
         <w:t xml:space="preserve"> </w:t>
       </w:r>
+    </w:p>
+    <w:p>
+      <w:pPr>
+        <w:pStyle w:val="Plattetekst"/>
+      </w:pPr>
+    </w:p>
+    <w:p>
+      <w:pPr>
+        <w:pStyle w:val="Plattetekst"/>
+      </w:pPr>
     </w:p>
     <w:p>
       <w:pPr>
@@ -2105,13 +2174,13 @@
           <w:noProof/>
         </w:rPr>
         <w:drawing>
-          <wp:anchor distT="0" distB="0" distL="114300" distR="114300" simplePos="0" relativeHeight="251267584" behindDoc="0" locked="0" layoutInCell="1" allowOverlap="1" wp14:anchorId="76FBEBFB" wp14:editId="772EBE2C">
+          <wp:anchor distT="0" distB="0" distL="114300" distR="114300" simplePos="0" relativeHeight="251368960" behindDoc="0" locked="0" layoutInCell="1" allowOverlap="1" wp14:anchorId="76FBEBFB" wp14:editId="1A74EF5B">
             <wp:simplePos x="0" y="0"/>
             <wp:positionH relativeFrom="column">
-              <wp:posOffset>1905</wp:posOffset>
+              <wp:posOffset>3386455</wp:posOffset>
             </wp:positionH>
             <wp:positionV relativeFrom="paragraph">
-              <wp:posOffset>41275</wp:posOffset>
+              <wp:posOffset>22225</wp:posOffset>
             </wp:positionV>
             <wp:extent cx="2654300" cy="3911600"/>
             <wp:effectExtent l="0" t="0" r="0" b="0"/>
@@ -2272,9 +2341,8 @@
         <w:rPr>
           <w:noProof/>
         </w:rPr>
-        <w:lastRenderedPageBreak/>
         <w:drawing>
-          <wp:anchor distT="0" distB="0" distL="114300" distR="114300" simplePos="0" relativeHeight="251290112" behindDoc="0" locked="0" layoutInCell="1" allowOverlap="1" wp14:anchorId="2D48C6C5" wp14:editId="6E002830">
+          <wp:anchor distT="0" distB="0" distL="114300" distR="114300" simplePos="0" relativeHeight="251385344" behindDoc="0" locked="0" layoutInCell="1" allowOverlap="1" wp14:anchorId="2D48C6C5" wp14:editId="3F32C9CF">
             <wp:simplePos x="0" y="0"/>
             <wp:positionH relativeFrom="column">
               <wp:posOffset>20955</wp:posOffset>
@@ -2385,7 +2453,7 @@
           <w:noProof/>
         </w:rPr>
         <w:drawing>
-          <wp:anchor distT="0" distB="0" distL="114300" distR="114300" simplePos="0" relativeHeight="251314688" behindDoc="0" locked="0" layoutInCell="1" allowOverlap="1" wp14:anchorId="7E57D30D" wp14:editId="6373D375">
+          <wp:anchor distT="0" distB="0" distL="114300" distR="114300" simplePos="0" relativeHeight="251401728" behindDoc="0" locked="0" layoutInCell="1" allowOverlap="1" wp14:anchorId="7E57D30D" wp14:editId="6008730E">
             <wp:simplePos x="0" y="0"/>
             <wp:positionH relativeFrom="column">
               <wp:posOffset>1905</wp:posOffset>
@@ -2556,7 +2624,7 @@
           <w:noProof/>
         </w:rPr>
         <w:drawing>
-          <wp:anchor distT="0" distB="0" distL="114300" distR="114300" simplePos="0" relativeHeight="251337216" behindDoc="0" locked="0" layoutInCell="1" allowOverlap="1" wp14:anchorId="1F375FFC" wp14:editId="19D24061">
+          <wp:anchor distT="0" distB="0" distL="114300" distR="114300" simplePos="0" relativeHeight="251418112" behindDoc="0" locked="0" layoutInCell="1" allowOverlap="1" wp14:anchorId="1F375FFC" wp14:editId="19D24061">
             <wp:simplePos x="0" y="0"/>
             <wp:positionH relativeFrom="column">
               <wp:posOffset>1905</wp:posOffset>
@@ -2689,7 +2757,7 @@
           <w:noProof/>
         </w:rPr>
         <w:drawing>
-          <wp:anchor distT="0" distB="0" distL="114300" distR="114300" simplePos="0" relativeHeight="251359744" behindDoc="0" locked="0" layoutInCell="1" allowOverlap="1" wp14:anchorId="3F812027" wp14:editId="7BCC14D5">
+          <wp:anchor distT="0" distB="0" distL="114300" distR="114300" simplePos="0" relativeHeight="251434496" behindDoc="0" locked="0" layoutInCell="1" allowOverlap="1" wp14:anchorId="3F812027" wp14:editId="4DFC384B">
             <wp:simplePos x="0" y="0"/>
             <wp:positionH relativeFrom="column">
               <wp:posOffset>-23495</wp:posOffset>
@@ -2884,7 +2952,7 @@
         </w:rPr>
         <w:lastRenderedPageBreak/>
         <w:drawing>
-          <wp:anchor distT="0" distB="0" distL="114300" distR="114300" simplePos="0" relativeHeight="251382272" behindDoc="0" locked="0" layoutInCell="1" allowOverlap="1" wp14:anchorId="47E14CED" wp14:editId="134BEEC1">
+          <wp:anchor distT="0" distB="0" distL="114300" distR="114300" simplePos="0" relativeHeight="251450880" behindDoc="0" locked="0" layoutInCell="1" allowOverlap="1" wp14:anchorId="47E14CED" wp14:editId="134BEEC1">
             <wp:simplePos x="0" y="0"/>
             <wp:positionH relativeFrom="column">
               <wp:posOffset>1905</wp:posOffset>
@@ -3095,7 +3163,7 @@
           <w:noProof/>
         </w:rPr>
         <w:drawing>
-          <wp:anchor distT="0" distB="0" distL="114300" distR="114300" simplePos="0" relativeHeight="251404800" behindDoc="0" locked="0" layoutInCell="1" allowOverlap="1" wp14:anchorId="211E6E8B" wp14:editId="546D2FB5">
+          <wp:anchor distT="0" distB="0" distL="114300" distR="114300" simplePos="0" relativeHeight="251467264" behindDoc="0" locked="0" layoutInCell="1" allowOverlap="1" wp14:anchorId="211E6E8B" wp14:editId="441E003F">
             <wp:simplePos x="0" y="0"/>
             <wp:positionH relativeFrom="column">
               <wp:posOffset>1905</wp:posOffset>
@@ -3558,7 +3626,7 @@
           <w:noProof/>
         </w:rPr>
         <w:drawing>
-          <wp:anchor distT="71755" distB="71755" distL="114300" distR="114300" simplePos="0" relativeHeight="252027392" behindDoc="0" locked="0" layoutInCell="1" allowOverlap="1" wp14:anchorId="721E47FF" wp14:editId="5D1A80F9">
+          <wp:anchor distT="71755" distB="71755" distL="114300" distR="114300" simplePos="0" relativeHeight="251876864" behindDoc="0" locked="0" layoutInCell="1" allowOverlap="1" wp14:anchorId="721E47FF" wp14:editId="5D1A80F9">
             <wp:simplePos x="0" y="0"/>
             <wp:positionH relativeFrom="column">
               <wp:posOffset>3810</wp:posOffset>
@@ -3885,7 +3953,7 @@
           <w:noProof/>
         </w:rPr>
         <w:drawing>
-          <wp:anchor distT="0" distB="0" distL="114300" distR="114300" simplePos="0" relativeHeight="252049920" behindDoc="0" locked="0" layoutInCell="1" allowOverlap="1" wp14:anchorId="63B144C7" wp14:editId="242FD227">
+          <wp:anchor distT="0" distB="0" distL="114300" distR="114300" simplePos="0" relativeHeight="251893248" behindDoc="0" locked="0" layoutInCell="1" allowOverlap="1" wp14:anchorId="63B144C7" wp14:editId="242FD227">
             <wp:simplePos x="0" y="0"/>
             <wp:positionH relativeFrom="column">
               <wp:posOffset>1905</wp:posOffset>
@@ -4108,7 +4176,7 @@
           <w:noProof/>
         </w:rPr>
         <w:drawing>
-          <wp:anchor distT="0" distB="0" distL="114300" distR="114300" simplePos="0" relativeHeight="251979264" behindDoc="0" locked="0" layoutInCell="1" allowOverlap="1" wp14:anchorId="338EDF55" wp14:editId="6B2781DB">
+          <wp:anchor distT="0" distB="0" distL="114300" distR="114300" simplePos="0" relativeHeight="251844096" behindDoc="0" locked="0" layoutInCell="1" allowOverlap="1" wp14:anchorId="338EDF55" wp14:editId="6B2781DB">
             <wp:simplePos x="0" y="0"/>
             <wp:positionH relativeFrom="column">
               <wp:posOffset>-17145</wp:posOffset>
@@ -4601,7 +4669,7 @@
           <w:noProof/>
         </w:rPr>
         <w:drawing>
-          <wp:anchor distT="0" distB="0" distL="114300" distR="114300" simplePos="0" relativeHeight="251427328" behindDoc="0" locked="0" layoutInCell="1" allowOverlap="1" wp14:anchorId="2C5C6ECC" wp14:editId="1A51EFE7">
+          <wp:anchor distT="0" distB="0" distL="114300" distR="114300" simplePos="0" relativeHeight="251483648" behindDoc="0" locked="0" layoutInCell="1" allowOverlap="1" wp14:anchorId="2C5C6ECC" wp14:editId="438799A4">
             <wp:simplePos x="0" y="0"/>
             <wp:positionH relativeFrom="column">
               <wp:posOffset>1905</wp:posOffset>
@@ -4772,7 +4840,7 @@
           <w:noProof/>
         </w:rPr>
         <w:drawing>
-          <wp:anchor distT="0" distB="0" distL="114300" distR="114300" simplePos="0" relativeHeight="251449856" behindDoc="0" locked="0" layoutInCell="1" allowOverlap="1" wp14:anchorId="0BDE8447" wp14:editId="67F0C211">
+          <wp:anchor distT="0" distB="0" distL="114300" distR="114300" simplePos="0" relativeHeight="251500032" behindDoc="0" locked="0" layoutInCell="1" allowOverlap="1" wp14:anchorId="0BDE8447" wp14:editId="3C55D2DF">
             <wp:simplePos x="0" y="0"/>
             <wp:positionH relativeFrom="column">
               <wp:posOffset>1905</wp:posOffset>
@@ -5026,7 +5094,7 @@
           <w:noProof/>
         </w:rPr>
         <w:drawing>
-          <wp:anchor distT="0" distB="0" distL="114300" distR="114300" simplePos="0" relativeHeight="251494912" behindDoc="0" locked="0" layoutInCell="1" allowOverlap="1" wp14:anchorId="7E82E949" wp14:editId="7AD8F4BA">
+          <wp:anchor distT="0" distB="0" distL="114300" distR="114300" simplePos="0" relativeHeight="251532800" behindDoc="0" locked="0" layoutInCell="1" allowOverlap="1" wp14:anchorId="7E82E949" wp14:editId="7AD8F4BA">
             <wp:simplePos x="0" y="0"/>
             <wp:positionH relativeFrom="column">
               <wp:posOffset>1905</wp:posOffset>
@@ -5260,7 +5328,7 @@
           <w:noProof/>
         </w:rPr>
         <w:drawing>
-          <wp:anchor distT="0" distB="0" distL="114300" distR="114300" simplePos="0" relativeHeight="251517440" behindDoc="0" locked="0" layoutInCell="1" allowOverlap="1" wp14:anchorId="53E69954" wp14:editId="4C90C7BF">
+          <wp:anchor distT="0" distB="0" distL="114300" distR="114300" simplePos="0" relativeHeight="251549184" behindDoc="0" locked="0" layoutInCell="1" allowOverlap="1" wp14:anchorId="53E69954" wp14:editId="4C90C7BF">
             <wp:simplePos x="0" y="0"/>
             <wp:positionH relativeFrom="column">
               <wp:posOffset>1905</wp:posOffset>
@@ -5396,7 +5464,7 @@
           <w:noProof/>
         </w:rPr>
         <w:drawing>
-          <wp:anchor distT="0" distB="0" distL="114300" distR="114300" simplePos="0" relativeHeight="251539968" behindDoc="0" locked="0" layoutInCell="1" allowOverlap="1" wp14:anchorId="0406172D" wp14:editId="56286D2A">
+          <wp:anchor distT="0" distB="0" distL="114300" distR="114300" simplePos="0" relativeHeight="251565568" behindDoc="0" locked="0" layoutInCell="1" allowOverlap="1" wp14:anchorId="0406172D" wp14:editId="6F2367E6">
             <wp:simplePos x="0" y="0"/>
             <wp:positionH relativeFrom="column">
               <wp:posOffset>27305</wp:posOffset>
@@ -5525,7 +5593,7 @@
         </w:rPr>
         <w:lastRenderedPageBreak/>
         <w:drawing>
-          <wp:anchor distT="0" distB="0" distL="114300" distR="114300" simplePos="0" relativeHeight="251562496" behindDoc="0" locked="0" layoutInCell="1" allowOverlap="1" wp14:anchorId="26973760" wp14:editId="30388F1D">
+          <wp:anchor distT="0" distB="0" distL="114300" distR="114300" simplePos="0" relativeHeight="251581952" behindDoc="0" locked="0" layoutInCell="1" allowOverlap="1" wp14:anchorId="26973760" wp14:editId="30388F1D">
             <wp:simplePos x="0" y="0"/>
             <wp:positionH relativeFrom="column">
               <wp:posOffset>1905</wp:posOffset>
@@ -5695,7 +5763,7 @@
           <w:noProof/>
         </w:rPr>
         <w:drawing>
-          <wp:anchor distT="0" distB="0" distL="114300" distR="114300" simplePos="0" relativeHeight="251585024" behindDoc="0" locked="0" layoutInCell="1" allowOverlap="1" wp14:anchorId="75E8D491" wp14:editId="05101CAB">
+          <wp:anchor distT="0" distB="0" distL="114300" distR="114300" simplePos="0" relativeHeight="251598336" behindDoc="0" locked="0" layoutInCell="1" allowOverlap="1" wp14:anchorId="75E8D491" wp14:editId="5869D529">
             <wp:simplePos x="0" y="0"/>
             <wp:positionH relativeFrom="column">
               <wp:posOffset>1905</wp:posOffset>
@@ -5848,7 +5916,7 @@
         </w:rPr>
         <w:lastRenderedPageBreak/>
         <w:drawing>
-          <wp:anchor distT="0" distB="0" distL="114300" distR="114300" simplePos="0" relativeHeight="251607552" behindDoc="0" locked="0" layoutInCell="1" allowOverlap="1" wp14:anchorId="415BDF43" wp14:editId="75A63A1B">
+          <wp:anchor distT="0" distB="0" distL="114300" distR="114300" simplePos="0" relativeHeight="251614720" behindDoc="0" locked="0" layoutInCell="1" allowOverlap="1" wp14:anchorId="415BDF43" wp14:editId="65AA7C27">
             <wp:simplePos x="0" y="0"/>
             <wp:positionH relativeFrom="column">
               <wp:posOffset>1905</wp:posOffset>
@@ -6019,7 +6087,7 @@
           <w:noProof/>
         </w:rPr>
         <w:drawing>
-          <wp:anchor distT="0" distB="0" distL="114300" distR="114300" simplePos="0" relativeHeight="251630080" behindDoc="0" locked="0" layoutInCell="1" allowOverlap="1" wp14:anchorId="5F96FD88" wp14:editId="187257FD">
+          <wp:anchor distT="0" distB="0" distL="114300" distR="114300" simplePos="0" relativeHeight="251631104" behindDoc="0" locked="0" layoutInCell="1" allowOverlap="1" wp14:anchorId="5F96FD88" wp14:editId="00C6CCC6">
             <wp:simplePos x="0" y="0"/>
             <wp:positionH relativeFrom="column">
               <wp:posOffset>1270</wp:posOffset>
@@ -6129,7 +6197,7 @@
         </w:rPr>
         <w:lastRenderedPageBreak/>
         <w:drawing>
-          <wp:anchor distT="0" distB="0" distL="114300" distR="114300" simplePos="0" relativeHeight="251652608" behindDoc="0" locked="0" layoutInCell="1" allowOverlap="1" wp14:anchorId="326226F8" wp14:editId="1F2CE5A3">
+          <wp:anchor distT="0" distB="0" distL="114300" distR="114300" simplePos="0" relativeHeight="251647488" behindDoc="0" locked="0" layoutInCell="1" allowOverlap="1" wp14:anchorId="326226F8" wp14:editId="6759F2DC">
             <wp:simplePos x="0" y="0"/>
             <wp:positionH relativeFrom="column">
               <wp:posOffset>14605</wp:posOffset>
@@ -6245,7 +6313,7 @@
           <w:noProof/>
         </w:rPr>
         <w:drawing>
-          <wp:anchor distT="0" distB="0" distL="114300" distR="114300" simplePos="0" relativeHeight="251472384" behindDoc="0" locked="0" layoutInCell="1" allowOverlap="1" wp14:anchorId="44CC7373" wp14:editId="4DE32C72">
+          <wp:anchor distT="0" distB="0" distL="114300" distR="114300" simplePos="0" relativeHeight="251516416" behindDoc="0" locked="0" layoutInCell="1" allowOverlap="1" wp14:anchorId="44CC7373" wp14:editId="57D37C71">
             <wp:simplePos x="0" y="0"/>
             <wp:positionH relativeFrom="column">
               <wp:posOffset>1905</wp:posOffset>
@@ -6405,7 +6473,7 @@
           <w:noProof/>
         </w:rPr>
         <w:drawing>
-          <wp:anchor distT="0" distB="0" distL="114300" distR="114300" simplePos="0" relativeHeight="251675136" behindDoc="0" locked="0" layoutInCell="1" allowOverlap="1" wp14:anchorId="2DC2F4E7" wp14:editId="3339DD15">
+          <wp:anchor distT="0" distB="0" distL="114300" distR="114300" simplePos="0" relativeHeight="251663872" behindDoc="0" locked="0" layoutInCell="1" allowOverlap="1" wp14:anchorId="2DC2F4E7" wp14:editId="66369A8A">
             <wp:simplePos x="0" y="0"/>
             <wp:positionH relativeFrom="column">
               <wp:posOffset>1905</wp:posOffset>
@@ -6521,7 +6589,7 @@
           <w:noProof/>
         </w:rPr>
         <w:drawing>
-          <wp:anchor distT="0" distB="0" distL="114300" distR="114300" simplePos="0" relativeHeight="251700736" behindDoc="0" locked="0" layoutInCell="1" allowOverlap="1" wp14:anchorId="6A6DEB04" wp14:editId="16F121AF">
+          <wp:anchor distT="0" distB="0" distL="114300" distR="114300" simplePos="0" relativeHeight="251680256" behindDoc="0" locked="0" layoutInCell="1" allowOverlap="1" wp14:anchorId="6A6DEB04" wp14:editId="16F121AF">
             <wp:simplePos x="0" y="0"/>
             <wp:positionH relativeFrom="column">
               <wp:posOffset>1905</wp:posOffset>
@@ -6710,7 +6778,7 @@
           <w:noProof/>
         </w:rPr>
         <w:drawing>
-          <wp:anchor distT="0" distB="0" distL="114300" distR="114300" simplePos="0" relativeHeight="252120576" behindDoc="0" locked="0" layoutInCell="1" allowOverlap="1" wp14:anchorId="394F8D2A" wp14:editId="7C16EF8E">
+          <wp:anchor distT="0" distB="0" distL="114300" distR="114300" simplePos="0" relativeHeight="251964928" behindDoc="0" locked="0" layoutInCell="1" allowOverlap="1" wp14:anchorId="394F8D2A" wp14:editId="7C16EF8E">
             <wp:simplePos x="0" y="0"/>
             <wp:positionH relativeFrom="column">
               <wp:posOffset>1905</wp:posOffset>
@@ -6982,7 +7050,7 @@
           <w:noProof/>
         </w:rPr>
         <w:drawing>
-          <wp:anchor distT="0" distB="0" distL="114300" distR="114300" simplePos="0" relativeHeight="252004864" behindDoc="0" locked="0" layoutInCell="1" allowOverlap="1" wp14:anchorId="01D5381A" wp14:editId="19A55AC9">
+          <wp:anchor distT="0" distB="0" distL="114300" distR="114300" simplePos="0" relativeHeight="251860480" behindDoc="0" locked="0" layoutInCell="1" allowOverlap="1" wp14:anchorId="01D5381A" wp14:editId="19A55AC9">
             <wp:simplePos x="0" y="0"/>
             <wp:positionH relativeFrom="column">
               <wp:posOffset>8255</wp:posOffset>
@@ -7138,7 +7206,7 @@
           <w:noProof/>
         </w:rPr>
         <w:drawing>
-          <wp:anchor distT="0" distB="0" distL="114300" distR="114300" simplePos="0" relativeHeight="251751936" behindDoc="0" locked="0" layoutInCell="1" allowOverlap="1" wp14:anchorId="0B17ED70" wp14:editId="58D1F7FD">
+          <wp:anchor distT="0" distB="0" distL="114300" distR="114300" simplePos="0" relativeHeight="251696640" behindDoc="0" locked="0" layoutInCell="1" allowOverlap="1" wp14:anchorId="0B17ED70" wp14:editId="58D1F7FD">
             <wp:simplePos x="0" y="0"/>
             <wp:positionH relativeFrom="column">
               <wp:posOffset>1905</wp:posOffset>
@@ -7251,7 +7319,7 @@
           <w:noProof/>
         </w:rPr>
         <w:drawing>
-          <wp:anchor distT="0" distB="0" distL="114300" distR="114300" simplePos="0" relativeHeight="251777536" behindDoc="0" locked="0" layoutInCell="1" allowOverlap="1" wp14:anchorId="5247EBDE" wp14:editId="59F91A98">
+          <wp:anchor distT="0" distB="0" distL="114300" distR="114300" simplePos="0" relativeHeight="251713024" behindDoc="0" locked="0" layoutInCell="1" allowOverlap="1" wp14:anchorId="5247EBDE" wp14:editId="59F91A98">
             <wp:simplePos x="0" y="0"/>
             <wp:positionH relativeFrom="column">
               <wp:posOffset>59055</wp:posOffset>
@@ -7376,7 +7444,7 @@
           <w:noProof/>
         </w:rPr>
         <w:drawing>
-          <wp:anchor distT="0" distB="0" distL="114300" distR="114300" simplePos="0" relativeHeight="251803136" behindDoc="0" locked="0" layoutInCell="1" allowOverlap="1" wp14:anchorId="3FCBD1BC" wp14:editId="6AC61CD3">
+          <wp:anchor distT="0" distB="0" distL="114300" distR="114300" simplePos="0" relativeHeight="251729408" behindDoc="0" locked="0" layoutInCell="1" allowOverlap="1" wp14:anchorId="3FCBD1BC" wp14:editId="6AC61CD3">
             <wp:simplePos x="0" y="0"/>
             <wp:positionH relativeFrom="column">
               <wp:posOffset>1905</wp:posOffset>
@@ -7581,7 +7649,7 @@
           <w:noProof/>
         </w:rPr>
         <w:drawing>
-          <wp:anchor distT="0" distB="0" distL="114300" distR="114300" simplePos="0" relativeHeight="251828736" behindDoc="0" locked="0" layoutInCell="1" allowOverlap="1" wp14:anchorId="0DFAE55B" wp14:editId="3D4EF8A3">
+          <wp:anchor distT="0" distB="0" distL="114300" distR="114300" simplePos="0" relativeHeight="251745792" behindDoc="0" locked="0" layoutInCell="1" allowOverlap="1" wp14:anchorId="0DFAE55B" wp14:editId="3D4EF8A3">
             <wp:simplePos x="0" y="0"/>
             <wp:positionH relativeFrom="column">
               <wp:posOffset>8255</wp:posOffset>
@@ -7688,7 +7756,7 @@
           <w:noProof/>
         </w:rPr>
         <w:drawing>
-          <wp:anchor distT="0" distB="0" distL="114300" distR="114300" simplePos="0" relativeHeight="251854336" behindDoc="0" locked="0" layoutInCell="1" allowOverlap="1" wp14:anchorId="6FE97D62" wp14:editId="0BF438F6">
+          <wp:anchor distT="0" distB="0" distL="114300" distR="114300" simplePos="0" relativeHeight="251762176" behindDoc="0" locked="0" layoutInCell="1" allowOverlap="1" wp14:anchorId="6FE97D62" wp14:editId="61E696DE">
             <wp:simplePos x="0" y="0"/>
             <wp:positionH relativeFrom="column">
               <wp:posOffset>1905</wp:posOffset>
@@ -7785,7 +7853,7 @@
         </w:rPr>
         <w:lastRenderedPageBreak/>
         <w:drawing>
-          <wp:anchor distT="0" distB="0" distL="114300" distR="114300" simplePos="0" relativeHeight="251879936" behindDoc="0" locked="0" layoutInCell="1" allowOverlap="1" wp14:anchorId="10358697" wp14:editId="060BC0E8">
+          <wp:anchor distT="0" distB="0" distL="114300" distR="114300" simplePos="0" relativeHeight="251778560" behindDoc="0" locked="0" layoutInCell="1" allowOverlap="1" wp14:anchorId="10358697" wp14:editId="1551102F">
             <wp:simplePos x="0" y="0"/>
             <wp:positionH relativeFrom="column">
               <wp:posOffset>1905</wp:posOffset>
@@ -7897,7 +7965,7 @@
           <w:noProof/>
         </w:rPr>
         <w:drawing>
-          <wp:anchor distT="0" distB="0" distL="114300" distR="114300" simplePos="0" relativeHeight="251905536" behindDoc="0" locked="0" layoutInCell="1" allowOverlap="1" wp14:anchorId="6DE54257" wp14:editId="63F69700">
+          <wp:anchor distT="0" distB="0" distL="114300" distR="114300" simplePos="0" relativeHeight="251794944" behindDoc="0" locked="0" layoutInCell="1" allowOverlap="1" wp14:anchorId="6DE54257" wp14:editId="15B329A3">
             <wp:simplePos x="0" y="0"/>
             <wp:positionH relativeFrom="column">
               <wp:posOffset>-2163445</wp:posOffset>
@@ -8010,7 +8078,7 @@
           <w:noProof/>
         </w:rPr>
         <w:drawing>
-          <wp:anchor distT="0" distB="0" distL="114300" distR="114300" simplePos="0" relativeHeight="251931136" behindDoc="0" locked="0" layoutInCell="1" allowOverlap="1" wp14:anchorId="18C078D0" wp14:editId="7767731A">
+          <wp:anchor distT="0" distB="0" distL="114300" distR="114300" simplePos="0" relativeHeight="251811328" behindDoc="0" locked="0" layoutInCell="1" allowOverlap="1" wp14:anchorId="18C078D0" wp14:editId="7767731A">
             <wp:simplePos x="0" y="0"/>
             <wp:positionH relativeFrom="column">
               <wp:posOffset>1905</wp:posOffset>
@@ -8154,7 +8222,7 @@
           <w:noProof/>
         </w:rPr>
         <w:drawing>
-          <wp:anchor distT="0" distB="0" distL="114300" distR="114300" simplePos="0" relativeHeight="251956736" behindDoc="0" locked="0" layoutInCell="1" allowOverlap="1" wp14:anchorId="0DEB1F81" wp14:editId="4226BAA2">
+          <wp:anchor distT="0" distB="0" distL="114300" distR="114300" simplePos="0" relativeHeight="251827712" behindDoc="0" locked="0" layoutInCell="1" allowOverlap="1" wp14:anchorId="0DEB1F81" wp14:editId="4226BAA2">
             <wp:simplePos x="0" y="0"/>
             <wp:positionH relativeFrom="column">
               <wp:posOffset>-3350895</wp:posOffset>

--- a/Enigma/Typora/user-manual/UserManual.docx
+++ b/Enigma/Typora/user-manual/UserManual.docx
@@ -588,20 +588,76 @@
       <w:pPr>
         <w:pStyle w:val="Plattetekst"/>
       </w:pPr>
+    </w:p>
+    <w:p>
+      <w:pPr>
+        <w:pStyle w:val="Plattetekst"/>
+      </w:pPr>
+      <w:r>
+        <w:t xml:space="preserve">You will see a window with </w:t>
+      </w:r>
+      <w:r>
+        <w:t>three</w:t>
+      </w:r>
+      <w:r>
+        <w:t xml:space="preserve"> images, one labeled </w:t>
+      </w:r>
+      <w:r>
+        <w:rPr>
+          <w:i/>
+          <w:iCs/>
+        </w:rPr>
+        <w:t>charts</w:t>
+      </w:r>
+      <w:r>
+        <w:rPr>
+          <w:i/>
+          <w:iCs/>
+        </w:rPr>
+        <w:t>,</w:t>
+      </w:r>
+      <w:r>
+        <w:t xml:space="preserve"> one labeled </w:t>
+      </w:r>
+      <w:r>
+        <w:rPr>
+          <w:i/>
+          <w:iCs/>
+        </w:rPr>
+        <w:t>Research</w:t>
+      </w:r>
+      <w:r>
+        <w:t xml:space="preserve">, and a third image labeled </w:t>
+      </w:r>
+      <w:r>
+        <w:rPr>
+          <w:i/>
+          <w:iCs/>
+        </w:rPr>
+        <w:t>Cycles</w:t>
+      </w:r>
+      <w:r>
+        <w:t>.</w:t>
+      </w:r>
+    </w:p>
+    <w:p>
+      <w:pPr>
+        <w:pStyle w:val="Plattetekst"/>
+      </w:pPr>
       <w:r>
         <w:rPr>
           <w:noProof/>
         </w:rPr>
         <w:drawing>
-          <wp:anchor distT="0" distB="0" distL="114300" distR="114300" simplePos="0" relativeHeight="251658752" behindDoc="0" locked="0" layoutInCell="1" allowOverlap="1" wp14:anchorId="0D55D3C3" wp14:editId="4E7BD3FD">
+          <wp:anchor distT="0" distB="0" distL="114300" distR="114300" simplePos="0" relativeHeight="251658752" behindDoc="0" locked="0" layoutInCell="1" allowOverlap="1" wp14:anchorId="0D55D3C3" wp14:editId="630E6D7D">
             <wp:simplePos x="0" y="0"/>
             <wp:positionH relativeFrom="column">
-              <wp:posOffset>-650875</wp:posOffset>
+              <wp:posOffset>1905</wp:posOffset>
             </wp:positionH>
             <wp:positionV relativeFrom="paragraph">
-              <wp:posOffset>295910</wp:posOffset>
+              <wp:posOffset>471170</wp:posOffset>
             </wp:positionV>
-            <wp:extent cx="3009900" cy="3938905"/>
+            <wp:extent cx="4076700" cy="3265170"/>
             <wp:effectExtent l="0" t="0" r="0" b="0"/>
             <wp:wrapSquare wrapText="bothSides"/>
             <wp:docPr id="115812886" name="Afbeelding 1"/>
@@ -612,7 +668,7 @@
               <a:graphicData uri="http://schemas.openxmlformats.org/drawingml/2006/picture">
                 <pic:pic xmlns:pic="http://schemas.openxmlformats.org/drawingml/2006/picture">
                   <pic:nvPicPr>
-                    <pic:cNvPr id="0" name="Picture 1"/>
+                    <pic:cNvPr id="115812886" name="Afbeelding 1"/>
                     <pic:cNvPicPr>
                       <a:picLocks noChangeAspect="1" noChangeArrowheads="1"/>
                     </pic:cNvPicPr>
@@ -625,7 +681,6 @@
                         </a:ext>
                       </a:extLst>
                     </a:blip>
-                    <a:srcRect/>
                     <a:stretch>
                       <a:fillRect/>
                     </a:stretch>
@@ -633,7 +688,7 @@
                   <pic:spPr bwMode="auto">
                     <a:xfrm>
                       <a:off x="0" y="0"/>
-                      <a:ext cx="3009900" cy="3938905"/>
+                      <a:ext cx="4076700" cy="3265170"/>
                     </a:xfrm>
                     <a:prstGeom prst="rect">
                       <a:avLst/>
@@ -655,39 +710,6 @@
           </wp:anchor>
         </w:drawing>
       </w:r>
-    </w:p>
-    <w:p>
-      <w:pPr>
-        <w:pStyle w:val="Plattetekst"/>
-      </w:pPr>
-      <w:r>
-        <w:t xml:space="preserve">You will see a window with two images, one labeled </w:t>
-      </w:r>
-      <w:r>
-        <w:rPr>
-          <w:i/>
-          <w:iCs/>
-        </w:rPr>
-        <w:t>charts</w:t>
-      </w:r>
-      <w:r>
-        <w:t xml:space="preserve"> and one labeled </w:t>
-      </w:r>
-      <w:r>
-        <w:rPr>
-          <w:i/>
-          <w:iCs/>
-        </w:rPr>
-        <w:t>Research</w:t>
-      </w:r>
-      <w:r>
-        <w:t>.</w:t>
-      </w:r>
-    </w:p>
-    <w:p>
-      <w:pPr>
-        <w:pStyle w:val="Plattetekst"/>
-      </w:pPr>
       <w:r>
         <w:t>Click an image to go to the corresponding module.</w:t>
       </w:r>
@@ -874,6 +896,7 @@
         <w:pStyle w:val="Plattetekst"/>
       </w:pPr>
       <w:r>
+        <w:lastRenderedPageBreak/>
         <w:t xml:space="preserve">Select the menu option </w:t>
       </w:r>
       <w:r>
@@ -904,7 +927,6 @@
           <w:b/>
           <w:bCs/>
         </w:rPr>
-        <w:lastRenderedPageBreak/>
         <w:t>Data files</w:t>
       </w:r>
       <w:r>
@@ -1026,7 +1048,7 @@
           <w:noProof/>
         </w:rPr>
         <w:drawing>
-          <wp:anchor distT="0" distB="0" distL="114300" distR="114300" simplePos="0" relativeHeight="251981312" behindDoc="0" locked="0" layoutInCell="1" allowOverlap="1" wp14:anchorId="5DEBDF78" wp14:editId="130F31C8">
+          <wp:anchor distT="0" distB="0" distL="114300" distR="114300" simplePos="0" relativeHeight="251981312" behindDoc="0" locked="0" layoutInCell="1" allowOverlap="1" wp14:anchorId="5DEBDF78" wp14:editId="51F85564">
             <wp:simplePos x="0" y="0"/>
             <wp:positionH relativeFrom="column">
               <wp:posOffset>33655</wp:posOffset>
@@ -1358,6 +1380,7 @@
           <w:b/>
           <w:bCs/>
         </w:rPr>
+        <w:lastRenderedPageBreak/>
         <w:t>Ayanamsha</w:t>
       </w:r>
       <w:proofErr w:type="spellEnd"/>
@@ -1436,7 +1459,6 @@
           <w:b/>
           <w:bCs/>
         </w:rPr>
-        <w:lastRenderedPageBreak/>
         <w:t>Observer position</w:t>
       </w:r>
       <w:r>
@@ -2174,7 +2196,7 @@
           <w:noProof/>
         </w:rPr>
         <w:drawing>
-          <wp:anchor distT="0" distB="0" distL="114300" distR="114300" simplePos="0" relativeHeight="251368960" behindDoc="0" locked="0" layoutInCell="1" allowOverlap="1" wp14:anchorId="76FBEBFB" wp14:editId="1A74EF5B">
+          <wp:anchor distT="0" distB="0" distL="114300" distR="114300" simplePos="0" relativeHeight="251368960" behindDoc="0" locked="0" layoutInCell="1" allowOverlap="1" wp14:anchorId="76FBEBFB" wp14:editId="3BEB6E6E">
             <wp:simplePos x="0" y="0"/>
             <wp:positionH relativeFrom="column">
               <wp:posOffset>3386455</wp:posOffset>
@@ -2342,7 +2364,7 @@
           <w:noProof/>
         </w:rPr>
         <w:drawing>
-          <wp:anchor distT="0" distB="0" distL="114300" distR="114300" simplePos="0" relativeHeight="251385344" behindDoc="0" locked="0" layoutInCell="1" allowOverlap="1" wp14:anchorId="2D48C6C5" wp14:editId="3F32C9CF">
+          <wp:anchor distT="0" distB="0" distL="114300" distR="114300" simplePos="0" relativeHeight="251385344" behindDoc="0" locked="0" layoutInCell="1" allowOverlap="1" wp14:anchorId="2D48C6C5" wp14:editId="36D59CC1">
             <wp:simplePos x="0" y="0"/>
             <wp:positionH relativeFrom="column">
               <wp:posOffset>20955</wp:posOffset>
@@ -2453,7 +2475,7 @@
           <w:noProof/>
         </w:rPr>
         <w:drawing>
-          <wp:anchor distT="0" distB="0" distL="114300" distR="114300" simplePos="0" relativeHeight="251401728" behindDoc="0" locked="0" layoutInCell="1" allowOverlap="1" wp14:anchorId="7E57D30D" wp14:editId="6008730E">
+          <wp:anchor distT="0" distB="0" distL="114300" distR="114300" simplePos="0" relativeHeight="251401728" behindDoc="0" locked="0" layoutInCell="1" allowOverlap="1" wp14:anchorId="7E57D30D" wp14:editId="1938E5D3">
             <wp:simplePos x="0" y="0"/>
             <wp:positionH relativeFrom="column">
               <wp:posOffset>1905</wp:posOffset>
@@ -2757,7 +2779,7 @@
           <w:noProof/>
         </w:rPr>
         <w:drawing>
-          <wp:anchor distT="0" distB="0" distL="114300" distR="114300" simplePos="0" relativeHeight="251434496" behindDoc="0" locked="0" layoutInCell="1" allowOverlap="1" wp14:anchorId="3F812027" wp14:editId="4DFC384B">
+          <wp:anchor distT="0" distB="0" distL="114300" distR="114300" simplePos="0" relativeHeight="251434496" behindDoc="0" locked="0" layoutInCell="1" allowOverlap="1" wp14:anchorId="3F812027" wp14:editId="7ED3AA4A">
             <wp:simplePos x="0" y="0"/>
             <wp:positionH relativeFrom="column">
               <wp:posOffset>-23495</wp:posOffset>
@@ -3163,7 +3185,7 @@
           <w:noProof/>
         </w:rPr>
         <w:drawing>
-          <wp:anchor distT="0" distB="0" distL="114300" distR="114300" simplePos="0" relativeHeight="251467264" behindDoc="0" locked="0" layoutInCell="1" allowOverlap="1" wp14:anchorId="211E6E8B" wp14:editId="441E003F">
+          <wp:anchor distT="0" distB="0" distL="114300" distR="114300" simplePos="0" relativeHeight="251467264" behindDoc="0" locked="0" layoutInCell="1" allowOverlap="1" wp14:anchorId="211E6E8B" wp14:editId="43E33777">
             <wp:simplePos x="0" y="0"/>
             <wp:positionH relativeFrom="column">
               <wp:posOffset>1905</wp:posOffset>
@@ -4669,7 +4691,7 @@
           <w:noProof/>
         </w:rPr>
         <w:drawing>
-          <wp:anchor distT="0" distB="0" distL="114300" distR="114300" simplePos="0" relativeHeight="251483648" behindDoc="0" locked="0" layoutInCell="1" allowOverlap="1" wp14:anchorId="2C5C6ECC" wp14:editId="438799A4">
+          <wp:anchor distT="0" distB="0" distL="114300" distR="114300" simplePos="0" relativeHeight="251483648" behindDoc="0" locked="0" layoutInCell="1" allowOverlap="1" wp14:anchorId="2C5C6ECC" wp14:editId="2FF422AE">
             <wp:simplePos x="0" y="0"/>
             <wp:positionH relativeFrom="column">
               <wp:posOffset>1905</wp:posOffset>
@@ -4840,7 +4862,7 @@
           <w:noProof/>
         </w:rPr>
         <w:drawing>
-          <wp:anchor distT="0" distB="0" distL="114300" distR="114300" simplePos="0" relativeHeight="251500032" behindDoc="0" locked="0" layoutInCell="1" allowOverlap="1" wp14:anchorId="0BDE8447" wp14:editId="3C55D2DF">
+          <wp:anchor distT="0" distB="0" distL="114300" distR="114300" simplePos="0" relativeHeight="251500032" behindDoc="0" locked="0" layoutInCell="1" allowOverlap="1" wp14:anchorId="0BDE8447" wp14:editId="4BF92458">
             <wp:simplePos x="0" y="0"/>
             <wp:positionH relativeFrom="column">
               <wp:posOffset>1905</wp:posOffset>
@@ -5265,6 +5287,324 @@
       <w:bookmarkEnd w:id="28"/>
     </w:p>
     <w:p>
+      <w:r>
+        <w:br w:type="page"/>
+      </w:r>
+    </w:p>
+    <w:p>
+      <w:pPr>
+        <w:pStyle w:val="Kop2"/>
+      </w:pPr>
+      <w:r>
+        <w:rPr>
+          <w:noProof/>
+        </w:rPr>
+        <w:lastRenderedPageBreak/>
+        <w:drawing>
+          <wp:anchor distT="0" distB="0" distL="114300" distR="114300" simplePos="0" relativeHeight="251657728" behindDoc="0" locked="0" layoutInCell="1" allowOverlap="1" wp14:anchorId="479037DA" wp14:editId="26736A12">
+            <wp:simplePos x="0" y="0"/>
+            <wp:positionH relativeFrom="column">
+              <wp:posOffset>-36195</wp:posOffset>
+            </wp:positionH>
+            <wp:positionV relativeFrom="paragraph">
+              <wp:posOffset>8255</wp:posOffset>
+            </wp:positionV>
+            <wp:extent cx="2777050" cy="3302000"/>
+            <wp:effectExtent l="0" t="0" r="0" b="0"/>
+            <wp:wrapSquare wrapText="bothSides"/>
+            <wp:docPr id="617412390" name="Afbeelding 1"/>
+            <wp:cNvGraphicFramePr>
+              <a:graphicFrameLocks xmlns:a="http://schemas.openxmlformats.org/drawingml/2006/main" noChangeAspect="1"/>
+            </wp:cNvGraphicFramePr>
+            <a:graphic xmlns:a="http://schemas.openxmlformats.org/drawingml/2006/main">
+              <a:graphicData uri="http://schemas.openxmlformats.org/drawingml/2006/picture">
+                <pic:pic xmlns:pic="http://schemas.openxmlformats.org/drawingml/2006/picture">
+                  <pic:nvPicPr>
+                    <pic:cNvPr id="0" name="Picture 1"/>
+                    <pic:cNvPicPr>
+                      <a:picLocks noChangeAspect="1" noChangeArrowheads="1"/>
+                    </pic:cNvPicPr>
+                  </pic:nvPicPr>
+                  <pic:blipFill>
+                    <a:blip r:embed="rId30" cstate="print">
+                      <a:extLst>
+                        <a:ext uri="{28A0092B-C50C-407E-A947-70E740481C1C}">
+                          <a14:useLocalDpi xmlns:a14="http://schemas.microsoft.com/office/drawing/2010/main" val="0"/>
+                        </a:ext>
+                      </a:extLst>
+                    </a:blip>
+                    <a:srcRect/>
+                    <a:stretch>
+                      <a:fillRect/>
+                    </a:stretch>
+                  </pic:blipFill>
+                  <pic:spPr bwMode="auto">
+                    <a:xfrm>
+                      <a:off x="0" y="0"/>
+                      <a:ext cx="2777050" cy="3302000"/>
+                    </a:xfrm>
+                    <a:prstGeom prst="rect">
+                      <a:avLst/>
+                    </a:prstGeom>
+                    <a:noFill/>
+                    <a:ln>
+                      <a:noFill/>
+                    </a:ln>
+                  </pic:spPr>
+                </pic:pic>
+              </a:graphicData>
+            </a:graphic>
+            <wp14:sizeRelH relativeFrom="page">
+              <wp14:pctWidth>0</wp14:pctWidth>
+            </wp14:sizeRelH>
+            <wp14:sizeRelV relativeFrom="page">
+              <wp14:pctHeight>0</wp14:pctHeight>
+            </wp14:sizeRelV>
+          </wp:anchor>
+        </w:drawing>
+      </w:r>
+      <w:r>
+        <w:t>Analysis: parallels</w:t>
+      </w:r>
+    </w:p>
+    <w:p/>
+    <w:p>
+      <w:r>
+        <w:t xml:space="preserve">Use the menu </w:t>
+      </w:r>
+      <w:r>
+        <w:t xml:space="preserve">option </w:t>
+      </w:r>
+      <w:r>
+        <w:rPr>
+          <w:b/>
+          <w:bCs/>
+        </w:rPr>
+        <w:t>Analysis – Declinations – Parallels</w:t>
+      </w:r>
+      <w:r>
+        <w:t xml:space="preserve"> for the calculation of parallels. The results include contra-parallels.</w:t>
+      </w:r>
+    </w:p>
+    <w:p>
+      <w:r>
+        <w:t>For each parallel, Enigma shows the actual orb and the percentage of exactness.</w:t>
+      </w:r>
+    </w:p>
+    <w:p>
+      <w:pPr>
+        <w:autoSpaceDE w:val="0"/>
+        <w:autoSpaceDN w:val="0"/>
+        <w:adjustRightInd w:val="0"/>
+        <w:spacing w:after="0"/>
+        <w:rPr>
+          <w:rFonts w:ascii="MS Shell Dlg 2" w:hAnsi="MS Shell Dlg 2" w:cs="MS Shell Dlg 2"/>
+          <w:sz w:val="16"/>
+          <w:szCs w:val="16"/>
+          <w:lang w:val="en-GB"/>
+        </w:rPr>
+      </w:pPr>
+      <w:r>
+        <w:t>The default orb is 1</w:t>
+      </w:r>
+      <w:r>
+        <w:rPr>
+          <w:rFonts w:ascii="Arial" w:hAnsi="Arial" w:cs="Arial"/>
+          <w:sz w:val="26"/>
+          <w:szCs w:val="26"/>
+          <w:lang w:val="en-GB"/>
+        </w:rPr>
+        <w:t>°</w:t>
+      </w:r>
+      <w:r>
+        <w:t>, you change that value in the configuration.</w:t>
+      </w:r>
+    </w:p>
+    <w:p>
+      <w:pPr>
+        <w:rPr>
+          <w:lang w:val="en-GB"/>
+        </w:rPr>
+      </w:pPr>
+    </w:p>
+    <w:p/>
+    <w:p/>
+    <w:p/>
+    <w:p>
+      <w:r>
+        <w:rPr>
+          <w:noProof/>
+        </w:rPr>
+        <w:drawing>
+          <wp:anchor distT="0" distB="0" distL="114300" distR="114300" simplePos="0" relativeHeight="251661824" behindDoc="0" locked="0" layoutInCell="1" allowOverlap="1" wp14:anchorId="0DA2B0C5" wp14:editId="6A0FF611">
+            <wp:simplePos x="0" y="0"/>
+            <wp:positionH relativeFrom="column">
+              <wp:posOffset>-2855595</wp:posOffset>
+            </wp:positionH>
+            <wp:positionV relativeFrom="paragraph">
+              <wp:posOffset>238125</wp:posOffset>
+            </wp:positionV>
+            <wp:extent cx="2787650" cy="4065905"/>
+            <wp:effectExtent l="0" t="0" r="0" b="0"/>
+            <wp:wrapSquare wrapText="bothSides"/>
+            <wp:docPr id="1469020076" name="Afbeelding 2"/>
+            <wp:cNvGraphicFramePr>
+              <a:graphicFrameLocks xmlns:a="http://schemas.openxmlformats.org/drawingml/2006/main" noChangeAspect="1"/>
+            </wp:cNvGraphicFramePr>
+            <a:graphic xmlns:a="http://schemas.openxmlformats.org/drawingml/2006/main">
+              <a:graphicData uri="http://schemas.openxmlformats.org/drawingml/2006/picture">
+                <pic:pic xmlns:pic="http://schemas.openxmlformats.org/drawingml/2006/picture">
+                  <pic:nvPicPr>
+                    <pic:cNvPr id="0" name="Picture 2"/>
+                    <pic:cNvPicPr>
+                      <a:picLocks noChangeAspect="1" noChangeArrowheads="1"/>
+                    </pic:cNvPicPr>
+                  </pic:nvPicPr>
+                  <pic:blipFill>
+                    <a:blip r:embed="rId31" cstate="print">
+                      <a:extLst>
+                        <a:ext uri="{28A0092B-C50C-407E-A947-70E740481C1C}">
+                          <a14:useLocalDpi xmlns:a14="http://schemas.microsoft.com/office/drawing/2010/main" val="0"/>
+                        </a:ext>
+                      </a:extLst>
+                    </a:blip>
+                    <a:srcRect/>
+                    <a:stretch>
+                      <a:fillRect/>
+                    </a:stretch>
+                  </pic:blipFill>
+                  <pic:spPr bwMode="auto">
+                    <a:xfrm>
+                      <a:off x="0" y="0"/>
+                      <a:ext cx="2787650" cy="4065905"/>
+                    </a:xfrm>
+                    <a:prstGeom prst="rect">
+                      <a:avLst/>
+                    </a:prstGeom>
+                    <a:noFill/>
+                    <a:ln>
+                      <a:noFill/>
+                    </a:ln>
+                  </pic:spPr>
+                </pic:pic>
+              </a:graphicData>
+            </a:graphic>
+            <wp14:sizeRelH relativeFrom="page">
+              <wp14:pctWidth>0</wp14:pctWidth>
+            </wp14:sizeRelH>
+            <wp14:sizeRelV relativeFrom="page">
+              <wp14:pctHeight>0</wp14:pctHeight>
+            </wp14:sizeRelV>
+          </wp:anchor>
+        </w:drawing>
+      </w:r>
+    </w:p>
+    <w:p>
+      <w:pPr>
+        <w:pStyle w:val="Kop2"/>
+      </w:pPr>
+      <w:r>
+        <w:t>Analysis: midpoints in declination</w:t>
+      </w:r>
+    </w:p>
+    <w:p/>
+    <w:p>
+      <w:r>
+        <w:t xml:space="preserve">You can calculate midpoints in declination via the menu option Analysis – Declinations – </w:t>
+      </w:r>
+      <w:proofErr w:type="spellStart"/>
+      <w:r>
+        <w:t>Decl</w:t>
+      </w:r>
+      <w:proofErr w:type="spellEnd"/>
+      <w:r>
+        <w:t xml:space="preserve"> midpoints.</w:t>
+      </w:r>
+    </w:p>
+    <w:p>
+      <w:r>
+        <w:t>Enigma shows the occupied midpoints, gives the actual orb and shows the percentage of exactness.</w:t>
+      </w:r>
+    </w:p>
+    <w:p>
+      <w:pPr>
+        <w:autoSpaceDE w:val="0"/>
+        <w:autoSpaceDN w:val="0"/>
+        <w:adjustRightInd w:val="0"/>
+        <w:spacing w:after="0"/>
+        <w:rPr>
+          <w:rFonts w:ascii="MS Shell Dlg 2" w:hAnsi="MS Shell Dlg 2" w:cs="MS Shell Dlg 2"/>
+          <w:sz w:val="16"/>
+          <w:szCs w:val="16"/>
+          <w:lang w:val="en-GB"/>
+        </w:rPr>
+      </w:pPr>
+      <w:r>
+        <w:t xml:space="preserve">The default </w:t>
+      </w:r>
+      <w:r>
+        <w:t>orb is</w:t>
+      </w:r>
+      <w:r>
+        <w:t xml:space="preserve"> 0.6</w:t>
+      </w:r>
+      <w:r>
+        <w:rPr>
+          <w:rFonts w:ascii="Arial" w:hAnsi="Arial" w:cs="Arial"/>
+          <w:sz w:val="26"/>
+          <w:szCs w:val="26"/>
+          <w:lang w:val="en-GB"/>
+        </w:rPr>
+        <w:t>°</w:t>
+      </w:r>
+      <w:r>
+        <w:rPr>
+          <w:rFonts w:ascii="MS Shell Dlg 2" w:hAnsi="MS Shell Dlg 2" w:cs="MS Shell Dlg 2"/>
+          <w:sz w:val="16"/>
+          <w:szCs w:val="16"/>
+          <w:lang w:val="en-GB"/>
+        </w:rPr>
+        <w:t xml:space="preserve"> (</w:t>
+      </w:r>
+      <w:r>
+        <w:t>0</w:t>
+      </w:r>
+      <w:r>
+        <w:rPr>
+          <w:rFonts w:cs="Arial"/>
+          <w:lang w:val="en-GB"/>
+        </w:rPr>
+        <w:t>°</w:t>
+      </w:r>
+      <w:r>
+        <w:rPr>
+          <w:rFonts w:cs="Arial"/>
+          <w:lang w:val="en-GB"/>
+        </w:rPr>
+        <w:t>36’</w:t>
+      </w:r>
+      <w:r>
+        <w:rPr>
+          <w:rFonts w:cs="Arial"/>
+          <w:lang w:val="en-GB"/>
+        </w:rPr>
+        <w:t>), you can change that value in the configuration.</w:t>
+      </w:r>
+      <w:r>
+        <w:rPr>
+          <w:rFonts w:ascii="Arial" w:hAnsi="Arial" w:cs="Arial"/>
+          <w:sz w:val="26"/>
+          <w:szCs w:val="26"/>
+          <w:lang w:val="en-GB"/>
+        </w:rPr>
+        <w:t xml:space="preserve"> </w:t>
+      </w:r>
+    </w:p>
+    <w:p/>
+    <w:p/>
+    <w:p/>
+    <w:p/>
+    <w:p>
       <w:pPr>
         <w:rPr>
           <w:rFonts w:asciiTheme="majorHAnsi" w:eastAsiaTheme="majorEastAsia" w:hAnsiTheme="majorHAnsi" w:cstheme="majorBidi"/>
@@ -5275,9 +5615,6 @@
           <w:szCs w:val="28"/>
         </w:rPr>
       </w:pPr>
-      <w:r>
-        <w:br w:type="page"/>
-      </w:r>
     </w:p>
     <w:p>
       <w:pPr>
@@ -5351,7 +5688,7 @@
                     </pic:cNvPicPr>
                   </pic:nvPicPr>
                   <pic:blipFill>
-                    <a:blip r:embed="rId30" cstate="print">
+                    <a:blip r:embed="rId32" cstate="print">
                       <a:extLst>
                         <a:ext uri="{28A0092B-C50C-407E-A947-70E740481C1C}">
                           <a14:useLocalDpi xmlns:a14="http://schemas.microsoft.com/office/drawing/2010/main" val="0"/>
@@ -5464,7 +5801,7 @@
           <w:noProof/>
         </w:rPr>
         <w:drawing>
-          <wp:anchor distT="0" distB="0" distL="114300" distR="114300" simplePos="0" relativeHeight="251565568" behindDoc="0" locked="0" layoutInCell="1" allowOverlap="1" wp14:anchorId="0406172D" wp14:editId="6F2367E6">
+          <wp:anchor distT="0" distB="0" distL="114300" distR="114300" simplePos="0" relativeHeight="251565568" behindDoc="0" locked="0" layoutInCell="1" allowOverlap="1" wp14:anchorId="0406172D" wp14:editId="03576CE4">
             <wp:simplePos x="0" y="0"/>
             <wp:positionH relativeFrom="column">
               <wp:posOffset>27305</wp:posOffset>
@@ -5487,7 +5824,7 @@
                     </pic:cNvPicPr>
                   </pic:nvPicPr>
                   <pic:blipFill>
-                    <a:blip r:embed="rId31" cstate="print">
+                    <a:blip r:embed="rId33" cstate="print">
                       <a:extLst>
                         <a:ext uri="{28A0092B-C50C-407E-A947-70E740481C1C}">
                           <a14:useLocalDpi xmlns:a14="http://schemas.microsoft.com/office/drawing/2010/main" val="0"/>
@@ -5616,7 +5953,7 @@
                     </pic:cNvPicPr>
                   </pic:nvPicPr>
                   <pic:blipFill>
-                    <a:blip r:embed="rId32" cstate="print">
+                    <a:blip r:embed="rId34" cstate="print">
                       <a:extLst>
                         <a:ext uri="{28A0092B-C50C-407E-A947-70E740481C1C}">
                           <a14:useLocalDpi xmlns:a14="http://schemas.microsoft.com/office/drawing/2010/main" val="0"/>
@@ -5763,7 +6100,7 @@
           <w:noProof/>
         </w:rPr>
         <w:drawing>
-          <wp:anchor distT="0" distB="0" distL="114300" distR="114300" simplePos="0" relativeHeight="251598336" behindDoc="0" locked="0" layoutInCell="1" allowOverlap="1" wp14:anchorId="75E8D491" wp14:editId="5869D529">
+          <wp:anchor distT="0" distB="0" distL="114300" distR="114300" simplePos="0" relativeHeight="251598336" behindDoc="0" locked="0" layoutInCell="1" allowOverlap="1" wp14:anchorId="75E8D491" wp14:editId="32ABC954">
             <wp:simplePos x="0" y="0"/>
             <wp:positionH relativeFrom="column">
               <wp:posOffset>1905</wp:posOffset>
@@ -5786,7 +6123,7 @@
                     </pic:cNvPicPr>
                   </pic:nvPicPr>
                   <pic:blipFill>
-                    <a:blip r:embed="rId33" cstate="print">
+                    <a:blip r:embed="rId35" cstate="print">
                       <a:extLst>
                         <a:ext uri="{28A0092B-C50C-407E-A947-70E740481C1C}">
                           <a14:useLocalDpi xmlns:a14="http://schemas.microsoft.com/office/drawing/2010/main" val="0"/>
@@ -5916,7 +6253,7 @@
         </w:rPr>
         <w:lastRenderedPageBreak/>
         <w:drawing>
-          <wp:anchor distT="0" distB="0" distL="114300" distR="114300" simplePos="0" relativeHeight="251614720" behindDoc="0" locked="0" layoutInCell="1" allowOverlap="1" wp14:anchorId="415BDF43" wp14:editId="65AA7C27">
+          <wp:anchor distT="0" distB="0" distL="114300" distR="114300" simplePos="0" relativeHeight="251614720" behindDoc="0" locked="0" layoutInCell="1" allowOverlap="1" wp14:anchorId="415BDF43" wp14:editId="470F57E5">
             <wp:simplePos x="0" y="0"/>
             <wp:positionH relativeFrom="column">
               <wp:posOffset>1905</wp:posOffset>
@@ -5939,7 +6276,7 @@
                     </pic:cNvPicPr>
                   </pic:nvPicPr>
                   <pic:blipFill>
-                    <a:blip r:embed="rId34" cstate="print">
+                    <a:blip r:embed="rId36" cstate="print">
                       <a:extLst>
                         <a:ext uri="{28A0092B-C50C-407E-A947-70E740481C1C}">
                           <a14:useLocalDpi xmlns:a14="http://schemas.microsoft.com/office/drawing/2010/main" val="0"/>
@@ -6087,7 +6424,7 @@
           <w:noProof/>
         </w:rPr>
         <w:drawing>
-          <wp:anchor distT="0" distB="0" distL="114300" distR="114300" simplePos="0" relativeHeight="251631104" behindDoc="0" locked="0" layoutInCell="1" allowOverlap="1" wp14:anchorId="5F96FD88" wp14:editId="00C6CCC6">
+          <wp:anchor distT="0" distB="0" distL="114300" distR="114300" simplePos="0" relativeHeight="251631104" behindDoc="0" locked="0" layoutInCell="1" allowOverlap="1" wp14:anchorId="5F96FD88" wp14:editId="7A69C74A">
             <wp:simplePos x="0" y="0"/>
             <wp:positionH relativeFrom="column">
               <wp:posOffset>1270</wp:posOffset>
@@ -6110,7 +6447,7 @@
                     </pic:cNvPicPr>
                   </pic:nvPicPr>
                   <pic:blipFill>
-                    <a:blip r:embed="rId35" cstate="print">
+                    <a:blip r:embed="rId37" cstate="print">
                       <a:extLst>
                         <a:ext uri="{28A0092B-C50C-407E-A947-70E740481C1C}">
                           <a14:useLocalDpi xmlns:a14="http://schemas.microsoft.com/office/drawing/2010/main" val="0"/>
@@ -6197,7 +6534,7 @@
         </w:rPr>
         <w:lastRenderedPageBreak/>
         <w:drawing>
-          <wp:anchor distT="0" distB="0" distL="114300" distR="114300" simplePos="0" relativeHeight="251647488" behindDoc="0" locked="0" layoutInCell="1" allowOverlap="1" wp14:anchorId="326226F8" wp14:editId="6759F2DC">
+          <wp:anchor distT="0" distB="0" distL="114300" distR="114300" simplePos="0" relativeHeight="251647488" behindDoc="0" locked="0" layoutInCell="1" allowOverlap="1" wp14:anchorId="326226F8" wp14:editId="1673FAD0">
             <wp:simplePos x="0" y="0"/>
             <wp:positionH relativeFrom="column">
               <wp:posOffset>14605</wp:posOffset>
@@ -6220,7 +6557,7 @@
                     </pic:cNvPicPr>
                   </pic:nvPicPr>
                   <pic:blipFill>
-                    <a:blip r:embed="rId36" cstate="print">
+                    <a:blip r:embed="rId38" cstate="print">
                       <a:extLst>
                         <a:ext uri="{28A0092B-C50C-407E-A947-70E740481C1C}">
                           <a14:useLocalDpi xmlns:a14="http://schemas.microsoft.com/office/drawing/2010/main" val="0"/>
@@ -6313,7 +6650,7 @@
           <w:noProof/>
         </w:rPr>
         <w:drawing>
-          <wp:anchor distT="0" distB="0" distL="114300" distR="114300" simplePos="0" relativeHeight="251516416" behindDoc="0" locked="0" layoutInCell="1" allowOverlap="1" wp14:anchorId="44CC7373" wp14:editId="57D37C71">
+          <wp:anchor distT="0" distB="0" distL="114300" distR="114300" simplePos="0" relativeHeight="251516416" behindDoc="0" locked="0" layoutInCell="1" allowOverlap="1" wp14:anchorId="44CC7373" wp14:editId="47A4C059">
             <wp:simplePos x="0" y="0"/>
             <wp:positionH relativeFrom="column">
               <wp:posOffset>1905</wp:posOffset>
@@ -6336,7 +6673,7 @@
                     </pic:cNvPicPr>
                   </pic:nvPicPr>
                   <pic:blipFill>
-                    <a:blip r:embed="rId37" cstate="print">
+                    <a:blip r:embed="rId39" cstate="print">
                       <a:extLst>
                         <a:ext uri="{28A0092B-C50C-407E-A947-70E740481C1C}">
                           <a14:useLocalDpi xmlns:a14="http://schemas.microsoft.com/office/drawing/2010/main" val="0"/>
@@ -6473,7 +6810,7 @@
           <w:noProof/>
         </w:rPr>
         <w:drawing>
-          <wp:anchor distT="0" distB="0" distL="114300" distR="114300" simplePos="0" relativeHeight="251663872" behindDoc="0" locked="0" layoutInCell="1" allowOverlap="1" wp14:anchorId="2DC2F4E7" wp14:editId="66369A8A">
+          <wp:anchor distT="0" distB="0" distL="114300" distR="114300" simplePos="0" relativeHeight="251663872" behindDoc="0" locked="0" layoutInCell="1" allowOverlap="1" wp14:anchorId="2DC2F4E7" wp14:editId="07BF0EBB">
             <wp:simplePos x="0" y="0"/>
             <wp:positionH relativeFrom="column">
               <wp:posOffset>1905</wp:posOffset>
@@ -6496,7 +6833,7 @@
                     </pic:cNvPicPr>
                   </pic:nvPicPr>
                   <pic:blipFill>
-                    <a:blip r:embed="rId38" cstate="print">
+                    <a:blip r:embed="rId40" cstate="print">
                       <a:extLst>
                         <a:ext uri="{28A0092B-C50C-407E-A947-70E740481C1C}">
                           <a14:useLocalDpi xmlns:a14="http://schemas.microsoft.com/office/drawing/2010/main" val="0"/>
@@ -6612,7 +6949,7 @@
                     </pic:cNvPicPr>
                   </pic:nvPicPr>
                   <pic:blipFill>
-                    <a:blip r:embed="rId39" cstate="print">
+                    <a:blip r:embed="rId41" cstate="print">
                       <a:extLst>
                         <a:ext uri="{28A0092B-C50C-407E-A947-70E740481C1C}">
                           <a14:useLocalDpi xmlns:a14="http://schemas.microsoft.com/office/drawing/2010/main" val="0"/>
@@ -6803,7 +7140,7 @@
                     </pic:cNvPicPr>
                   </pic:nvPicPr>
                   <pic:blipFill>
-                    <a:blip r:embed="rId40" cstate="print">
+                    <a:blip r:embed="rId42" cstate="print">
                       <a:extLst>
                         <a:ext uri="{28A0092B-C50C-407E-A947-70E740481C1C}">
                           <a14:useLocalDpi xmlns:a14="http://schemas.microsoft.com/office/drawing/2010/main" val="0"/>
@@ -7073,7 +7410,7 @@
                     </pic:cNvPicPr>
                   </pic:nvPicPr>
                   <pic:blipFill>
-                    <a:blip r:embed="rId41" cstate="print">
+                    <a:blip r:embed="rId43" cstate="print">
                       <a:extLst>
                         <a:ext uri="{28A0092B-C50C-407E-A947-70E740481C1C}">
                           <a14:useLocalDpi xmlns:a14="http://schemas.microsoft.com/office/drawing/2010/main" val="0"/>
@@ -7229,7 +7566,7 @@
                     </pic:cNvPicPr>
                   </pic:nvPicPr>
                   <pic:blipFill>
-                    <a:blip r:embed="rId42">
+                    <a:blip r:embed="rId44">
                       <a:extLst>
                         <a:ext uri="{28A0092B-C50C-407E-A947-70E740481C1C}">
                           <a14:useLocalDpi xmlns:a14="http://schemas.microsoft.com/office/drawing/2010/main" val="0"/>
@@ -7342,7 +7679,7 @@
                     </pic:cNvPicPr>
                   </pic:nvPicPr>
                   <pic:blipFill>
-                    <a:blip r:embed="rId43">
+                    <a:blip r:embed="rId45">
                       <a:extLst>
                         <a:ext uri="{28A0092B-C50C-407E-A947-70E740481C1C}">
                           <a14:useLocalDpi xmlns:a14="http://schemas.microsoft.com/office/drawing/2010/main" val="0"/>
@@ -7467,7 +7804,7 @@
                     </pic:cNvPicPr>
                   </pic:nvPicPr>
                   <pic:blipFill>
-                    <a:blip r:embed="rId44" cstate="print">
+                    <a:blip r:embed="rId46" cstate="print">
                       <a:extLst>
                         <a:ext uri="{28A0092B-C50C-407E-A947-70E740481C1C}">
                           <a14:useLocalDpi xmlns:a14="http://schemas.microsoft.com/office/drawing/2010/main" val="0"/>
@@ -7672,7 +8009,7 @@
                     </pic:cNvPicPr>
                   </pic:nvPicPr>
                   <pic:blipFill>
-                    <a:blip r:embed="rId45" cstate="print">
+                    <a:blip r:embed="rId47" cstate="print">
                       <a:extLst>
                         <a:ext uri="{28A0092B-C50C-407E-A947-70E740481C1C}">
                           <a14:useLocalDpi xmlns:a14="http://schemas.microsoft.com/office/drawing/2010/main" val="0"/>
@@ -7756,7 +8093,7 @@
           <w:noProof/>
         </w:rPr>
         <w:drawing>
-          <wp:anchor distT="0" distB="0" distL="114300" distR="114300" simplePos="0" relativeHeight="251762176" behindDoc="0" locked="0" layoutInCell="1" allowOverlap="1" wp14:anchorId="6FE97D62" wp14:editId="61E696DE">
+          <wp:anchor distT="0" distB="0" distL="114300" distR="114300" simplePos="0" relativeHeight="251762176" behindDoc="0" locked="0" layoutInCell="1" allowOverlap="1" wp14:anchorId="6FE97D62" wp14:editId="4FA4FE5D">
             <wp:simplePos x="0" y="0"/>
             <wp:positionH relativeFrom="column">
               <wp:posOffset>1905</wp:posOffset>
@@ -7779,7 +8116,7 @@
                     </pic:cNvPicPr>
                   </pic:nvPicPr>
                   <pic:blipFill>
-                    <a:blip r:embed="rId46" cstate="print">
+                    <a:blip r:embed="rId48" cstate="print">
                       <a:extLst>
                         <a:ext uri="{28A0092B-C50C-407E-A947-70E740481C1C}">
                           <a14:useLocalDpi xmlns:a14="http://schemas.microsoft.com/office/drawing/2010/main" val="0"/>
@@ -7853,7 +8190,7 @@
         </w:rPr>
         <w:lastRenderedPageBreak/>
         <w:drawing>
-          <wp:anchor distT="0" distB="0" distL="114300" distR="114300" simplePos="0" relativeHeight="251778560" behindDoc="0" locked="0" layoutInCell="1" allowOverlap="1" wp14:anchorId="10358697" wp14:editId="1551102F">
+          <wp:anchor distT="0" distB="0" distL="114300" distR="114300" simplePos="0" relativeHeight="251778560" behindDoc="0" locked="0" layoutInCell="1" allowOverlap="1" wp14:anchorId="10358697" wp14:editId="0BCCECCC">
             <wp:simplePos x="0" y="0"/>
             <wp:positionH relativeFrom="column">
               <wp:posOffset>1905</wp:posOffset>
@@ -7876,7 +8213,7 @@
                     </pic:cNvPicPr>
                   </pic:nvPicPr>
                   <pic:blipFill>
-                    <a:blip r:embed="rId47" cstate="print">
+                    <a:blip r:embed="rId49" cstate="print">
                       <a:extLst>
                         <a:ext uri="{28A0092B-C50C-407E-A947-70E740481C1C}">
                           <a14:useLocalDpi xmlns:a14="http://schemas.microsoft.com/office/drawing/2010/main" val="0"/>
@@ -7965,7 +8302,7 @@
           <w:noProof/>
         </w:rPr>
         <w:drawing>
-          <wp:anchor distT="0" distB="0" distL="114300" distR="114300" simplePos="0" relativeHeight="251794944" behindDoc="0" locked="0" layoutInCell="1" allowOverlap="1" wp14:anchorId="6DE54257" wp14:editId="15B329A3">
+          <wp:anchor distT="0" distB="0" distL="114300" distR="114300" simplePos="0" relativeHeight="251794944" behindDoc="0" locked="0" layoutInCell="1" allowOverlap="1" wp14:anchorId="6DE54257" wp14:editId="0D72E521">
             <wp:simplePos x="0" y="0"/>
             <wp:positionH relativeFrom="column">
               <wp:posOffset>-2163445</wp:posOffset>
@@ -7988,7 +8325,7 @@
                     </pic:cNvPicPr>
                   </pic:nvPicPr>
                   <pic:blipFill>
-                    <a:blip r:embed="rId48" cstate="print">
+                    <a:blip r:embed="rId50" cstate="print">
                       <a:extLst>
                         <a:ext uri="{28A0092B-C50C-407E-A947-70E740481C1C}">
                           <a14:useLocalDpi xmlns:a14="http://schemas.microsoft.com/office/drawing/2010/main" val="0"/>
@@ -8101,7 +8438,7 @@
                     </pic:cNvPicPr>
                   </pic:nvPicPr>
                   <pic:blipFill>
-                    <a:blip r:embed="rId49" cstate="print">
+                    <a:blip r:embed="rId51" cstate="print">
                       <a:extLst>
                         <a:ext uri="{28A0092B-C50C-407E-A947-70E740481C1C}">
                           <a14:useLocalDpi xmlns:a14="http://schemas.microsoft.com/office/drawing/2010/main" val="0"/>
@@ -8245,7 +8582,7 @@
                     </pic:cNvPicPr>
                   </pic:nvPicPr>
                   <pic:blipFill>
-                    <a:blip r:embed="rId50" cstate="print">
+                    <a:blip r:embed="rId52" cstate="print">
                       <a:extLst>
                         <a:ext uri="{28A0092B-C50C-407E-A947-70E740481C1C}">
                           <a14:useLocalDpi xmlns:a14="http://schemas.microsoft.com/office/drawing/2010/main" val="0"/>
@@ -9599,7 +9936,7 @@
       <w:r>
         <w:t xml:space="preserve">For more information, check the documentation of the Swiss Ephemeris at </w:t>
       </w:r>
-      <w:hyperlink r:id="rId51">
+      <w:hyperlink r:id="rId53">
         <w:r>
           <w:rPr>
             <w:rStyle w:val="Hyperlink"/>
@@ -11374,7 +11711,7 @@
         </w:rPr>
         <w:t xml:space="preserve">You can create your own data-file using the csv format (Comma Separated Values). This is a simple text file with one line per chart. You need to separate the different values with a comma. Make sure you use a real text-editor and not Word, LibreOffice Text or another word processor. Examples of a text-editor: NotePad (available in Windows), Notepad++ (more powerful, download it for free from: </w:t>
       </w:r>
-      <w:hyperlink r:id="rId52">
+      <w:hyperlink r:id="rId54">
         <w:r>
           <w:rPr>
             <w:rStyle w:val="Hyperlink"/>
@@ -12344,7 +12681,7 @@
         </w:rPr>
         <w:t xml:space="preserve">You can download an example file from </w:t>
       </w:r>
-      <w:hyperlink r:id="rId53">
+      <w:hyperlink r:id="rId55">
         <w:r>
           <w:rPr>
             <w:rStyle w:val="Hyperlink"/>
@@ -14520,7 +14857,7 @@
         </w:rPr>
         <w:t xml:space="preserve">You can download all documentation from </w:t>
       </w:r>
-      <w:hyperlink r:id="rId54">
+      <w:hyperlink r:id="rId56">
         <w:r>
           <w:rPr>
             <w:rStyle w:val="Hyperlink"/>
@@ -14573,7 +14910,7 @@
         </w:rPr>
         <w:t xml:space="preserve">: </w:t>
       </w:r>
-      <w:hyperlink r:id="rId55">
+      <w:hyperlink r:id="rId57">
         <w:r>
           <w:rPr>
             <w:rStyle w:val="Hyperlink"/>
@@ -14619,7 +14956,7 @@
         </w:rPr>
         <w:t xml:space="preserve">The website for Enigma - and for other astrological information - is </w:t>
       </w:r>
-      <w:hyperlink r:id="rId56">
+      <w:hyperlink r:id="rId58">
         <w:r>
           <w:rPr>
             <w:rStyle w:val="Hyperlink"/>
@@ -14638,7 +14975,7 @@
         </w:rPr>
         <w:t xml:space="preserve">, use </w:t>
       </w:r>
-      <w:hyperlink r:id="rId57">
+      <w:hyperlink r:id="rId59">
         <w:r>
           <w:rPr>
             <w:rStyle w:val="Hyperlink"/>
@@ -14705,7 +15042,7 @@
         </w:rPr>
         <w:t xml:space="preserve">To subscribe, send a mail with the subject ‘subscribe’ to </w:t>
       </w:r>
-      <w:hyperlink r:id="rId58">
+      <w:hyperlink r:id="rId60">
         <w:r>
           <w:rPr>
             <w:rStyle w:val="Hyperlink"/>
@@ -14816,7 +15153,7 @@
         </w:rPr>
         <w:t xml:space="preserve">: </w:t>
       </w:r>
-      <w:hyperlink r:id="rId59">
+      <w:hyperlink r:id="rId61">
         <w:r>
           <w:rPr>
             <w:rStyle w:val="Hyperlink"/>
@@ -14876,7 +15213,7 @@
         </w:rPr>
         <w:t xml:space="preserve">If you encounter an error, you can contact me at the email address </w:t>
       </w:r>
-      <w:hyperlink r:id="rId60">
+      <w:hyperlink r:id="rId62">
         <w:r>
           <w:rPr>
             <w:rStyle w:val="Hyperlink"/>
